--- a/EP1_Mario_Castillo.docx
+++ b/EP1_Mario_Castillo.docx
@@ -215,7 +215,7 @@
                                       <w:spacing w:line="276" w:lineRule="auto"/>
                                       <w:jc w:val="center"/>
                                       <w:rPr>
-                                        <w:rFonts w:ascii="Tahoma" w:hAnsi="Tahoma" w:cs="Tahoma"/>
+                                        <w:rFonts w:cs="Tahoma"/>
                                         <w:sz w:val="36"/>
                                       </w:rPr>
                                     </w:pPr>
@@ -225,27 +225,27 @@
                                       <w:spacing w:line="276" w:lineRule="auto"/>
                                       <w:jc w:val="center"/>
                                       <w:rPr>
-                                        <w:rFonts w:ascii="Tahoma" w:hAnsi="Tahoma" w:cs="Tahoma"/>
+                                        <w:rFonts w:cs="Tahoma"/>
                                         <w:sz w:val="36"/>
                                       </w:rPr>
                                     </w:pPr>
                                     <w:r>
                                       <w:rPr>
-                                        <w:rFonts w:ascii="Tahoma" w:hAnsi="Tahoma" w:cs="Tahoma"/>
+                                        <w:rFonts w:cs="Tahoma"/>
                                         <w:sz w:val="36"/>
                                       </w:rPr>
                                       <w:t>Universidad</w:t>
                                     </w:r>
                                     <w:r>
                                       <w:rPr>
-                                        <w:rFonts w:ascii="Tahoma" w:hAnsi="Tahoma" w:cs="Tahoma"/>
+                                        <w:rFonts w:cs="Tahoma"/>
                                         <w:sz w:val="36"/>
                                       </w:rPr>
                                       <w:t xml:space="preserve"> P</w:t>
                                     </w:r>
                                     <w:r>
                                       <w:rPr>
-                                        <w:rFonts w:ascii="Tahoma" w:hAnsi="Tahoma" w:cs="Tahoma"/>
+                                        <w:rFonts w:cs="Tahoma"/>
                                         <w:sz w:val="36"/>
                                       </w:rPr>
                                       <w:t>olitécnica Del Estado De Morelos</w:t>
@@ -255,13 +255,13 @@
                                     <w:pPr>
                                       <w:jc w:val="center"/>
                                       <w:rPr>
-                                        <w:rFonts w:ascii="Tahoma" w:hAnsi="Tahoma" w:cs="Tahoma"/>
+                                        <w:rFonts w:cs="Tahoma"/>
                                         <w:sz w:val="36"/>
                                       </w:rPr>
                                     </w:pPr>
                                     <w:r>
                                       <w:rPr>
-                                        <w:rFonts w:ascii="Tahoma" w:hAnsi="Tahoma" w:cs="Tahoma"/>
+                                        <w:rFonts w:cs="Tahoma"/>
                                         <w:noProof/>
                                         <w:sz w:val="36"/>
                                         <w:lang w:eastAsia="es-MX"/>
@@ -282,7 +282,7 @@
                                                   <pic:cNvPicPr/>
                                                 </pic:nvPicPr>
                                                 <pic:blipFill>
-                                                  <a:blip r:embed="rId5" cstate="print">
+                                                  <a:blip r:embed="rId8" cstate="print">
                                                     <a:extLst>
                                                       <a:ext uri="{28A0092B-C50C-407E-A947-70E740481C1C}">
                                                         <a14:useLocalDpi xmlns:a14="http://schemas.microsoft.com/office/drawing/2010/main" val="0"/>
@@ -313,13 +313,13 @@
                                     <w:pPr>
                                       <w:jc w:val="center"/>
                                       <w:rPr>
-                                        <w:rFonts w:ascii="Tahoma" w:hAnsi="Tahoma" w:cs="Tahoma"/>
+                                        <w:rFonts w:cs="Tahoma"/>
                                         <w:sz w:val="36"/>
                                       </w:rPr>
                                     </w:pPr>
                                     <w:r>
                                       <w:rPr>
-                                        <w:rFonts w:ascii="Tahoma" w:hAnsi="Tahoma" w:cs="Tahoma"/>
+                                        <w:rFonts w:cs="Tahoma"/>
                                         <w:sz w:val="36"/>
                                       </w:rPr>
                                       <w:t>Ingeniería en Informática</w:t>
@@ -329,13 +329,13 @@
                                     <w:pPr>
                                       <w:jc w:val="center"/>
                                       <w:rPr>
-                                        <w:rFonts w:ascii="Tahoma" w:hAnsi="Tahoma" w:cs="Tahoma"/>
+                                        <w:rFonts w:cs="Tahoma"/>
                                         <w:sz w:val="36"/>
                                       </w:rPr>
                                     </w:pPr>
                                     <w:r>
                                       <w:rPr>
-                                        <w:rFonts w:ascii="Tahoma" w:hAnsi="Tahoma" w:cs="Tahoma"/>
+                                        <w:rFonts w:cs="Tahoma"/>
                                         <w:sz w:val="36"/>
                                       </w:rPr>
                                       <w:t>7° C</w:t>
@@ -345,13 +345,13 @@
                                     <w:pPr>
                                       <w:jc w:val="center"/>
                                       <w:rPr>
-                                        <w:rFonts w:ascii="Tahoma" w:hAnsi="Tahoma" w:cs="Tahoma"/>
+                                        <w:rFonts w:cs="Tahoma"/>
                                         <w:sz w:val="36"/>
                                       </w:rPr>
                                     </w:pPr>
                                     <w:r>
                                       <w:rPr>
-                                        <w:rFonts w:ascii="Tahoma" w:hAnsi="Tahoma" w:cs="Tahoma"/>
+                                        <w:rFonts w:cs="Tahoma"/>
                                         <w:sz w:val="36"/>
                                       </w:rPr>
                                       <w:t>Estancia II</w:t>
@@ -361,13 +361,13 @@
                                     <w:pPr>
                                       <w:jc w:val="center"/>
                                       <w:rPr>
-                                        <w:rFonts w:ascii="Tahoma" w:hAnsi="Tahoma" w:cs="Tahoma"/>
+                                        <w:rFonts w:cs="Tahoma"/>
                                         <w:sz w:val="36"/>
                                       </w:rPr>
                                     </w:pPr>
                                     <w:r>
                                       <w:rPr>
-                                        <w:rFonts w:ascii="Tahoma" w:hAnsi="Tahoma" w:cs="Tahoma"/>
+                                        <w:rFonts w:cs="Tahoma"/>
                                         <w:sz w:val="36"/>
                                       </w:rPr>
                                       <w:t>EP1. Análisis empresarial</w:t>
@@ -377,61 +377,36 @@
                                     <w:pPr>
                                       <w:jc w:val="center"/>
                                       <w:rPr>
-                                        <w:rFonts w:ascii="Tahoma" w:hAnsi="Tahoma" w:cs="Tahoma"/>
+                                        <w:rFonts w:cs="Tahoma"/>
                                         <w:sz w:val="36"/>
                                       </w:rPr>
                                     </w:pPr>
                                     <w:r>
                                       <w:rPr>
-                                        <w:rFonts w:ascii="Tahoma" w:hAnsi="Tahoma" w:cs="Tahoma"/>
+                                        <w:rFonts w:cs="Tahoma"/>
                                         <w:sz w:val="36"/>
                                       </w:rPr>
                                       <w:t xml:space="preserve"> </w:t>
                                     </w:r>
                                     <w:r>
                                       <w:rPr>
-                                        <w:rFonts w:ascii="Tahoma" w:hAnsi="Tahoma" w:cs="Tahoma"/>
+                                        <w:rFonts w:cs="Tahoma"/>
                                         <w:sz w:val="36"/>
                                       </w:rPr>
-                                      <w:t xml:space="preserve">Irma </w:t>
+                                      <w:t>Irma Yazmín Hernández Baez</w:t>
                                     </w:r>
-                                    <w:proofErr w:type="spellStart"/>
-                                    <w:r>
-                                      <w:rPr>
-                                        <w:rFonts w:ascii="Tahoma" w:hAnsi="Tahoma" w:cs="Tahoma"/>
-                                        <w:sz w:val="36"/>
-                                      </w:rPr>
-                                      <w:t>Yazmín</w:t>
-                                    </w:r>
-                                    <w:proofErr w:type="spellEnd"/>
-                                    <w:r>
-                                      <w:rPr>
-                                        <w:rFonts w:ascii="Tahoma" w:hAnsi="Tahoma" w:cs="Tahoma"/>
-                                        <w:sz w:val="36"/>
-                                      </w:rPr>
-                                      <w:t xml:space="preserve"> Hernández </w:t>
-                                    </w:r>
-                                    <w:proofErr w:type="spellStart"/>
-                                    <w:r>
-                                      <w:rPr>
-                                        <w:rFonts w:ascii="Tahoma" w:hAnsi="Tahoma" w:cs="Tahoma"/>
-                                        <w:sz w:val="36"/>
-                                      </w:rPr>
-                                      <w:t>Baez</w:t>
-                                    </w:r>
-                                    <w:proofErr w:type="spellEnd"/>
                                   </w:p>
                                   <w:p>
                                     <w:pPr>
                                       <w:jc w:val="center"/>
                                       <w:rPr>
-                                        <w:rFonts w:ascii="Tahoma" w:hAnsi="Tahoma" w:cs="Tahoma"/>
+                                        <w:rFonts w:cs="Tahoma"/>
                                         <w:sz w:val="36"/>
                                       </w:rPr>
                                     </w:pPr>
                                     <w:r>
                                       <w:rPr>
-                                        <w:rFonts w:ascii="Tahoma" w:hAnsi="Tahoma" w:cs="Tahoma"/>
+                                        <w:rFonts w:cs="Tahoma"/>
                                         <w:sz w:val="36"/>
                                       </w:rPr>
                                       <w:t>Integrantes:</w:t>
@@ -441,13 +416,13 @@
                                     <w:pPr>
                                       <w:jc w:val="center"/>
                                       <w:rPr>
-                                        <w:rFonts w:ascii="Tahoma" w:hAnsi="Tahoma" w:cs="Tahoma"/>
+                                        <w:rFonts w:cs="Tahoma"/>
                                         <w:sz w:val="36"/>
                                       </w:rPr>
                                     </w:pPr>
                                     <w:r>
                                       <w:rPr>
-                                        <w:rFonts w:ascii="Tahoma" w:hAnsi="Tahoma" w:cs="Tahoma"/>
+                                        <w:rFonts w:cs="Tahoma"/>
                                         <w:sz w:val="36"/>
                                       </w:rPr>
                                       <w:t>Castillo Ocampo Mario COMO168232</w:t>
@@ -457,77 +432,43 @@
                                     <w:pPr>
                                       <w:jc w:val="center"/>
                                       <w:rPr>
-                                        <w:rFonts w:ascii="Tahoma" w:hAnsi="Tahoma" w:cs="Tahoma"/>
+                                        <w:rFonts w:cs="Tahoma"/>
                                         <w:sz w:val="36"/>
                                       </w:rPr>
                                     </w:pPr>
                                     <w:r>
                                       <w:rPr>
-                                        <w:rFonts w:ascii="Tahoma" w:hAnsi="Tahoma" w:cs="Tahoma"/>
+                                        <w:rFonts w:cs="Tahoma"/>
                                         <w:sz w:val="36"/>
                                       </w:rPr>
-                                      <w:t xml:space="preserve">García Avalos </w:t>
-                                    </w:r>
-                                    <w:proofErr w:type="spellStart"/>
-                                    <w:r>
-                                      <w:rPr>
-                                        <w:rFonts w:ascii="Tahoma" w:hAnsi="Tahoma" w:cs="Tahoma"/>
-                                        <w:sz w:val="36"/>
-                                      </w:rPr>
-                                      <w:t>Hervin</w:t>
-                                    </w:r>
-                                    <w:proofErr w:type="spellEnd"/>
-                                    <w:r>
-                                      <w:rPr>
-                                        <w:rFonts w:ascii="Tahoma" w:hAnsi="Tahoma" w:cs="Tahoma"/>
-                                        <w:sz w:val="36"/>
-                                      </w:rPr>
-                                      <w:t xml:space="preserve"> </w:t>
-                                    </w:r>
-                                    <w:proofErr w:type="spellStart"/>
-                                    <w:r>
-                                      <w:rPr>
-                                        <w:rFonts w:ascii="Tahoma" w:hAnsi="Tahoma" w:cs="Tahoma"/>
-                                        <w:sz w:val="36"/>
-                                      </w:rPr>
-                                      <w:t>Joseth</w:t>
-                                    </w:r>
-                                    <w:proofErr w:type="spellEnd"/>
-                                    <w:r>
-                                      <w:rPr>
-                                        <w:rFonts w:ascii="Tahoma" w:hAnsi="Tahoma" w:cs="Tahoma"/>
-                                        <w:sz w:val="36"/>
-                                      </w:rPr>
-                                      <w:t xml:space="preserve"> GAHO161108</w:t>
+                                      <w:t>García Avalos Hervin Joseth GAHO161108</w:t>
                                     </w:r>
                                   </w:p>
                                   <w:p>
                                     <w:pPr>
                                       <w:jc w:val="center"/>
                                       <w:rPr>
-                                        <w:rFonts w:ascii="Tahoma" w:hAnsi="Tahoma" w:cs="Tahoma"/>
+                                        <w:rFonts w:cs="Tahoma"/>
                                         <w:sz w:val="36"/>
                                       </w:rPr>
                                     </w:pPr>
                                     <w:r>
                                       <w:rPr>
-                                        <w:rFonts w:ascii="Tahoma" w:hAnsi="Tahoma" w:cs="Tahoma"/>
+                                        <w:rFonts w:cs="Tahoma"/>
                                         <w:sz w:val="36"/>
                                       </w:rPr>
                                       <w:t xml:space="preserve">09 de </w:t>
                                     </w:r>
-                                    <w:proofErr w:type="gramStart"/>
                                     <w:r>
                                       <w:rPr>
-                                        <w:rFonts w:ascii="Tahoma" w:hAnsi="Tahoma" w:cs="Tahoma"/>
+                                        <w:rFonts w:cs="Tahoma"/>
                                         <w:sz w:val="36"/>
                                       </w:rPr>
-                                      <w:t>Octubre</w:t>
+                                      <w:t>octubre</w:t>
                                     </w:r>
-                                    <w:proofErr w:type="gramEnd"/>
                                     <w:r>
                                       <w:rPr>
-                                        <w:rFonts w:ascii="Tahoma" w:hAnsi="Tahoma" w:cs="Tahoma"/>
+                                        <w:rFonts w:cs="Tahoma"/>
                                         <w:sz w:val="36"/>
                                       </w:rPr>
                                       <w:t xml:space="preserve"> de 2018</w:t>
@@ -620,7 +561,7 @@
                                 <w:spacing w:line="276" w:lineRule="auto"/>
                                 <w:jc w:val="center"/>
                                 <w:rPr>
-                                  <w:rFonts w:ascii="Tahoma" w:hAnsi="Tahoma" w:cs="Tahoma"/>
+                                  <w:rFonts w:cs="Tahoma"/>
                                   <w:sz w:val="36"/>
                                 </w:rPr>
                               </w:pPr>
@@ -630,27 +571,27 @@
                                 <w:spacing w:line="276" w:lineRule="auto"/>
                                 <w:jc w:val="center"/>
                                 <w:rPr>
-                                  <w:rFonts w:ascii="Tahoma" w:hAnsi="Tahoma" w:cs="Tahoma"/>
+                                  <w:rFonts w:cs="Tahoma"/>
                                   <w:sz w:val="36"/>
                                 </w:rPr>
                               </w:pPr>
                               <w:r>
                                 <w:rPr>
-                                  <w:rFonts w:ascii="Tahoma" w:hAnsi="Tahoma" w:cs="Tahoma"/>
+                                  <w:rFonts w:cs="Tahoma"/>
                                   <w:sz w:val="36"/>
                                 </w:rPr>
                                 <w:t>Universidad</w:t>
                               </w:r>
                               <w:r>
                                 <w:rPr>
-                                  <w:rFonts w:ascii="Tahoma" w:hAnsi="Tahoma" w:cs="Tahoma"/>
+                                  <w:rFonts w:cs="Tahoma"/>
                                   <w:sz w:val="36"/>
                                 </w:rPr>
                                 <w:t xml:space="preserve"> P</w:t>
                               </w:r>
                               <w:r>
                                 <w:rPr>
-                                  <w:rFonts w:ascii="Tahoma" w:hAnsi="Tahoma" w:cs="Tahoma"/>
+                                  <w:rFonts w:cs="Tahoma"/>
                                   <w:sz w:val="36"/>
                                 </w:rPr>
                                 <w:t>olitécnica Del Estado De Morelos</w:t>
@@ -660,13 +601,13 @@
                               <w:pPr>
                                 <w:jc w:val="center"/>
                                 <w:rPr>
-                                  <w:rFonts w:ascii="Tahoma" w:hAnsi="Tahoma" w:cs="Tahoma"/>
+                                  <w:rFonts w:cs="Tahoma"/>
                                   <w:sz w:val="36"/>
                                 </w:rPr>
                               </w:pPr>
                               <w:r>
                                 <w:rPr>
-                                  <w:rFonts w:ascii="Tahoma" w:hAnsi="Tahoma" w:cs="Tahoma"/>
+                                  <w:rFonts w:cs="Tahoma"/>
                                   <w:noProof/>
                                   <w:sz w:val="36"/>
                                   <w:lang w:eastAsia="es-MX"/>
@@ -687,7 +628,7 @@
                                             <pic:cNvPicPr/>
                                           </pic:nvPicPr>
                                           <pic:blipFill>
-                                            <a:blip r:embed="rId5" cstate="print">
+                                            <a:blip r:embed="rId8" cstate="print">
                                               <a:extLst>
                                                 <a:ext uri="{28A0092B-C50C-407E-A947-70E740481C1C}">
                                                   <a14:useLocalDpi xmlns:a14="http://schemas.microsoft.com/office/drawing/2010/main" val="0"/>
@@ -718,13 +659,13 @@
                               <w:pPr>
                                 <w:jc w:val="center"/>
                                 <w:rPr>
-                                  <w:rFonts w:ascii="Tahoma" w:hAnsi="Tahoma" w:cs="Tahoma"/>
+                                  <w:rFonts w:cs="Tahoma"/>
                                   <w:sz w:val="36"/>
                                 </w:rPr>
                               </w:pPr>
                               <w:r>
                                 <w:rPr>
-                                  <w:rFonts w:ascii="Tahoma" w:hAnsi="Tahoma" w:cs="Tahoma"/>
+                                  <w:rFonts w:cs="Tahoma"/>
                                   <w:sz w:val="36"/>
                                 </w:rPr>
                                 <w:t>Ingeniería en Informática</w:t>
@@ -734,13 +675,13 @@
                               <w:pPr>
                                 <w:jc w:val="center"/>
                                 <w:rPr>
-                                  <w:rFonts w:ascii="Tahoma" w:hAnsi="Tahoma" w:cs="Tahoma"/>
+                                  <w:rFonts w:cs="Tahoma"/>
                                   <w:sz w:val="36"/>
                                 </w:rPr>
                               </w:pPr>
                               <w:r>
                                 <w:rPr>
-                                  <w:rFonts w:ascii="Tahoma" w:hAnsi="Tahoma" w:cs="Tahoma"/>
+                                  <w:rFonts w:cs="Tahoma"/>
                                   <w:sz w:val="36"/>
                                 </w:rPr>
                                 <w:t>7° C</w:t>
@@ -750,13 +691,13 @@
                               <w:pPr>
                                 <w:jc w:val="center"/>
                                 <w:rPr>
-                                  <w:rFonts w:ascii="Tahoma" w:hAnsi="Tahoma" w:cs="Tahoma"/>
+                                  <w:rFonts w:cs="Tahoma"/>
                                   <w:sz w:val="36"/>
                                 </w:rPr>
                               </w:pPr>
                               <w:r>
                                 <w:rPr>
-                                  <w:rFonts w:ascii="Tahoma" w:hAnsi="Tahoma" w:cs="Tahoma"/>
+                                  <w:rFonts w:cs="Tahoma"/>
                                   <w:sz w:val="36"/>
                                 </w:rPr>
                                 <w:t>Estancia II</w:t>
@@ -766,13 +707,13 @@
                               <w:pPr>
                                 <w:jc w:val="center"/>
                                 <w:rPr>
-                                  <w:rFonts w:ascii="Tahoma" w:hAnsi="Tahoma" w:cs="Tahoma"/>
+                                  <w:rFonts w:cs="Tahoma"/>
                                   <w:sz w:val="36"/>
                                 </w:rPr>
                               </w:pPr>
                               <w:r>
                                 <w:rPr>
-                                  <w:rFonts w:ascii="Tahoma" w:hAnsi="Tahoma" w:cs="Tahoma"/>
+                                  <w:rFonts w:cs="Tahoma"/>
                                   <w:sz w:val="36"/>
                                 </w:rPr>
                                 <w:t>EP1. Análisis empresarial</w:t>
@@ -782,61 +723,36 @@
                               <w:pPr>
                                 <w:jc w:val="center"/>
                                 <w:rPr>
-                                  <w:rFonts w:ascii="Tahoma" w:hAnsi="Tahoma" w:cs="Tahoma"/>
+                                  <w:rFonts w:cs="Tahoma"/>
                                   <w:sz w:val="36"/>
                                 </w:rPr>
                               </w:pPr>
                               <w:r>
                                 <w:rPr>
-                                  <w:rFonts w:ascii="Tahoma" w:hAnsi="Tahoma" w:cs="Tahoma"/>
+                                  <w:rFonts w:cs="Tahoma"/>
                                   <w:sz w:val="36"/>
                                 </w:rPr>
                                 <w:t xml:space="preserve"> </w:t>
                               </w:r>
                               <w:r>
                                 <w:rPr>
-                                  <w:rFonts w:ascii="Tahoma" w:hAnsi="Tahoma" w:cs="Tahoma"/>
+                                  <w:rFonts w:cs="Tahoma"/>
                                   <w:sz w:val="36"/>
                                 </w:rPr>
-                                <w:t xml:space="preserve">Irma </w:t>
+                                <w:t>Irma Yazmín Hernández Baez</w:t>
                               </w:r>
-                              <w:proofErr w:type="spellStart"/>
-                              <w:r>
-                                <w:rPr>
-                                  <w:rFonts w:ascii="Tahoma" w:hAnsi="Tahoma" w:cs="Tahoma"/>
-                                  <w:sz w:val="36"/>
-                                </w:rPr>
-                                <w:t>Yazmín</w:t>
-                              </w:r>
-                              <w:proofErr w:type="spellEnd"/>
-                              <w:r>
-                                <w:rPr>
-                                  <w:rFonts w:ascii="Tahoma" w:hAnsi="Tahoma" w:cs="Tahoma"/>
-                                  <w:sz w:val="36"/>
-                                </w:rPr>
-                                <w:t xml:space="preserve"> Hernández </w:t>
-                              </w:r>
-                              <w:proofErr w:type="spellStart"/>
-                              <w:r>
-                                <w:rPr>
-                                  <w:rFonts w:ascii="Tahoma" w:hAnsi="Tahoma" w:cs="Tahoma"/>
-                                  <w:sz w:val="36"/>
-                                </w:rPr>
-                                <w:t>Baez</w:t>
-                              </w:r>
-                              <w:proofErr w:type="spellEnd"/>
                             </w:p>
                             <w:p>
                               <w:pPr>
                                 <w:jc w:val="center"/>
                                 <w:rPr>
-                                  <w:rFonts w:ascii="Tahoma" w:hAnsi="Tahoma" w:cs="Tahoma"/>
+                                  <w:rFonts w:cs="Tahoma"/>
                                   <w:sz w:val="36"/>
                                 </w:rPr>
                               </w:pPr>
                               <w:r>
                                 <w:rPr>
-                                  <w:rFonts w:ascii="Tahoma" w:hAnsi="Tahoma" w:cs="Tahoma"/>
+                                  <w:rFonts w:cs="Tahoma"/>
                                   <w:sz w:val="36"/>
                                 </w:rPr>
                                 <w:t>Integrantes:</w:t>
@@ -846,13 +762,13 @@
                               <w:pPr>
                                 <w:jc w:val="center"/>
                                 <w:rPr>
-                                  <w:rFonts w:ascii="Tahoma" w:hAnsi="Tahoma" w:cs="Tahoma"/>
+                                  <w:rFonts w:cs="Tahoma"/>
                                   <w:sz w:val="36"/>
                                 </w:rPr>
                               </w:pPr>
                               <w:r>
                                 <w:rPr>
-                                  <w:rFonts w:ascii="Tahoma" w:hAnsi="Tahoma" w:cs="Tahoma"/>
+                                  <w:rFonts w:cs="Tahoma"/>
                                   <w:sz w:val="36"/>
                                 </w:rPr>
                                 <w:t>Castillo Ocampo Mario COMO168232</w:t>
@@ -862,77 +778,43 @@
                               <w:pPr>
                                 <w:jc w:val="center"/>
                                 <w:rPr>
-                                  <w:rFonts w:ascii="Tahoma" w:hAnsi="Tahoma" w:cs="Tahoma"/>
+                                  <w:rFonts w:cs="Tahoma"/>
                                   <w:sz w:val="36"/>
                                 </w:rPr>
                               </w:pPr>
                               <w:r>
                                 <w:rPr>
-                                  <w:rFonts w:ascii="Tahoma" w:hAnsi="Tahoma" w:cs="Tahoma"/>
+                                  <w:rFonts w:cs="Tahoma"/>
                                   <w:sz w:val="36"/>
                                 </w:rPr>
-                                <w:t xml:space="preserve">García Avalos </w:t>
-                              </w:r>
-                              <w:proofErr w:type="spellStart"/>
-                              <w:r>
-                                <w:rPr>
-                                  <w:rFonts w:ascii="Tahoma" w:hAnsi="Tahoma" w:cs="Tahoma"/>
-                                  <w:sz w:val="36"/>
-                                </w:rPr>
-                                <w:t>Hervin</w:t>
-                              </w:r>
-                              <w:proofErr w:type="spellEnd"/>
-                              <w:r>
-                                <w:rPr>
-                                  <w:rFonts w:ascii="Tahoma" w:hAnsi="Tahoma" w:cs="Tahoma"/>
-                                  <w:sz w:val="36"/>
-                                </w:rPr>
-                                <w:t xml:space="preserve"> </w:t>
-                              </w:r>
-                              <w:proofErr w:type="spellStart"/>
-                              <w:r>
-                                <w:rPr>
-                                  <w:rFonts w:ascii="Tahoma" w:hAnsi="Tahoma" w:cs="Tahoma"/>
-                                  <w:sz w:val="36"/>
-                                </w:rPr>
-                                <w:t>Joseth</w:t>
-                              </w:r>
-                              <w:proofErr w:type="spellEnd"/>
-                              <w:r>
-                                <w:rPr>
-                                  <w:rFonts w:ascii="Tahoma" w:hAnsi="Tahoma" w:cs="Tahoma"/>
-                                  <w:sz w:val="36"/>
-                                </w:rPr>
-                                <w:t xml:space="preserve"> GAHO161108</w:t>
+                                <w:t>García Avalos Hervin Joseth GAHO161108</w:t>
                               </w:r>
                             </w:p>
                             <w:p>
                               <w:pPr>
                                 <w:jc w:val="center"/>
                                 <w:rPr>
-                                  <w:rFonts w:ascii="Tahoma" w:hAnsi="Tahoma" w:cs="Tahoma"/>
+                                  <w:rFonts w:cs="Tahoma"/>
                                   <w:sz w:val="36"/>
                                 </w:rPr>
                               </w:pPr>
                               <w:r>
                                 <w:rPr>
-                                  <w:rFonts w:ascii="Tahoma" w:hAnsi="Tahoma" w:cs="Tahoma"/>
+                                  <w:rFonts w:cs="Tahoma"/>
                                   <w:sz w:val="36"/>
                                 </w:rPr>
                                 <w:t xml:space="preserve">09 de </w:t>
                               </w:r>
-                              <w:proofErr w:type="gramStart"/>
                               <w:r>
                                 <w:rPr>
-                                  <w:rFonts w:ascii="Tahoma" w:hAnsi="Tahoma" w:cs="Tahoma"/>
+                                  <w:rFonts w:cs="Tahoma"/>
                                   <w:sz w:val="36"/>
                                 </w:rPr>
-                                <w:t>Octubre</w:t>
+                                <w:t>octubre</w:t>
                               </w:r>
-                              <w:proofErr w:type="gramEnd"/>
                               <w:r>
                                 <w:rPr>
-                                  <w:rFonts w:ascii="Tahoma" w:hAnsi="Tahoma" w:cs="Tahoma"/>
+                                  <w:rFonts w:cs="Tahoma"/>
                                   <w:sz w:val="36"/>
                                 </w:rPr>
                                 <w:t xml:space="preserve"> de 2018</w:t>
@@ -961,7 +843,7 @@
         <w:rPr>
           <w:lang w:val="es-ES"/>
         </w:rPr>
-        <w:id w:val="-1954393461"/>
+        <w:id w:val="-1688210165"/>
         <w:docPartObj>
           <w:docPartGallery w:val="Table of Contents"/>
           <w:docPartUnique/>
@@ -969,10 +851,13 @@
       </w:sdtPr>
       <w:sdtEndPr>
         <w:rPr>
-          <w:rFonts w:asciiTheme="minorHAnsi" w:eastAsiaTheme="minorEastAsia" w:hAnsiTheme="minorHAnsi" w:cs="Times New Roman"/>
+          <w:rFonts w:ascii="Franklin Gothic Book" w:eastAsiaTheme="minorHAnsi" w:hAnsi="Franklin Gothic Book" w:cstheme="minorBidi"/>
+          <w:b/>
+          <w:bCs/>
           <w:color w:val="auto"/>
-          <w:sz w:val="22"/>
+          <w:sz w:val="24"/>
           <w:szCs w:val="22"/>
+          <w:lang w:eastAsia="en-US"/>
         </w:rPr>
       </w:sdtEndPr>
       <w:sdtContent>
@@ -990,238 +875,1788 @@
         <w:p>
           <w:pPr>
             <w:pStyle w:val="TDC1"/>
+            <w:tabs>
+              <w:tab w:val="right" w:leader="dot" w:pos="8828"/>
+            </w:tabs>
+            <w:rPr>
+              <w:rFonts w:asciiTheme="minorHAnsi" w:hAnsiTheme="minorHAnsi" w:cstheme="minorBidi"/>
+              <w:noProof/>
+              <w:sz w:val="22"/>
+            </w:rPr>
           </w:pPr>
-          <w:sdt>
-            <w:sdtPr>
+          <w:r>
+            <w:fldChar w:fldCharType="begin"/>
+          </w:r>
+          <w:r>
+            <w:instrText xml:space="preserve"> TOC \o "1-3" \h \z \u </w:instrText>
+          </w:r>
+          <w:r>
+            <w:fldChar w:fldCharType="separate"/>
+          </w:r>
+          <w:hyperlink w:anchor="_Toc526895517" w:history="1">
+            <w:r>
               <w:rPr>
-                <w:b/>
-                <w:bCs/>
+                <w:rStyle w:val="Hipervnculo"/>
+                <w:noProof/>
               </w:rPr>
-              <w:id w:val="183865962"/>
-              <w:placeholder>
-                <w:docPart w:val="6E10A0FA17AC428AAD554B7E57299E96"/>
-              </w:placeholder>
-              <w:temporary/>
-              <w:showingPlcHdr/>
-            </w:sdtPr>
-            <w:sdtContent>
-              <w:r>
-                <w:rPr>
-                  <w:b/>
-                  <w:bCs/>
-                  <w:lang w:val="es-ES"/>
-                </w:rPr>
-                <w:t>Escribir el título del capítulo (nivel 1)</w:t>
-              </w:r>
-            </w:sdtContent>
-          </w:sdt>
-          <w:r>
-            <w:ptab w:relativeTo="margin" w:alignment="right" w:leader="dot"/>
-          </w:r>
+              <w:t>Información General</w:t>
+            </w:r>
+            <w:r>
+              <w:rPr>
+                <w:noProof/>
+                <w:webHidden/>
+              </w:rPr>
+              <w:tab/>
+            </w:r>
+            <w:r>
+              <w:rPr>
+                <w:noProof/>
+                <w:webHidden/>
+              </w:rPr>
+              <w:fldChar w:fldCharType="begin"/>
+            </w:r>
+            <w:r>
+              <w:rPr>
+                <w:noProof/>
+                <w:webHidden/>
+              </w:rPr>
+              <w:instrText xml:space="preserve"> PAGEREF _Toc526895517 \h </w:instrText>
+            </w:r>
+            <w:r>
+              <w:rPr>
+                <w:noProof/>
+                <w:webHidden/>
+              </w:rPr>
+            </w:r>
+            <w:r>
+              <w:rPr>
+                <w:noProof/>
+                <w:webHidden/>
+              </w:rPr>
+              <w:fldChar w:fldCharType="separate"/>
+            </w:r>
+            <w:r>
+              <w:rPr>
+                <w:noProof/>
+                <w:webHidden/>
+              </w:rPr>
+              <w:t>2</w:t>
+            </w:r>
+            <w:r>
+              <w:rPr>
+                <w:noProof/>
+                <w:webHidden/>
+              </w:rPr>
+              <w:fldChar w:fldCharType="end"/>
+            </w:r>
+          </w:hyperlink>
+        </w:p>
+        <w:p>
+          <w:pPr>
+            <w:pStyle w:val="TDC1"/>
+            <w:tabs>
+              <w:tab w:val="right" w:leader="dot" w:pos="8828"/>
+            </w:tabs>
+            <w:rPr>
+              <w:rFonts w:asciiTheme="minorHAnsi" w:hAnsiTheme="minorHAnsi" w:cstheme="minorBidi"/>
+              <w:noProof/>
+              <w:sz w:val="22"/>
+            </w:rPr>
+          </w:pPr>
+          <w:hyperlink w:anchor="_Toc526895518" w:history="1">
+            <w:r>
+              <w:rPr>
+                <w:rStyle w:val="Hipervnculo"/>
+                <w:noProof/>
+              </w:rPr>
+              <w:t>Perfil y Educación</w:t>
+            </w:r>
+            <w:r>
+              <w:rPr>
+                <w:noProof/>
+                <w:webHidden/>
+              </w:rPr>
+              <w:tab/>
+            </w:r>
+            <w:r>
+              <w:rPr>
+                <w:noProof/>
+                <w:webHidden/>
+              </w:rPr>
+              <w:fldChar w:fldCharType="begin"/>
+            </w:r>
+            <w:r>
+              <w:rPr>
+                <w:noProof/>
+                <w:webHidden/>
+              </w:rPr>
+              <w:instrText xml:space="preserve"> PAGEREF _Toc526895518 \h </w:instrText>
+            </w:r>
+            <w:r>
+              <w:rPr>
+                <w:noProof/>
+                <w:webHidden/>
+              </w:rPr>
+            </w:r>
+            <w:r>
+              <w:rPr>
+                <w:noProof/>
+                <w:webHidden/>
+              </w:rPr>
+              <w:fldChar w:fldCharType="separate"/>
+            </w:r>
+            <w:r>
+              <w:rPr>
+                <w:noProof/>
+                <w:webHidden/>
+              </w:rPr>
+              <w:t>2</w:t>
+            </w:r>
+            <w:r>
+              <w:rPr>
+                <w:noProof/>
+                <w:webHidden/>
+              </w:rPr>
+              <w:fldChar w:fldCharType="end"/>
+            </w:r>
+          </w:hyperlink>
+        </w:p>
+        <w:p>
+          <w:pPr>
+            <w:pStyle w:val="TDC1"/>
+            <w:tabs>
+              <w:tab w:val="right" w:leader="dot" w:pos="8828"/>
+            </w:tabs>
+            <w:rPr>
+              <w:rFonts w:asciiTheme="minorHAnsi" w:hAnsiTheme="minorHAnsi" w:cstheme="minorBidi"/>
+              <w:noProof/>
+              <w:sz w:val="22"/>
+            </w:rPr>
+          </w:pPr>
+          <w:hyperlink w:anchor="_Toc526895519" w:history="1">
+            <w:r>
+              <w:rPr>
+                <w:rStyle w:val="Hipervnculo"/>
+                <w:noProof/>
+              </w:rPr>
+              <w:t>Historia</w:t>
+            </w:r>
+            <w:r>
+              <w:rPr>
+                <w:noProof/>
+                <w:webHidden/>
+              </w:rPr>
+              <w:tab/>
+            </w:r>
+            <w:r>
+              <w:rPr>
+                <w:noProof/>
+                <w:webHidden/>
+              </w:rPr>
+              <w:fldChar w:fldCharType="begin"/>
+            </w:r>
+            <w:r>
+              <w:rPr>
+                <w:noProof/>
+                <w:webHidden/>
+              </w:rPr>
+              <w:instrText xml:space="preserve"> PAGEREF _Toc526895519 \h </w:instrText>
+            </w:r>
+            <w:r>
+              <w:rPr>
+                <w:noProof/>
+                <w:webHidden/>
+              </w:rPr>
+            </w:r>
+            <w:r>
+              <w:rPr>
+                <w:noProof/>
+                <w:webHidden/>
+              </w:rPr>
+              <w:fldChar w:fldCharType="separate"/>
+            </w:r>
+            <w:r>
+              <w:rPr>
+                <w:noProof/>
+                <w:webHidden/>
+              </w:rPr>
+              <w:t>3</w:t>
+            </w:r>
+            <w:r>
+              <w:rPr>
+                <w:noProof/>
+                <w:webHidden/>
+              </w:rPr>
+              <w:fldChar w:fldCharType="end"/>
+            </w:r>
+          </w:hyperlink>
+        </w:p>
+        <w:p>
+          <w:pPr>
+            <w:pStyle w:val="TDC1"/>
+            <w:tabs>
+              <w:tab w:val="right" w:leader="dot" w:pos="8828"/>
+            </w:tabs>
+            <w:rPr>
+              <w:rFonts w:asciiTheme="minorHAnsi" w:hAnsiTheme="minorHAnsi" w:cstheme="minorBidi"/>
+              <w:noProof/>
+              <w:sz w:val="22"/>
+            </w:rPr>
+          </w:pPr>
+          <w:hyperlink w:anchor="_Toc526895520" w:history="1">
+            <w:r>
+              <w:rPr>
+                <w:rStyle w:val="Hipervnculo"/>
+                <w:noProof/>
+              </w:rPr>
+              <w:t>Misión</w:t>
+            </w:r>
+            <w:r>
+              <w:rPr>
+                <w:noProof/>
+                <w:webHidden/>
+              </w:rPr>
+              <w:tab/>
+            </w:r>
+            <w:r>
+              <w:rPr>
+                <w:noProof/>
+                <w:webHidden/>
+              </w:rPr>
+              <w:fldChar w:fldCharType="begin"/>
+            </w:r>
+            <w:r>
+              <w:rPr>
+                <w:noProof/>
+                <w:webHidden/>
+              </w:rPr>
+              <w:instrText xml:space="preserve"> PAGEREF _Toc526895520 \h </w:instrText>
+            </w:r>
+            <w:r>
+              <w:rPr>
+                <w:noProof/>
+                <w:webHidden/>
+              </w:rPr>
+            </w:r>
+            <w:r>
+              <w:rPr>
+                <w:noProof/>
+                <w:webHidden/>
+              </w:rPr>
+              <w:fldChar w:fldCharType="separate"/>
+            </w:r>
+            <w:r>
+              <w:rPr>
+                <w:noProof/>
+                <w:webHidden/>
+              </w:rPr>
+              <w:t>3</w:t>
+            </w:r>
+            <w:r>
+              <w:rPr>
+                <w:noProof/>
+                <w:webHidden/>
+              </w:rPr>
+              <w:fldChar w:fldCharType="end"/>
+            </w:r>
+          </w:hyperlink>
+        </w:p>
+        <w:p>
+          <w:pPr>
+            <w:pStyle w:val="TDC1"/>
+            <w:tabs>
+              <w:tab w:val="right" w:leader="dot" w:pos="8828"/>
+            </w:tabs>
+            <w:rPr>
+              <w:rFonts w:asciiTheme="minorHAnsi" w:hAnsiTheme="minorHAnsi" w:cstheme="minorBidi"/>
+              <w:noProof/>
+              <w:sz w:val="22"/>
+            </w:rPr>
+          </w:pPr>
+          <w:hyperlink w:anchor="_Toc526895521" w:history="1">
+            <w:r>
+              <w:rPr>
+                <w:rStyle w:val="Hipervnculo"/>
+                <w:noProof/>
+              </w:rPr>
+              <w:t>Visión</w:t>
+            </w:r>
+            <w:r>
+              <w:rPr>
+                <w:noProof/>
+                <w:webHidden/>
+              </w:rPr>
+              <w:tab/>
+            </w:r>
+            <w:r>
+              <w:rPr>
+                <w:noProof/>
+                <w:webHidden/>
+              </w:rPr>
+              <w:fldChar w:fldCharType="begin"/>
+            </w:r>
+            <w:r>
+              <w:rPr>
+                <w:noProof/>
+                <w:webHidden/>
+              </w:rPr>
+              <w:instrText xml:space="preserve"> PAGEREF _Toc526895521 \h </w:instrText>
+            </w:r>
+            <w:r>
+              <w:rPr>
+                <w:noProof/>
+                <w:webHidden/>
+              </w:rPr>
+            </w:r>
+            <w:r>
+              <w:rPr>
+                <w:noProof/>
+                <w:webHidden/>
+              </w:rPr>
+              <w:fldChar w:fldCharType="separate"/>
+            </w:r>
+            <w:r>
+              <w:rPr>
+                <w:noProof/>
+                <w:webHidden/>
+              </w:rPr>
+              <w:t>3</w:t>
+            </w:r>
+            <w:r>
+              <w:rPr>
+                <w:noProof/>
+                <w:webHidden/>
+              </w:rPr>
+              <w:fldChar w:fldCharType="end"/>
+            </w:r>
+          </w:hyperlink>
+        </w:p>
+        <w:p>
+          <w:pPr>
+            <w:pStyle w:val="TDC1"/>
+            <w:tabs>
+              <w:tab w:val="right" w:leader="dot" w:pos="8828"/>
+            </w:tabs>
+            <w:rPr>
+              <w:rFonts w:asciiTheme="minorHAnsi" w:hAnsiTheme="minorHAnsi" w:cstheme="minorBidi"/>
+              <w:noProof/>
+              <w:sz w:val="22"/>
+            </w:rPr>
+          </w:pPr>
+          <w:hyperlink w:anchor="_Toc526895522" w:history="1">
+            <w:r>
+              <w:rPr>
+                <w:rStyle w:val="Hipervnculo"/>
+                <w:noProof/>
+              </w:rPr>
+              <w:t>Políticas</w:t>
+            </w:r>
+            <w:r>
+              <w:rPr>
+                <w:noProof/>
+                <w:webHidden/>
+              </w:rPr>
+              <w:tab/>
+            </w:r>
+            <w:r>
+              <w:rPr>
+                <w:noProof/>
+                <w:webHidden/>
+              </w:rPr>
+              <w:fldChar w:fldCharType="begin"/>
+            </w:r>
+            <w:r>
+              <w:rPr>
+                <w:noProof/>
+                <w:webHidden/>
+              </w:rPr>
+              <w:instrText xml:space="preserve"> PAGEREF _Toc526895522 \h </w:instrText>
+            </w:r>
+            <w:r>
+              <w:rPr>
+                <w:noProof/>
+                <w:webHidden/>
+              </w:rPr>
+            </w:r>
+            <w:r>
+              <w:rPr>
+                <w:noProof/>
+                <w:webHidden/>
+              </w:rPr>
+              <w:fldChar w:fldCharType="separate"/>
+            </w:r>
+            <w:r>
+              <w:rPr>
+                <w:noProof/>
+                <w:webHidden/>
+              </w:rPr>
+              <w:t>4</w:t>
+            </w:r>
+            <w:r>
+              <w:rPr>
+                <w:noProof/>
+                <w:webHidden/>
+              </w:rPr>
+              <w:fldChar w:fldCharType="end"/>
+            </w:r>
+          </w:hyperlink>
+        </w:p>
+        <w:p>
+          <w:pPr>
+            <w:pStyle w:val="TDC2"/>
+            <w:tabs>
+              <w:tab w:val="right" w:leader="dot" w:pos="8828"/>
+            </w:tabs>
+            <w:rPr>
+              <w:rFonts w:asciiTheme="minorHAnsi" w:hAnsiTheme="minorHAnsi" w:cstheme="minorBidi"/>
+              <w:noProof/>
+              <w:sz w:val="22"/>
+            </w:rPr>
+          </w:pPr>
+          <w:hyperlink w:anchor="_Toc526895523" w:history="1">
+            <w:r>
+              <w:rPr>
+                <w:rStyle w:val="Hipervnculo"/>
+                <w:noProof/>
+              </w:rPr>
+              <w:t>Ambiental</w:t>
+            </w:r>
+            <w:r>
+              <w:rPr>
+                <w:noProof/>
+                <w:webHidden/>
+              </w:rPr>
+              <w:tab/>
+            </w:r>
+            <w:r>
+              <w:rPr>
+                <w:noProof/>
+                <w:webHidden/>
+              </w:rPr>
+              <w:fldChar w:fldCharType="begin"/>
+            </w:r>
+            <w:r>
+              <w:rPr>
+                <w:noProof/>
+                <w:webHidden/>
+              </w:rPr>
+              <w:instrText xml:space="preserve"> PAGEREF _Toc526895523 \h </w:instrText>
+            </w:r>
+            <w:r>
+              <w:rPr>
+                <w:noProof/>
+                <w:webHidden/>
+              </w:rPr>
+            </w:r>
+            <w:r>
+              <w:rPr>
+                <w:noProof/>
+                <w:webHidden/>
+              </w:rPr>
+              <w:fldChar w:fldCharType="separate"/>
+            </w:r>
+            <w:r>
+              <w:rPr>
+                <w:noProof/>
+                <w:webHidden/>
+              </w:rPr>
+              <w:t>4</w:t>
+            </w:r>
+            <w:r>
+              <w:rPr>
+                <w:noProof/>
+                <w:webHidden/>
+              </w:rPr>
+              <w:fldChar w:fldCharType="end"/>
+            </w:r>
+          </w:hyperlink>
+        </w:p>
+        <w:p>
+          <w:pPr>
+            <w:pStyle w:val="TDC2"/>
+            <w:tabs>
+              <w:tab w:val="right" w:leader="dot" w:pos="8828"/>
+            </w:tabs>
+            <w:rPr>
+              <w:rFonts w:asciiTheme="minorHAnsi" w:hAnsiTheme="minorHAnsi" w:cstheme="minorBidi"/>
+              <w:noProof/>
+              <w:sz w:val="22"/>
+            </w:rPr>
+          </w:pPr>
+          <w:hyperlink w:anchor="_Toc526895524" w:history="1">
+            <w:r>
+              <w:rPr>
+                <w:rStyle w:val="Hipervnculo"/>
+                <w:noProof/>
+              </w:rPr>
+              <w:t>Igualdad laboral y no discriminación</w:t>
+            </w:r>
+            <w:r>
+              <w:rPr>
+                <w:noProof/>
+                <w:webHidden/>
+              </w:rPr>
+              <w:tab/>
+            </w:r>
+            <w:r>
+              <w:rPr>
+                <w:noProof/>
+                <w:webHidden/>
+              </w:rPr>
+              <w:fldChar w:fldCharType="begin"/>
+            </w:r>
+            <w:r>
+              <w:rPr>
+                <w:noProof/>
+                <w:webHidden/>
+              </w:rPr>
+              <w:instrText xml:space="preserve"> PAGEREF _Toc526895524 \h </w:instrText>
+            </w:r>
+            <w:r>
+              <w:rPr>
+                <w:noProof/>
+                <w:webHidden/>
+              </w:rPr>
+            </w:r>
+            <w:r>
+              <w:rPr>
+                <w:noProof/>
+                <w:webHidden/>
+              </w:rPr>
+              <w:fldChar w:fldCharType="separate"/>
+            </w:r>
+            <w:r>
+              <w:rPr>
+                <w:noProof/>
+                <w:webHidden/>
+              </w:rPr>
+              <w:t>4</w:t>
+            </w:r>
+            <w:r>
+              <w:rPr>
+                <w:noProof/>
+                <w:webHidden/>
+              </w:rPr>
+              <w:fldChar w:fldCharType="end"/>
+            </w:r>
+          </w:hyperlink>
+        </w:p>
+        <w:p>
+          <w:pPr>
+            <w:pStyle w:val="TDC1"/>
+            <w:tabs>
+              <w:tab w:val="right" w:leader="dot" w:pos="8828"/>
+            </w:tabs>
+            <w:rPr>
+              <w:rFonts w:asciiTheme="minorHAnsi" w:hAnsiTheme="minorHAnsi" w:cstheme="minorBidi"/>
+              <w:noProof/>
+              <w:sz w:val="22"/>
+            </w:rPr>
+          </w:pPr>
+          <w:hyperlink w:anchor="_Toc526895525" w:history="1">
+            <w:r>
+              <w:rPr>
+                <w:rStyle w:val="Hipervnculo"/>
+                <w:noProof/>
+              </w:rPr>
+              <w:t>Modelo Organizacional</w:t>
+            </w:r>
+            <w:r>
+              <w:rPr>
+                <w:noProof/>
+                <w:webHidden/>
+              </w:rPr>
+              <w:tab/>
+            </w:r>
+            <w:r>
+              <w:rPr>
+                <w:noProof/>
+                <w:webHidden/>
+              </w:rPr>
+              <w:fldChar w:fldCharType="begin"/>
+            </w:r>
+            <w:r>
+              <w:rPr>
+                <w:noProof/>
+                <w:webHidden/>
+              </w:rPr>
+              <w:instrText xml:space="preserve"> PAGEREF _Toc526895525 \h </w:instrText>
+            </w:r>
+            <w:r>
+              <w:rPr>
+                <w:noProof/>
+                <w:webHidden/>
+              </w:rPr>
+            </w:r>
+            <w:r>
+              <w:rPr>
+                <w:noProof/>
+                <w:webHidden/>
+              </w:rPr>
+              <w:fldChar w:fldCharType="separate"/>
+            </w:r>
+            <w:r>
+              <w:rPr>
+                <w:noProof/>
+                <w:webHidden/>
+              </w:rPr>
+              <w:t>5</w:t>
+            </w:r>
+            <w:r>
+              <w:rPr>
+                <w:noProof/>
+                <w:webHidden/>
+              </w:rPr>
+              <w:fldChar w:fldCharType="end"/>
+            </w:r>
+          </w:hyperlink>
+        </w:p>
+        <w:p>
           <w:r>
             <w:rPr>
               <w:b/>
               <w:bCs/>
               <w:lang w:val="es-ES"/>
             </w:rPr>
-            <w:t>1</w:t>
-          </w:r>
-        </w:p>
-        <w:p>
-          <w:pPr>
-            <w:pStyle w:val="TDC2"/>
-            <w:ind w:left="216"/>
-          </w:pPr>
-          <w:sdt>
-            <w:sdtPr>
-              <w:id w:val="1667506712"/>
-              <w:placeholder>
-                <w:docPart w:val="4DFBFB3B55124E8FBBD9C99D4B5567A5"/>
-              </w:placeholder>
-              <w:temporary/>
-              <w:showingPlcHdr/>
-            </w:sdtPr>
-            <w:sdtContent>
-              <w:r>
-                <w:rPr>
-                  <w:lang w:val="es-ES"/>
-                </w:rPr>
-                <w:t>Escribir el título del capítulo (nivel 2)</w:t>
-              </w:r>
-            </w:sdtContent>
-          </w:sdt>
-          <w:r>
-            <w:ptab w:relativeTo="margin" w:alignment="right" w:leader="dot"/>
-          </w:r>
-          <w:r>
-            <w:rPr>
-              <w:lang w:val="es-ES"/>
-            </w:rPr>
-            <w:t>2</w:t>
-          </w:r>
-        </w:p>
-        <w:p>
-          <w:pPr>
-            <w:pStyle w:val="TDC3"/>
-            <w:ind w:left="446"/>
-          </w:pPr>
-          <w:sdt>
-            <w:sdtPr>
-              <w:id w:val="93059032"/>
-              <w:placeholder>
-                <w:docPart w:val="79303908AAD94A83979CE83A8881CB8F"/>
-              </w:placeholder>
-              <w:temporary/>
-              <w:showingPlcHdr/>
-            </w:sdtPr>
-            <w:sdtContent>
-              <w:r>
-                <w:rPr>
-                  <w:lang w:val="es-ES"/>
-                </w:rPr>
-                <w:t>Escribir el título del capítulo (nivel 3)</w:t>
-              </w:r>
-            </w:sdtContent>
-          </w:sdt>
-          <w:r>
-            <w:ptab w:relativeTo="margin" w:alignment="right" w:leader="dot"/>
-          </w:r>
-          <w:r>
-            <w:rPr>
-              <w:lang w:val="es-ES"/>
-            </w:rPr>
-            <w:t>3</w:t>
-          </w:r>
-        </w:p>
-        <w:p>
-          <w:pPr>
-            <w:pStyle w:val="TDC1"/>
-          </w:pPr>
-          <w:sdt>
-            <w:sdtPr>
-              <w:rPr>
-                <w:b/>
-                <w:bCs/>
-              </w:rPr>
-              <w:id w:val="183865966"/>
-              <w:placeholder>
-                <w:docPart w:val="6E10A0FA17AC428AAD554B7E57299E96"/>
-              </w:placeholder>
-              <w:temporary/>
-              <w:showingPlcHdr/>
-            </w:sdtPr>
-            <w:sdtContent>
-              <w:r>
-                <w:rPr>
-                  <w:b/>
-                  <w:bCs/>
-                  <w:lang w:val="es-ES"/>
-                </w:rPr>
-                <w:t>Escribir el título del capítulo (nivel 1)</w:t>
-              </w:r>
-            </w:sdtContent>
-          </w:sdt>
-          <w:r>
-            <w:ptab w:relativeTo="margin" w:alignment="right" w:leader="dot"/>
-          </w:r>
-          <w:r>
-            <w:rPr>
-              <w:b/>
-              <w:bCs/>
-              <w:lang w:val="es-ES"/>
-            </w:rPr>
-            <w:t>4</w:t>
-          </w:r>
-        </w:p>
-        <w:p>
-          <w:pPr>
-            <w:pStyle w:val="TDC2"/>
-            <w:ind w:left="216"/>
-          </w:pPr>
-          <w:sdt>
-            <w:sdtPr>
-              <w:id w:val="93059040"/>
-              <w:placeholder>
-                <w:docPart w:val="4DFBFB3B55124E8FBBD9C99D4B5567A5"/>
-              </w:placeholder>
-              <w:temporary/>
-              <w:showingPlcHdr/>
-            </w:sdtPr>
-            <w:sdtContent>
-              <w:r>
-                <w:rPr>
-                  <w:lang w:val="es-ES"/>
-                </w:rPr>
-                <w:t>Escribir el título del capítulo (nivel 2)</w:t>
-              </w:r>
-            </w:sdtContent>
-          </w:sdt>
-          <w:r>
-            <w:ptab w:relativeTo="margin" w:alignment="right" w:leader="dot"/>
-          </w:r>
-          <w:r>
-            <w:rPr>
-              <w:lang w:val="es-ES"/>
-            </w:rPr>
-            <w:t>5</w:t>
-          </w:r>
-        </w:p>
-        <w:p>
-          <w:pPr>
-            <w:pStyle w:val="TDC3"/>
-            <w:ind w:left="446"/>
-          </w:pPr>
-          <w:sdt>
-            <w:sdtPr>
-              <w:id w:val="93059044"/>
-              <w:placeholder>
-                <w:docPart w:val="79303908AAD94A83979CE83A8881CB8F"/>
-              </w:placeholder>
-              <w:temporary/>
-              <w:showingPlcHdr/>
-            </w:sdtPr>
-            <w:sdtContent>
-              <w:r>
-                <w:rPr>
-                  <w:lang w:val="es-ES"/>
-                </w:rPr>
-                <w:t>Escribir el título del capítulo (nivel 3)</w:t>
-              </w:r>
-            </w:sdtContent>
-          </w:sdt>
-          <w:r>
-            <w:ptab w:relativeTo="margin" w:alignment="right" w:leader="dot"/>
-          </w:r>
-          <w:r>
-            <w:rPr>
-              <w:lang w:val="es-ES"/>
-            </w:rPr>
-            <w:t>6</w:t>
+            <w:fldChar w:fldCharType="end"/>
           </w:r>
         </w:p>
       </w:sdtContent>
     </w:sdt>
     <w:p>
-      <w:pPr>
-        <w:pStyle w:val="Ttulo1"/>
-      </w:pPr>
       <w:r>
         <w:br w:type="page"/>
       </w:r>
-      <w:bookmarkStart w:id="0" w:name="_GoBack"/>
       <w:r>
         <w:lastRenderedPageBreak/>
         <w:t>Introducción</w:t>
       </w:r>
     </w:p>
     <w:p>
-      <w:r>
-        <w:t>El presente documento aborda el análisis empresarial de una empresa, el cual nos permite conocer el de</w:t>
-      </w:r>
-    </w:p>
-    <w:bookmarkEnd w:id="0"/>
-    <w:p/>
+      <w:pPr>
+        <w:spacing w:line="360" w:lineRule="auto"/>
+        <w:jc w:val="both"/>
+      </w:pPr>
+      <w:r>
+        <w:t>El presente documento aborda el aná</w:t>
+      </w:r>
+      <w:r>
+        <w:t>lisis empresarial</w:t>
+      </w:r>
+      <w:r>
+        <w:t>, el cual nos permite conocer el de</w:t>
+      </w:r>
+      <w:r>
+        <w:t xml:space="preserve">sarrollo de una empresa, </w:t>
+      </w:r>
+      <w:r>
+        <w:t>comprenderla desde el punto de vista de sus funciones y procesos cuyo fin es identificar sus características claves. Dicho</w:t>
+      </w:r>
+      <w:r>
+        <w:t xml:space="preserve"> documento incluye información de la empresa, historia, propósitos y objetivos organizacionales, el modelo organizacional y algunos otros aspectos de la misma.</w:t>
+      </w:r>
+    </w:p>
+    <w:p>
+      <w:pPr>
+        <w:spacing w:line="360" w:lineRule="auto"/>
+        <w:jc w:val="both"/>
+      </w:pPr>
+      <w:r>
+        <w:t>También se incluyen diagnósticos de la situación actual de la empresa a través de varias matrices FODA que pueden afectar el desarrollo del proyecto.</w:t>
+      </w:r>
+    </w:p>
+    <w:p>
+      <w:pPr>
+        <w:pStyle w:val="Ttulo1"/>
+        <w:spacing w:line="360" w:lineRule="auto"/>
+        <w:jc w:val="both"/>
+        <w:rPr>
+          <w:rFonts w:ascii="Franklin Gothic Book" w:hAnsi="Franklin Gothic Book"/>
+        </w:rPr>
+      </w:pPr>
+      <w:bookmarkStart w:id="0" w:name="_Toc526895517"/>
+      <w:r>
+        <w:rPr>
+          <w:rFonts w:ascii="Franklin Gothic Book" w:hAnsi="Franklin Gothic Book"/>
+        </w:rPr>
+        <w:t>Información General</w:t>
+      </w:r>
+      <w:bookmarkEnd w:id="0"/>
+    </w:p>
+    <w:p>
+      <w:pPr>
+        <w:spacing w:line="360" w:lineRule="auto"/>
+        <w:jc w:val="both"/>
+      </w:pPr>
+      <w:r>
+        <w:t xml:space="preserve">Nombre de la empresa: </w:t>
+      </w:r>
+      <w:r>
+        <w:tab/>
+        <w:t>Universidad Politécnica del Estado de Morelos</w:t>
+      </w:r>
+    </w:p>
+    <w:p>
+      <w:pPr>
+        <w:spacing w:line="360" w:lineRule="auto"/>
+        <w:ind w:left="2832" w:hanging="2832"/>
+        <w:jc w:val="both"/>
+      </w:pPr>
+      <w:r>
+        <w:t>Dirección:</w:t>
+      </w:r>
+      <w:r>
+        <w:tab/>
+      </w:r>
+      <w:r>
+        <w:t>Boulevard Cuauhnáhuac #566, Col. Lomas</w:t>
+      </w:r>
+      <w:r>
+        <w:t xml:space="preserve"> del Texcal, Jiutepec, Morelos. </w:t>
+      </w:r>
+      <w:r>
+        <w:t>CP: 62550</w:t>
+      </w:r>
+    </w:p>
+    <w:p>
+      <w:pPr>
+        <w:spacing w:line="360" w:lineRule="auto"/>
+        <w:ind w:left="2832" w:hanging="2832"/>
+        <w:jc w:val="both"/>
+      </w:pPr>
+      <w:r>
+        <w:t>Teléfono de contacto:</w:t>
+      </w:r>
+      <w:r>
+        <w:tab/>
+        <w:t>+52 777 229 3500</w:t>
+      </w:r>
+    </w:p>
+    <w:p>
+      <w:pPr>
+        <w:pStyle w:val="Ttulo1"/>
+        <w:spacing w:line="360" w:lineRule="auto"/>
+        <w:jc w:val="both"/>
+        <w:rPr>
+          <w:rFonts w:ascii="Franklin Gothic Book" w:hAnsi="Franklin Gothic Book"/>
+        </w:rPr>
+      </w:pPr>
+      <w:bookmarkStart w:id="1" w:name="_Toc526895518"/>
+      <w:r>
+        <w:rPr>
+          <w:rFonts w:ascii="Franklin Gothic Book" w:hAnsi="Franklin Gothic Book"/>
+        </w:rPr>
+        <w:t>Perfil y Educación</w:t>
+      </w:r>
+      <w:bookmarkEnd w:id="1"/>
+    </w:p>
+    <w:p>
+      <w:pPr>
+        <w:spacing w:line="360" w:lineRule="auto"/>
+        <w:jc w:val="both"/>
+      </w:pPr>
+      <w:r>
+        <w:t>Los principales objetivos de la Universidad son:</w:t>
+      </w:r>
+    </w:p>
+    <w:p>
+      <w:pPr>
+        <w:spacing w:line="360" w:lineRule="auto"/>
+        <w:jc w:val="both"/>
+      </w:pPr>
+      <w:r>
+        <w:t>I. Impartir educación superior en los niveles de licenciatura, especialización tecnológica y otros estudios de postgrado, así como cursos de actualización en sus diversas modalidades, para preparar profesionales con una sólida formación técnica y en valores, conscientes del contexto estatal y nacional en lo económico, político y social;</w:t>
+      </w:r>
+    </w:p>
+    <w:p>
+      <w:pPr>
+        <w:spacing w:line="360" w:lineRule="auto"/>
+        <w:jc w:val="both"/>
+      </w:pPr>
+      <w:r>
+        <w:t>II. Llevar a cabo investigación aplicada y desarrollo tecnológico, pertinentes para el desarrollo económico y social,</w:t>
+      </w:r>
+    </w:p>
+    <w:p>
+      <w:pPr>
+        <w:spacing w:line="360" w:lineRule="auto"/>
+        <w:jc w:val="both"/>
+      </w:pPr>
+      <w:r>
+        <w:t>III. Difundir el conocimiento y la cultura a través de la extensión universitaria;</w:t>
+      </w:r>
+    </w:p>
+    <w:p>
+      <w:pPr>
+        <w:spacing w:line="360" w:lineRule="auto"/>
+        <w:jc w:val="both"/>
+      </w:pPr>
+      <w:r>
+        <w:t>IV. Prestar servicios tecnológicos y de asesoría, que contribuyan a mejorar el desempeño de las empresas y otras organizaciones en la región y del Estado principalmente, y</w:t>
+      </w:r>
+    </w:p>
+    <w:p>
+      <w:pPr>
+        <w:spacing w:line="360" w:lineRule="auto"/>
+        <w:jc w:val="both"/>
+      </w:pPr>
+      <w:r>
+        <w:t>V. Impartir programas de educación continua con orientación a la capacitación para el trabajo y al fomento de la cultura tecnológica en la región y en el estado.</w:t>
+      </w:r>
+    </w:p>
+    <w:p>
+      <w:pPr>
+        <w:pStyle w:val="Ttulo1"/>
+        <w:spacing w:line="360" w:lineRule="auto"/>
+        <w:jc w:val="both"/>
+        <w:rPr>
+          <w:rFonts w:ascii="Franklin Gothic Book" w:hAnsi="Franklin Gothic Book"/>
+        </w:rPr>
+      </w:pPr>
+      <w:bookmarkStart w:id="2" w:name="_Toc526895519"/>
+      <w:r>
+        <w:rPr>
+          <w:rFonts w:ascii="Franklin Gothic Book" w:hAnsi="Franklin Gothic Book"/>
+        </w:rPr>
+        <w:lastRenderedPageBreak/>
+        <w:t>Historia</w:t>
+      </w:r>
+      <w:bookmarkEnd w:id="2"/>
+    </w:p>
+    <w:p>
+      <w:pPr>
+        <w:spacing w:line="360" w:lineRule="auto"/>
+        <w:jc w:val="both"/>
+      </w:pPr>
+      <w:r>
+        <w:t>En el 2003 se dio inicio a un estudio de viabilidad para la creación de la Universidad Politécnica del Estado de Morelos, liderados por la Secretaría de Educación del Gobierno del Estado. En el estudio para determinar la instalación de la Universidad Politécnica en el estado de Morelos, se tomaron en consideración los distintos proyectos estratégicos federales y estatales con que se cuenta respecto a la educación de nivel superior, así como los aspectos geográficos y demográficos del Estado dentro del entorno nacio</w:t>
+      </w:r>
+      <w:r>
+        <w:t xml:space="preserve">nal. </w:t>
+      </w:r>
+    </w:p>
+    <w:p>
+      <w:pPr>
+        <w:spacing w:line="360" w:lineRule="auto"/>
+        <w:jc w:val="both"/>
+      </w:pPr>
+      <w:r>
+        <w:t>Las investigaciones realizadas arrojaron datos que percibían un periodo de expansión de la demanda social de la educación superior en nuestro Estado. El índice de cobertura de nivel licenciatura en el estado de Morelos se mantuvo rezagado respecto a la media nacional; tan sólo en el ciclo 2002-2003, Morelos atendió al 16.8% de los jóvenes en edades comprendidas entre los 19 y 23 años, mientras que la media nacional fue del 19.1%. El 7 de julio de 2004, la Universidad Politécnica del Estado de Morelos, UPEMOR, fue fundada bajo el decreto número doscientos ochenta y ocho, publicado en el Periódico Oficial “Tierra y Libertad”, órgano del Gobierno del Estado Libre y Soberano de Morelos. Su Rector fundador fue el M. A. Iván Alberto Elizondo Cortina, como Secretario Académico el Dr. Jaime Padilla Acero y como Secretario Administrativo el C. P. José Villegas Vázquez.</w:t>
+      </w:r>
+    </w:p>
+    <w:p>
+      <w:pPr>
+        <w:pStyle w:val="Ttulo1"/>
+        <w:spacing w:line="360" w:lineRule="auto"/>
+        <w:rPr>
+          <w:rFonts w:ascii="Franklin Gothic Book" w:hAnsi="Franklin Gothic Book"/>
+        </w:rPr>
+      </w:pPr>
+      <w:bookmarkStart w:id="3" w:name="_Toc526895520"/>
+      <w:r>
+        <w:rPr>
+          <w:rFonts w:ascii="Franklin Gothic Book" w:hAnsi="Franklin Gothic Book"/>
+        </w:rPr>
+        <w:t>Misión</w:t>
+      </w:r>
+      <w:bookmarkEnd w:id="3"/>
+    </w:p>
+    <w:p>
+      <w:pPr>
+        <w:spacing w:line="360" w:lineRule="auto"/>
+        <w:jc w:val="both"/>
+      </w:pPr>
+      <w:r>
+        <w:t>F</w:t>
+      </w:r>
+      <w:r>
+        <w:t>ormar profesionistas integrales; potencializando sus competencias, fortaleciendo los valores institucionales y contribuyendo al desarrollo de los diversos sectores de la sociedad.</w:t>
+      </w:r>
+      <w:r>
+        <w:t xml:space="preserve"> </w:t>
+      </w:r>
+    </w:p>
+    <w:p>
+      <w:pPr>
+        <w:pStyle w:val="Ttulo1"/>
+        <w:spacing w:line="360" w:lineRule="auto"/>
+        <w:rPr>
+          <w:rFonts w:ascii="Franklin Gothic Book" w:hAnsi="Franklin Gothic Book"/>
+        </w:rPr>
+      </w:pPr>
+      <w:bookmarkStart w:id="4" w:name="_Toc526895521"/>
+      <w:r>
+        <w:rPr>
+          <w:rFonts w:ascii="Franklin Gothic Book" w:hAnsi="Franklin Gothic Book"/>
+        </w:rPr>
+        <w:t>Visión</w:t>
+      </w:r>
+      <w:bookmarkEnd w:id="4"/>
+      <w:r>
+        <w:rPr>
+          <w:rFonts w:ascii="Franklin Gothic Book" w:hAnsi="Franklin Gothic Book"/>
+        </w:rPr>
+        <w:t xml:space="preserve"> </w:t>
+      </w:r>
+    </w:p>
+    <w:p>
+      <w:pPr>
+        <w:spacing w:line="360" w:lineRule="auto"/>
+        <w:jc w:val="both"/>
+      </w:pPr>
+      <w:r>
+        <w:t>Ser la primera opción de educación superior en los programas de ingeniería, licenciatura, posgrados y educación continua, ofertados con estándares de calidad, basados en el modelo de gestión de competencias, posicionándonos como referente en Morelos en investigación y generación de conocimientos.</w:t>
+      </w:r>
+    </w:p>
+    <w:p>
+      <w:pPr>
+        <w:spacing w:line="360" w:lineRule="auto"/>
+      </w:pPr>
+      <w:r>
+        <w:br w:type="page"/>
+      </w:r>
+    </w:p>
+    <w:p>
+      <w:pPr>
+        <w:spacing w:line="360" w:lineRule="auto"/>
+        <w:jc w:val="both"/>
+      </w:pPr>
+      <w:r>
+        <w:lastRenderedPageBreak/>
+        <w:t>Valores</w:t>
+      </w:r>
+    </w:p>
+    <w:p>
+      <w:pPr>
+        <w:spacing w:line="360" w:lineRule="auto"/>
+        <w:jc w:val="both"/>
+        <w:sectPr>
+          <w:pgSz w:w="12240" w:h="15840"/>
+          <w:pgMar w:top="1417" w:right="1701" w:bottom="1417" w:left="1701" w:header="708" w:footer="708" w:gutter="0"/>
+          <w:pgNumType w:start="0"/>
+          <w:cols w:space="708"/>
+          <w:titlePg/>
+          <w:docGrid w:linePitch="360"/>
+        </w:sectPr>
+      </w:pPr>
+    </w:p>
+    <w:p>
+      <w:pPr>
+        <w:pStyle w:val="Prrafodelista"/>
+        <w:numPr>
+          <w:ilvl w:val="0"/>
+          <w:numId w:val="1"/>
+        </w:numPr>
+        <w:spacing w:line="360" w:lineRule="auto"/>
+      </w:pPr>
+      <w:r>
+        <w:t>Eficiencia</w:t>
+      </w:r>
+    </w:p>
+    <w:p>
+      <w:pPr>
+        <w:pStyle w:val="Prrafodelista"/>
+        <w:numPr>
+          <w:ilvl w:val="0"/>
+          <w:numId w:val="1"/>
+        </w:numPr>
+        <w:spacing w:line="360" w:lineRule="auto"/>
+      </w:pPr>
+      <w:r>
+        <w:t>Eficacia</w:t>
+      </w:r>
+    </w:p>
+    <w:p>
+      <w:pPr>
+        <w:pStyle w:val="Prrafodelista"/>
+        <w:numPr>
+          <w:ilvl w:val="0"/>
+          <w:numId w:val="1"/>
+        </w:numPr>
+        <w:spacing w:line="360" w:lineRule="auto"/>
+      </w:pPr>
+      <w:r>
+        <w:t>Economía</w:t>
+      </w:r>
+    </w:p>
+    <w:p>
+      <w:pPr>
+        <w:pStyle w:val="Prrafodelista"/>
+        <w:numPr>
+          <w:ilvl w:val="0"/>
+          <w:numId w:val="1"/>
+        </w:numPr>
+        <w:spacing w:line="360" w:lineRule="auto"/>
+      </w:pPr>
+      <w:r>
+        <w:t>Transparencia</w:t>
+      </w:r>
+    </w:p>
+    <w:p>
+      <w:pPr>
+        <w:pStyle w:val="Prrafodelista"/>
+        <w:numPr>
+          <w:ilvl w:val="0"/>
+          <w:numId w:val="1"/>
+        </w:numPr>
+        <w:spacing w:line="360" w:lineRule="auto"/>
+      </w:pPr>
+      <w:r>
+        <w:t>Honradez</w:t>
+      </w:r>
+    </w:p>
+    <w:p>
+      <w:pPr>
+        <w:pStyle w:val="Prrafodelista"/>
+        <w:numPr>
+          <w:ilvl w:val="0"/>
+          <w:numId w:val="1"/>
+        </w:numPr>
+        <w:spacing w:line="360" w:lineRule="auto"/>
+      </w:pPr>
+      <w:r>
+        <w:t>Lealtad</w:t>
+      </w:r>
+    </w:p>
+    <w:p>
+      <w:pPr>
+        <w:pStyle w:val="Prrafodelista"/>
+        <w:numPr>
+          <w:ilvl w:val="0"/>
+          <w:numId w:val="1"/>
+        </w:numPr>
+        <w:spacing w:line="360" w:lineRule="auto"/>
+      </w:pPr>
+      <w:r>
+        <w:t>Ética</w:t>
+      </w:r>
+    </w:p>
+    <w:p>
+      <w:pPr>
+        <w:pStyle w:val="Prrafodelista"/>
+        <w:numPr>
+          <w:ilvl w:val="0"/>
+          <w:numId w:val="1"/>
+        </w:numPr>
+        <w:spacing w:line="360" w:lineRule="auto"/>
+      </w:pPr>
+      <w:r>
+        <w:t>Imparcialidad</w:t>
+      </w:r>
+    </w:p>
+    <w:p>
+      <w:pPr>
+        <w:pStyle w:val="Prrafodelista"/>
+        <w:numPr>
+          <w:ilvl w:val="0"/>
+          <w:numId w:val="1"/>
+        </w:numPr>
+        <w:spacing w:line="360" w:lineRule="auto"/>
+      </w:pPr>
+      <w:r>
+        <w:t>Bien común</w:t>
+      </w:r>
+    </w:p>
+    <w:p>
+      <w:pPr>
+        <w:pStyle w:val="Prrafodelista"/>
+        <w:numPr>
+          <w:ilvl w:val="0"/>
+          <w:numId w:val="1"/>
+        </w:numPr>
+        <w:spacing w:line="360" w:lineRule="auto"/>
+      </w:pPr>
+      <w:r>
+        <w:t>Integridad</w:t>
+      </w:r>
+    </w:p>
+    <w:p>
+      <w:pPr>
+        <w:pStyle w:val="Prrafodelista"/>
+        <w:numPr>
+          <w:ilvl w:val="0"/>
+          <w:numId w:val="1"/>
+        </w:numPr>
+        <w:spacing w:line="360" w:lineRule="auto"/>
+      </w:pPr>
+      <w:r>
+        <w:t>Justicia</w:t>
+      </w:r>
+    </w:p>
+    <w:p>
+      <w:pPr>
+        <w:pStyle w:val="Prrafodelista"/>
+        <w:numPr>
+          <w:ilvl w:val="0"/>
+          <w:numId w:val="1"/>
+        </w:numPr>
+        <w:spacing w:line="360" w:lineRule="auto"/>
+      </w:pPr>
+      <w:r>
+        <w:t>Rendición de cuentas</w:t>
+      </w:r>
+    </w:p>
+    <w:p>
+      <w:pPr>
+        <w:pStyle w:val="Prrafodelista"/>
+        <w:numPr>
+          <w:ilvl w:val="0"/>
+          <w:numId w:val="1"/>
+        </w:numPr>
+        <w:spacing w:line="360" w:lineRule="auto"/>
+      </w:pPr>
+      <w:r>
+        <w:t>Generosidad</w:t>
+      </w:r>
+    </w:p>
+    <w:p>
+      <w:pPr>
+        <w:pStyle w:val="Prrafodelista"/>
+        <w:numPr>
+          <w:ilvl w:val="0"/>
+          <w:numId w:val="1"/>
+        </w:numPr>
+        <w:spacing w:line="360" w:lineRule="auto"/>
+      </w:pPr>
+      <w:r>
+        <w:t>Igualdad</w:t>
+      </w:r>
+    </w:p>
+    <w:p>
+      <w:pPr>
+        <w:pStyle w:val="Prrafodelista"/>
+        <w:numPr>
+          <w:ilvl w:val="0"/>
+          <w:numId w:val="1"/>
+        </w:numPr>
+        <w:spacing w:line="360" w:lineRule="auto"/>
+      </w:pPr>
+      <w:r>
+        <w:t>Respeto</w:t>
+      </w:r>
+    </w:p>
+    <w:p>
+      <w:pPr>
+        <w:pStyle w:val="Prrafodelista"/>
+        <w:numPr>
+          <w:ilvl w:val="0"/>
+          <w:numId w:val="1"/>
+        </w:numPr>
+        <w:spacing w:line="360" w:lineRule="auto"/>
+      </w:pPr>
+      <w:r>
+        <w:t>Liderazgo</w:t>
+      </w:r>
+    </w:p>
+    <w:p>
+      <w:pPr>
+        <w:pStyle w:val="Prrafodelista"/>
+        <w:numPr>
+          <w:ilvl w:val="0"/>
+          <w:numId w:val="1"/>
+        </w:numPr>
+        <w:spacing w:line="360" w:lineRule="auto"/>
+      </w:pPr>
+      <w:r>
+        <w:t>Puntualidad</w:t>
+      </w:r>
+    </w:p>
+    <w:p>
+      <w:pPr>
+        <w:pStyle w:val="Prrafodelista"/>
+        <w:numPr>
+          <w:ilvl w:val="0"/>
+          <w:numId w:val="1"/>
+        </w:numPr>
+        <w:spacing w:line="360" w:lineRule="auto"/>
+      </w:pPr>
+      <w:r>
+        <w:t>Disciplina</w:t>
+      </w:r>
+    </w:p>
+    <w:p>
+      <w:pPr>
+        <w:pStyle w:val="Prrafodelista"/>
+        <w:numPr>
+          <w:ilvl w:val="0"/>
+          <w:numId w:val="1"/>
+        </w:numPr>
+        <w:spacing w:line="360" w:lineRule="auto"/>
+      </w:pPr>
+      <w:r>
+        <w:t>Cortesía</w:t>
+      </w:r>
+    </w:p>
+    <w:p>
+      <w:pPr>
+        <w:pStyle w:val="Prrafodelista"/>
+        <w:numPr>
+          <w:ilvl w:val="0"/>
+          <w:numId w:val="1"/>
+        </w:numPr>
+        <w:spacing w:line="360" w:lineRule="auto"/>
+      </w:pPr>
+      <w:r>
+        <w:t>Calidad</w:t>
+      </w:r>
+    </w:p>
+    <w:p>
+      <w:pPr>
+        <w:pStyle w:val="Prrafodelista"/>
+        <w:numPr>
+          <w:ilvl w:val="0"/>
+          <w:numId w:val="1"/>
+        </w:numPr>
+        <w:spacing w:line="360" w:lineRule="auto"/>
+      </w:pPr>
+      <w:r>
+        <w:t>Profesionalización</w:t>
+      </w:r>
+    </w:p>
+    <w:p>
+      <w:pPr>
+        <w:pStyle w:val="Prrafodelista"/>
+        <w:numPr>
+          <w:ilvl w:val="0"/>
+          <w:numId w:val="1"/>
+        </w:numPr>
+        <w:spacing w:line="360" w:lineRule="auto"/>
+      </w:pPr>
+      <w:r>
+        <w:t>Vocación del servicio</w:t>
+      </w:r>
+    </w:p>
+    <w:p>
+      <w:pPr>
+        <w:pStyle w:val="Prrafodelista"/>
+        <w:numPr>
+          <w:ilvl w:val="0"/>
+          <w:numId w:val="1"/>
+        </w:numPr>
+        <w:spacing w:line="360" w:lineRule="auto"/>
+      </w:pPr>
+      <w:r>
+        <w:t>Solidaridad</w:t>
+      </w:r>
+    </w:p>
+    <w:p>
+      <w:pPr>
+        <w:pStyle w:val="Prrafodelista"/>
+        <w:numPr>
+          <w:ilvl w:val="0"/>
+          <w:numId w:val="1"/>
+        </w:numPr>
+        <w:spacing w:line="360" w:lineRule="auto"/>
+      </w:pPr>
+      <w:r>
+        <w:t>Participación</w:t>
+      </w:r>
+    </w:p>
+    <w:p>
+      <w:pPr>
+        <w:pStyle w:val="Prrafodelista"/>
+        <w:numPr>
+          <w:ilvl w:val="0"/>
+          <w:numId w:val="1"/>
+        </w:numPr>
+        <w:spacing w:line="360" w:lineRule="auto"/>
+      </w:pPr>
+      <w:r>
+        <w:t>Tolerancia</w:t>
+      </w:r>
+    </w:p>
+    <w:p>
+      <w:pPr>
+        <w:pStyle w:val="Prrafodelista"/>
+        <w:numPr>
+          <w:ilvl w:val="0"/>
+          <w:numId w:val="1"/>
+        </w:numPr>
+        <w:spacing w:line="360" w:lineRule="auto"/>
+      </w:pPr>
+      <w:r>
+        <w:t>Respeto por el medio ambiente</w:t>
+      </w:r>
+    </w:p>
+    <w:p>
+      <w:pPr>
+        <w:spacing w:line="360" w:lineRule="auto"/>
+        <w:jc w:val="both"/>
+        <w:sectPr>
+          <w:type w:val="continuous"/>
+          <w:pgSz w:w="12240" w:h="15840"/>
+          <w:pgMar w:top="1417" w:right="1467" w:bottom="1417" w:left="1418" w:header="708" w:footer="708" w:gutter="0"/>
+          <w:pgNumType w:start="0"/>
+          <w:cols w:num="3" w:space="708"/>
+          <w:titlePg/>
+          <w:docGrid w:linePitch="360"/>
+        </w:sectPr>
+      </w:pPr>
+    </w:p>
+    <w:p>
+      <w:pPr>
+        <w:pStyle w:val="Ttulo1"/>
+        <w:spacing w:line="360" w:lineRule="auto"/>
+        <w:rPr>
+          <w:rFonts w:ascii="Franklin Gothic Book" w:hAnsi="Franklin Gothic Book"/>
+        </w:rPr>
+      </w:pPr>
+      <w:bookmarkStart w:id="5" w:name="_Toc526895522"/>
+      <w:r>
+        <w:rPr>
+          <w:rFonts w:ascii="Franklin Gothic Book" w:hAnsi="Franklin Gothic Book"/>
+        </w:rPr>
+        <w:t>Políticas</w:t>
+      </w:r>
+      <w:bookmarkEnd w:id="5"/>
+    </w:p>
+    <w:p>
+      <w:pPr>
+        <w:pStyle w:val="Ttulo2"/>
+        <w:spacing w:line="360" w:lineRule="auto"/>
+        <w:rPr>
+          <w:rFonts w:ascii="Franklin Gothic Book" w:hAnsi="Franklin Gothic Book"/>
+        </w:rPr>
+      </w:pPr>
+      <w:bookmarkStart w:id="6" w:name="_Toc526895523"/>
+      <w:r>
+        <w:rPr>
+          <w:rFonts w:ascii="Franklin Gothic Book" w:hAnsi="Franklin Gothic Book"/>
+        </w:rPr>
+        <w:t>Ambiental</w:t>
+      </w:r>
+      <w:bookmarkEnd w:id="6"/>
+    </w:p>
+    <w:p>
+      <w:pPr>
+        <w:spacing w:line="360" w:lineRule="auto"/>
+        <w:jc w:val="both"/>
+      </w:pPr>
+      <w:r>
+        <w:t>"Somos una institución pública de educación superior comprometida con la mitigación y prevención de la contaminación, la responsabilidad en el uso de los recursos naturales y la protección del ambiente, afrontamos riesgos con una visión de sustentabilidad y de mejora continua. Asegurando el cumplimiento de la legislación aplicable y otros requisitos."</w:t>
+      </w:r>
+    </w:p>
+    <w:p>
+      <w:pPr>
+        <w:spacing w:line="360" w:lineRule="auto"/>
+        <w:jc w:val="both"/>
+      </w:pPr>
+    </w:p>
+    <w:p>
+      <w:pPr>
+        <w:pStyle w:val="Ttulo2"/>
+        <w:spacing w:line="360" w:lineRule="auto"/>
+        <w:rPr>
+          <w:rFonts w:ascii="Franklin Gothic Book" w:hAnsi="Franklin Gothic Book"/>
+        </w:rPr>
+      </w:pPr>
+      <w:bookmarkStart w:id="7" w:name="_Toc526895524"/>
+      <w:r>
+        <w:rPr>
+          <w:rFonts w:ascii="Franklin Gothic Book" w:hAnsi="Franklin Gothic Book"/>
+        </w:rPr>
+        <w:t>Igualdad laboral y no discriminación</w:t>
+      </w:r>
+      <w:bookmarkEnd w:id="7"/>
+    </w:p>
+    <w:p>
+      <w:pPr>
+        <w:spacing w:line="360" w:lineRule="auto"/>
+        <w:jc w:val="both"/>
+      </w:pPr>
+      <w:r>
+        <w:t>Somos una institución pública de educación superior comprometida en promover la igualdad en el ámbito laboral y educativo, brindando las mismas oportunidades para hombres y mujeres en el acceso a la educación y al empleo generando un ambiente sano y condiciones armoniosas, a través de acciones a favor de nuestra comunidad.</w:t>
+      </w:r>
+    </w:p>
+    <w:p>
+      <w:pPr>
+        <w:spacing w:line="360" w:lineRule="auto"/>
+        <w:jc w:val="both"/>
+      </w:pPr>
+      <w:r>
+        <w:t>Prohibimos la discriminación (1) y queda estrictamente prohibida cualquier forma de maltrato, violencia y segregación de las autoridades de la Upemor hacia el personal y entre el personal en materia de:</w:t>
+      </w:r>
+    </w:p>
+    <w:p>
+      <w:pPr>
+        <w:spacing w:line="360" w:lineRule="auto"/>
+        <w:jc w:val="both"/>
+      </w:pPr>
+    </w:p>
+    <w:p>
+      <w:pPr>
+        <w:pStyle w:val="Prrafodelista"/>
+        <w:numPr>
+          <w:ilvl w:val="0"/>
+          <w:numId w:val="2"/>
+        </w:numPr>
+        <w:spacing w:line="360" w:lineRule="auto"/>
+        <w:jc w:val="both"/>
+        <w:sectPr>
+          <w:type w:val="continuous"/>
+          <w:pgSz w:w="12240" w:h="15840"/>
+          <w:pgMar w:top="1417" w:right="1701" w:bottom="1417" w:left="1701" w:header="708" w:footer="708" w:gutter="0"/>
+          <w:pgNumType w:start="0"/>
+          <w:cols w:space="708"/>
+          <w:titlePg/>
+          <w:docGrid w:linePitch="360"/>
+        </w:sectPr>
+      </w:pPr>
+    </w:p>
+    <w:p>
+      <w:pPr>
+        <w:pStyle w:val="Prrafodelista"/>
+        <w:numPr>
+          <w:ilvl w:val="0"/>
+          <w:numId w:val="2"/>
+        </w:numPr>
+        <w:spacing w:line="360" w:lineRule="auto"/>
+        <w:jc w:val="both"/>
+      </w:pPr>
+      <w:r>
+        <w:lastRenderedPageBreak/>
+        <w:t>Apariencia física</w:t>
+      </w:r>
+    </w:p>
+    <w:p>
+      <w:pPr>
+        <w:pStyle w:val="Prrafodelista"/>
+        <w:numPr>
+          <w:ilvl w:val="0"/>
+          <w:numId w:val="2"/>
+        </w:numPr>
+        <w:spacing w:line="360" w:lineRule="auto"/>
+        <w:jc w:val="both"/>
+      </w:pPr>
+      <w:r>
+        <w:t>Cultura</w:t>
+      </w:r>
+    </w:p>
+    <w:p>
+      <w:pPr>
+        <w:pStyle w:val="Prrafodelista"/>
+        <w:numPr>
+          <w:ilvl w:val="0"/>
+          <w:numId w:val="2"/>
+        </w:numPr>
+        <w:spacing w:line="360" w:lineRule="auto"/>
+        <w:jc w:val="both"/>
+      </w:pPr>
+      <w:r>
+        <w:t>Discapacidad</w:t>
+      </w:r>
+    </w:p>
+    <w:p>
+      <w:pPr>
+        <w:pStyle w:val="Prrafodelista"/>
+        <w:numPr>
+          <w:ilvl w:val="0"/>
+          <w:numId w:val="2"/>
+        </w:numPr>
+        <w:spacing w:line="360" w:lineRule="auto"/>
+        <w:jc w:val="both"/>
+      </w:pPr>
+      <w:r>
+        <w:t>Idioma</w:t>
+      </w:r>
+    </w:p>
+    <w:p>
+      <w:pPr>
+        <w:pStyle w:val="Prrafodelista"/>
+        <w:numPr>
+          <w:ilvl w:val="0"/>
+          <w:numId w:val="2"/>
+        </w:numPr>
+        <w:spacing w:line="360" w:lineRule="auto"/>
+        <w:jc w:val="both"/>
+      </w:pPr>
+      <w:r>
+        <w:t>Sexo</w:t>
+      </w:r>
+    </w:p>
+    <w:p>
+      <w:pPr>
+        <w:pStyle w:val="Prrafodelista"/>
+        <w:numPr>
+          <w:ilvl w:val="0"/>
+          <w:numId w:val="2"/>
+        </w:numPr>
+        <w:spacing w:line="360" w:lineRule="auto"/>
+        <w:jc w:val="both"/>
+      </w:pPr>
+      <w:r>
+        <w:t>Género</w:t>
+      </w:r>
+    </w:p>
+    <w:p>
+      <w:pPr>
+        <w:pStyle w:val="Prrafodelista"/>
+        <w:numPr>
+          <w:ilvl w:val="0"/>
+          <w:numId w:val="2"/>
+        </w:numPr>
+        <w:spacing w:line="360" w:lineRule="auto"/>
+        <w:jc w:val="both"/>
+      </w:pPr>
+      <w:r>
+        <w:t>Preferencia sexual</w:t>
+      </w:r>
+    </w:p>
+    <w:p>
+      <w:pPr>
+        <w:pStyle w:val="Prrafodelista"/>
+        <w:numPr>
+          <w:ilvl w:val="0"/>
+          <w:numId w:val="2"/>
+        </w:numPr>
+        <w:spacing w:line="360" w:lineRule="auto"/>
+        <w:jc w:val="both"/>
+      </w:pPr>
+      <w:r>
+        <w:t>Edad</w:t>
+      </w:r>
+    </w:p>
+    <w:p>
+      <w:pPr>
+        <w:pStyle w:val="Prrafodelista"/>
+        <w:numPr>
+          <w:ilvl w:val="0"/>
+          <w:numId w:val="2"/>
+        </w:numPr>
+        <w:spacing w:line="360" w:lineRule="auto"/>
+        <w:jc w:val="both"/>
+      </w:pPr>
+      <w:r>
+        <w:t>Condición social, económica, de salud o jurídica</w:t>
+      </w:r>
+    </w:p>
+    <w:p>
+      <w:pPr>
+        <w:pStyle w:val="Prrafodelista"/>
+        <w:numPr>
+          <w:ilvl w:val="0"/>
+          <w:numId w:val="2"/>
+        </w:numPr>
+        <w:spacing w:line="360" w:lineRule="auto"/>
+        <w:jc w:val="both"/>
+      </w:pPr>
+      <w:r>
+        <w:t>Embarazo</w:t>
+      </w:r>
+    </w:p>
+    <w:p>
+      <w:pPr>
+        <w:pStyle w:val="Prrafodelista"/>
+        <w:numPr>
+          <w:ilvl w:val="0"/>
+          <w:numId w:val="2"/>
+        </w:numPr>
+        <w:spacing w:line="360" w:lineRule="auto"/>
+        <w:jc w:val="both"/>
+      </w:pPr>
+      <w:r>
+        <w:t>Est</w:t>
+      </w:r>
+      <w:r>
+        <w:t>a</w:t>
+      </w:r>
+      <w:r>
+        <w:t>do civil o conyugal</w:t>
+      </w:r>
+    </w:p>
+    <w:p>
+      <w:pPr>
+        <w:pStyle w:val="Prrafodelista"/>
+        <w:numPr>
+          <w:ilvl w:val="0"/>
+          <w:numId w:val="2"/>
+        </w:numPr>
+        <w:spacing w:line="360" w:lineRule="auto"/>
+        <w:jc w:val="both"/>
+      </w:pPr>
+      <w:r>
+        <w:t>Religión</w:t>
+      </w:r>
+    </w:p>
+    <w:p>
+      <w:pPr>
+        <w:pStyle w:val="Prrafodelista"/>
+        <w:numPr>
+          <w:ilvl w:val="0"/>
+          <w:numId w:val="2"/>
+        </w:numPr>
+        <w:spacing w:line="360" w:lineRule="auto"/>
+        <w:jc w:val="both"/>
+      </w:pPr>
+      <w:r>
+        <w:t>Opiniones</w:t>
+      </w:r>
+    </w:p>
+    <w:p>
+      <w:pPr>
+        <w:pStyle w:val="Prrafodelista"/>
+        <w:numPr>
+          <w:ilvl w:val="0"/>
+          <w:numId w:val="2"/>
+        </w:numPr>
+        <w:spacing w:line="360" w:lineRule="auto"/>
+        <w:jc w:val="both"/>
+      </w:pPr>
+      <w:r>
+        <w:t>Origen étnico o nacional</w:t>
+      </w:r>
+    </w:p>
+    <w:p>
+      <w:pPr>
+        <w:pStyle w:val="Prrafodelista"/>
+        <w:numPr>
+          <w:ilvl w:val="0"/>
+          <w:numId w:val="2"/>
+        </w:numPr>
+        <w:spacing w:line="360" w:lineRule="auto"/>
+        <w:jc w:val="both"/>
+      </w:pPr>
+      <w:r>
+        <w:t>Preferencias sexuales</w:t>
+      </w:r>
+    </w:p>
+    <w:p>
+      <w:pPr>
+        <w:pStyle w:val="Prrafodelista"/>
+        <w:numPr>
+          <w:ilvl w:val="0"/>
+          <w:numId w:val="2"/>
+        </w:numPr>
+        <w:spacing w:line="360" w:lineRule="auto"/>
+        <w:jc w:val="both"/>
+      </w:pPr>
+      <w:r>
+        <w:t>Situación migratoria</w:t>
+      </w:r>
+    </w:p>
+    <w:p>
+      <w:pPr>
+        <w:pStyle w:val="Ttulo1"/>
+        <w:spacing w:line="360" w:lineRule="auto"/>
+        <w:rPr>
+          <w:rFonts w:ascii="Franklin Gothic Book" w:hAnsi="Franklin Gothic Book"/>
+        </w:rPr>
+        <w:sectPr>
+          <w:type w:val="continuous"/>
+          <w:pgSz w:w="12240" w:h="15840"/>
+          <w:pgMar w:top="1417" w:right="1701" w:bottom="1417" w:left="1701" w:header="708" w:footer="708" w:gutter="0"/>
+          <w:pgNumType w:start="0"/>
+          <w:cols w:num="2" w:space="708"/>
+          <w:titlePg/>
+          <w:docGrid w:linePitch="360"/>
+        </w:sectPr>
+      </w:pPr>
+    </w:p>
+    <w:p>
+      <w:pPr>
+        <w:pStyle w:val="Ttulo1"/>
+        <w:spacing w:line="360" w:lineRule="auto"/>
+        <w:rPr>
+          <w:rFonts w:ascii="Franklin Gothic Book" w:hAnsi="Franklin Gothic Book"/>
+        </w:rPr>
+      </w:pPr>
+      <w:bookmarkStart w:id="8" w:name="_Toc526895525"/>
+      <w:r>
+        <w:rPr>
+          <w:rFonts w:ascii="Franklin Gothic Book" w:hAnsi="Franklin Gothic Book"/>
+        </w:rPr>
+        <w:t>Modelo Organizacional</w:t>
+      </w:r>
+      <w:bookmarkEnd w:id="8"/>
+    </w:p>
+    <w:p>
+      <w:pPr>
+        <w:pStyle w:val="Ttulo1"/>
+        <w:spacing w:line="360" w:lineRule="auto"/>
+        <w:rPr>
+          <w:rFonts w:ascii="Franklin Gothic Book" w:hAnsi="Franklin Gothic Book"/>
+        </w:rPr>
+      </w:pPr>
+      <w:r>
+        <w:rPr>
+          <w:rFonts w:ascii="Franklin Gothic Book" w:hAnsi="Franklin Gothic Book"/>
+        </w:rPr>
+        <w:t>Departamento de la Empresa</w:t>
+      </w:r>
+    </w:p>
+    <w:p>
+      <w:pPr>
+        <w:pStyle w:val="Ttulo1"/>
+        <w:spacing w:line="360" w:lineRule="auto"/>
+        <w:rPr>
+          <w:rFonts w:ascii="Franklin Gothic Book" w:hAnsi="Franklin Gothic Book"/>
+        </w:rPr>
+      </w:pPr>
+      <w:r>
+        <w:rPr>
+          <w:rFonts w:ascii="Franklin Gothic Book" w:hAnsi="Franklin Gothic Book"/>
+        </w:rPr>
+        <w:t>Diagnó</w:t>
+      </w:r>
+      <w:r>
+        <w:rPr>
+          <w:rFonts w:ascii="Franklin Gothic Book" w:hAnsi="Franklin Gothic Book"/>
+        </w:rPr>
+        <w:t>stico</w:t>
+      </w:r>
+    </w:p>
+    <w:p>
+      <w:r>
+        <w:t>El diagnostico se realiza en dos factores: tecnológico y administrativo. A continuación, se muestran dos matrices FODA que corresponden a cada uno de ellos. El primero es el factor tecnológico.</w:t>
+      </w:r>
+    </w:p>
+    <w:p>
+      <w:bookmarkStart w:id="9" w:name="_GoBack"/>
+      <w:r>
+        <w:rPr>
+          <w:noProof/>
+          <w:lang w:eastAsia="es-MX"/>
+        </w:rPr>
+        <w:drawing>
+          <wp:inline distT="0" distB="0" distL="0" distR="0">
+            <wp:extent cx="6086475" cy="3200400"/>
+            <wp:effectExtent l="0" t="0" r="9525" b="0"/>
+            <wp:docPr id="8" name="Diagrama 8"/>
+            <wp:cNvGraphicFramePr/>
+            <a:graphic xmlns:a="http://schemas.openxmlformats.org/drawingml/2006/main">
+              <a:graphicData uri="http://schemas.openxmlformats.org/drawingml/2006/diagram">
+                <dgm:relIds xmlns:dgm="http://schemas.openxmlformats.org/drawingml/2006/diagram" xmlns:r="http://schemas.openxmlformats.org/officeDocument/2006/relationships" r:dm="rId9" r:lo="rId10" r:qs="rId11" r:cs="rId12"/>
+              </a:graphicData>
+            </a:graphic>
+          </wp:inline>
+        </w:drawing>
+      </w:r>
+      <w:bookmarkEnd w:id="9"/>
+    </w:p>
+    <w:p>
+      <w:pPr>
+        <w:pStyle w:val="Ttulo1"/>
+        <w:spacing w:line="360" w:lineRule="auto"/>
+        <w:rPr>
+          <w:rFonts w:ascii="Franklin Gothic Book" w:hAnsi="Franklin Gothic Book"/>
+        </w:rPr>
+      </w:pPr>
+      <w:r>
+        <w:rPr>
+          <w:rFonts w:ascii="Franklin Gothic Book" w:hAnsi="Franklin Gothic Book"/>
+        </w:rPr>
+        <w:lastRenderedPageBreak/>
+        <w:t>Conclusiones</w:t>
+      </w:r>
+    </w:p>
+    <w:p>
+      <w:pPr>
+        <w:spacing w:line="360" w:lineRule="auto"/>
+        <w:jc w:val="both"/>
+      </w:pPr>
+    </w:p>
     <w:sectPr>
+      <w:type w:val="continuous"/>
       <w:pgSz w:w="12240" w:h="15840"/>
       <w:pgMar w:top="1417" w:right="1701" w:bottom="1417" w:left="1701" w:header="708" w:footer="708" w:gutter="0"/>
       <w:pgNumType w:start="0"/>
@@ -1233,13 +2668,300 @@
 </w:document>
 </file>
 
+<file path=word/endnotes.xml><?xml version="1.0" encoding="utf-8"?>
+<w:endnotes xmlns:wpc="http://schemas.microsoft.com/office/word/2010/wordprocessingCanvas" xmlns:cx="http://schemas.microsoft.com/office/drawing/2014/chartex" xmlns:cx1="http://schemas.microsoft.com/office/drawing/2015/9/8/chartex" xmlns:mc="http://schemas.openxmlformats.org/markup-compatibility/2006" xmlns:o="urn:schemas-microsoft-com:office:office" xmlns:r="http://schemas.openxmlformats.org/officeDocument/2006/relationships" xmlns:m="http://schemas.openxmlformats.org/officeDocument/2006/math" xmlns:v="urn:schemas-microsoft-com:vml" xmlns:wp14="http://schemas.microsoft.com/office/word/2010/wordprocessingDrawing" xmlns:wp="http://schemas.openxmlformats.org/drawingml/2006/wordprocessingDrawing" xmlns:w10="urn:schemas-microsoft-com:office:word" xmlns:w="http://schemas.openxmlformats.org/wordprocessingml/2006/main" xmlns:w14="http://schemas.microsoft.com/office/word/2010/wordml" xmlns:w15="http://schemas.microsoft.com/office/word/2012/wordml" xmlns:w16se="http://schemas.microsoft.com/office/word/2015/wordml/symex" xmlns:wpg="http://schemas.microsoft.com/office/word/2010/wordprocessingGroup" xmlns:wpi="http://schemas.microsoft.com/office/word/2010/wordprocessingInk" xmlns:wne="http://schemas.microsoft.com/office/word/2006/wordml" xmlns:wps="http://schemas.microsoft.com/office/word/2010/wordprocessingShape" mc:Ignorable="w14 w15 w16se wp14">
+  <w:endnote w:type="separator" w:id="-1">
+    <w:p>
+      <w:pPr>
+        <w:spacing w:after="0" w:line="240" w:lineRule="auto"/>
+      </w:pPr>
+      <w:r>
+        <w:separator/>
+      </w:r>
+    </w:p>
+  </w:endnote>
+  <w:endnote w:type="continuationSeparator" w:id="0">
+    <w:p>
+      <w:pPr>
+        <w:spacing w:after="0" w:line="240" w:lineRule="auto"/>
+      </w:pPr>
+      <w:r>
+        <w:continuationSeparator/>
+      </w:r>
+    </w:p>
+  </w:endnote>
+</w:endnotes>
+</file>
+
+<file path=word/footnotes.xml><?xml version="1.0" encoding="utf-8"?>
+<w:footnotes xmlns:wpc="http://schemas.microsoft.com/office/word/2010/wordprocessingCanvas" xmlns:cx="http://schemas.microsoft.com/office/drawing/2014/chartex" xmlns:cx1="http://schemas.microsoft.com/office/drawing/2015/9/8/chartex" xmlns:mc="http://schemas.openxmlformats.org/markup-compatibility/2006" xmlns:o="urn:schemas-microsoft-com:office:office" xmlns:r="http://schemas.openxmlformats.org/officeDocument/2006/relationships" xmlns:m="http://schemas.openxmlformats.org/officeDocument/2006/math" xmlns:v="urn:schemas-microsoft-com:vml" xmlns:wp14="http://schemas.microsoft.com/office/word/2010/wordprocessingDrawing" xmlns:wp="http://schemas.openxmlformats.org/drawingml/2006/wordprocessingDrawing" xmlns:w10="urn:schemas-microsoft-com:office:word" xmlns:w="http://schemas.openxmlformats.org/wordprocessingml/2006/main" xmlns:w14="http://schemas.microsoft.com/office/word/2010/wordml" xmlns:w15="http://schemas.microsoft.com/office/word/2012/wordml" xmlns:w16se="http://schemas.microsoft.com/office/word/2015/wordml/symex" xmlns:wpg="http://schemas.microsoft.com/office/word/2010/wordprocessingGroup" xmlns:wpi="http://schemas.microsoft.com/office/word/2010/wordprocessingInk" xmlns:wne="http://schemas.microsoft.com/office/word/2006/wordml" xmlns:wps="http://schemas.microsoft.com/office/word/2010/wordprocessingShape" mc:Ignorable="w14 w15 w16se wp14">
+  <w:footnote w:type="separator" w:id="-1">
+    <w:p>
+      <w:pPr>
+        <w:spacing w:after="0" w:line="240" w:lineRule="auto"/>
+      </w:pPr>
+      <w:r>
+        <w:separator/>
+      </w:r>
+    </w:p>
+  </w:footnote>
+  <w:footnote w:type="continuationSeparator" w:id="0">
+    <w:p>
+      <w:pPr>
+        <w:spacing w:after="0" w:line="240" w:lineRule="auto"/>
+      </w:pPr>
+      <w:r>
+        <w:continuationSeparator/>
+      </w:r>
+    </w:p>
+  </w:footnote>
+</w:footnotes>
+</file>
+
+<file path=word/numbering.xml><?xml version="1.0" encoding="utf-8"?>
+<w:numbering xmlns:wpc="http://schemas.microsoft.com/office/word/2010/wordprocessingCanvas" xmlns:cx="http://schemas.microsoft.com/office/drawing/2014/chartex" xmlns:cx1="http://schemas.microsoft.com/office/drawing/2015/9/8/chartex" xmlns:mc="http://schemas.openxmlformats.org/markup-compatibility/2006" xmlns:o="urn:schemas-microsoft-com:office:office" xmlns:r="http://schemas.openxmlformats.org/officeDocument/2006/relationships" xmlns:m="http://schemas.openxmlformats.org/officeDocument/2006/math" xmlns:v="urn:schemas-microsoft-com:vml" xmlns:wp14="http://schemas.microsoft.com/office/word/2010/wordprocessingDrawing" xmlns:wp="http://schemas.openxmlformats.org/drawingml/2006/wordprocessingDrawing" xmlns:w10="urn:schemas-microsoft-com:office:word" xmlns:w="http://schemas.openxmlformats.org/wordprocessingml/2006/main" xmlns:w14="http://schemas.microsoft.com/office/word/2010/wordml" xmlns:w15="http://schemas.microsoft.com/office/word/2012/wordml" xmlns:w16se="http://schemas.microsoft.com/office/word/2015/wordml/symex" xmlns:wpg="http://schemas.microsoft.com/office/word/2010/wordprocessingGroup" xmlns:wpi="http://schemas.microsoft.com/office/word/2010/wordprocessingInk" xmlns:wne="http://schemas.microsoft.com/office/word/2006/wordml" xmlns:wps="http://schemas.microsoft.com/office/word/2010/wordprocessingShape" mc:Ignorable="w14 w15 w16se wp14">
+  <w:abstractNum w:abstractNumId="0" w15:restartNumberingAfterBreak="0">
+    <w:nsid w:val="5F4512FD"/>
+    <w:multiLevelType w:val="hybridMultilevel"/>
+    <w:tmpl w:val="662E5688"/>
+    <w:lvl w:ilvl="0" w:tplc="080A0001">
+      <w:start w:val="1"/>
+      <w:numFmt w:val="bullet"/>
+      <w:lvlText w:val=""/>
+      <w:lvlJc w:val="left"/>
+      <w:pPr>
+        <w:ind w:left="720" w:hanging="360"/>
+      </w:pPr>
+      <w:rPr>
+        <w:rFonts w:ascii="Symbol" w:hAnsi="Symbol" w:hint="default"/>
+      </w:rPr>
+    </w:lvl>
+    <w:lvl w:ilvl="1" w:tplc="080A0003" w:tentative="1">
+      <w:start w:val="1"/>
+      <w:numFmt w:val="bullet"/>
+      <w:lvlText w:val="o"/>
+      <w:lvlJc w:val="left"/>
+      <w:pPr>
+        <w:ind w:left="1440" w:hanging="360"/>
+      </w:pPr>
+      <w:rPr>
+        <w:rFonts w:ascii="Courier New" w:hAnsi="Courier New" w:cs="Courier New" w:hint="default"/>
+      </w:rPr>
+    </w:lvl>
+    <w:lvl w:ilvl="2" w:tplc="080A0005" w:tentative="1">
+      <w:start w:val="1"/>
+      <w:numFmt w:val="bullet"/>
+      <w:lvlText w:val=""/>
+      <w:lvlJc w:val="left"/>
+      <w:pPr>
+        <w:ind w:left="2160" w:hanging="360"/>
+      </w:pPr>
+      <w:rPr>
+        <w:rFonts w:ascii="Wingdings" w:hAnsi="Wingdings" w:hint="default"/>
+      </w:rPr>
+    </w:lvl>
+    <w:lvl w:ilvl="3" w:tplc="080A0001" w:tentative="1">
+      <w:start w:val="1"/>
+      <w:numFmt w:val="bullet"/>
+      <w:lvlText w:val=""/>
+      <w:lvlJc w:val="left"/>
+      <w:pPr>
+        <w:ind w:left="2880" w:hanging="360"/>
+      </w:pPr>
+      <w:rPr>
+        <w:rFonts w:ascii="Symbol" w:hAnsi="Symbol" w:hint="default"/>
+      </w:rPr>
+    </w:lvl>
+    <w:lvl w:ilvl="4" w:tplc="080A0003" w:tentative="1">
+      <w:start w:val="1"/>
+      <w:numFmt w:val="bullet"/>
+      <w:lvlText w:val="o"/>
+      <w:lvlJc w:val="left"/>
+      <w:pPr>
+        <w:ind w:left="3600" w:hanging="360"/>
+      </w:pPr>
+      <w:rPr>
+        <w:rFonts w:ascii="Courier New" w:hAnsi="Courier New" w:cs="Courier New" w:hint="default"/>
+      </w:rPr>
+    </w:lvl>
+    <w:lvl w:ilvl="5" w:tplc="080A0005" w:tentative="1">
+      <w:start w:val="1"/>
+      <w:numFmt w:val="bullet"/>
+      <w:lvlText w:val=""/>
+      <w:lvlJc w:val="left"/>
+      <w:pPr>
+        <w:ind w:left="4320" w:hanging="360"/>
+      </w:pPr>
+      <w:rPr>
+        <w:rFonts w:ascii="Wingdings" w:hAnsi="Wingdings" w:hint="default"/>
+      </w:rPr>
+    </w:lvl>
+    <w:lvl w:ilvl="6" w:tplc="080A0001" w:tentative="1">
+      <w:start w:val="1"/>
+      <w:numFmt w:val="bullet"/>
+      <w:lvlText w:val=""/>
+      <w:lvlJc w:val="left"/>
+      <w:pPr>
+        <w:ind w:left="5040" w:hanging="360"/>
+      </w:pPr>
+      <w:rPr>
+        <w:rFonts w:ascii="Symbol" w:hAnsi="Symbol" w:hint="default"/>
+      </w:rPr>
+    </w:lvl>
+    <w:lvl w:ilvl="7" w:tplc="080A0003" w:tentative="1">
+      <w:start w:val="1"/>
+      <w:numFmt w:val="bullet"/>
+      <w:lvlText w:val="o"/>
+      <w:lvlJc w:val="left"/>
+      <w:pPr>
+        <w:ind w:left="5760" w:hanging="360"/>
+      </w:pPr>
+      <w:rPr>
+        <w:rFonts w:ascii="Courier New" w:hAnsi="Courier New" w:cs="Courier New" w:hint="default"/>
+      </w:rPr>
+    </w:lvl>
+    <w:lvl w:ilvl="8" w:tplc="080A0005" w:tentative="1">
+      <w:start w:val="1"/>
+      <w:numFmt w:val="bullet"/>
+      <w:lvlText w:val=""/>
+      <w:lvlJc w:val="left"/>
+      <w:pPr>
+        <w:ind w:left="6480" w:hanging="360"/>
+      </w:pPr>
+      <w:rPr>
+        <w:rFonts w:ascii="Wingdings" w:hAnsi="Wingdings" w:hint="default"/>
+      </w:rPr>
+    </w:lvl>
+  </w:abstractNum>
+  <w:abstractNum w:abstractNumId="1" w15:restartNumberingAfterBreak="0">
+    <w:nsid w:val="73DD46CE"/>
+    <w:multiLevelType w:val="hybridMultilevel"/>
+    <w:tmpl w:val="236E9AF4"/>
+    <w:lvl w:ilvl="0" w:tplc="080A0001">
+      <w:start w:val="1"/>
+      <w:numFmt w:val="bullet"/>
+      <w:lvlText w:val=""/>
+      <w:lvlJc w:val="left"/>
+      <w:pPr>
+        <w:ind w:left="720" w:hanging="360"/>
+      </w:pPr>
+      <w:rPr>
+        <w:rFonts w:ascii="Symbol" w:hAnsi="Symbol" w:hint="default"/>
+      </w:rPr>
+    </w:lvl>
+    <w:lvl w:ilvl="1" w:tplc="080A0003" w:tentative="1">
+      <w:start w:val="1"/>
+      <w:numFmt w:val="bullet"/>
+      <w:lvlText w:val="o"/>
+      <w:lvlJc w:val="left"/>
+      <w:pPr>
+        <w:ind w:left="1440" w:hanging="360"/>
+      </w:pPr>
+      <w:rPr>
+        <w:rFonts w:ascii="Courier New" w:hAnsi="Courier New" w:cs="Courier New" w:hint="default"/>
+      </w:rPr>
+    </w:lvl>
+    <w:lvl w:ilvl="2" w:tplc="080A0005" w:tentative="1">
+      <w:start w:val="1"/>
+      <w:numFmt w:val="bullet"/>
+      <w:lvlText w:val=""/>
+      <w:lvlJc w:val="left"/>
+      <w:pPr>
+        <w:ind w:left="2160" w:hanging="360"/>
+      </w:pPr>
+      <w:rPr>
+        <w:rFonts w:ascii="Wingdings" w:hAnsi="Wingdings" w:hint="default"/>
+      </w:rPr>
+    </w:lvl>
+    <w:lvl w:ilvl="3" w:tplc="080A0001" w:tentative="1">
+      <w:start w:val="1"/>
+      <w:numFmt w:val="bullet"/>
+      <w:lvlText w:val=""/>
+      <w:lvlJc w:val="left"/>
+      <w:pPr>
+        <w:ind w:left="2880" w:hanging="360"/>
+      </w:pPr>
+      <w:rPr>
+        <w:rFonts w:ascii="Symbol" w:hAnsi="Symbol" w:hint="default"/>
+      </w:rPr>
+    </w:lvl>
+    <w:lvl w:ilvl="4" w:tplc="080A0003" w:tentative="1">
+      <w:start w:val="1"/>
+      <w:numFmt w:val="bullet"/>
+      <w:lvlText w:val="o"/>
+      <w:lvlJc w:val="left"/>
+      <w:pPr>
+        <w:ind w:left="3600" w:hanging="360"/>
+      </w:pPr>
+      <w:rPr>
+        <w:rFonts w:ascii="Courier New" w:hAnsi="Courier New" w:cs="Courier New" w:hint="default"/>
+      </w:rPr>
+    </w:lvl>
+    <w:lvl w:ilvl="5" w:tplc="080A0005" w:tentative="1">
+      <w:start w:val="1"/>
+      <w:numFmt w:val="bullet"/>
+      <w:lvlText w:val=""/>
+      <w:lvlJc w:val="left"/>
+      <w:pPr>
+        <w:ind w:left="4320" w:hanging="360"/>
+      </w:pPr>
+      <w:rPr>
+        <w:rFonts w:ascii="Wingdings" w:hAnsi="Wingdings" w:hint="default"/>
+      </w:rPr>
+    </w:lvl>
+    <w:lvl w:ilvl="6" w:tplc="080A0001" w:tentative="1">
+      <w:start w:val="1"/>
+      <w:numFmt w:val="bullet"/>
+      <w:lvlText w:val=""/>
+      <w:lvlJc w:val="left"/>
+      <w:pPr>
+        <w:ind w:left="5040" w:hanging="360"/>
+      </w:pPr>
+      <w:rPr>
+        <w:rFonts w:ascii="Symbol" w:hAnsi="Symbol" w:hint="default"/>
+      </w:rPr>
+    </w:lvl>
+    <w:lvl w:ilvl="7" w:tplc="080A0003" w:tentative="1">
+      <w:start w:val="1"/>
+      <w:numFmt w:val="bullet"/>
+      <w:lvlText w:val="o"/>
+      <w:lvlJc w:val="left"/>
+      <w:pPr>
+        <w:ind w:left="5760" w:hanging="360"/>
+      </w:pPr>
+      <w:rPr>
+        <w:rFonts w:ascii="Courier New" w:hAnsi="Courier New" w:cs="Courier New" w:hint="default"/>
+      </w:rPr>
+    </w:lvl>
+    <w:lvl w:ilvl="8" w:tplc="080A0005" w:tentative="1">
+      <w:start w:val="1"/>
+      <w:numFmt w:val="bullet"/>
+      <w:lvlText w:val=""/>
+      <w:lvlJc w:val="left"/>
+      <w:pPr>
+        <w:ind w:left="6480" w:hanging="360"/>
+      </w:pPr>
+      <w:rPr>
+        <w:rFonts w:ascii="Wingdings" w:hAnsi="Wingdings" w:hint="default"/>
+      </w:rPr>
+    </w:lvl>
+  </w:abstractNum>
+  <w:num w:numId="1">
+    <w:abstractNumId w:val="1"/>
+  </w:num>
+  <w:num w:numId="2">
+    <w:abstractNumId w:val="0"/>
+  </w:num>
+</w:numbering>
+</file>
+
 <file path=word/styles.xml><?xml version="1.0" encoding="utf-8"?>
 <w:styles xmlns:mc="http://schemas.openxmlformats.org/markup-compatibility/2006" xmlns:r="http://schemas.openxmlformats.org/officeDocument/2006/relationships" xmlns:w="http://schemas.openxmlformats.org/wordprocessingml/2006/main" xmlns:w14="http://schemas.microsoft.com/office/word/2010/wordml" xmlns:w15="http://schemas.microsoft.com/office/word/2012/wordml" xmlns:w16se="http://schemas.microsoft.com/office/word/2015/wordml/symex" mc:Ignorable="w14 w15 w16se">
   <w:docDefaults>
     <w:rPrDefault>
       <w:rPr>
-        <w:rFonts w:asciiTheme="minorHAnsi" w:eastAsiaTheme="minorHAnsi" w:hAnsiTheme="minorHAnsi" w:cstheme="minorBidi"/>
-        <w:sz w:val="22"/>
+        <w:rFonts w:ascii="Franklin Gothic Book" w:eastAsiaTheme="minorHAnsi" w:hAnsi="Franklin Gothic Book" w:cstheme="minorBidi"/>
+        <w:sz w:val="24"/>
         <w:szCs w:val="22"/>
         <w:lang w:val="es-MX" w:eastAsia="en-US" w:bidi="ar-SA"/>
       </w:rPr>
@@ -1634,7 +3356,7 @@
     <w:link w:val="Ttulo1Car"/>
     <w:uiPriority w:val="9"/>
     <w:qFormat/>
-    <w:rsid w:val="009D0EC9"/>
+    <w:rsid w:val="00B1737D"/>
     <w:pPr>
       <w:keepNext/>
       <w:keepLines/>
@@ -1803,7 +3525,7 @@
     <w:basedOn w:val="Fuentedeprrafopredeter"/>
     <w:link w:val="Ttulo1"/>
     <w:uiPriority w:val="9"/>
-    <w:rsid w:val="009D0EC9"/>
+    <w:rsid w:val="00B1737D"/>
     <w:rPr>
       <w:rFonts w:asciiTheme="majorHAnsi" w:eastAsiaTheme="majorEastAsia" w:hAnsiTheme="majorHAnsi" w:cstheme="majorBidi"/>
       <w:color w:val="2E74B5" w:themeColor="accent1" w:themeShade="BF"/>
@@ -1889,111 +3611,2882 @@
       <w:szCs w:val="26"/>
     </w:rPr>
   </w:style>
+  <w:style w:type="paragraph" w:styleId="Encabezado">
+    <w:name w:val="header"/>
+    <w:basedOn w:val="Normal"/>
+    <w:link w:val="EncabezadoCar"/>
+    <w:uiPriority w:val="99"/>
+    <w:unhideWhenUsed/>
+    <w:rsid w:val="00FD7D6B"/>
+    <w:pPr>
+      <w:tabs>
+        <w:tab w:val="center" w:pos="4419"/>
+        <w:tab w:val="right" w:pos="8838"/>
+      </w:tabs>
+      <w:spacing w:after="0" w:line="240" w:lineRule="auto"/>
+    </w:pPr>
+  </w:style>
+  <w:style w:type="character" w:customStyle="1" w:styleId="EncabezadoCar">
+    <w:name w:val="Encabezado Car"/>
+    <w:basedOn w:val="Fuentedeprrafopredeter"/>
+    <w:link w:val="Encabezado"/>
+    <w:uiPriority w:val="99"/>
+    <w:rsid w:val="00FD7D6B"/>
+  </w:style>
+  <w:style w:type="paragraph" w:styleId="Piedepgina">
+    <w:name w:val="footer"/>
+    <w:basedOn w:val="Normal"/>
+    <w:link w:val="PiedepginaCar"/>
+    <w:uiPriority w:val="99"/>
+    <w:unhideWhenUsed/>
+    <w:rsid w:val="00FD7D6B"/>
+    <w:pPr>
+      <w:tabs>
+        <w:tab w:val="center" w:pos="4419"/>
+        <w:tab w:val="right" w:pos="8838"/>
+      </w:tabs>
+      <w:spacing w:after="0" w:line="240" w:lineRule="auto"/>
+    </w:pPr>
+  </w:style>
+  <w:style w:type="character" w:customStyle="1" w:styleId="PiedepginaCar">
+    <w:name w:val="Pie de página Car"/>
+    <w:basedOn w:val="Fuentedeprrafopredeter"/>
+    <w:link w:val="Piedepgina"/>
+    <w:uiPriority w:val="99"/>
+    <w:rsid w:val="00FD7D6B"/>
+  </w:style>
+  <w:style w:type="paragraph" w:styleId="Prrafodelista">
+    <w:name w:val="List Paragraph"/>
+    <w:basedOn w:val="Normal"/>
+    <w:uiPriority w:val="34"/>
+    <w:qFormat/>
+    <w:rsid w:val="00803B0F"/>
+    <w:pPr>
+      <w:ind w:left="720"/>
+      <w:contextualSpacing/>
+    </w:pPr>
+  </w:style>
+  <w:style w:type="character" w:styleId="Hipervnculo">
+    <w:name w:val="Hyperlink"/>
+    <w:basedOn w:val="Fuentedeprrafopredeter"/>
+    <w:uiPriority w:val="99"/>
+    <w:unhideWhenUsed/>
+    <w:rsid w:val="00803B0F"/>
+    <w:rPr>
+      <w:color w:val="0563C1" w:themeColor="hyperlink"/>
+      <w:u w:val="single"/>
+    </w:rPr>
+  </w:style>
 </w:styles>
 </file>
 
+<file path=word/diagrams/colors1.xml><?xml version="1.0" encoding="utf-8"?>
+<dgm:colorsDef xmlns:dgm="http://schemas.openxmlformats.org/drawingml/2006/diagram" xmlns:a="http://schemas.openxmlformats.org/drawingml/2006/main" uniqueId="urn:microsoft.com/office/officeart/2005/8/colors/colorful5">
+  <dgm:title val=""/>
+  <dgm:desc val=""/>
+  <dgm:catLst>
+    <dgm:cat type="colorful" pri="10500"/>
+  </dgm:catLst>
+  <dgm:styleLbl name="node0">
+    <dgm:fillClrLst meth="repeat">
+      <a:schemeClr val="accent4"/>
+    </dgm:fillClrLst>
+    <dgm:linClrLst meth="repeat">
+      <a:schemeClr val="lt1"/>
+    </dgm:linClrLst>
+    <dgm:effectClrLst/>
+    <dgm:txLinClrLst/>
+    <dgm:txFillClrLst/>
+    <dgm:txEffectClrLst/>
+  </dgm:styleLbl>
+  <dgm:styleLbl name="node1">
+    <dgm:fillClrLst>
+      <a:schemeClr val="accent5"/>
+      <a:schemeClr val="accent6"/>
+    </dgm:fillClrLst>
+    <dgm:linClrLst meth="repeat">
+      <a:schemeClr val="lt1"/>
+    </dgm:linClrLst>
+    <dgm:effectClrLst/>
+    <dgm:txLinClrLst/>
+    <dgm:txFillClrLst/>
+    <dgm:txEffectClrLst/>
+  </dgm:styleLbl>
+  <dgm:styleLbl name="alignNode1">
+    <dgm:fillClrLst>
+      <a:schemeClr val="accent5"/>
+      <a:schemeClr val="accent6"/>
+    </dgm:fillClrLst>
+    <dgm:linClrLst>
+      <a:schemeClr val="accent5"/>
+      <a:schemeClr val="accent6"/>
+    </dgm:linClrLst>
+    <dgm:effectClrLst/>
+    <dgm:txLinClrLst/>
+    <dgm:txFillClrLst/>
+    <dgm:txEffectClrLst/>
+  </dgm:styleLbl>
+  <dgm:styleLbl name="lnNode1">
+    <dgm:fillClrLst>
+      <a:schemeClr val="accent5"/>
+      <a:schemeClr val="accent6"/>
+    </dgm:fillClrLst>
+    <dgm:linClrLst meth="repeat">
+      <a:schemeClr val="lt1"/>
+    </dgm:linClrLst>
+    <dgm:effectClrLst/>
+    <dgm:txLinClrLst/>
+    <dgm:txFillClrLst/>
+    <dgm:txEffectClrLst/>
+  </dgm:styleLbl>
+  <dgm:styleLbl name="vennNode1">
+    <dgm:fillClrLst>
+      <a:schemeClr val="accent5">
+        <a:alpha val="50000"/>
+      </a:schemeClr>
+      <a:schemeClr val="accent6">
+        <a:alpha val="50000"/>
+      </a:schemeClr>
+    </dgm:fillClrLst>
+    <dgm:linClrLst meth="repeat">
+      <a:schemeClr val="lt1"/>
+    </dgm:linClrLst>
+    <dgm:effectClrLst/>
+    <dgm:txLinClrLst/>
+    <dgm:txFillClrLst/>
+    <dgm:txEffectClrLst/>
+  </dgm:styleLbl>
+  <dgm:styleLbl name="node2">
+    <dgm:fillClrLst>
+      <a:schemeClr val="accent6"/>
+    </dgm:fillClrLst>
+    <dgm:linClrLst meth="repeat">
+      <a:schemeClr val="lt1"/>
+    </dgm:linClrLst>
+    <dgm:effectClrLst/>
+    <dgm:txLinClrLst/>
+    <dgm:txFillClrLst/>
+    <dgm:txEffectClrLst/>
+  </dgm:styleLbl>
+  <dgm:styleLbl name="node3">
+    <dgm:fillClrLst>
+      <a:schemeClr val="accent1"/>
+    </dgm:fillClrLst>
+    <dgm:linClrLst meth="repeat">
+      <a:schemeClr val="lt1"/>
+    </dgm:linClrLst>
+    <dgm:effectClrLst/>
+    <dgm:txLinClrLst/>
+    <dgm:txFillClrLst/>
+    <dgm:txEffectClrLst/>
+  </dgm:styleLbl>
+  <dgm:styleLbl name="node4">
+    <dgm:fillClrLst>
+      <a:schemeClr val="accent2"/>
+    </dgm:fillClrLst>
+    <dgm:linClrLst meth="repeat">
+      <a:schemeClr val="lt1"/>
+    </dgm:linClrLst>
+    <dgm:effectClrLst/>
+    <dgm:txLinClrLst/>
+    <dgm:txFillClrLst/>
+    <dgm:txEffectClrLst/>
+  </dgm:styleLbl>
+  <dgm:styleLbl name="fgImgPlace1">
+    <dgm:fillClrLst>
+      <a:schemeClr val="accent5">
+        <a:tint val="50000"/>
+      </a:schemeClr>
+      <a:schemeClr val="accent6">
+        <a:tint val="50000"/>
+      </a:schemeClr>
+    </dgm:fillClrLst>
+    <dgm:linClrLst meth="repeat">
+      <a:schemeClr val="lt1"/>
+    </dgm:linClrLst>
+    <dgm:effectClrLst/>
+    <dgm:txLinClrLst/>
+    <dgm:txFillClrLst meth="repeat">
+      <a:schemeClr val="lt1"/>
+    </dgm:txFillClrLst>
+    <dgm:txEffectClrLst/>
+  </dgm:styleLbl>
+  <dgm:styleLbl name="alignImgPlace1">
+    <dgm:fillClrLst>
+      <a:schemeClr val="accent5">
+        <a:tint val="50000"/>
+      </a:schemeClr>
+      <a:schemeClr val="accent6">
+        <a:tint val="20000"/>
+      </a:schemeClr>
+    </dgm:fillClrLst>
+    <dgm:linClrLst meth="repeat">
+      <a:schemeClr val="lt1"/>
+    </dgm:linClrLst>
+    <dgm:effectClrLst/>
+    <dgm:txLinClrLst/>
+    <dgm:txFillClrLst meth="repeat">
+      <a:schemeClr val="lt1"/>
+    </dgm:txFillClrLst>
+    <dgm:txEffectClrLst/>
+  </dgm:styleLbl>
+  <dgm:styleLbl name="bgImgPlace1">
+    <dgm:fillClrLst>
+      <a:schemeClr val="accent5">
+        <a:tint val="50000"/>
+      </a:schemeClr>
+      <a:schemeClr val="accent6">
+        <a:tint val="20000"/>
+      </a:schemeClr>
+    </dgm:fillClrLst>
+    <dgm:linClrLst meth="repeat">
+      <a:schemeClr val="lt1"/>
+    </dgm:linClrLst>
+    <dgm:effectClrLst/>
+    <dgm:txLinClrLst/>
+    <dgm:txFillClrLst meth="repeat">
+      <a:schemeClr val="lt1"/>
+    </dgm:txFillClrLst>
+    <dgm:txEffectClrLst/>
+  </dgm:styleLbl>
+  <dgm:styleLbl name="sibTrans2D1">
+    <dgm:fillClrLst>
+      <a:schemeClr val="accent5"/>
+      <a:schemeClr val="accent6"/>
+    </dgm:fillClrLst>
+    <dgm:linClrLst meth="repeat">
+      <a:schemeClr val="lt1"/>
+    </dgm:linClrLst>
+    <dgm:effectClrLst/>
+    <dgm:txLinClrLst/>
+    <dgm:txFillClrLst/>
+    <dgm:txEffectClrLst/>
+  </dgm:styleLbl>
+  <dgm:styleLbl name="fgSibTrans2D1">
+    <dgm:fillClrLst>
+      <a:schemeClr val="accent5"/>
+      <a:schemeClr val="accent6"/>
+    </dgm:fillClrLst>
+    <dgm:linClrLst meth="repeat">
+      <a:schemeClr val="lt1"/>
+    </dgm:linClrLst>
+    <dgm:effectClrLst/>
+    <dgm:txLinClrLst/>
+    <dgm:txFillClrLst meth="repeat">
+      <a:schemeClr val="lt1"/>
+    </dgm:txFillClrLst>
+    <dgm:txEffectClrLst/>
+  </dgm:styleLbl>
+  <dgm:styleLbl name="bgSibTrans2D1">
+    <dgm:fillClrLst>
+      <a:schemeClr val="accent5"/>
+      <a:schemeClr val="accent6"/>
+    </dgm:fillClrLst>
+    <dgm:linClrLst meth="repeat">
+      <a:schemeClr val="lt1"/>
+    </dgm:linClrLst>
+    <dgm:effectClrLst/>
+    <dgm:txLinClrLst/>
+    <dgm:txFillClrLst meth="repeat">
+      <a:schemeClr val="lt1"/>
+    </dgm:txFillClrLst>
+    <dgm:txEffectClrLst/>
+  </dgm:styleLbl>
+  <dgm:styleLbl name="sibTrans1D1">
+    <dgm:fillClrLst/>
+    <dgm:linClrLst>
+      <a:schemeClr val="accent5"/>
+      <a:schemeClr val="accent6"/>
+    </dgm:linClrLst>
+    <dgm:effectClrLst/>
+    <dgm:txLinClrLst/>
+    <dgm:txFillClrLst meth="repeat">
+      <a:schemeClr val="tx1"/>
+    </dgm:txFillClrLst>
+    <dgm:txEffectClrLst/>
+  </dgm:styleLbl>
+  <dgm:styleLbl name="callout">
+    <dgm:fillClrLst meth="repeat">
+      <a:schemeClr val="accent5"/>
+    </dgm:fillClrLst>
+    <dgm:linClrLst meth="repeat">
+      <a:schemeClr val="accent5">
+        <a:tint val="50000"/>
+      </a:schemeClr>
+    </dgm:linClrLst>
+    <dgm:effectClrLst/>
+    <dgm:txLinClrLst/>
+    <dgm:txFillClrLst meth="repeat">
+      <a:schemeClr val="tx1"/>
+    </dgm:txFillClrLst>
+    <dgm:txEffectClrLst/>
+  </dgm:styleLbl>
+  <dgm:styleLbl name="asst0">
+    <dgm:fillClrLst meth="repeat">
+      <a:schemeClr val="accent5"/>
+    </dgm:fillClrLst>
+    <dgm:linClrLst meth="repeat">
+      <a:schemeClr val="lt1">
+        <a:shade val="80000"/>
+      </a:schemeClr>
+    </dgm:linClrLst>
+    <dgm:effectClrLst/>
+    <dgm:txLinClrLst/>
+    <dgm:txFillClrLst/>
+    <dgm:txEffectClrLst/>
+  </dgm:styleLbl>
+  <dgm:styleLbl name="asst1">
+    <dgm:fillClrLst meth="repeat">
+      <a:schemeClr val="accent6"/>
+    </dgm:fillClrLst>
+    <dgm:linClrLst meth="repeat">
+      <a:schemeClr val="lt1">
+        <a:shade val="80000"/>
+      </a:schemeClr>
+    </dgm:linClrLst>
+    <dgm:effectClrLst/>
+    <dgm:txLinClrLst/>
+    <dgm:txFillClrLst/>
+    <dgm:txEffectClrLst/>
+  </dgm:styleLbl>
+  <dgm:styleLbl name="asst2">
+    <dgm:fillClrLst>
+      <a:schemeClr val="accent1"/>
+    </dgm:fillClrLst>
+    <dgm:linClrLst meth="repeat">
+      <a:schemeClr val="lt1"/>
+    </dgm:linClrLst>
+    <dgm:effectClrLst/>
+    <dgm:txLinClrLst/>
+    <dgm:txFillClrLst/>
+    <dgm:txEffectClrLst/>
+  </dgm:styleLbl>
+  <dgm:styleLbl name="asst3">
+    <dgm:fillClrLst>
+      <a:schemeClr val="accent2"/>
+    </dgm:fillClrLst>
+    <dgm:linClrLst meth="repeat">
+      <a:schemeClr val="lt1"/>
+    </dgm:linClrLst>
+    <dgm:effectClrLst/>
+    <dgm:txLinClrLst/>
+    <dgm:txFillClrLst/>
+    <dgm:txEffectClrLst/>
+  </dgm:styleLbl>
+  <dgm:styleLbl name="asst4">
+    <dgm:fillClrLst>
+      <a:schemeClr val="accent3"/>
+    </dgm:fillClrLst>
+    <dgm:linClrLst meth="repeat">
+      <a:schemeClr val="lt1"/>
+    </dgm:linClrLst>
+    <dgm:effectClrLst/>
+    <dgm:txLinClrLst/>
+    <dgm:txFillClrLst/>
+    <dgm:txEffectClrLst/>
+  </dgm:styleLbl>
+  <dgm:styleLbl name="parChTrans2D1">
+    <dgm:fillClrLst meth="repeat">
+      <a:schemeClr val="accent5"/>
+    </dgm:fillClrLst>
+    <dgm:linClrLst meth="repeat">
+      <a:schemeClr val="lt1"/>
+    </dgm:linClrLst>
+    <dgm:effectClrLst/>
+    <dgm:txLinClrLst/>
+    <dgm:txFillClrLst meth="repeat">
+      <a:schemeClr val="lt1"/>
+    </dgm:txFillClrLst>
+    <dgm:txEffectClrLst/>
+  </dgm:styleLbl>
+  <dgm:styleLbl name="parChTrans2D2">
+    <dgm:fillClrLst meth="repeat">
+      <a:schemeClr val="accent6"/>
+    </dgm:fillClrLst>
+    <dgm:linClrLst meth="repeat">
+      <a:schemeClr val="lt1"/>
+    </dgm:linClrLst>
+    <dgm:effectClrLst/>
+    <dgm:txLinClrLst/>
+    <dgm:txFillClrLst/>
+    <dgm:txEffectClrLst/>
+  </dgm:styleLbl>
+  <dgm:styleLbl name="parChTrans2D3">
+    <dgm:fillClrLst meth="repeat">
+      <a:schemeClr val="accent6"/>
+    </dgm:fillClrLst>
+    <dgm:linClrLst meth="repeat">
+      <a:schemeClr val="lt1"/>
+    </dgm:linClrLst>
+    <dgm:effectClrLst/>
+    <dgm:txLinClrLst/>
+    <dgm:txFillClrLst/>
+    <dgm:txEffectClrLst/>
+  </dgm:styleLbl>
+  <dgm:styleLbl name="parChTrans2D4">
+    <dgm:fillClrLst meth="repeat">
+      <a:schemeClr val="accent1"/>
+    </dgm:fillClrLst>
+    <dgm:linClrLst meth="repeat">
+      <a:schemeClr val="lt1"/>
+    </dgm:linClrLst>
+    <dgm:effectClrLst/>
+    <dgm:txLinClrLst/>
+    <dgm:txFillClrLst meth="repeat">
+      <a:schemeClr val="lt1"/>
+    </dgm:txFillClrLst>
+    <dgm:txEffectClrLst/>
+  </dgm:styleLbl>
+  <dgm:styleLbl name="parChTrans1D1">
+    <dgm:fillClrLst meth="repeat">
+      <a:schemeClr val="accent5"/>
+    </dgm:fillClrLst>
+    <dgm:linClrLst meth="repeat">
+      <a:schemeClr val="accent5"/>
+    </dgm:linClrLst>
+    <dgm:effectClrLst/>
+    <dgm:txLinClrLst/>
+    <dgm:txFillClrLst meth="repeat">
+      <a:schemeClr val="tx1"/>
+    </dgm:txFillClrLst>
+    <dgm:txEffectClrLst/>
+  </dgm:styleLbl>
+  <dgm:styleLbl name="parChTrans1D2">
+    <dgm:fillClrLst meth="repeat">
+      <a:schemeClr val="accent6">
+        <a:tint val="90000"/>
+      </a:schemeClr>
+    </dgm:fillClrLst>
+    <dgm:linClrLst meth="repeat">
+      <a:schemeClr val="accent6"/>
+    </dgm:linClrLst>
+    <dgm:effectClrLst/>
+    <dgm:txLinClrLst/>
+    <dgm:txFillClrLst meth="repeat">
+      <a:schemeClr val="tx1"/>
+    </dgm:txFillClrLst>
+    <dgm:txEffectClrLst/>
+  </dgm:styleLbl>
+  <dgm:styleLbl name="parChTrans1D3">
+    <dgm:fillClrLst meth="repeat">
+      <a:schemeClr val="accent6">
+        <a:tint val="70000"/>
+      </a:schemeClr>
+    </dgm:fillClrLst>
+    <dgm:linClrLst meth="repeat">
+      <a:schemeClr val="accent1"/>
+    </dgm:linClrLst>
+    <dgm:effectClrLst/>
+    <dgm:txLinClrLst/>
+    <dgm:txFillClrLst meth="repeat">
+      <a:schemeClr val="tx1"/>
+    </dgm:txFillClrLst>
+    <dgm:txEffectClrLst/>
+  </dgm:styleLbl>
+  <dgm:styleLbl name="parChTrans1D4">
+    <dgm:fillClrLst meth="repeat">
+      <a:schemeClr val="accent6">
+        <a:tint val="50000"/>
+      </a:schemeClr>
+    </dgm:fillClrLst>
+    <dgm:linClrLst meth="repeat">
+      <a:schemeClr val="accent2"/>
+    </dgm:linClrLst>
+    <dgm:effectClrLst/>
+    <dgm:txLinClrLst/>
+    <dgm:txFillClrLst meth="repeat">
+      <a:schemeClr val="tx1"/>
+    </dgm:txFillClrLst>
+    <dgm:txEffectClrLst/>
+  </dgm:styleLbl>
+  <dgm:styleLbl name="fgAcc1">
+    <dgm:fillClrLst meth="repeat">
+      <a:schemeClr val="lt1">
+        <a:alpha val="90000"/>
+      </a:schemeClr>
+    </dgm:fillClrLst>
+    <dgm:linClrLst>
+      <a:schemeClr val="accent5"/>
+      <a:schemeClr val="accent6"/>
+    </dgm:linClrLst>
+    <dgm:effectClrLst/>
+    <dgm:txLinClrLst/>
+    <dgm:txFillClrLst meth="repeat">
+      <a:schemeClr val="dk1"/>
+    </dgm:txFillClrLst>
+    <dgm:txEffectClrLst/>
+  </dgm:styleLbl>
+  <dgm:styleLbl name="conFgAcc1">
+    <dgm:fillClrLst meth="repeat">
+      <a:schemeClr val="lt1">
+        <a:alpha val="90000"/>
+      </a:schemeClr>
+    </dgm:fillClrLst>
+    <dgm:linClrLst>
+      <a:schemeClr val="accent5"/>
+      <a:schemeClr val="accent6"/>
+    </dgm:linClrLst>
+    <dgm:effectClrLst/>
+    <dgm:txLinClrLst/>
+    <dgm:txFillClrLst meth="repeat">
+      <a:schemeClr val="dk1"/>
+    </dgm:txFillClrLst>
+    <dgm:txEffectClrLst/>
+  </dgm:styleLbl>
+  <dgm:styleLbl name="alignAcc1">
+    <dgm:fillClrLst meth="repeat">
+      <a:schemeClr val="lt1">
+        <a:alpha val="90000"/>
+      </a:schemeClr>
+    </dgm:fillClrLst>
+    <dgm:linClrLst>
+      <a:schemeClr val="accent5"/>
+      <a:schemeClr val="accent6"/>
+    </dgm:linClrLst>
+    <dgm:effectClrLst/>
+    <dgm:txLinClrLst/>
+    <dgm:txFillClrLst meth="repeat">
+      <a:schemeClr val="dk1"/>
+    </dgm:txFillClrLst>
+    <dgm:txEffectClrLst/>
+  </dgm:styleLbl>
+  <dgm:styleLbl name="trAlignAcc1">
+    <dgm:fillClrLst meth="repeat">
+      <a:schemeClr val="lt1">
+        <a:alpha val="40000"/>
+      </a:schemeClr>
+    </dgm:fillClrLst>
+    <dgm:linClrLst meth="repeat">
+      <a:schemeClr val="accent5"/>
+    </dgm:linClrLst>
+    <dgm:effectClrLst/>
+    <dgm:txLinClrLst/>
+    <dgm:txFillClrLst meth="repeat">
+      <a:schemeClr val="dk1"/>
+    </dgm:txFillClrLst>
+    <dgm:txEffectClrLst/>
+  </dgm:styleLbl>
+  <dgm:styleLbl name="bgAcc1">
+    <dgm:fillClrLst meth="repeat">
+      <a:schemeClr val="lt1">
+        <a:alpha val="90000"/>
+      </a:schemeClr>
+    </dgm:fillClrLst>
+    <dgm:linClrLst>
+      <a:schemeClr val="accent5"/>
+      <a:schemeClr val="accent6"/>
+    </dgm:linClrLst>
+    <dgm:effectClrLst/>
+    <dgm:txLinClrLst/>
+    <dgm:txFillClrLst meth="repeat">
+      <a:schemeClr val="dk1"/>
+    </dgm:txFillClrLst>
+    <dgm:txEffectClrLst/>
+  </dgm:styleLbl>
+  <dgm:styleLbl name="solidFgAcc1">
+    <dgm:fillClrLst meth="repeat">
+      <a:schemeClr val="lt1"/>
+    </dgm:fillClrLst>
+    <dgm:linClrLst>
+      <a:schemeClr val="accent5"/>
+      <a:schemeClr val="accent6"/>
+    </dgm:linClrLst>
+    <dgm:effectClrLst/>
+    <dgm:txLinClrLst/>
+    <dgm:txFillClrLst meth="repeat">
+      <a:schemeClr val="dk1"/>
+    </dgm:txFillClrLst>
+    <dgm:txEffectClrLst/>
+  </dgm:styleLbl>
+  <dgm:styleLbl name="solidAlignAcc1">
+    <dgm:fillClrLst meth="repeat">
+      <a:schemeClr val="lt1"/>
+    </dgm:fillClrLst>
+    <dgm:linClrLst>
+      <a:schemeClr val="accent5"/>
+      <a:schemeClr val="accent6"/>
+    </dgm:linClrLst>
+    <dgm:effectClrLst/>
+    <dgm:txLinClrLst/>
+    <dgm:txFillClrLst meth="repeat">
+      <a:schemeClr val="dk1"/>
+    </dgm:txFillClrLst>
+    <dgm:txEffectClrLst/>
+  </dgm:styleLbl>
+  <dgm:styleLbl name="solidBgAcc1">
+    <dgm:fillClrLst meth="repeat">
+      <a:schemeClr val="lt1"/>
+    </dgm:fillClrLst>
+    <dgm:linClrLst>
+      <a:schemeClr val="accent5"/>
+      <a:schemeClr val="accent6"/>
+    </dgm:linClrLst>
+    <dgm:effectClrLst/>
+    <dgm:txLinClrLst/>
+    <dgm:txFillClrLst meth="repeat">
+      <a:schemeClr val="dk1"/>
+    </dgm:txFillClrLst>
+    <dgm:txEffectClrLst/>
+  </dgm:styleLbl>
+  <dgm:styleLbl name="fgAccFollowNode1">
+    <dgm:fillClrLst>
+      <a:schemeClr val="accent5">
+        <a:tint val="40000"/>
+        <a:alpha val="90000"/>
+      </a:schemeClr>
+      <a:schemeClr val="accent6">
+        <a:tint val="40000"/>
+        <a:alpha val="90000"/>
+      </a:schemeClr>
+    </dgm:fillClrLst>
+    <dgm:linClrLst>
+      <a:schemeClr val="accent5">
+        <a:tint val="40000"/>
+        <a:alpha val="90000"/>
+      </a:schemeClr>
+      <a:schemeClr val="accent5">
+        <a:tint val="40000"/>
+        <a:alpha val="90000"/>
+      </a:schemeClr>
+    </dgm:linClrLst>
+    <dgm:effectClrLst/>
+    <dgm:txLinClrLst/>
+    <dgm:txFillClrLst meth="repeat">
+      <a:schemeClr val="dk1"/>
+    </dgm:txFillClrLst>
+    <dgm:txEffectClrLst/>
+  </dgm:styleLbl>
+  <dgm:styleLbl name="alignAccFollowNode1">
+    <dgm:fillClrLst>
+      <a:schemeClr val="accent5">
+        <a:tint val="40000"/>
+        <a:alpha val="90000"/>
+      </a:schemeClr>
+      <a:schemeClr val="accent6">
+        <a:tint val="40000"/>
+        <a:alpha val="90000"/>
+      </a:schemeClr>
+    </dgm:fillClrLst>
+    <dgm:linClrLst>
+      <a:schemeClr val="accent5">
+        <a:tint val="40000"/>
+        <a:alpha val="90000"/>
+      </a:schemeClr>
+      <a:schemeClr val="accent6">
+        <a:tint val="40000"/>
+        <a:alpha val="90000"/>
+      </a:schemeClr>
+    </dgm:linClrLst>
+    <dgm:effectClrLst/>
+    <dgm:txLinClrLst/>
+    <dgm:txFillClrLst meth="repeat">
+      <a:schemeClr val="dk1"/>
+    </dgm:txFillClrLst>
+    <dgm:txEffectClrLst/>
+  </dgm:styleLbl>
+  <dgm:styleLbl name="bgAccFollowNode1">
+    <dgm:fillClrLst>
+      <a:schemeClr val="accent5">
+        <a:tint val="40000"/>
+        <a:alpha val="90000"/>
+      </a:schemeClr>
+      <a:schemeClr val="accent6">
+        <a:tint val="40000"/>
+        <a:alpha val="90000"/>
+      </a:schemeClr>
+    </dgm:fillClrLst>
+    <dgm:linClrLst>
+      <a:schemeClr val="accent5">
+        <a:tint val="40000"/>
+        <a:alpha val="90000"/>
+      </a:schemeClr>
+      <a:schemeClr val="accent6">
+        <a:tint val="40000"/>
+        <a:alpha val="90000"/>
+      </a:schemeClr>
+    </dgm:linClrLst>
+    <dgm:effectClrLst/>
+    <dgm:txLinClrLst/>
+    <dgm:txFillClrLst meth="repeat">
+      <a:schemeClr val="dk1"/>
+    </dgm:txFillClrLst>
+    <dgm:txEffectClrLst/>
+  </dgm:styleLbl>
+  <dgm:styleLbl name="fgAcc0">
+    <dgm:fillClrLst meth="repeat">
+      <a:schemeClr val="lt1">
+        <a:alpha val="90000"/>
+      </a:schemeClr>
+    </dgm:fillClrLst>
+    <dgm:linClrLst>
+      <a:schemeClr val="accent4"/>
+    </dgm:linClrLst>
+    <dgm:effectClrLst/>
+    <dgm:txLinClrLst/>
+    <dgm:txFillClrLst meth="repeat">
+      <a:schemeClr val="dk1"/>
+    </dgm:txFillClrLst>
+    <dgm:txEffectClrLst/>
+  </dgm:styleLbl>
+  <dgm:styleLbl name="fgAcc2">
+    <dgm:fillClrLst meth="repeat">
+      <a:schemeClr val="lt1">
+        <a:alpha val="90000"/>
+      </a:schemeClr>
+    </dgm:fillClrLst>
+    <dgm:linClrLst>
+      <a:schemeClr val="accent6"/>
+    </dgm:linClrLst>
+    <dgm:effectClrLst/>
+    <dgm:txLinClrLst/>
+    <dgm:txFillClrLst meth="repeat">
+      <a:schemeClr val="dk1"/>
+    </dgm:txFillClrLst>
+    <dgm:txEffectClrLst/>
+  </dgm:styleLbl>
+  <dgm:styleLbl name="fgAcc3">
+    <dgm:fillClrLst meth="repeat">
+      <a:schemeClr val="lt1">
+        <a:alpha val="90000"/>
+      </a:schemeClr>
+    </dgm:fillClrLst>
+    <dgm:linClrLst>
+      <a:schemeClr val="accent1"/>
+    </dgm:linClrLst>
+    <dgm:effectClrLst/>
+    <dgm:txLinClrLst/>
+    <dgm:txFillClrLst meth="repeat">
+      <a:schemeClr val="dk1"/>
+    </dgm:txFillClrLst>
+    <dgm:txEffectClrLst/>
+  </dgm:styleLbl>
+  <dgm:styleLbl name="fgAcc4">
+    <dgm:fillClrLst meth="repeat">
+      <a:schemeClr val="lt1">
+        <a:alpha val="90000"/>
+      </a:schemeClr>
+    </dgm:fillClrLst>
+    <dgm:linClrLst>
+      <a:schemeClr val="accent2"/>
+    </dgm:linClrLst>
+    <dgm:effectClrLst/>
+    <dgm:txLinClrLst/>
+    <dgm:txFillClrLst meth="repeat">
+      <a:schemeClr val="dk1"/>
+    </dgm:txFillClrLst>
+    <dgm:txEffectClrLst/>
+  </dgm:styleLbl>
+  <dgm:styleLbl name="bgShp">
+    <dgm:fillClrLst meth="repeat">
+      <a:schemeClr val="accent5">
+        <a:tint val="40000"/>
+      </a:schemeClr>
+    </dgm:fillClrLst>
+    <dgm:linClrLst meth="repeat">
+      <a:schemeClr val="dk1"/>
+    </dgm:linClrLst>
+    <dgm:effectClrLst/>
+    <dgm:txLinClrLst/>
+    <dgm:txFillClrLst meth="repeat">
+      <a:schemeClr val="dk1"/>
+    </dgm:txFillClrLst>
+    <dgm:txEffectClrLst/>
+  </dgm:styleLbl>
+  <dgm:styleLbl name="dkBgShp">
+    <dgm:fillClrLst meth="repeat">
+      <a:schemeClr val="accent5">
+        <a:shade val="90000"/>
+      </a:schemeClr>
+    </dgm:fillClrLst>
+    <dgm:linClrLst meth="repeat">
+      <a:schemeClr val="dk1"/>
+    </dgm:linClrLst>
+    <dgm:effectClrLst/>
+    <dgm:txLinClrLst/>
+    <dgm:txFillClrLst meth="repeat">
+      <a:schemeClr val="lt1"/>
+    </dgm:txFillClrLst>
+    <dgm:txEffectClrLst/>
+  </dgm:styleLbl>
+  <dgm:styleLbl name="trBgShp">
+    <dgm:fillClrLst meth="repeat">
+      <a:schemeClr val="accent5">
+        <a:tint val="50000"/>
+        <a:alpha val="40000"/>
+      </a:schemeClr>
+    </dgm:fillClrLst>
+    <dgm:linClrLst meth="repeat">
+      <a:schemeClr val="accent5"/>
+    </dgm:linClrLst>
+    <dgm:effectClrLst/>
+    <dgm:txLinClrLst/>
+    <dgm:txFillClrLst meth="repeat">
+      <a:schemeClr val="lt1"/>
+    </dgm:txFillClrLst>
+    <dgm:txEffectClrLst/>
+  </dgm:styleLbl>
+  <dgm:styleLbl name="fgShp">
+    <dgm:fillClrLst meth="repeat">
+      <a:schemeClr val="accent5">
+        <a:tint val="40000"/>
+      </a:schemeClr>
+    </dgm:fillClrLst>
+    <dgm:linClrLst meth="repeat">
+      <a:schemeClr val="lt1"/>
+    </dgm:linClrLst>
+    <dgm:effectClrLst/>
+    <dgm:txLinClrLst/>
+    <dgm:txFillClrLst meth="repeat">
+      <a:schemeClr val="dk1"/>
+    </dgm:txFillClrLst>
+    <dgm:txEffectClrLst/>
+  </dgm:styleLbl>
+  <dgm:styleLbl name="revTx">
+    <dgm:fillClrLst meth="repeat">
+      <a:schemeClr val="lt1">
+        <a:alpha val="0"/>
+      </a:schemeClr>
+    </dgm:fillClrLst>
+    <dgm:linClrLst meth="repeat">
+      <a:schemeClr val="dk1">
+        <a:alpha val="0"/>
+      </a:schemeClr>
+    </dgm:linClrLst>
+    <dgm:effectClrLst/>
+    <dgm:txLinClrLst/>
+    <dgm:txFillClrLst meth="repeat">
+      <a:schemeClr val="tx1"/>
+    </dgm:txFillClrLst>
+    <dgm:txEffectClrLst/>
+  </dgm:styleLbl>
+</dgm:colorsDef>
+</file>
+
+<file path=word/diagrams/data1.xml><?xml version="1.0" encoding="utf-8"?>
+<dgm:dataModel xmlns:dgm="http://schemas.openxmlformats.org/drawingml/2006/diagram" xmlns:a="http://schemas.openxmlformats.org/drawingml/2006/main">
+  <dgm:ptLst>
+    <dgm:pt modelId="{7C30DA01-3394-408F-8939-B6CF1F6A0A2F}" type="doc">
+      <dgm:prSet loTypeId="urn:microsoft.com/office/officeart/2005/8/layout/matrix2" loCatId="matrix" qsTypeId="urn:microsoft.com/office/officeart/2005/8/quickstyle/simple5" qsCatId="simple" csTypeId="urn:microsoft.com/office/officeart/2005/8/colors/colorful5" csCatId="colorful" phldr="1"/>
+      <dgm:spPr/>
+      <dgm:t>
+        <a:bodyPr/>
+        <a:lstStyle/>
+        <a:p>
+          <a:endParaRPr lang="es-ES"/>
+        </a:p>
+      </dgm:t>
+    </dgm:pt>
+    <dgm:pt modelId="{4B71AEE9-BBB3-48B9-939F-1A38A2605741}">
+      <dgm:prSet phldrT="[Texto]"/>
+      <dgm:spPr/>
+      <dgm:t>
+        <a:bodyPr/>
+        <a:lstStyle/>
+        <a:p>
+          <a:r>
+            <a:rPr lang="es-ES"/>
+            <a:t>Fortalezas</a:t>
+          </a:r>
+          <a:br>
+            <a:rPr lang="es-ES"/>
+          </a:br>
+          <a:endParaRPr lang="es-ES"/>
+        </a:p>
+      </dgm:t>
+    </dgm:pt>
+    <dgm:pt modelId="{532CAF22-7C81-433E-9BC4-98406212CF8C}" type="parTrans" cxnId="{F6CF3E46-0C83-4ABC-82C8-78460E73CA84}">
+      <dgm:prSet/>
+      <dgm:spPr/>
+      <dgm:t>
+        <a:bodyPr/>
+        <a:lstStyle/>
+        <a:p>
+          <a:endParaRPr lang="es-ES"/>
+        </a:p>
+      </dgm:t>
+    </dgm:pt>
+    <dgm:pt modelId="{C7CAC5AD-D928-4211-8885-1738C855824B}" type="sibTrans" cxnId="{F6CF3E46-0C83-4ABC-82C8-78460E73CA84}">
+      <dgm:prSet/>
+      <dgm:spPr/>
+      <dgm:t>
+        <a:bodyPr/>
+        <a:lstStyle/>
+        <a:p>
+          <a:endParaRPr lang="es-ES"/>
+        </a:p>
+      </dgm:t>
+    </dgm:pt>
+    <dgm:pt modelId="{54EE1DAF-6E11-4B05-8363-F696DD220C61}">
+      <dgm:prSet phldrT="[Texto]"/>
+      <dgm:spPr/>
+      <dgm:t>
+        <a:bodyPr/>
+        <a:lstStyle/>
+        <a:p>
+          <a:r>
+            <a:rPr lang="es-ES"/>
+            <a:t>Oportunidades</a:t>
+          </a:r>
+          <a:br>
+            <a:rPr lang="es-ES"/>
+          </a:br>
+          <a:endParaRPr lang="es-ES"/>
+        </a:p>
+      </dgm:t>
+    </dgm:pt>
+    <dgm:pt modelId="{04A63767-0F51-4036-BD48-26E93CC671C6}" type="parTrans" cxnId="{1BBEE37C-897D-4109-A7C4-C1E2D4DA44A2}">
+      <dgm:prSet/>
+      <dgm:spPr/>
+      <dgm:t>
+        <a:bodyPr/>
+        <a:lstStyle/>
+        <a:p>
+          <a:endParaRPr lang="es-ES"/>
+        </a:p>
+      </dgm:t>
+    </dgm:pt>
+    <dgm:pt modelId="{E80F99D2-3522-4918-8055-B975C6C2C298}" type="sibTrans" cxnId="{1BBEE37C-897D-4109-A7C4-C1E2D4DA44A2}">
+      <dgm:prSet/>
+      <dgm:spPr/>
+      <dgm:t>
+        <a:bodyPr/>
+        <a:lstStyle/>
+        <a:p>
+          <a:endParaRPr lang="es-ES"/>
+        </a:p>
+      </dgm:t>
+    </dgm:pt>
+    <dgm:pt modelId="{21707E67-3C9C-4C72-844B-500E9DF108E1}">
+      <dgm:prSet phldrT="[Texto]"/>
+      <dgm:spPr/>
+      <dgm:t>
+        <a:bodyPr/>
+        <a:lstStyle/>
+        <a:p>
+          <a:r>
+            <a:rPr lang="es-ES"/>
+            <a:t>Debilidades</a:t>
+          </a:r>
+          <a:br>
+            <a:rPr lang="es-ES"/>
+          </a:br>
+          <a:endParaRPr lang="es-ES"/>
+        </a:p>
+      </dgm:t>
+    </dgm:pt>
+    <dgm:pt modelId="{CB8B704C-7CA9-4D68-9E16-5992B08F19AB}" type="parTrans" cxnId="{34011A14-157B-4155-9709-EDD87C723C19}">
+      <dgm:prSet/>
+      <dgm:spPr/>
+      <dgm:t>
+        <a:bodyPr/>
+        <a:lstStyle/>
+        <a:p>
+          <a:endParaRPr lang="es-ES"/>
+        </a:p>
+      </dgm:t>
+    </dgm:pt>
+    <dgm:pt modelId="{5C879C81-A80A-4D0F-BA14-10D00E38B399}" type="sibTrans" cxnId="{34011A14-157B-4155-9709-EDD87C723C19}">
+      <dgm:prSet/>
+      <dgm:spPr/>
+      <dgm:t>
+        <a:bodyPr/>
+        <a:lstStyle/>
+        <a:p>
+          <a:endParaRPr lang="es-ES"/>
+        </a:p>
+      </dgm:t>
+    </dgm:pt>
+    <dgm:pt modelId="{C54F3B74-9056-4A69-BB0E-7884A6A93BF9}">
+      <dgm:prSet phldrT="[Texto]"/>
+      <dgm:spPr/>
+      <dgm:t>
+        <a:bodyPr/>
+        <a:lstStyle/>
+        <a:p>
+          <a:r>
+            <a:rPr lang="es-ES"/>
+            <a:t>Amenazas</a:t>
+          </a:r>
+        </a:p>
+      </dgm:t>
+    </dgm:pt>
+    <dgm:pt modelId="{19E07552-D1BC-4598-8CD1-6B34252F7A1E}" type="parTrans" cxnId="{EC06369C-FE38-49A0-BDB4-BB63C457790A}">
+      <dgm:prSet/>
+      <dgm:spPr/>
+      <dgm:t>
+        <a:bodyPr/>
+        <a:lstStyle/>
+        <a:p>
+          <a:endParaRPr lang="es-ES"/>
+        </a:p>
+      </dgm:t>
+    </dgm:pt>
+    <dgm:pt modelId="{28A4826C-66C5-4B87-A741-E7024884B84D}" type="sibTrans" cxnId="{EC06369C-FE38-49A0-BDB4-BB63C457790A}">
+      <dgm:prSet/>
+      <dgm:spPr/>
+      <dgm:t>
+        <a:bodyPr/>
+        <a:lstStyle/>
+        <a:p>
+          <a:endParaRPr lang="es-ES"/>
+        </a:p>
+      </dgm:t>
+    </dgm:pt>
+    <dgm:pt modelId="{3FBBDAE9-D81A-452F-B4BD-D6AAB9009E02}" type="pres">
+      <dgm:prSet presAssocID="{7C30DA01-3394-408F-8939-B6CF1F6A0A2F}" presName="matrix" presStyleCnt="0">
+        <dgm:presLayoutVars>
+          <dgm:chMax val="1"/>
+          <dgm:dir/>
+          <dgm:resizeHandles val="exact"/>
+        </dgm:presLayoutVars>
+      </dgm:prSet>
+      <dgm:spPr/>
+    </dgm:pt>
+    <dgm:pt modelId="{914C899B-A03B-4942-BE2F-A6170B2F1E95}" type="pres">
+      <dgm:prSet presAssocID="{7C30DA01-3394-408F-8939-B6CF1F6A0A2F}" presName="axisShape" presStyleLbl="bgShp" presStyleIdx="0" presStyleCnt="1" custScaleX="184821"/>
+      <dgm:spPr/>
+    </dgm:pt>
+    <dgm:pt modelId="{C5199D43-DDEC-4928-A5D0-3FE37132CF93}" type="pres">
+      <dgm:prSet presAssocID="{7C30DA01-3394-408F-8939-B6CF1F6A0A2F}" presName="rect1" presStyleLbl="node1" presStyleIdx="0" presStyleCnt="4" custScaleX="225506" custLinFactNeighborX="-61012" custLinFactNeighborY="-744">
+        <dgm:presLayoutVars>
+          <dgm:chMax val="0"/>
+          <dgm:chPref val="0"/>
+          <dgm:bulletEnabled val="1"/>
+        </dgm:presLayoutVars>
+      </dgm:prSet>
+      <dgm:spPr/>
+      <dgm:t>
+        <a:bodyPr/>
+        <a:lstStyle/>
+        <a:p>
+          <a:endParaRPr lang="es-ES"/>
+        </a:p>
+      </dgm:t>
+    </dgm:pt>
+    <dgm:pt modelId="{B17C8868-9B18-4DD8-9718-DF95ED3D015E}" type="pres">
+      <dgm:prSet presAssocID="{7C30DA01-3394-408F-8939-B6CF1F6A0A2F}" presName="rect2" presStyleLbl="node1" presStyleIdx="1" presStyleCnt="4" custScaleX="225506" custLinFactNeighborX="60268" custLinFactNeighborY="1488">
+        <dgm:presLayoutVars>
+          <dgm:chMax val="0"/>
+          <dgm:chPref val="0"/>
+          <dgm:bulletEnabled val="1"/>
+        </dgm:presLayoutVars>
+      </dgm:prSet>
+      <dgm:spPr/>
+      <dgm:t>
+        <a:bodyPr/>
+        <a:lstStyle/>
+        <a:p>
+          <a:endParaRPr lang="es-ES"/>
+        </a:p>
+      </dgm:t>
+    </dgm:pt>
+    <dgm:pt modelId="{BC66F9E6-6F29-4EEA-8BAF-63A4DA1F991C}" type="pres">
+      <dgm:prSet presAssocID="{7C30DA01-3394-408F-8939-B6CF1F6A0A2F}" presName="rect3" presStyleLbl="node1" presStyleIdx="2" presStyleCnt="4" custScaleX="225506" custLinFactNeighborX="-61012" custLinFactNeighborY="-744">
+        <dgm:presLayoutVars>
+          <dgm:chMax val="0"/>
+          <dgm:chPref val="0"/>
+          <dgm:bulletEnabled val="1"/>
+        </dgm:presLayoutVars>
+      </dgm:prSet>
+      <dgm:spPr/>
+      <dgm:t>
+        <a:bodyPr/>
+        <a:lstStyle/>
+        <a:p>
+          <a:endParaRPr lang="es-ES"/>
+        </a:p>
+      </dgm:t>
+    </dgm:pt>
+    <dgm:pt modelId="{B3C901AC-C751-4B22-A814-927BFC100C59}" type="pres">
+      <dgm:prSet presAssocID="{7C30DA01-3394-408F-8939-B6CF1F6A0A2F}" presName="rect4" presStyleLbl="node1" presStyleIdx="3" presStyleCnt="4" custScaleX="225506" custLinFactNeighborX="60268" custLinFactNeighborY="1488">
+        <dgm:presLayoutVars>
+          <dgm:chMax val="0"/>
+          <dgm:chPref val="0"/>
+          <dgm:bulletEnabled val="1"/>
+        </dgm:presLayoutVars>
+      </dgm:prSet>
+      <dgm:spPr/>
+      <dgm:t>
+        <a:bodyPr/>
+        <a:lstStyle/>
+        <a:p>
+          <a:endParaRPr lang="es-ES"/>
+        </a:p>
+      </dgm:t>
+    </dgm:pt>
+  </dgm:ptLst>
+  <dgm:cxnLst>
+    <dgm:cxn modelId="{EC06369C-FE38-49A0-BDB4-BB63C457790A}" srcId="{7C30DA01-3394-408F-8939-B6CF1F6A0A2F}" destId="{C54F3B74-9056-4A69-BB0E-7884A6A93BF9}" srcOrd="3" destOrd="0" parTransId="{19E07552-D1BC-4598-8CD1-6B34252F7A1E}" sibTransId="{28A4826C-66C5-4B87-A741-E7024884B84D}"/>
+    <dgm:cxn modelId="{2D5EEC18-E3E0-4B47-B1B7-B72A5B6E3703}" type="presOf" srcId="{54EE1DAF-6E11-4B05-8363-F696DD220C61}" destId="{B17C8868-9B18-4DD8-9718-DF95ED3D015E}" srcOrd="0" destOrd="0" presId="urn:microsoft.com/office/officeart/2005/8/layout/matrix2"/>
+    <dgm:cxn modelId="{EAD65ACC-66A2-4E55-8E36-33F8F786295D}" type="presOf" srcId="{7C30DA01-3394-408F-8939-B6CF1F6A0A2F}" destId="{3FBBDAE9-D81A-452F-B4BD-D6AAB9009E02}" srcOrd="0" destOrd="0" presId="urn:microsoft.com/office/officeart/2005/8/layout/matrix2"/>
+    <dgm:cxn modelId="{525FA800-4A9D-4895-9356-1F97A5625FEB}" type="presOf" srcId="{4B71AEE9-BBB3-48B9-939F-1A38A2605741}" destId="{C5199D43-DDEC-4928-A5D0-3FE37132CF93}" srcOrd="0" destOrd="0" presId="urn:microsoft.com/office/officeart/2005/8/layout/matrix2"/>
+    <dgm:cxn modelId="{1BBEE37C-897D-4109-A7C4-C1E2D4DA44A2}" srcId="{7C30DA01-3394-408F-8939-B6CF1F6A0A2F}" destId="{54EE1DAF-6E11-4B05-8363-F696DD220C61}" srcOrd="1" destOrd="0" parTransId="{04A63767-0F51-4036-BD48-26E93CC671C6}" sibTransId="{E80F99D2-3522-4918-8055-B975C6C2C298}"/>
+    <dgm:cxn modelId="{FC150ED4-0F6A-4CF6-9B4D-32F0AEA12593}" type="presOf" srcId="{21707E67-3C9C-4C72-844B-500E9DF108E1}" destId="{BC66F9E6-6F29-4EEA-8BAF-63A4DA1F991C}" srcOrd="0" destOrd="0" presId="urn:microsoft.com/office/officeart/2005/8/layout/matrix2"/>
+    <dgm:cxn modelId="{F6CF3E46-0C83-4ABC-82C8-78460E73CA84}" srcId="{7C30DA01-3394-408F-8939-B6CF1F6A0A2F}" destId="{4B71AEE9-BBB3-48B9-939F-1A38A2605741}" srcOrd="0" destOrd="0" parTransId="{532CAF22-7C81-433E-9BC4-98406212CF8C}" sibTransId="{C7CAC5AD-D928-4211-8885-1738C855824B}"/>
+    <dgm:cxn modelId="{6193D368-B9EC-4C07-A86D-73DC918DD7F1}" type="presOf" srcId="{C54F3B74-9056-4A69-BB0E-7884A6A93BF9}" destId="{B3C901AC-C751-4B22-A814-927BFC100C59}" srcOrd="0" destOrd="0" presId="urn:microsoft.com/office/officeart/2005/8/layout/matrix2"/>
+    <dgm:cxn modelId="{34011A14-157B-4155-9709-EDD87C723C19}" srcId="{7C30DA01-3394-408F-8939-B6CF1F6A0A2F}" destId="{21707E67-3C9C-4C72-844B-500E9DF108E1}" srcOrd="2" destOrd="0" parTransId="{CB8B704C-7CA9-4D68-9E16-5992B08F19AB}" sibTransId="{5C879C81-A80A-4D0F-BA14-10D00E38B399}"/>
+    <dgm:cxn modelId="{86BC24E3-AE5C-4303-B2F0-E1F54B42661B}" type="presParOf" srcId="{3FBBDAE9-D81A-452F-B4BD-D6AAB9009E02}" destId="{914C899B-A03B-4942-BE2F-A6170B2F1E95}" srcOrd="0" destOrd="0" presId="urn:microsoft.com/office/officeart/2005/8/layout/matrix2"/>
+    <dgm:cxn modelId="{F2C7AAA2-7DA8-4FF6-AE65-2B764EA0FEB1}" type="presParOf" srcId="{3FBBDAE9-D81A-452F-B4BD-D6AAB9009E02}" destId="{C5199D43-DDEC-4928-A5D0-3FE37132CF93}" srcOrd="1" destOrd="0" presId="urn:microsoft.com/office/officeart/2005/8/layout/matrix2"/>
+    <dgm:cxn modelId="{ABB640C0-F8FB-4013-9F51-D1B5693413A8}" type="presParOf" srcId="{3FBBDAE9-D81A-452F-B4BD-D6AAB9009E02}" destId="{B17C8868-9B18-4DD8-9718-DF95ED3D015E}" srcOrd="2" destOrd="0" presId="urn:microsoft.com/office/officeart/2005/8/layout/matrix2"/>
+    <dgm:cxn modelId="{59982C7B-7AA3-4163-A023-DB9E671A3250}" type="presParOf" srcId="{3FBBDAE9-D81A-452F-B4BD-D6AAB9009E02}" destId="{BC66F9E6-6F29-4EEA-8BAF-63A4DA1F991C}" srcOrd="3" destOrd="0" presId="urn:microsoft.com/office/officeart/2005/8/layout/matrix2"/>
+    <dgm:cxn modelId="{BA6843B4-BA5E-4775-844B-D34F699D9C88}" type="presParOf" srcId="{3FBBDAE9-D81A-452F-B4BD-D6AAB9009E02}" destId="{B3C901AC-C751-4B22-A814-927BFC100C59}" srcOrd="4" destOrd="0" presId="urn:microsoft.com/office/officeart/2005/8/layout/matrix2"/>
+  </dgm:cxnLst>
+  <dgm:bg/>
+  <dgm:whole/>
+  <dgm:extLst>
+    <a:ext uri="http://schemas.microsoft.com/office/drawing/2008/diagram">
+      <dsp:dataModelExt xmlns:dsp="http://schemas.microsoft.com/office/drawing/2008/diagram" relId="rId13" minVer="http://schemas.openxmlformats.org/drawingml/2006/diagram"/>
+    </a:ext>
+  </dgm:extLst>
+</dgm:dataModel>
+</file>
+
+<file path=word/diagrams/drawing1.xml><?xml version="1.0" encoding="utf-8"?>
+<dsp:drawing xmlns:dgm="http://schemas.openxmlformats.org/drawingml/2006/diagram" xmlns:dsp="http://schemas.microsoft.com/office/drawing/2008/diagram" xmlns:a="http://schemas.openxmlformats.org/drawingml/2006/main">
+  <dsp:spTree>
+    <dsp:nvGrpSpPr>
+      <dsp:cNvPr id="0" name=""/>
+      <dsp:cNvGrpSpPr/>
+    </dsp:nvGrpSpPr>
+    <dsp:grpSpPr/>
+    <dsp:sp modelId="{914C899B-A03B-4942-BE2F-A6170B2F1E95}">
+      <dsp:nvSpPr>
+        <dsp:cNvPr id="0" name=""/>
+        <dsp:cNvSpPr/>
+      </dsp:nvSpPr>
+      <dsp:spPr>
+        <a:xfrm>
+          <a:off x="85731" y="0"/>
+          <a:ext cx="5915011" cy="3200400"/>
+        </a:xfrm>
+        <a:prstGeom prst="quadArrow">
+          <a:avLst>
+            <a:gd name="adj1" fmla="val 2000"/>
+            <a:gd name="adj2" fmla="val 4000"/>
+            <a:gd name="adj3" fmla="val 5000"/>
+          </a:avLst>
+        </a:prstGeom>
+        <a:solidFill>
+          <a:schemeClr val="accent5">
+            <a:tint val="40000"/>
+            <a:hueOff val="0"/>
+            <a:satOff val="0"/>
+            <a:lumOff val="0"/>
+            <a:alphaOff val="0"/>
+          </a:schemeClr>
+        </a:solidFill>
+        <a:ln>
+          <a:noFill/>
+        </a:ln>
+        <a:effectLst/>
+      </dsp:spPr>
+      <dsp:style>
+        <a:lnRef idx="0">
+          <a:scrgbClr r="0" g="0" b="0"/>
+        </a:lnRef>
+        <a:fillRef idx="1">
+          <a:scrgbClr r="0" g="0" b="0"/>
+        </a:fillRef>
+        <a:effectRef idx="2">
+          <a:scrgbClr r="0" g="0" b="0"/>
+        </a:effectRef>
+        <a:fontRef idx="minor"/>
+      </dsp:style>
+    </dsp:sp>
+    <dsp:sp modelId="{C5199D43-DDEC-4928-A5D0-3FE37132CF93}">
+      <dsp:nvSpPr>
+        <dsp:cNvPr id="0" name=""/>
+        <dsp:cNvSpPr/>
+      </dsp:nvSpPr>
+      <dsp:spPr>
+        <a:xfrm>
+          <a:off x="66673" y="198501"/>
+          <a:ext cx="2886837" cy="1280160"/>
+        </a:xfrm>
+        <a:prstGeom prst="roundRect">
+          <a:avLst/>
+        </a:prstGeom>
+        <a:gradFill rotWithShape="0">
+          <a:gsLst>
+            <a:gs pos="0">
+              <a:schemeClr val="accent5">
+                <a:hueOff val="0"/>
+                <a:satOff val="0"/>
+                <a:lumOff val="0"/>
+                <a:alphaOff val="0"/>
+                <a:satMod val="103000"/>
+                <a:lumMod val="102000"/>
+                <a:tint val="94000"/>
+              </a:schemeClr>
+            </a:gs>
+            <a:gs pos="50000">
+              <a:schemeClr val="accent5">
+                <a:hueOff val="0"/>
+                <a:satOff val="0"/>
+                <a:lumOff val="0"/>
+                <a:alphaOff val="0"/>
+                <a:satMod val="110000"/>
+                <a:lumMod val="100000"/>
+                <a:shade val="100000"/>
+              </a:schemeClr>
+            </a:gs>
+            <a:gs pos="100000">
+              <a:schemeClr val="accent5">
+                <a:hueOff val="0"/>
+                <a:satOff val="0"/>
+                <a:lumOff val="0"/>
+                <a:alphaOff val="0"/>
+                <a:lumMod val="99000"/>
+                <a:satMod val="120000"/>
+                <a:shade val="78000"/>
+              </a:schemeClr>
+            </a:gs>
+          </a:gsLst>
+          <a:lin ang="5400000" scaled="0"/>
+        </a:gradFill>
+        <a:ln>
+          <a:noFill/>
+        </a:ln>
+        <a:effectLst>
+          <a:outerShdw blurRad="57150" dist="19050" dir="5400000" algn="ctr" rotWithShape="0">
+            <a:srgbClr val="000000">
+              <a:alpha val="63000"/>
+            </a:srgbClr>
+          </a:outerShdw>
+        </a:effectLst>
+      </dsp:spPr>
+      <dsp:style>
+        <a:lnRef idx="0">
+          <a:scrgbClr r="0" g="0" b="0"/>
+        </a:lnRef>
+        <a:fillRef idx="3">
+          <a:scrgbClr r="0" g="0" b="0"/>
+        </a:fillRef>
+        <a:effectRef idx="3">
+          <a:scrgbClr r="0" g="0" b="0"/>
+        </a:effectRef>
+        <a:fontRef idx="minor">
+          <a:schemeClr val="lt1"/>
+        </a:fontRef>
+      </dsp:style>
+      <dsp:txBody>
+        <a:bodyPr spcFirstLastPara="0" vert="horz" wrap="square" lIns="110490" tIns="110490" rIns="110490" bIns="110490" numCol="1" spcCol="1270" anchor="ctr" anchorCtr="0">
+          <a:noAutofit/>
+        </a:bodyPr>
+        <a:lstStyle/>
+        <a:p>
+          <a:pPr lvl="0" algn="ctr" defTabSz="1289050">
+            <a:lnSpc>
+              <a:spcPct val="90000"/>
+            </a:lnSpc>
+            <a:spcBef>
+              <a:spcPct val="0"/>
+            </a:spcBef>
+            <a:spcAft>
+              <a:spcPct val="35000"/>
+            </a:spcAft>
+          </a:pPr>
+          <a:r>
+            <a:rPr lang="es-ES" sz="2900" kern="1200"/>
+            <a:t>Fortalezas</a:t>
+          </a:r>
+          <a:br>
+            <a:rPr lang="es-ES" sz="2900" kern="1200"/>
+          </a:br>
+          <a:endParaRPr lang="es-ES" sz="2900" kern="1200"/>
+        </a:p>
+      </dsp:txBody>
+      <dsp:txXfrm>
+        <a:off x="129165" y="260993"/>
+        <a:ext cx="2761853" cy="1155176"/>
+      </dsp:txXfrm>
+    </dsp:sp>
+    <dsp:sp modelId="{B17C8868-9B18-4DD8-9718-DF95ED3D015E}">
+      <dsp:nvSpPr>
+        <dsp:cNvPr id="0" name=""/>
+        <dsp:cNvSpPr/>
+      </dsp:nvSpPr>
+      <dsp:spPr>
+        <a:xfrm>
+          <a:off x="3123439" y="227074"/>
+          <a:ext cx="2886837" cy="1280160"/>
+        </a:xfrm>
+        <a:prstGeom prst="roundRect">
+          <a:avLst/>
+        </a:prstGeom>
+        <a:gradFill rotWithShape="0">
+          <a:gsLst>
+            <a:gs pos="0">
+              <a:schemeClr val="accent5">
+                <a:hueOff val="-2451115"/>
+                <a:satOff val="-3409"/>
+                <a:lumOff val="-1307"/>
+                <a:alphaOff val="0"/>
+                <a:satMod val="103000"/>
+                <a:lumMod val="102000"/>
+                <a:tint val="94000"/>
+              </a:schemeClr>
+            </a:gs>
+            <a:gs pos="50000">
+              <a:schemeClr val="accent5">
+                <a:hueOff val="-2451115"/>
+                <a:satOff val="-3409"/>
+                <a:lumOff val="-1307"/>
+                <a:alphaOff val="0"/>
+                <a:satMod val="110000"/>
+                <a:lumMod val="100000"/>
+                <a:shade val="100000"/>
+              </a:schemeClr>
+            </a:gs>
+            <a:gs pos="100000">
+              <a:schemeClr val="accent5">
+                <a:hueOff val="-2451115"/>
+                <a:satOff val="-3409"/>
+                <a:lumOff val="-1307"/>
+                <a:alphaOff val="0"/>
+                <a:lumMod val="99000"/>
+                <a:satMod val="120000"/>
+                <a:shade val="78000"/>
+              </a:schemeClr>
+            </a:gs>
+          </a:gsLst>
+          <a:lin ang="5400000" scaled="0"/>
+        </a:gradFill>
+        <a:ln>
+          <a:noFill/>
+        </a:ln>
+        <a:effectLst>
+          <a:outerShdw blurRad="57150" dist="19050" dir="5400000" algn="ctr" rotWithShape="0">
+            <a:srgbClr val="000000">
+              <a:alpha val="63000"/>
+            </a:srgbClr>
+          </a:outerShdw>
+        </a:effectLst>
+      </dsp:spPr>
+      <dsp:style>
+        <a:lnRef idx="0">
+          <a:scrgbClr r="0" g="0" b="0"/>
+        </a:lnRef>
+        <a:fillRef idx="3">
+          <a:scrgbClr r="0" g="0" b="0"/>
+        </a:fillRef>
+        <a:effectRef idx="3">
+          <a:scrgbClr r="0" g="0" b="0"/>
+        </a:effectRef>
+        <a:fontRef idx="minor">
+          <a:schemeClr val="lt1"/>
+        </a:fontRef>
+      </dsp:style>
+      <dsp:txBody>
+        <a:bodyPr spcFirstLastPara="0" vert="horz" wrap="square" lIns="106680" tIns="106680" rIns="106680" bIns="106680" numCol="1" spcCol="1270" anchor="ctr" anchorCtr="0">
+          <a:noAutofit/>
+        </a:bodyPr>
+        <a:lstStyle/>
+        <a:p>
+          <a:pPr lvl="0" algn="ctr" defTabSz="1244600">
+            <a:lnSpc>
+              <a:spcPct val="90000"/>
+            </a:lnSpc>
+            <a:spcBef>
+              <a:spcPct val="0"/>
+            </a:spcBef>
+            <a:spcAft>
+              <a:spcPct val="35000"/>
+            </a:spcAft>
+          </a:pPr>
+          <a:r>
+            <a:rPr lang="es-ES" sz="2800" kern="1200"/>
+            <a:t>Oportunidades</a:t>
+          </a:r>
+          <a:br>
+            <a:rPr lang="es-ES" sz="2800" kern="1200"/>
+          </a:br>
+          <a:endParaRPr lang="es-ES" sz="2800" kern="1200"/>
+        </a:p>
+      </dsp:txBody>
+      <dsp:txXfrm>
+        <a:off x="3185931" y="289566"/>
+        <a:ext cx="2761853" cy="1155176"/>
+      </dsp:txXfrm>
+    </dsp:sp>
+    <dsp:sp modelId="{BC66F9E6-6F29-4EEA-8BAF-63A4DA1F991C}">
+      <dsp:nvSpPr>
+        <dsp:cNvPr id="0" name=""/>
+        <dsp:cNvSpPr/>
+      </dsp:nvSpPr>
+      <dsp:spPr>
+        <a:xfrm>
+          <a:off x="66673" y="1702689"/>
+          <a:ext cx="2886837" cy="1280160"/>
+        </a:xfrm>
+        <a:prstGeom prst="roundRect">
+          <a:avLst/>
+        </a:prstGeom>
+        <a:gradFill rotWithShape="0">
+          <a:gsLst>
+            <a:gs pos="0">
+              <a:schemeClr val="accent5">
+                <a:hueOff val="-4902230"/>
+                <a:satOff val="-6819"/>
+                <a:lumOff val="-2615"/>
+                <a:alphaOff val="0"/>
+                <a:satMod val="103000"/>
+                <a:lumMod val="102000"/>
+                <a:tint val="94000"/>
+              </a:schemeClr>
+            </a:gs>
+            <a:gs pos="50000">
+              <a:schemeClr val="accent5">
+                <a:hueOff val="-4902230"/>
+                <a:satOff val="-6819"/>
+                <a:lumOff val="-2615"/>
+                <a:alphaOff val="0"/>
+                <a:satMod val="110000"/>
+                <a:lumMod val="100000"/>
+                <a:shade val="100000"/>
+              </a:schemeClr>
+            </a:gs>
+            <a:gs pos="100000">
+              <a:schemeClr val="accent5">
+                <a:hueOff val="-4902230"/>
+                <a:satOff val="-6819"/>
+                <a:lumOff val="-2615"/>
+                <a:alphaOff val="0"/>
+                <a:lumMod val="99000"/>
+                <a:satMod val="120000"/>
+                <a:shade val="78000"/>
+              </a:schemeClr>
+            </a:gs>
+          </a:gsLst>
+          <a:lin ang="5400000" scaled="0"/>
+        </a:gradFill>
+        <a:ln>
+          <a:noFill/>
+        </a:ln>
+        <a:effectLst>
+          <a:outerShdw blurRad="57150" dist="19050" dir="5400000" algn="ctr" rotWithShape="0">
+            <a:srgbClr val="000000">
+              <a:alpha val="63000"/>
+            </a:srgbClr>
+          </a:outerShdw>
+        </a:effectLst>
+      </dsp:spPr>
+      <dsp:style>
+        <a:lnRef idx="0">
+          <a:scrgbClr r="0" g="0" b="0"/>
+        </a:lnRef>
+        <a:fillRef idx="3">
+          <a:scrgbClr r="0" g="0" b="0"/>
+        </a:fillRef>
+        <a:effectRef idx="3">
+          <a:scrgbClr r="0" g="0" b="0"/>
+        </a:effectRef>
+        <a:fontRef idx="minor">
+          <a:schemeClr val="lt1"/>
+        </a:fontRef>
+      </dsp:style>
+      <dsp:txBody>
+        <a:bodyPr spcFirstLastPara="0" vert="horz" wrap="square" lIns="102870" tIns="102870" rIns="102870" bIns="102870" numCol="1" spcCol="1270" anchor="ctr" anchorCtr="0">
+          <a:noAutofit/>
+        </a:bodyPr>
+        <a:lstStyle/>
+        <a:p>
+          <a:pPr lvl="0" algn="ctr" defTabSz="1200150">
+            <a:lnSpc>
+              <a:spcPct val="90000"/>
+            </a:lnSpc>
+            <a:spcBef>
+              <a:spcPct val="0"/>
+            </a:spcBef>
+            <a:spcAft>
+              <a:spcPct val="35000"/>
+            </a:spcAft>
+          </a:pPr>
+          <a:r>
+            <a:rPr lang="es-ES" sz="2700" kern="1200"/>
+            <a:t>Debilidades</a:t>
+          </a:r>
+          <a:br>
+            <a:rPr lang="es-ES" sz="2700" kern="1200"/>
+          </a:br>
+          <a:endParaRPr lang="es-ES" sz="2700" kern="1200"/>
+        </a:p>
+      </dsp:txBody>
+      <dsp:txXfrm>
+        <a:off x="129165" y="1765181"/>
+        <a:ext cx="2761853" cy="1155176"/>
+      </dsp:txXfrm>
+    </dsp:sp>
+    <dsp:sp modelId="{B3C901AC-C751-4B22-A814-927BFC100C59}">
+      <dsp:nvSpPr>
+        <dsp:cNvPr id="0" name=""/>
+        <dsp:cNvSpPr/>
+      </dsp:nvSpPr>
+      <dsp:spPr>
+        <a:xfrm>
+          <a:off x="3123439" y="1731262"/>
+          <a:ext cx="2886837" cy="1280160"/>
+        </a:xfrm>
+        <a:prstGeom prst="roundRect">
+          <a:avLst/>
+        </a:prstGeom>
+        <a:gradFill rotWithShape="0">
+          <a:gsLst>
+            <a:gs pos="0">
+              <a:schemeClr val="accent5">
+                <a:hueOff val="-7353344"/>
+                <a:satOff val="-10228"/>
+                <a:lumOff val="-3922"/>
+                <a:alphaOff val="0"/>
+                <a:satMod val="103000"/>
+                <a:lumMod val="102000"/>
+                <a:tint val="94000"/>
+              </a:schemeClr>
+            </a:gs>
+            <a:gs pos="50000">
+              <a:schemeClr val="accent5">
+                <a:hueOff val="-7353344"/>
+                <a:satOff val="-10228"/>
+                <a:lumOff val="-3922"/>
+                <a:alphaOff val="0"/>
+                <a:satMod val="110000"/>
+                <a:lumMod val="100000"/>
+                <a:shade val="100000"/>
+              </a:schemeClr>
+            </a:gs>
+            <a:gs pos="100000">
+              <a:schemeClr val="accent5">
+                <a:hueOff val="-7353344"/>
+                <a:satOff val="-10228"/>
+                <a:lumOff val="-3922"/>
+                <a:alphaOff val="0"/>
+                <a:lumMod val="99000"/>
+                <a:satMod val="120000"/>
+                <a:shade val="78000"/>
+              </a:schemeClr>
+            </a:gs>
+          </a:gsLst>
+          <a:lin ang="5400000" scaled="0"/>
+        </a:gradFill>
+        <a:ln>
+          <a:noFill/>
+        </a:ln>
+        <a:effectLst>
+          <a:outerShdw blurRad="57150" dist="19050" dir="5400000" algn="ctr" rotWithShape="0">
+            <a:srgbClr val="000000">
+              <a:alpha val="63000"/>
+            </a:srgbClr>
+          </a:outerShdw>
+        </a:effectLst>
+      </dsp:spPr>
+      <dsp:style>
+        <a:lnRef idx="0">
+          <a:scrgbClr r="0" g="0" b="0"/>
+        </a:lnRef>
+        <a:fillRef idx="3">
+          <a:scrgbClr r="0" g="0" b="0"/>
+        </a:fillRef>
+        <a:effectRef idx="3">
+          <a:scrgbClr r="0" g="0" b="0"/>
+        </a:effectRef>
+        <a:fontRef idx="minor">
+          <a:schemeClr val="lt1"/>
+        </a:fontRef>
+      </dsp:style>
+      <dsp:txBody>
+        <a:bodyPr spcFirstLastPara="0" vert="horz" wrap="square" lIns="102870" tIns="102870" rIns="102870" bIns="102870" numCol="1" spcCol="1270" anchor="ctr" anchorCtr="0">
+          <a:noAutofit/>
+        </a:bodyPr>
+        <a:lstStyle/>
+        <a:p>
+          <a:pPr lvl="0" algn="ctr" defTabSz="1200150">
+            <a:lnSpc>
+              <a:spcPct val="90000"/>
+            </a:lnSpc>
+            <a:spcBef>
+              <a:spcPct val="0"/>
+            </a:spcBef>
+            <a:spcAft>
+              <a:spcPct val="35000"/>
+            </a:spcAft>
+          </a:pPr>
+          <a:r>
+            <a:rPr lang="es-ES" sz="2700" kern="1200"/>
+            <a:t>Amenazas</a:t>
+          </a:r>
+        </a:p>
+      </dsp:txBody>
+      <dsp:txXfrm>
+        <a:off x="3185931" y="1793754"/>
+        <a:ext cx="2761853" cy="1155176"/>
+      </dsp:txXfrm>
+    </dsp:sp>
+  </dsp:spTree>
+</dsp:drawing>
+</file>
+
+<file path=word/diagrams/layout1.xml><?xml version="1.0" encoding="utf-8"?>
+<dgm:layoutDef xmlns:dgm="http://schemas.openxmlformats.org/drawingml/2006/diagram" xmlns:a="http://schemas.openxmlformats.org/drawingml/2006/main" uniqueId="urn:microsoft.com/office/officeart/2005/8/layout/matrix2">
+  <dgm:title val=""/>
+  <dgm:desc val=""/>
+  <dgm:catLst>
+    <dgm:cat type="matrix" pri="3000"/>
+  </dgm:catLst>
+  <dgm:sampData>
+    <dgm:dataModel>
+      <dgm:ptLst>
+        <dgm:pt modelId="0" type="doc"/>
+        <dgm:pt modelId="1">
+          <dgm:prSet phldr="1"/>
+        </dgm:pt>
+        <dgm:pt modelId="2">
+          <dgm:prSet phldr="1"/>
+        </dgm:pt>
+        <dgm:pt modelId="3">
+          <dgm:prSet phldr="1"/>
+        </dgm:pt>
+        <dgm:pt modelId="4">
+          <dgm:prSet phldr="1"/>
+        </dgm:pt>
+      </dgm:ptLst>
+      <dgm:cxnLst>
+        <dgm:cxn modelId="5" srcId="0" destId="1" srcOrd="0" destOrd="0"/>
+        <dgm:cxn modelId="6" srcId="0" destId="2" srcOrd="1" destOrd="0"/>
+        <dgm:cxn modelId="7" srcId="0" destId="3" srcOrd="0" destOrd="0"/>
+        <dgm:cxn modelId="8" srcId="0" destId="4" srcOrd="1" destOrd="0"/>
+      </dgm:cxnLst>
+      <dgm:bg/>
+      <dgm:whole/>
+    </dgm:dataModel>
+  </dgm:sampData>
+  <dgm:styleData useDef="1">
+    <dgm:dataModel>
+      <dgm:ptLst/>
+      <dgm:bg/>
+      <dgm:whole/>
+    </dgm:dataModel>
+  </dgm:styleData>
+  <dgm:clrData useDef="1">
+    <dgm:dataModel>
+      <dgm:ptLst/>
+      <dgm:bg/>
+      <dgm:whole/>
+    </dgm:dataModel>
+  </dgm:clrData>
+  <dgm:layoutNode name="matrix">
+    <dgm:varLst>
+      <dgm:chMax val="1"/>
+      <dgm:dir/>
+      <dgm:resizeHandles val="exact"/>
+    </dgm:varLst>
+    <dgm:alg type="composite">
+      <dgm:param type="ar" val="1"/>
+    </dgm:alg>
+    <dgm:shape xmlns:r="http://schemas.openxmlformats.org/officeDocument/2006/relationships" r:blip="">
+      <dgm:adjLst/>
+    </dgm:shape>
+    <dgm:presOf/>
+    <dgm:choose name="Name0">
+      <dgm:if name="Name1" func="var" arg="dir" op="equ" val="norm">
+        <dgm:constrLst>
+          <dgm:constr type="primFontSz" for="ch" ptType="node" op="equ" val="65"/>
+          <dgm:constr type="w" for="ch" forName="axisShape" refType="w"/>
+          <dgm:constr type="h" for="ch" forName="axisShape" refType="h"/>
+          <dgm:constr type="w" for="ch" forName="rect1" refType="w" fact="0.4"/>
+          <dgm:constr type="h" for="ch" forName="rect1" refType="w" fact="0.4"/>
+          <dgm:constr type="l" for="ch" forName="rect1" refType="w" fact="0.065"/>
+          <dgm:constr type="t" for="ch" forName="rect1" refType="h" fact="0.065"/>
+          <dgm:constr type="w" for="ch" forName="rect2" refType="w" fact="0.4"/>
+          <dgm:constr type="h" for="ch" forName="rect2" refType="h" fact="0.4"/>
+          <dgm:constr type="r" for="ch" forName="rect2" refType="w" fact="0.935"/>
+          <dgm:constr type="t" for="ch" forName="rect2" refType="h" fact="0.065"/>
+          <dgm:constr type="w" for="ch" forName="rect3" refType="w" fact="0.4"/>
+          <dgm:constr type="h" for="ch" forName="rect3" refType="w" fact="0.4"/>
+          <dgm:constr type="l" for="ch" forName="rect3" refType="w" fact="0.065"/>
+          <dgm:constr type="b" for="ch" forName="rect3" refType="h" fact="0.935"/>
+          <dgm:constr type="w" for="ch" forName="rect4" refType="w" fact="0.4"/>
+          <dgm:constr type="h" for="ch" forName="rect4" refType="h" fact="0.4"/>
+          <dgm:constr type="r" for="ch" forName="rect4" refType="w" fact="0.935"/>
+          <dgm:constr type="b" for="ch" forName="rect4" refType="h" fact="0.935"/>
+        </dgm:constrLst>
+      </dgm:if>
+      <dgm:else name="Name2">
+        <dgm:constrLst>
+          <dgm:constr type="primFontSz" for="ch" ptType="node" op="equ" val="65"/>
+          <dgm:constr type="w" for="ch" forName="axisShape" refType="w"/>
+          <dgm:constr type="h" for="ch" forName="axisShape" refType="h"/>
+          <dgm:constr type="w" for="ch" forName="rect1" refType="w" fact="0.4"/>
+          <dgm:constr type="h" for="ch" forName="rect1" refType="w" fact="0.4"/>
+          <dgm:constr type="r" for="ch" forName="rect1" refType="w" fact="0.935"/>
+          <dgm:constr type="t" for="ch" forName="rect1" refType="h" fact="0.065"/>
+          <dgm:constr type="w" for="ch" forName="rect2" refType="w" fact="0.4"/>
+          <dgm:constr type="h" for="ch" forName="rect2" refType="h" fact="0.4"/>
+          <dgm:constr type="l" for="ch" forName="rect2" refType="w" fact="0.065"/>
+          <dgm:constr type="t" for="ch" forName="rect2" refType="h" fact="0.065"/>
+          <dgm:constr type="w" for="ch" forName="rect3" refType="w" fact="0.4"/>
+          <dgm:constr type="h" for="ch" forName="rect3" refType="w" fact="0.4"/>
+          <dgm:constr type="r" for="ch" forName="rect3" refType="w" fact="0.935"/>
+          <dgm:constr type="b" for="ch" forName="rect3" refType="h" fact="0.935"/>
+          <dgm:constr type="w" for="ch" forName="rect4" refType="w" fact="0.4"/>
+          <dgm:constr type="h" for="ch" forName="rect4" refType="h" fact="0.4"/>
+          <dgm:constr type="l" for="ch" forName="rect4" refType="w" fact="0.065"/>
+          <dgm:constr type="b" for="ch" forName="rect4" refType="h" fact="0.935"/>
+        </dgm:constrLst>
+      </dgm:else>
+    </dgm:choose>
+    <dgm:ruleLst/>
+    <dgm:choose name="Name3">
+      <dgm:if name="Name4" axis="ch" ptType="node" func="cnt" op="gte" val="1">
+        <dgm:layoutNode name="axisShape" styleLbl="bgShp">
+          <dgm:alg type="sp"/>
+          <dgm:shape xmlns:r="http://schemas.openxmlformats.org/officeDocument/2006/relationships" type="quadArrow" r:blip="">
+            <dgm:adjLst>
+              <dgm:adj idx="1" val="0.02"/>
+              <dgm:adj idx="2" val="0.04"/>
+              <dgm:adj idx="3" val="0.05"/>
+            </dgm:adjLst>
+          </dgm:shape>
+          <dgm:presOf/>
+          <dgm:constrLst/>
+          <dgm:ruleLst/>
+        </dgm:layoutNode>
+        <dgm:layoutNode name="rect1">
+          <dgm:varLst>
+            <dgm:chMax val="0"/>
+            <dgm:chPref val="0"/>
+            <dgm:bulletEnabled val="1"/>
+          </dgm:varLst>
+          <dgm:alg type="tx"/>
+          <dgm:shape xmlns:r="http://schemas.openxmlformats.org/officeDocument/2006/relationships" type="roundRect" r:blip="">
+            <dgm:adjLst/>
+          </dgm:shape>
+          <dgm:presOf axis="ch desOrSelf" ptType="node node" st="1 1" cnt="1 0"/>
+          <dgm:constrLst>
+            <dgm:constr type="tMarg" refType="primFontSz" fact="0.3"/>
+            <dgm:constr type="bMarg" refType="primFontSz" fact="0.3"/>
+            <dgm:constr type="lMarg" refType="primFontSz" fact="0.3"/>
+            <dgm:constr type="rMarg" refType="primFontSz" fact="0.3"/>
+          </dgm:constrLst>
+          <dgm:ruleLst>
+            <dgm:rule type="primFontSz" val="5" fact="NaN" max="NaN"/>
+          </dgm:ruleLst>
+        </dgm:layoutNode>
+        <dgm:layoutNode name="rect2">
+          <dgm:varLst>
+            <dgm:chMax val="0"/>
+            <dgm:chPref val="0"/>
+            <dgm:bulletEnabled val="1"/>
+          </dgm:varLst>
+          <dgm:alg type="tx"/>
+          <dgm:shape xmlns:r="http://schemas.openxmlformats.org/officeDocument/2006/relationships" type="roundRect" r:blip="">
+            <dgm:adjLst/>
+          </dgm:shape>
+          <dgm:presOf axis="ch desOrSelf" ptType="node node" st="2 1" cnt="1 0"/>
+          <dgm:constrLst>
+            <dgm:constr type="tMarg" refType="primFontSz" fact="0.3"/>
+            <dgm:constr type="bMarg" refType="primFontSz" fact="0.3"/>
+            <dgm:constr type="lMarg" refType="primFontSz" fact="0.3"/>
+            <dgm:constr type="rMarg" refType="primFontSz" fact="0.3"/>
+          </dgm:constrLst>
+          <dgm:ruleLst>
+            <dgm:rule type="primFontSz" val="5" fact="NaN" max="NaN"/>
+          </dgm:ruleLst>
+        </dgm:layoutNode>
+        <dgm:layoutNode name="rect3">
+          <dgm:varLst>
+            <dgm:chMax val="0"/>
+            <dgm:chPref val="0"/>
+            <dgm:bulletEnabled val="1"/>
+          </dgm:varLst>
+          <dgm:alg type="tx"/>
+          <dgm:shape xmlns:r="http://schemas.openxmlformats.org/officeDocument/2006/relationships" type="roundRect" r:blip="">
+            <dgm:adjLst/>
+          </dgm:shape>
+          <dgm:presOf axis="ch desOrSelf" ptType="node node" st="3 1" cnt="1 0"/>
+          <dgm:constrLst>
+            <dgm:constr type="tMarg" refType="primFontSz" fact="0.3"/>
+            <dgm:constr type="bMarg" refType="primFontSz" fact="0.3"/>
+            <dgm:constr type="lMarg" refType="primFontSz" fact="0.3"/>
+            <dgm:constr type="rMarg" refType="primFontSz" fact="0.3"/>
+          </dgm:constrLst>
+          <dgm:ruleLst>
+            <dgm:rule type="primFontSz" val="5" fact="NaN" max="NaN"/>
+          </dgm:ruleLst>
+        </dgm:layoutNode>
+        <dgm:layoutNode name="rect4">
+          <dgm:varLst>
+            <dgm:chMax val="0"/>
+            <dgm:chPref val="0"/>
+            <dgm:bulletEnabled val="1"/>
+          </dgm:varLst>
+          <dgm:alg type="tx"/>
+          <dgm:shape xmlns:r="http://schemas.openxmlformats.org/officeDocument/2006/relationships" type="roundRect" r:blip="">
+            <dgm:adjLst/>
+          </dgm:shape>
+          <dgm:presOf axis="ch desOrSelf" ptType="node node" st="4 1" cnt="1 0"/>
+          <dgm:constrLst>
+            <dgm:constr type="tMarg" refType="primFontSz" fact="0.3"/>
+            <dgm:constr type="bMarg" refType="primFontSz" fact="0.3"/>
+            <dgm:constr type="lMarg" refType="primFontSz" fact="0.3"/>
+            <dgm:constr type="rMarg" refType="primFontSz" fact="0.3"/>
+          </dgm:constrLst>
+          <dgm:ruleLst>
+            <dgm:rule type="primFontSz" val="5" fact="NaN" max="NaN"/>
+          </dgm:ruleLst>
+        </dgm:layoutNode>
+      </dgm:if>
+      <dgm:else name="Name5"/>
+    </dgm:choose>
+  </dgm:layoutNode>
+</dgm:layoutDef>
+</file>
+
+<file path=word/diagrams/quickStyle1.xml><?xml version="1.0" encoding="utf-8"?>
+<dgm:styleDef xmlns:dgm="http://schemas.openxmlformats.org/drawingml/2006/diagram" xmlns:a="http://schemas.openxmlformats.org/drawingml/2006/main" uniqueId="urn:microsoft.com/office/officeart/2005/8/quickstyle/simple5">
+  <dgm:title val=""/>
+  <dgm:desc val=""/>
+  <dgm:catLst>
+    <dgm:cat type="simple" pri="10500"/>
+  </dgm:catLst>
+  <dgm:scene3d>
+    <a:camera prst="orthographicFront"/>
+    <a:lightRig rig="threePt" dir="t"/>
+  </dgm:scene3d>
+  <dgm:styleLbl name="node0">
+    <dgm:scene3d>
+      <a:camera prst="orthographicFront"/>
+      <a:lightRig rig="threePt" dir="t"/>
+    </dgm:scene3d>
+    <dgm:sp3d/>
+    <dgm:txPr/>
+    <dgm:style>
+      <a:lnRef idx="0">
+        <a:scrgbClr r="0" g="0" b="0"/>
+      </a:lnRef>
+      <a:fillRef idx="3">
+        <a:scrgbClr r="0" g="0" b="0"/>
+      </a:fillRef>
+      <a:effectRef idx="3">
+        <a:scrgbClr r="0" g="0" b="0"/>
+      </a:effectRef>
+      <a:fontRef idx="minor">
+        <a:schemeClr val="lt1"/>
+      </a:fontRef>
+    </dgm:style>
+  </dgm:styleLbl>
+  <dgm:styleLbl name="lnNode1">
+    <dgm:scene3d>
+      <a:camera prst="orthographicFront"/>
+      <a:lightRig rig="threePt" dir="t"/>
+    </dgm:scene3d>
+    <dgm:sp3d/>
+    <dgm:txPr/>
+    <dgm:style>
+      <a:lnRef idx="0">
+        <a:scrgbClr r="0" g="0" b="0"/>
+      </a:lnRef>
+      <a:fillRef idx="3">
+        <a:scrgbClr r="0" g="0" b="0"/>
+      </a:fillRef>
+      <a:effectRef idx="3">
+        <a:scrgbClr r="0" g="0" b="0"/>
+      </a:effectRef>
+      <a:fontRef idx="minor">
+        <a:schemeClr val="lt1"/>
+      </a:fontRef>
+    </dgm:style>
+  </dgm:styleLbl>
+  <dgm:styleLbl name="vennNode1">
+    <dgm:scene3d>
+      <a:camera prst="orthographicFront"/>
+      <a:lightRig rig="threePt" dir="t"/>
+    </dgm:scene3d>
+    <dgm:sp3d/>
+    <dgm:txPr/>
+    <dgm:style>
+      <a:lnRef idx="0">
+        <a:scrgbClr r="0" g="0" b="0"/>
+      </a:lnRef>
+      <a:fillRef idx="3">
+        <a:scrgbClr r="0" g="0" b="0"/>
+      </a:fillRef>
+      <a:effectRef idx="3">
+        <a:scrgbClr r="0" g="0" b="0"/>
+      </a:effectRef>
+      <a:fontRef idx="minor">
+        <a:schemeClr val="tx1"/>
+      </a:fontRef>
+    </dgm:style>
+  </dgm:styleLbl>
+  <dgm:styleLbl name="alignNode1">
+    <dgm:scene3d>
+      <a:camera prst="orthographicFront"/>
+      <a:lightRig rig="threePt" dir="t"/>
+    </dgm:scene3d>
+    <dgm:sp3d/>
+    <dgm:txPr/>
+    <dgm:style>
+      <a:lnRef idx="1">
+        <a:scrgbClr r="0" g="0" b="0"/>
+      </a:lnRef>
+      <a:fillRef idx="3">
+        <a:scrgbClr r="0" g="0" b="0"/>
+      </a:fillRef>
+      <a:effectRef idx="3">
+        <a:scrgbClr r="0" g="0" b="0"/>
+      </a:effectRef>
+      <a:fontRef idx="minor">
+        <a:schemeClr val="lt1"/>
+      </a:fontRef>
+    </dgm:style>
+  </dgm:styleLbl>
+  <dgm:styleLbl name="node1">
+    <dgm:scene3d>
+      <a:camera prst="orthographicFront"/>
+      <a:lightRig rig="threePt" dir="t"/>
+    </dgm:scene3d>
+    <dgm:sp3d/>
+    <dgm:txPr/>
+    <dgm:style>
+      <a:lnRef idx="0">
+        <a:scrgbClr r="0" g="0" b="0"/>
+      </a:lnRef>
+      <a:fillRef idx="3">
+        <a:scrgbClr r="0" g="0" b="0"/>
+      </a:fillRef>
+      <a:effectRef idx="3">
+        <a:scrgbClr r="0" g="0" b="0"/>
+      </a:effectRef>
+      <a:fontRef idx="minor">
+        <a:schemeClr val="lt1"/>
+      </a:fontRef>
+    </dgm:style>
+  </dgm:styleLbl>
+  <dgm:styleLbl name="node2">
+    <dgm:scene3d>
+      <a:camera prst="orthographicFront"/>
+      <a:lightRig rig="threePt" dir="t"/>
+    </dgm:scene3d>
+    <dgm:sp3d/>
+    <dgm:txPr/>
+    <dgm:style>
+      <a:lnRef idx="0">
+        <a:scrgbClr r="0" g="0" b="0"/>
+      </a:lnRef>
+      <a:fillRef idx="3">
+        <a:scrgbClr r="0" g="0" b="0"/>
+      </a:fillRef>
+      <a:effectRef idx="3">
+        <a:scrgbClr r="0" g="0" b="0"/>
+      </a:effectRef>
+      <a:fontRef idx="minor">
+        <a:schemeClr val="lt1"/>
+      </a:fontRef>
+    </dgm:style>
+  </dgm:styleLbl>
+  <dgm:styleLbl name="node3">
+    <dgm:scene3d>
+      <a:camera prst="orthographicFront"/>
+      <a:lightRig rig="threePt" dir="t"/>
+    </dgm:scene3d>
+    <dgm:sp3d/>
+    <dgm:txPr/>
+    <dgm:style>
+      <a:lnRef idx="0">
+        <a:scrgbClr r="0" g="0" b="0"/>
+      </a:lnRef>
+      <a:fillRef idx="3">
+        <a:scrgbClr r="0" g="0" b="0"/>
+      </a:fillRef>
+      <a:effectRef idx="3">
+        <a:scrgbClr r="0" g="0" b="0"/>
+      </a:effectRef>
+      <a:fontRef idx="minor">
+        <a:schemeClr val="lt1"/>
+      </a:fontRef>
+    </dgm:style>
+  </dgm:styleLbl>
+  <dgm:styleLbl name="node4">
+    <dgm:scene3d>
+      <a:camera prst="orthographicFront"/>
+      <a:lightRig rig="threePt" dir="t"/>
+    </dgm:scene3d>
+    <dgm:sp3d/>
+    <dgm:txPr/>
+    <dgm:style>
+      <a:lnRef idx="0">
+        <a:scrgbClr r="0" g="0" b="0"/>
+      </a:lnRef>
+      <a:fillRef idx="3">
+        <a:scrgbClr r="0" g="0" b="0"/>
+      </a:fillRef>
+      <a:effectRef idx="3">
+        <a:scrgbClr r="0" g="0" b="0"/>
+      </a:effectRef>
+      <a:fontRef idx="minor">
+        <a:schemeClr val="lt1"/>
+      </a:fontRef>
+    </dgm:style>
+  </dgm:styleLbl>
+  <dgm:styleLbl name="fgImgPlace1">
+    <dgm:scene3d>
+      <a:camera prst="orthographicFront"/>
+      <a:lightRig rig="threePt" dir="t"/>
+    </dgm:scene3d>
+    <dgm:sp3d/>
+    <dgm:txPr/>
+    <dgm:style>
+      <a:lnRef idx="0">
+        <a:scrgbClr r="0" g="0" b="0"/>
+      </a:lnRef>
+      <a:fillRef idx="1">
+        <a:scrgbClr r="0" g="0" b="0"/>
+      </a:fillRef>
+      <a:effectRef idx="3">
+        <a:scrgbClr r="0" g="0" b="0"/>
+      </a:effectRef>
+      <a:fontRef idx="minor"/>
+    </dgm:style>
+  </dgm:styleLbl>
+  <dgm:styleLbl name="alignImgPlace1">
+    <dgm:scene3d>
+      <a:camera prst="orthographicFront"/>
+      <a:lightRig rig="threePt" dir="t"/>
+    </dgm:scene3d>
+    <dgm:sp3d/>
+    <dgm:txPr/>
+    <dgm:style>
+      <a:lnRef idx="0">
+        <a:scrgbClr r="0" g="0" b="0"/>
+      </a:lnRef>
+      <a:fillRef idx="1">
+        <a:scrgbClr r="0" g="0" b="0"/>
+      </a:fillRef>
+      <a:effectRef idx="3">
+        <a:scrgbClr r="0" g="0" b="0"/>
+      </a:effectRef>
+      <a:fontRef idx="minor"/>
+    </dgm:style>
+  </dgm:styleLbl>
+  <dgm:styleLbl name="bgImgPlace1">
+    <dgm:scene3d>
+      <a:camera prst="orthographicFront"/>
+      <a:lightRig rig="threePt" dir="t"/>
+    </dgm:scene3d>
+    <dgm:sp3d/>
+    <dgm:txPr/>
+    <dgm:style>
+      <a:lnRef idx="0">
+        <a:scrgbClr r="0" g="0" b="0"/>
+      </a:lnRef>
+      <a:fillRef idx="1">
+        <a:scrgbClr r="0" g="0" b="0"/>
+      </a:fillRef>
+      <a:effectRef idx="3">
+        <a:scrgbClr r="0" g="0" b="0"/>
+      </a:effectRef>
+      <a:fontRef idx="minor"/>
+    </dgm:style>
+  </dgm:styleLbl>
+  <dgm:styleLbl name="sibTrans2D1">
+    <dgm:scene3d>
+      <a:camera prst="orthographicFront"/>
+      <a:lightRig rig="threePt" dir="t"/>
+    </dgm:scene3d>
+    <dgm:sp3d/>
+    <dgm:txPr/>
+    <dgm:style>
+      <a:lnRef idx="0">
+        <a:scrgbClr r="0" g="0" b="0"/>
+      </a:lnRef>
+      <a:fillRef idx="3">
+        <a:scrgbClr r="0" g="0" b="0"/>
+      </a:fillRef>
+      <a:effectRef idx="3">
+        <a:scrgbClr r="0" g="0" b="0"/>
+      </a:effectRef>
+      <a:fontRef idx="minor">
+        <a:schemeClr val="lt1"/>
+      </a:fontRef>
+    </dgm:style>
+  </dgm:styleLbl>
+  <dgm:styleLbl name="fgSibTrans2D1">
+    <dgm:scene3d>
+      <a:camera prst="orthographicFront"/>
+      <a:lightRig rig="threePt" dir="t"/>
+    </dgm:scene3d>
+    <dgm:sp3d/>
+    <dgm:txPr/>
+    <dgm:style>
+      <a:lnRef idx="0">
+        <a:scrgbClr r="0" g="0" b="0"/>
+      </a:lnRef>
+      <a:fillRef idx="3">
+        <a:scrgbClr r="0" g="0" b="0"/>
+      </a:fillRef>
+      <a:effectRef idx="3">
+        <a:scrgbClr r="0" g="0" b="0"/>
+      </a:effectRef>
+      <a:fontRef idx="minor">
+        <a:schemeClr val="lt1"/>
+      </a:fontRef>
+    </dgm:style>
+  </dgm:styleLbl>
+  <dgm:styleLbl name="bgSibTrans2D1">
+    <dgm:scene3d>
+      <a:camera prst="orthographicFront"/>
+      <a:lightRig rig="threePt" dir="t"/>
+    </dgm:scene3d>
+    <dgm:sp3d/>
+    <dgm:txPr/>
+    <dgm:style>
+      <a:lnRef idx="0">
+        <a:scrgbClr r="0" g="0" b="0"/>
+      </a:lnRef>
+      <a:fillRef idx="3">
+        <a:scrgbClr r="0" g="0" b="0"/>
+      </a:fillRef>
+      <a:effectRef idx="3">
+        <a:scrgbClr r="0" g="0" b="0"/>
+      </a:effectRef>
+      <a:fontRef idx="minor">
+        <a:schemeClr val="lt1"/>
+      </a:fontRef>
+    </dgm:style>
+  </dgm:styleLbl>
+  <dgm:styleLbl name="sibTrans1D1">
+    <dgm:scene3d>
+      <a:camera prst="orthographicFront"/>
+      <a:lightRig rig="threePt" dir="t"/>
+    </dgm:scene3d>
+    <dgm:sp3d/>
+    <dgm:txPr/>
+    <dgm:style>
+      <a:lnRef idx="1">
+        <a:scrgbClr r="0" g="0" b="0"/>
+      </a:lnRef>
+      <a:fillRef idx="0">
+        <a:scrgbClr r="0" g="0" b="0"/>
+      </a:fillRef>
+      <a:effectRef idx="0">
+        <a:scrgbClr r="0" g="0" b="0"/>
+      </a:effectRef>
+      <a:fontRef idx="minor"/>
+    </dgm:style>
+  </dgm:styleLbl>
+  <dgm:styleLbl name="callout">
+    <dgm:scene3d>
+      <a:camera prst="orthographicFront"/>
+      <a:lightRig rig="threePt" dir="t"/>
+    </dgm:scene3d>
+    <dgm:sp3d/>
+    <dgm:txPr/>
+    <dgm:style>
+      <a:lnRef idx="1">
+        <a:scrgbClr r="0" g="0" b="0"/>
+      </a:lnRef>
+      <a:fillRef idx="0">
+        <a:scrgbClr r="0" g="0" b="0"/>
+      </a:fillRef>
+      <a:effectRef idx="1">
+        <a:scrgbClr r="0" g="0" b="0"/>
+      </a:effectRef>
+      <a:fontRef idx="minor"/>
+    </dgm:style>
+  </dgm:styleLbl>
+  <dgm:styleLbl name="asst0">
+    <dgm:scene3d>
+      <a:camera prst="orthographicFront"/>
+      <a:lightRig rig="threePt" dir="t"/>
+    </dgm:scene3d>
+    <dgm:sp3d/>
+    <dgm:txPr/>
+    <dgm:style>
+      <a:lnRef idx="0">
+        <a:scrgbClr r="0" g="0" b="0"/>
+      </a:lnRef>
+      <a:fillRef idx="3">
+        <a:scrgbClr r="0" g="0" b="0"/>
+      </a:fillRef>
+      <a:effectRef idx="3">
+        <a:scrgbClr r="0" g="0" b="0"/>
+      </a:effectRef>
+      <a:fontRef idx="minor">
+        <a:schemeClr val="lt1"/>
+      </a:fontRef>
+    </dgm:style>
+  </dgm:styleLbl>
+  <dgm:styleLbl name="asst1">
+    <dgm:scene3d>
+      <a:camera prst="orthographicFront"/>
+      <a:lightRig rig="threePt" dir="t"/>
+    </dgm:scene3d>
+    <dgm:sp3d/>
+    <dgm:txPr/>
+    <dgm:style>
+      <a:lnRef idx="0">
+        <a:scrgbClr r="0" g="0" b="0"/>
+      </a:lnRef>
+      <a:fillRef idx="3">
+        <a:scrgbClr r="0" g="0" b="0"/>
+      </a:fillRef>
+      <a:effectRef idx="3">
+        <a:scrgbClr r="0" g="0" b="0"/>
+      </a:effectRef>
+      <a:fontRef idx="minor">
+        <a:schemeClr val="lt1"/>
+      </a:fontRef>
+    </dgm:style>
+  </dgm:styleLbl>
+  <dgm:styleLbl name="asst2">
+    <dgm:scene3d>
+      <a:camera prst="orthographicFront"/>
+      <a:lightRig rig="threePt" dir="t"/>
+    </dgm:scene3d>
+    <dgm:sp3d/>
+    <dgm:txPr/>
+    <dgm:style>
+      <a:lnRef idx="0">
+        <a:scrgbClr r="0" g="0" b="0"/>
+      </a:lnRef>
+      <a:fillRef idx="3">
+        <a:scrgbClr r="0" g="0" b="0"/>
+      </a:fillRef>
+      <a:effectRef idx="3">
+        <a:scrgbClr r="0" g="0" b="0"/>
+      </a:effectRef>
+      <a:fontRef idx="minor">
+        <a:schemeClr val="lt1"/>
+      </a:fontRef>
+    </dgm:style>
+  </dgm:styleLbl>
+  <dgm:styleLbl name="asst3">
+    <dgm:scene3d>
+      <a:camera prst="orthographicFront"/>
+      <a:lightRig rig="threePt" dir="t"/>
+    </dgm:scene3d>
+    <dgm:sp3d/>
+    <dgm:txPr/>
+    <dgm:style>
+      <a:lnRef idx="0">
+        <a:scrgbClr r="0" g="0" b="0"/>
+      </a:lnRef>
+      <a:fillRef idx="3">
+        <a:scrgbClr r="0" g="0" b="0"/>
+      </a:fillRef>
+      <a:effectRef idx="3">
+        <a:scrgbClr r="0" g="0" b="0"/>
+      </a:effectRef>
+      <a:fontRef idx="minor">
+        <a:schemeClr val="lt1"/>
+      </a:fontRef>
+    </dgm:style>
+  </dgm:styleLbl>
+  <dgm:styleLbl name="asst4">
+    <dgm:scene3d>
+      <a:camera prst="orthographicFront"/>
+      <a:lightRig rig="threePt" dir="t"/>
+    </dgm:scene3d>
+    <dgm:sp3d/>
+    <dgm:txPr/>
+    <dgm:style>
+      <a:lnRef idx="0">
+        <a:scrgbClr r="0" g="0" b="0"/>
+      </a:lnRef>
+      <a:fillRef idx="3">
+        <a:scrgbClr r="0" g="0" b="0"/>
+      </a:fillRef>
+      <a:effectRef idx="3">
+        <a:scrgbClr r="0" g="0" b="0"/>
+      </a:effectRef>
+      <a:fontRef idx="minor">
+        <a:schemeClr val="lt1"/>
+      </a:fontRef>
+    </dgm:style>
+  </dgm:styleLbl>
+  <dgm:styleLbl name="parChTrans2D1">
+    <dgm:scene3d>
+      <a:camera prst="orthographicFront"/>
+      <a:lightRig rig="threePt" dir="t"/>
+    </dgm:scene3d>
+    <dgm:sp3d/>
+    <dgm:txPr/>
+    <dgm:style>
+      <a:lnRef idx="0">
+        <a:scrgbClr r="0" g="0" b="0"/>
+      </a:lnRef>
+      <a:fillRef idx="3">
+        <a:scrgbClr r="0" g="0" b="0"/>
+      </a:fillRef>
+      <a:effectRef idx="3">
+        <a:scrgbClr r="0" g="0" b="0"/>
+      </a:effectRef>
+      <a:fontRef idx="minor">
+        <a:schemeClr val="lt1"/>
+      </a:fontRef>
+    </dgm:style>
+  </dgm:styleLbl>
+  <dgm:styleLbl name="parChTrans2D2">
+    <dgm:scene3d>
+      <a:camera prst="orthographicFront"/>
+      <a:lightRig rig="threePt" dir="t"/>
+    </dgm:scene3d>
+    <dgm:sp3d/>
+    <dgm:txPr/>
+    <dgm:style>
+      <a:lnRef idx="0">
+        <a:scrgbClr r="0" g="0" b="0"/>
+      </a:lnRef>
+      <a:fillRef idx="3">
+        <a:scrgbClr r="0" g="0" b="0"/>
+      </a:fillRef>
+      <a:effectRef idx="3">
+        <a:scrgbClr r="0" g="0" b="0"/>
+      </a:effectRef>
+      <a:fontRef idx="minor">
+        <a:schemeClr val="lt1"/>
+      </a:fontRef>
+    </dgm:style>
+  </dgm:styleLbl>
+  <dgm:styleLbl name="parChTrans2D3">
+    <dgm:scene3d>
+      <a:camera prst="orthographicFront"/>
+      <a:lightRig rig="threePt" dir="t"/>
+    </dgm:scene3d>
+    <dgm:sp3d/>
+    <dgm:txPr/>
+    <dgm:style>
+      <a:lnRef idx="0">
+        <a:scrgbClr r="0" g="0" b="0"/>
+      </a:lnRef>
+      <a:fillRef idx="3">
+        <a:scrgbClr r="0" g="0" b="0"/>
+      </a:fillRef>
+      <a:effectRef idx="3">
+        <a:scrgbClr r="0" g="0" b="0"/>
+      </a:effectRef>
+      <a:fontRef idx="minor">
+        <a:schemeClr val="lt1"/>
+      </a:fontRef>
+    </dgm:style>
+  </dgm:styleLbl>
+  <dgm:styleLbl name="parChTrans2D4">
+    <dgm:scene3d>
+      <a:camera prst="orthographicFront"/>
+      <a:lightRig rig="threePt" dir="t"/>
+    </dgm:scene3d>
+    <dgm:sp3d/>
+    <dgm:txPr/>
+    <dgm:style>
+      <a:lnRef idx="0">
+        <a:scrgbClr r="0" g="0" b="0"/>
+      </a:lnRef>
+      <a:fillRef idx="3">
+        <a:scrgbClr r="0" g="0" b="0"/>
+      </a:fillRef>
+      <a:effectRef idx="3">
+        <a:scrgbClr r="0" g="0" b="0"/>
+      </a:effectRef>
+      <a:fontRef idx="minor">
+        <a:schemeClr val="lt1"/>
+      </a:fontRef>
+    </dgm:style>
+  </dgm:styleLbl>
+  <dgm:styleLbl name="parChTrans1D1">
+    <dgm:scene3d>
+      <a:camera prst="orthographicFront"/>
+      <a:lightRig rig="threePt" dir="t"/>
+    </dgm:scene3d>
+    <dgm:sp3d/>
+    <dgm:txPr/>
+    <dgm:style>
+      <a:lnRef idx="2">
+        <a:scrgbClr r="0" g="0" b="0"/>
+      </a:lnRef>
+      <a:fillRef idx="0">
+        <a:scrgbClr r="0" g="0" b="0"/>
+      </a:fillRef>
+      <a:effectRef idx="0">
+        <a:scrgbClr r="0" g="0" b="0"/>
+      </a:effectRef>
+      <a:fontRef idx="minor"/>
+    </dgm:style>
+  </dgm:styleLbl>
+  <dgm:styleLbl name="parChTrans1D2">
+    <dgm:scene3d>
+      <a:camera prst="orthographicFront"/>
+      <a:lightRig rig="threePt" dir="t"/>
+    </dgm:scene3d>
+    <dgm:sp3d/>
+    <dgm:txPr/>
+    <dgm:style>
+      <a:lnRef idx="2">
+        <a:scrgbClr r="0" g="0" b="0"/>
+      </a:lnRef>
+      <a:fillRef idx="0">
+        <a:scrgbClr r="0" g="0" b="0"/>
+      </a:fillRef>
+      <a:effectRef idx="0">
+        <a:scrgbClr r="0" g="0" b="0"/>
+      </a:effectRef>
+      <a:fontRef idx="minor"/>
+    </dgm:style>
+  </dgm:styleLbl>
+  <dgm:styleLbl name="parChTrans1D3">
+    <dgm:scene3d>
+      <a:camera prst="orthographicFront"/>
+      <a:lightRig rig="threePt" dir="t"/>
+    </dgm:scene3d>
+    <dgm:sp3d/>
+    <dgm:txPr/>
+    <dgm:style>
+      <a:lnRef idx="2">
+        <a:scrgbClr r="0" g="0" b="0"/>
+      </a:lnRef>
+      <a:fillRef idx="0">
+        <a:scrgbClr r="0" g="0" b="0"/>
+      </a:fillRef>
+      <a:effectRef idx="0">
+        <a:scrgbClr r="0" g="0" b="0"/>
+      </a:effectRef>
+      <a:fontRef idx="minor"/>
+    </dgm:style>
+  </dgm:styleLbl>
+  <dgm:styleLbl name="parChTrans1D4">
+    <dgm:scene3d>
+      <a:camera prst="orthographicFront"/>
+      <a:lightRig rig="threePt" dir="t"/>
+    </dgm:scene3d>
+    <dgm:sp3d/>
+    <dgm:txPr/>
+    <dgm:style>
+      <a:lnRef idx="2">
+        <a:scrgbClr r="0" g="0" b="0"/>
+      </a:lnRef>
+      <a:fillRef idx="0">
+        <a:scrgbClr r="0" g="0" b="0"/>
+      </a:fillRef>
+      <a:effectRef idx="0">
+        <a:scrgbClr r="0" g="0" b="0"/>
+      </a:effectRef>
+      <a:fontRef idx="minor"/>
+    </dgm:style>
+  </dgm:styleLbl>
+  <dgm:styleLbl name="fgAcc1">
+    <dgm:scene3d>
+      <a:camera prst="orthographicFront"/>
+      <a:lightRig rig="threePt" dir="t"/>
+    </dgm:scene3d>
+    <dgm:sp3d/>
+    <dgm:txPr/>
+    <dgm:style>
+      <a:lnRef idx="1">
+        <a:scrgbClr r="0" g="0" b="0"/>
+      </a:lnRef>
+      <a:fillRef idx="1">
+        <a:scrgbClr r="0" g="0" b="0"/>
+      </a:fillRef>
+      <a:effectRef idx="2">
+        <a:scrgbClr r="0" g="0" b="0"/>
+      </a:effectRef>
+      <a:fontRef idx="minor"/>
+    </dgm:style>
+  </dgm:styleLbl>
+  <dgm:styleLbl name="conFgAcc1">
+    <dgm:scene3d>
+      <a:camera prst="orthographicFront"/>
+      <a:lightRig rig="threePt" dir="t"/>
+    </dgm:scene3d>
+    <dgm:sp3d/>
+    <dgm:txPr/>
+    <dgm:style>
+      <a:lnRef idx="1">
+        <a:scrgbClr r="0" g="0" b="0"/>
+      </a:lnRef>
+      <a:fillRef idx="1">
+        <a:scrgbClr r="0" g="0" b="0"/>
+      </a:fillRef>
+      <a:effectRef idx="2">
+        <a:scrgbClr r="0" g="0" b="0"/>
+      </a:effectRef>
+      <a:fontRef idx="minor"/>
+    </dgm:style>
+  </dgm:styleLbl>
+  <dgm:styleLbl name="alignAcc1">
+    <dgm:scene3d>
+      <a:camera prst="orthographicFront"/>
+      <a:lightRig rig="threePt" dir="t"/>
+    </dgm:scene3d>
+    <dgm:sp3d/>
+    <dgm:txPr/>
+    <dgm:style>
+      <a:lnRef idx="1">
+        <a:scrgbClr r="0" g="0" b="0"/>
+      </a:lnRef>
+      <a:fillRef idx="1">
+        <a:scrgbClr r="0" g="0" b="0"/>
+      </a:fillRef>
+      <a:effectRef idx="2">
+        <a:scrgbClr r="0" g="0" b="0"/>
+      </a:effectRef>
+      <a:fontRef idx="minor"/>
+    </dgm:style>
+  </dgm:styleLbl>
+  <dgm:styleLbl name="trAlignAcc1">
+    <dgm:scene3d>
+      <a:camera prst="orthographicFront"/>
+      <a:lightRig rig="threePt" dir="t"/>
+    </dgm:scene3d>
+    <dgm:sp3d/>
+    <dgm:txPr/>
+    <dgm:style>
+      <a:lnRef idx="1">
+        <a:scrgbClr r="0" g="0" b="0"/>
+      </a:lnRef>
+      <a:fillRef idx="1">
+        <a:scrgbClr r="0" g="0" b="0"/>
+      </a:fillRef>
+      <a:effectRef idx="0">
+        <a:scrgbClr r="0" g="0" b="0"/>
+      </a:effectRef>
+      <a:fontRef idx="minor"/>
+    </dgm:style>
+  </dgm:styleLbl>
+  <dgm:styleLbl name="bgAcc1">
+    <dgm:scene3d>
+      <a:camera prst="orthographicFront"/>
+      <a:lightRig rig="threePt" dir="t"/>
+    </dgm:scene3d>
+    <dgm:sp3d/>
+    <dgm:txPr/>
+    <dgm:style>
+      <a:lnRef idx="1">
+        <a:scrgbClr r="0" g="0" b="0"/>
+      </a:lnRef>
+      <a:fillRef idx="1">
+        <a:scrgbClr r="0" g="0" b="0"/>
+      </a:fillRef>
+      <a:effectRef idx="2">
+        <a:scrgbClr r="0" g="0" b="0"/>
+      </a:effectRef>
+      <a:fontRef idx="minor"/>
+    </dgm:style>
+  </dgm:styleLbl>
+  <dgm:styleLbl name="solidFgAcc1">
+    <dgm:scene3d>
+      <a:camera prst="orthographicFront"/>
+      <a:lightRig rig="threePt" dir="t"/>
+    </dgm:scene3d>
+    <dgm:sp3d/>
+    <dgm:txPr/>
+    <dgm:style>
+      <a:lnRef idx="1">
+        <a:scrgbClr r="0" g="0" b="0"/>
+      </a:lnRef>
+      <a:fillRef idx="1">
+        <a:scrgbClr r="0" g="0" b="0"/>
+      </a:fillRef>
+      <a:effectRef idx="2">
+        <a:scrgbClr r="0" g="0" b="0"/>
+      </a:effectRef>
+      <a:fontRef idx="minor"/>
+    </dgm:style>
+  </dgm:styleLbl>
+  <dgm:styleLbl name="solidAlignAcc1">
+    <dgm:scene3d>
+      <a:camera prst="orthographicFront"/>
+      <a:lightRig rig="threePt" dir="t"/>
+    </dgm:scene3d>
+    <dgm:sp3d/>
+    <dgm:txPr/>
+    <dgm:style>
+      <a:lnRef idx="1">
+        <a:scrgbClr r="0" g="0" b="0"/>
+      </a:lnRef>
+      <a:fillRef idx="1">
+        <a:scrgbClr r="0" g="0" b="0"/>
+      </a:fillRef>
+      <a:effectRef idx="3">
+        <a:scrgbClr r="0" g="0" b="0"/>
+      </a:effectRef>
+      <a:fontRef idx="minor"/>
+    </dgm:style>
+  </dgm:styleLbl>
+  <dgm:styleLbl name="solidBgAcc1">
+    <dgm:scene3d>
+      <a:camera prst="orthographicFront"/>
+      <a:lightRig rig="threePt" dir="t"/>
+    </dgm:scene3d>
+    <dgm:sp3d/>
+    <dgm:txPr/>
+    <dgm:style>
+      <a:lnRef idx="1">
+        <a:scrgbClr r="0" g="0" b="0"/>
+      </a:lnRef>
+      <a:fillRef idx="1">
+        <a:scrgbClr r="0" g="0" b="0"/>
+      </a:fillRef>
+      <a:effectRef idx="3">
+        <a:scrgbClr r="0" g="0" b="0"/>
+      </a:effectRef>
+      <a:fontRef idx="minor"/>
+    </dgm:style>
+  </dgm:styleLbl>
+  <dgm:styleLbl name="fgAccFollowNode1">
+    <dgm:scene3d>
+      <a:camera prst="orthographicFront"/>
+      <a:lightRig rig="threePt" dir="t"/>
+    </dgm:scene3d>
+    <dgm:sp3d/>
+    <dgm:txPr/>
+    <dgm:style>
+      <a:lnRef idx="1">
+        <a:scrgbClr r="0" g="0" b="0"/>
+      </a:lnRef>
+      <a:fillRef idx="1">
+        <a:scrgbClr r="0" g="0" b="0"/>
+      </a:fillRef>
+      <a:effectRef idx="2">
+        <a:scrgbClr r="0" g="0" b="0"/>
+      </a:effectRef>
+      <a:fontRef idx="minor"/>
+    </dgm:style>
+  </dgm:styleLbl>
+  <dgm:styleLbl name="alignAccFollowNode1">
+    <dgm:scene3d>
+      <a:camera prst="orthographicFront"/>
+      <a:lightRig rig="threePt" dir="t"/>
+    </dgm:scene3d>
+    <dgm:sp3d/>
+    <dgm:txPr/>
+    <dgm:style>
+      <a:lnRef idx="1">
+        <a:scrgbClr r="0" g="0" b="0"/>
+      </a:lnRef>
+      <a:fillRef idx="1">
+        <a:scrgbClr r="0" g="0" b="0"/>
+      </a:fillRef>
+      <a:effectRef idx="2">
+        <a:scrgbClr r="0" g="0" b="0"/>
+      </a:effectRef>
+      <a:fontRef idx="minor"/>
+    </dgm:style>
+  </dgm:styleLbl>
+  <dgm:styleLbl name="bgAccFollowNode1">
+    <dgm:scene3d>
+      <a:camera prst="orthographicFront"/>
+      <a:lightRig rig="threePt" dir="t"/>
+    </dgm:scene3d>
+    <dgm:sp3d/>
+    <dgm:txPr/>
+    <dgm:style>
+      <a:lnRef idx="1">
+        <a:scrgbClr r="0" g="0" b="0"/>
+      </a:lnRef>
+      <a:fillRef idx="1">
+        <a:scrgbClr r="0" g="0" b="0"/>
+      </a:fillRef>
+      <a:effectRef idx="2">
+        <a:scrgbClr r="0" g="0" b="0"/>
+      </a:effectRef>
+      <a:fontRef idx="minor"/>
+    </dgm:style>
+  </dgm:styleLbl>
+  <dgm:styleLbl name="fgAcc0">
+    <dgm:scene3d>
+      <a:camera prst="orthographicFront"/>
+      <a:lightRig rig="threePt" dir="t"/>
+    </dgm:scene3d>
+    <dgm:sp3d/>
+    <dgm:txPr/>
+    <dgm:style>
+      <a:lnRef idx="1">
+        <a:scrgbClr r="0" g="0" b="0"/>
+      </a:lnRef>
+      <a:fillRef idx="1">
+        <a:scrgbClr r="0" g="0" b="0"/>
+      </a:fillRef>
+      <a:effectRef idx="2">
+        <a:scrgbClr r="0" g="0" b="0"/>
+      </a:effectRef>
+      <a:fontRef idx="minor"/>
+    </dgm:style>
+  </dgm:styleLbl>
+  <dgm:styleLbl name="fgAcc2">
+    <dgm:scene3d>
+      <a:camera prst="orthographicFront"/>
+      <a:lightRig rig="threePt" dir="t"/>
+    </dgm:scene3d>
+    <dgm:sp3d/>
+    <dgm:txPr/>
+    <dgm:style>
+      <a:lnRef idx="1">
+        <a:scrgbClr r="0" g="0" b="0"/>
+      </a:lnRef>
+      <a:fillRef idx="1">
+        <a:scrgbClr r="0" g="0" b="0"/>
+      </a:fillRef>
+      <a:effectRef idx="2">
+        <a:scrgbClr r="0" g="0" b="0"/>
+      </a:effectRef>
+      <a:fontRef idx="minor"/>
+    </dgm:style>
+  </dgm:styleLbl>
+  <dgm:styleLbl name="fgAcc3">
+    <dgm:scene3d>
+      <a:camera prst="orthographicFront"/>
+      <a:lightRig rig="threePt" dir="t"/>
+    </dgm:scene3d>
+    <dgm:sp3d/>
+    <dgm:txPr/>
+    <dgm:style>
+      <a:lnRef idx="1">
+        <a:scrgbClr r="0" g="0" b="0"/>
+      </a:lnRef>
+      <a:fillRef idx="1">
+        <a:scrgbClr r="0" g="0" b="0"/>
+      </a:fillRef>
+      <a:effectRef idx="2">
+        <a:scrgbClr r="0" g="0" b="0"/>
+      </a:effectRef>
+      <a:fontRef idx="minor"/>
+    </dgm:style>
+  </dgm:styleLbl>
+  <dgm:styleLbl name="fgAcc4">
+    <dgm:scene3d>
+      <a:camera prst="orthographicFront"/>
+      <a:lightRig rig="threePt" dir="t"/>
+    </dgm:scene3d>
+    <dgm:sp3d/>
+    <dgm:txPr/>
+    <dgm:style>
+      <a:lnRef idx="1">
+        <a:scrgbClr r="0" g="0" b="0"/>
+      </a:lnRef>
+      <a:fillRef idx="1">
+        <a:scrgbClr r="0" g="0" b="0"/>
+      </a:fillRef>
+      <a:effectRef idx="2">
+        <a:scrgbClr r="0" g="0" b="0"/>
+      </a:effectRef>
+      <a:fontRef idx="minor"/>
+    </dgm:style>
+  </dgm:styleLbl>
+  <dgm:styleLbl name="bgShp">
+    <dgm:scene3d>
+      <a:camera prst="orthographicFront"/>
+      <a:lightRig rig="threePt" dir="t"/>
+    </dgm:scene3d>
+    <dgm:sp3d/>
+    <dgm:txPr/>
+    <dgm:style>
+      <a:lnRef idx="0">
+        <a:scrgbClr r="0" g="0" b="0"/>
+      </a:lnRef>
+      <a:fillRef idx="1">
+        <a:scrgbClr r="0" g="0" b="0"/>
+      </a:fillRef>
+      <a:effectRef idx="2">
+        <a:scrgbClr r="0" g="0" b="0"/>
+      </a:effectRef>
+      <a:fontRef idx="minor"/>
+    </dgm:style>
+  </dgm:styleLbl>
+  <dgm:styleLbl name="dkBgShp">
+    <dgm:scene3d>
+      <a:camera prst="orthographicFront"/>
+      <a:lightRig rig="threePt" dir="t"/>
+    </dgm:scene3d>
+    <dgm:sp3d/>
+    <dgm:txPr/>
+    <dgm:style>
+      <a:lnRef idx="0">
+        <a:scrgbClr r="0" g="0" b="0"/>
+      </a:lnRef>
+      <a:fillRef idx="1">
+        <a:scrgbClr r="0" g="0" b="0"/>
+      </a:fillRef>
+      <a:effectRef idx="3">
+        <a:scrgbClr r="0" g="0" b="0"/>
+      </a:effectRef>
+      <a:fontRef idx="minor"/>
+    </dgm:style>
+  </dgm:styleLbl>
+  <dgm:styleLbl name="trBgShp">
+    <dgm:scene3d>
+      <a:camera prst="orthographicFront"/>
+      <a:lightRig rig="threePt" dir="t"/>
+    </dgm:scene3d>
+    <dgm:sp3d/>
+    <dgm:txPr/>
+    <dgm:style>
+      <a:lnRef idx="0">
+        <a:scrgbClr r="0" g="0" b="0"/>
+      </a:lnRef>
+      <a:fillRef idx="1">
+        <a:scrgbClr r="0" g="0" b="0"/>
+      </a:fillRef>
+      <a:effectRef idx="0">
+        <a:scrgbClr r="0" g="0" b="0"/>
+      </a:effectRef>
+      <a:fontRef idx="minor"/>
+    </dgm:style>
+  </dgm:styleLbl>
+  <dgm:styleLbl name="fgShp">
+    <dgm:scene3d>
+      <a:camera prst="orthographicFront"/>
+      <a:lightRig rig="threePt" dir="t"/>
+    </dgm:scene3d>
+    <dgm:sp3d/>
+    <dgm:txPr/>
+    <dgm:style>
+      <a:lnRef idx="0">
+        <a:scrgbClr r="0" g="0" b="0"/>
+      </a:lnRef>
+      <a:fillRef idx="3">
+        <a:scrgbClr r="0" g="0" b="0"/>
+      </a:fillRef>
+      <a:effectRef idx="3">
+        <a:scrgbClr r="0" g="0" b="0"/>
+      </a:effectRef>
+      <a:fontRef idx="minor"/>
+    </dgm:style>
+  </dgm:styleLbl>
+  <dgm:styleLbl name="revTx">
+    <dgm:scene3d>
+      <a:camera prst="orthographicFront"/>
+      <a:lightRig rig="threePt" dir="t"/>
+    </dgm:scene3d>
+    <dgm:sp3d/>
+    <dgm:txPr/>
+    <dgm:style>
+      <a:lnRef idx="0">
+        <a:scrgbClr r="0" g="0" b="0"/>
+      </a:lnRef>
+      <a:fillRef idx="0">
+        <a:scrgbClr r="0" g="0" b="0"/>
+      </a:fillRef>
+      <a:effectRef idx="0">
+        <a:scrgbClr r="0" g="0" b="0"/>
+      </a:effectRef>
+      <a:fontRef idx="minor"/>
+    </dgm:style>
+  </dgm:styleLbl>
+</dgm:styleDef>
+</file>
+
 <file path=word/glossary/document.xml><?xml version="1.0" encoding="utf-8"?>
-<w:glossaryDocument xmlns:wpc="http://schemas.microsoft.com/office/word/2010/wordprocessingCanvas" xmlns:cx="http://schemas.microsoft.com/office/drawing/2014/chartex" xmlns:cx1="http://schemas.microsoft.com/office/drawing/2015/9/8/chartex" xmlns:mc="http://schemas.openxmlformats.org/markup-compatibility/2006" xmlns:o="urn:schemas-microsoft-com:office:office" xmlns:r="http://schemas.openxmlformats.org/officeDocument/2006/relationships" xmlns:m="http://schemas.openxmlformats.org/officeDocument/2006/math" xmlns:v="urn:schemas-microsoft-com:vml" xmlns:wp14="http://schemas.microsoft.com/office/word/2010/wordprocessingDrawing" xmlns:wp="http://schemas.openxmlformats.org/drawingml/2006/wordprocessingDrawing" xmlns:w10="urn:schemas-microsoft-com:office:word" xmlns:w="http://schemas.openxmlformats.org/wordprocessingml/2006/main" xmlns:w14="http://schemas.microsoft.com/office/word/2010/wordml" xmlns:w15="http://schemas.microsoft.com/office/word/2012/wordml" xmlns:w16se="http://schemas.microsoft.com/office/word/2015/wordml/symex" xmlns:wpg="http://schemas.microsoft.com/office/word/2010/wordprocessingGroup" xmlns:wpi="http://schemas.microsoft.com/office/word/2010/wordprocessingInk" xmlns:wne="http://schemas.microsoft.com/office/word/2006/wordml" xmlns:wps="http://schemas.microsoft.com/office/word/2010/wordprocessingShape" mc:Ignorable="w14 w15 w16se wp14">
-  <w:docParts>
-    <w:docPart>
-      <w:docPartPr>
-        <w:name w:val="6E10A0FA17AC428AAD554B7E57299E96"/>
-        <w:category>
-          <w:name w:val="General"/>
-          <w:gallery w:val="placeholder"/>
-        </w:category>
-        <w:types>
-          <w:type w:val="bbPlcHdr"/>
-        </w:types>
-        <w:behaviors>
-          <w:behavior w:val="content"/>
-        </w:behaviors>
-        <w:guid w:val="{1486E86A-A528-4F86-A665-C360B5FCFD3C}"/>
-      </w:docPartPr>
-      <w:docPartBody>
-        <w:p>
-          <w:pPr>
-            <w:pStyle w:val="6E10A0FA17AC428AAD554B7E57299E96"/>
-          </w:pPr>
-          <w:r>
-            <w:rPr>
-              <w:lang w:val="es-ES"/>
-            </w:rPr>
-            <w:t>Escribir el título del capítulo (nivel 1)</w:t>
-          </w:r>
-        </w:p>
-      </w:docPartBody>
-    </w:docPart>
-    <w:docPart>
-      <w:docPartPr>
-        <w:name w:val="4DFBFB3B55124E8FBBD9C99D4B5567A5"/>
-        <w:category>
-          <w:name w:val="General"/>
-          <w:gallery w:val="placeholder"/>
-        </w:category>
-        <w:types>
-          <w:type w:val="bbPlcHdr"/>
-        </w:types>
-        <w:behaviors>
-          <w:behavior w:val="content"/>
-        </w:behaviors>
-        <w:guid w:val="{415EBD2E-FA75-4ED7-AB6F-C6DD14D66235}"/>
-      </w:docPartPr>
-      <w:docPartBody>
-        <w:p>
-          <w:pPr>
-            <w:pStyle w:val="4DFBFB3B55124E8FBBD9C99D4B5567A5"/>
-          </w:pPr>
-          <w:r>
-            <w:rPr>
-              <w:lang w:val="es-ES"/>
-            </w:rPr>
-            <w:t>Escribir el título del capítulo (nivel 2)</w:t>
-          </w:r>
-        </w:p>
-      </w:docPartBody>
-    </w:docPart>
-    <w:docPart>
-      <w:docPartPr>
-        <w:name w:val="79303908AAD94A83979CE83A8881CB8F"/>
-        <w:category>
-          <w:name w:val="General"/>
-          <w:gallery w:val="placeholder"/>
-        </w:category>
-        <w:types>
-          <w:type w:val="bbPlcHdr"/>
-        </w:types>
-        <w:behaviors>
-          <w:behavior w:val="content"/>
-        </w:behaviors>
-        <w:guid w:val="{9B21EB32-085C-4B5B-8C7B-CD5C3F630481}"/>
-      </w:docPartPr>
-      <w:docPartBody>
-        <w:p>
-          <w:pPr>
-            <w:pStyle w:val="79303908AAD94A83979CE83A8881CB8F"/>
-          </w:pPr>
-          <w:r>
-            <w:rPr>
-              <w:lang w:val="es-ES"/>
-            </w:rPr>
-            <w:t>Escribir el título del capítulo (nivel 3)</w:t>
-          </w:r>
-        </w:p>
-      </w:docPartBody>
-    </w:docPart>
-  </w:docParts>
-</w:glossaryDocument>
+<w:glossaryDocument xmlns:wpc="http://schemas.microsoft.com/office/word/2010/wordprocessingCanvas" xmlns:cx="http://schemas.microsoft.com/office/drawing/2014/chartex" xmlns:cx1="http://schemas.microsoft.com/office/drawing/2015/9/8/chartex" xmlns:mc="http://schemas.openxmlformats.org/markup-compatibility/2006" xmlns:o="urn:schemas-microsoft-com:office:office" xmlns:r="http://schemas.openxmlformats.org/officeDocument/2006/relationships" xmlns:m="http://schemas.openxmlformats.org/officeDocument/2006/math" xmlns:v="urn:schemas-microsoft-com:vml" xmlns:wp14="http://schemas.microsoft.com/office/word/2010/wordprocessingDrawing" xmlns:wp="http://schemas.openxmlformats.org/drawingml/2006/wordprocessingDrawing" xmlns:w10="urn:schemas-microsoft-com:office:word" xmlns:w="http://schemas.openxmlformats.org/wordprocessingml/2006/main" xmlns:w14="http://schemas.microsoft.com/office/word/2010/wordml" xmlns:w15="http://schemas.microsoft.com/office/word/2012/wordml" xmlns:w16se="http://schemas.microsoft.com/office/word/2015/wordml/symex" xmlns:wpg="http://schemas.microsoft.com/office/word/2010/wordprocessingGroup" xmlns:wpi="http://schemas.microsoft.com/office/word/2010/wordprocessingInk" xmlns:wne="http://schemas.microsoft.com/office/word/2006/wordml" xmlns:wps="http://schemas.microsoft.com/office/word/2010/wordprocessingShape" mc:Ignorable="w14 w15 w16se wp14"/>
 </file>
 
 <file path=word/glossary/fontTable.xml><?xml version="1.0" encoding="utf-8"?>
 <w:fonts xmlns:mc="http://schemas.openxmlformats.org/markup-compatibility/2006" xmlns:r="http://schemas.openxmlformats.org/officeDocument/2006/relationships" xmlns:w="http://schemas.openxmlformats.org/wordprocessingml/2006/main" xmlns:w14="http://schemas.microsoft.com/office/word/2010/wordml" xmlns:w15="http://schemas.microsoft.com/office/word/2012/wordml" xmlns:w16se="http://schemas.microsoft.com/office/word/2015/wordml/symex" mc:Ignorable="w14 w15 w16se">
-  <w:font w:name="Calibri">
-    <w:panose1 w:val="020F0502020204030204"/>
-    <w:charset w:val="00"/>
-    <w:family w:val="swiss"/>
+  <w:font w:name="Symbol">
+    <w:panose1 w:val="05050102010706020507"/>
+    <w:charset w:val="02"/>
+    <w:family w:val="roman"/>
     <w:pitch w:val="variable"/>
-    <w:sig w:usb0="E0002AFF" w:usb1="4000ACFF" w:usb2="00000001" w:usb3="00000000" w:csb0="000001FF" w:csb1="00000000"/>
+    <w:sig w:usb0="00000000" w:usb1="10000000" w:usb2="00000000" w:usb3="00000000" w:csb0="80000000" w:csb1="00000000"/>
   </w:font>
   <w:font w:name="Times New Roman">
     <w:panose1 w:val="02020603050405020304"/>
@@ -2001,6 +6494,33 @@
     <w:family w:val="roman"/>
     <w:pitch w:val="variable"/>
     <w:sig w:usb0="E0002AFF" w:usb1="C0007843" w:usb2="00000009" w:usb3="00000000" w:csb0="000001FF" w:csb1="00000000"/>
+  </w:font>
+  <w:font w:name="Courier New">
+    <w:panose1 w:val="02070309020205020404"/>
+    <w:charset w:val="00"/>
+    <w:family w:val="modern"/>
+    <w:pitch w:val="fixed"/>
+    <w:sig w:usb0="E0002AFF" w:usb1="C0007843" w:usb2="00000009" w:usb3="00000000" w:csb0="000001FF" w:csb1="00000000"/>
+  </w:font>
+  <w:font w:name="Wingdings">
+    <w:panose1 w:val="05000000000000000000"/>
+    <w:charset w:val="02"/>
+    <w:family w:val="auto"/>
+    <w:pitch w:val="variable"/>
+    <w:sig w:usb0="00000000" w:usb1="10000000" w:usb2="00000000" w:usb3="00000000" w:csb0="80000000" w:csb1="00000000"/>
+  </w:font>
+  <w:font w:name="Franklin Gothic Book">
+    <w:charset w:val="00"/>
+    <w:family w:val="swiss"/>
+    <w:pitch w:val="variable"/>
+    <w:sig w:usb0="00000287" w:usb1="00000000" w:usb2="00000000" w:usb3="00000000" w:csb0="0000009F" w:csb1="00000000"/>
+  </w:font>
+  <w:font w:name="Calibri">
+    <w:panose1 w:val="020F0502020204030204"/>
+    <w:charset w:val="00"/>
+    <w:family w:val="swiss"/>
+    <w:pitch w:val="variable"/>
+    <w:sig w:usb0="E0002AFF" w:usb1="4000ACFF" w:usb2="00000001" w:usb3="00000000" w:csb0="000001FF" w:csb1="00000000"/>
   </w:font>
   <w:font w:name="Calibri Light">
     <w:panose1 w:val="020F0302020204030204"/>
@@ -2036,7 +6556,7 @@
   <w:rsids>
     <w:rsidRoot w:val="00217572"/>
     <w:rsid w:val="00217572"/>
-    <w:rsid w:val="00853524"/>
+    <w:rsid w:val="00485972"/>
   </w:rsids>
   <m:mathPr>
     <m:mathFont m:val="Cambria Math"/>
@@ -2492,6 +7012,18 @@
     <w:name w:val="79303908AAD94A83979CE83A8881CB8F"/>
     <w:rsid w:val="00217572"/>
   </w:style>
+  <w:style w:type="paragraph" w:customStyle="1" w:styleId="32B5F3F04270408E81FDA5D219FD3E7F">
+    <w:name w:val="32B5F3F04270408E81FDA5D219FD3E7F"/>
+    <w:rsid w:val="00217572"/>
+  </w:style>
+  <w:style w:type="paragraph" w:customStyle="1" w:styleId="DDC0C187410A42479B5F9981ACA66F75">
+    <w:name w:val="DDC0C187410A42479B5F9981ACA66F75"/>
+    <w:rsid w:val="00217572"/>
+  </w:style>
+  <w:style w:type="paragraph" w:customStyle="1" w:styleId="3A9BE24E026643A69984C89BF12A96C9">
+    <w:name w:val="3A9BE24E026643A69984C89BF12A96C9"/>
+    <w:rsid w:val="00217572"/>
+  </w:style>
 </w:styles>
 </file>
 
@@ -2768,7 +7300,7 @@
 </file>
 
 <file path=customXml/itemProps1.xml><?xml version="1.0" encoding="utf-8"?>
-<ds:datastoreItem xmlns:ds="http://schemas.openxmlformats.org/officeDocument/2006/customXml" ds:itemID="{82CFBB1A-6262-4656-8E9B-9B368FC04156}">
+<ds:datastoreItem xmlns:ds="http://schemas.openxmlformats.org/officeDocument/2006/customXml" ds:itemID="{67F21E95-FA07-4BAD-9107-40DD664135B9}">
   <ds:schemaRefs>
     <ds:schemaRef ds:uri="http://schemas.openxmlformats.org/officeDocument/2006/bibliography"/>
   </ds:schemaRefs>

--- a/EP1_Mario_Castillo.docx
+++ b/EP1_Mario_Castillo.docx
@@ -234,21 +234,7 @@
                                         <w:rFonts w:cs="Tahoma"/>
                                         <w:sz w:val="36"/>
                                       </w:rPr>
-                                      <w:t>Universidad</w:t>
-                                    </w:r>
-                                    <w:r>
-                                      <w:rPr>
-                                        <w:rFonts w:cs="Tahoma"/>
-                                        <w:sz w:val="36"/>
-                                      </w:rPr>
-                                      <w:t xml:space="preserve"> P</w:t>
-                                    </w:r>
-                                    <w:r>
-                                      <w:rPr>
-                                        <w:rFonts w:cs="Tahoma"/>
-                                        <w:sz w:val="36"/>
-                                      </w:rPr>
-                                      <w:t>olitécnica Del Estado De Morelos</w:t>
+                                      <w:t>Universidad Politécnica Del Estado De Morelos</w:t>
                                     </w:r>
                                   </w:p>
                                   <w:p>
@@ -386,14 +372,7 @@
                                         <w:rFonts w:cs="Tahoma"/>
                                         <w:sz w:val="36"/>
                                       </w:rPr>
-                                      <w:t xml:space="preserve"> </w:t>
-                                    </w:r>
-                                    <w:r>
-                                      <w:rPr>
-                                        <w:rFonts w:cs="Tahoma"/>
-                                        <w:sz w:val="36"/>
-                                      </w:rPr>
-                                      <w:t>Irma Yazmín Hernández Baez</w:t>
+                                      <w:t xml:space="preserve"> Irma Yazmín Hernández Baez</w:t>
                                     </w:r>
                                   </w:p>
                                   <w:p>
@@ -457,21 +436,16 @@
                                         <w:rFonts w:cs="Tahoma"/>
                                         <w:sz w:val="36"/>
                                       </w:rPr>
-                                      <w:t xml:space="preserve">09 de </w:t>
+                                      <w:t>10</w:t>
                                     </w:r>
+                                    <w:bookmarkStart w:id="0" w:name="_GoBack"/>
+                                    <w:bookmarkEnd w:id="0"/>
                                     <w:r>
                                       <w:rPr>
                                         <w:rFonts w:cs="Tahoma"/>
                                         <w:sz w:val="36"/>
                                       </w:rPr>
-                                      <w:t>octubre</w:t>
-                                    </w:r>
-                                    <w:r>
-                                      <w:rPr>
-                                        <w:rFonts w:cs="Tahoma"/>
-                                        <w:sz w:val="36"/>
-                                      </w:rPr>
-                                      <w:t xml:space="preserve"> de 2018</w:t>
+                                      <w:t xml:space="preserve"> de octubre de 2018</w:t>
                                     </w:r>
                                   </w:p>
                                 </w:txbxContent>
@@ -580,21 +554,7 @@
                                   <w:rFonts w:cs="Tahoma"/>
                                   <w:sz w:val="36"/>
                                 </w:rPr>
-                                <w:t>Universidad</w:t>
-                              </w:r>
-                              <w:r>
-                                <w:rPr>
-                                  <w:rFonts w:cs="Tahoma"/>
-                                  <w:sz w:val="36"/>
-                                </w:rPr>
-                                <w:t xml:space="preserve"> P</w:t>
-                              </w:r>
-                              <w:r>
-                                <w:rPr>
-                                  <w:rFonts w:cs="Tahoma"/>
-                                  <w:sz w:val="36"/>
-                                </w:rPr>
-                                <w:t>olitécnica Del Estado De Morelos</w:t>
+                                <w:t>Universidad Politécnica Del Estado De Morelos</w:t>
                               </w:r>
                             </w:p>
                             <w:p>
@@ -732,14 +692,7 @@
                                   <w:rFonts w:cs="Tahoma"/>
                                   <w:sz w:val="36"/>
                                 </w:rPr>
-                                <w:t xml:space="preserve"> </w:t>
-                              </w:r>
-                              <w:r>
-                                <w:rPr>
-                                  <w:rFonts w:cs="Tahoma"/>
-                                  <w:sz w:val="36"/>
-                                </w:rPr>
-                                <w:t>Irma Yazmín Hernández Baez</w:t>
+                                <w:t xml:space="preserve"> Irma Yazmín Hernández Baez</w:t>
                               </w:r>
                             </w:p>
                             <w:p>
@@ -803,21 +756,16 @@
                                   <w:rFonts w:cs="Tahoma"/>
                                   <w:sz w:val="36"/>
                                 </w:rPr>
-                                <w:t xml:space="preserve">09 de </w:t>
+                                <w:t>10</w:t>
                               </w:r>
+                              <w:bookmarkStart w:id="1" w:name="_GoBack"/>
+                              <w:bookmarkEnd w:id="1"/>
                               <w:r>
                                 <w:rPr>
                                   <w:rFonts w:cs="Tahoma"/>
                                   <w:sz w:val="36"/>
                                 </w:rPr>
-                                <w:t>octubre</w:t>
-                              </w:r>
-                              <w:r>
-                                <w:rPr>
-                                  <w:rFonts w:cs="Tahoma"/>
-                                  <w:sz w:val="36"/>
-                                </w:rPr>
-                                <w:t xml:space="preserve"> de 2018</w:t>
+                                <w:t xml:space="preserve"> de octubre de 2018</w:t>
                               </w:r>
                             </w:p>
                           </w:txbxContent>
@@ -841,7 +789,11 @@
     <w:sdt>
       <w:sdtPr>
         <w:rPr>
-          <w:lang w:val="es-ES"/>
+          <w:rFonts w:ascii="Franklin Gothic Book" w:eastAsiaTheme="minorHAnsi" w:hAnsi="Franklin Gothic Book" w:cstheme="minorBidi"/>
+          <w:color w:val="auto"/>
+          <w:sz w:val="24"/>
+          <w:szCs w:val="22"/>
+          <w:lang w:val="es-ES" w:eastAsia="en-US"/>
         </w:rPr>
         <w:id w:val="-1688210165"/>
         <w:docPartObj>
@@ -851,13 +803,8 @@
       </w:sdtPr>
       <w:sdtEndPr>
         <w:rPr>
-          <w:rFonts w:ascii="Franklin Gothic Book" w:eastAsiaTheme="minorHAnsi" w:hAnsi="Franklin Gothic Book" w:cstheme="minorBidi"/>
           <w:b/>
           <w:bCs/>
-          <w:color w:val="auto"/>
-          <w:sz w:val="24"/>
-          <w:szCs w:val="22"/>
-          <w:lang w:eastAsia="en-US"/>
         </w:rPr>
       </w:sdtEndPr>
       <w:sdtContent>
@@ -1500,7 +1447,7 @@
                 <w:noProof/>
                 <w:webHidden/>
               </w:rPr>
-              <w:t>5</w:t>
+              <w:t>0</w:t>
             </w:r>
             <w:r>
               <w:rPr>
@@ -1524,10 +1471,23 @@
       </w:sdtContent>
     </w:sdt>
     <w:p>
-      <w:r>
+      <w:pPr>
+        <w:pStyle w:val="Ttulo1"/>
+        <w:spacing w:line="360" w:lineRule="auto"/>
+        <w:rPr>
+          <w:rFonts w:ascii="Franklin Gothic Book" w:hAnsi="Franklin Gothic Book"/>
+        </w:rPr>
+      </w:pPr>
+      <w:r>
+        <w:rPr>
+          <w:rFonts w:ascii="Franklin Gothic Book" w:hAnsi="Franklin Gothic Book"/>
+        </w:rPr>
         <w:br w:type="page"/>
       </w:r>
       <w:r>
+        <w:rPr>
+          <w:rFonts w:ascii="Franklin Gothic Book" w:hAnsi="Franklin Gothic Book"/>
+        </w:rPr>
         <w:lastRenderedPageBreak/>
         <w:t>Introducción</w:t>
       </w:r>
@@ -1574,14 +1534,14 @@
           <w:rFonts w:ascii="Franklin Gothic Book" w:hAnsi="Franklin Gothic Book"/>
         </w:rPr>
       </w:pPr>
-      <w:bookmarkStart w:id="0" w:name="_Toc526895517"/>
+      <w:bookmarkStart w:id="2" w:name="_Toc526895517"/>
       <w:r>
         <w:rPr>
           <w:rFonts w:ascii="Franklin Gothic Book" w:hAnsi="Franklin Gothic Book"/>
         </w:rPr>
         <w:t>Información General</w:t>
       </w:r>
-      <w:bookmarkEnd w:id="0"/>
+      <w:bookmarkEnd w:id="2"/>
     </w:p>
     <w:p>
       <w:pPr>
@@ -1607,15 +1567,7 @@
       </w:r>
       <w:r>
         <w:tab/>
-      </w:r>
-      <w:r>
-        <w:t>Boulevard Cuauhnáhuac #566, Col. Lomas</w:t>
-      </w:r>
-      <w:r>
-        <w:t xml:space="preserve"> del Texcal, Jiutepec, Morelos. </w:t>
-      </w:r>
-      <w:r>
-        <w:t>CP: 62550</w:t>
+        <w:t>Boulevard Cuauhnáhuac #566, Col. Lomas del Texcal, Jiutepec, Morelos. CP: 62550</w:t>
       </w:r>
     </w:p>
     <w:p>
@@ -1641,14 +1593,14 @@
           <w:rFonts w:ascii="Franklin Gothic Book" w:hAnsi="Franklin Gothic Book"/>
         </w:rPr>
       </w:pPr>
-      <w:bookmarkStart w:id="1" w:name="_Toc526895518"/>
+      <w:bookmarkStart w:id="3" w:name="_Toc526895518"/>
       <w:r>
         <w:rPr>
           <w:rFonts w:ascii="Franklin Gothic Book" w:hAnsi="Franklin Gothic Book"/>
         </w:rPr>
         <w:t>Perfil y Educación</w:t>
       </w:r>
-      <w:bookmarkEnd w:id="1"/>
+      <w:bookmarkEnd w:id="3"/>
     </w:p>
     <w:p>
       <w:pPr>
@@ -1713,7 +1665,7 @@
           <w:rFonts w:ascii="Franklin Gothic Book" w:hAnsi="Franklin Gothic Book"/>
         </w:rPr>
       </w:pPr>
-      <w:bookmarkStart w:id="2" w:name="_Toc526895519"/>
+      <w:bookmarkStart w:id="4" w:name="_Toc526895519"/>
       <w:r>
         <w:rPr>
           <w:rFonts w:ascii="Franklin Gothic Book" w:hAnsi="Franklin Gothic Book"/>
@@ -1721,7 +1673,7 @@
         <w:lastRenderedPageBreak/>
         <w:t>Historia</w:t>
       </w:r>
-      <w:bookmarkEnd w:id="2"/>
+      <w:bookmarkEnd w:id="4"/>
     </w:p>
     <w:p>
       <w:pPr>
@@ -1729,10 +1681,7 @@
         <w:jc w:val="both"/>
       </w:pPr>
       <w:r>
-        <w:t>En el 2003 se dio inicio a un estudio de viabilidad para la creación de la Universidad Politécnica del Estado de Morelos, liderados por la Secretaría de Educación del Gobierno del Estado. En el estudio para determinar la instalación de la Universidad Politécnica en el estado de Morelos, se tomaron en consideración los distintos proyectos estratégicos federales y estatales con que se cuenta respecto a la educación de nivel superior, así como los aspectos geográficos y demográficos del Estado dentro del entorno nacio</w:t>
-      </w:r>
-      <w:r>
-        <w:t xml:space="preserve">nal. </w:t>
+        <w:t xml:space="preserve">En el 2003 se dio inicio a un estudio de viabilidad para la creación de la Universidad Politécnica del Estado de Morelos, liderados por la Secretaría de Educación del Gobierno del Estado. En el estudio para determinar la instalación de la Universidad Politécnica en el estado de Morelos, se tomaron en consideración los distintos proyectos estratégicos federales y estatales con que se cuenta respecto a la educación de nivel superior, así como los aspectos geográficos y demográficos del Estado dentro del entorno nacional. </w:t>
       </w:r>
     </w:p>
     <w:p>
@@ -1752,14 +1701,14 @@
           <w:rFonts w:ascii="Franklin Gothic Book" w:hAnsi="Franklin Gothic Book"/>
         </w:rPr>
       </w:pPr>
-      <w:bookmarkStart w:id="3" w:name="_Toc526895520"/>
+      <w:bookmarkStart w:id="5" w:name="_Toc526895520"/>
       <w:r>
         <w:rPr>
           <w:rFonts w:ascii="Franklin Gothic Book" w:hAnsi="Franklin Gothic Book"/>
         </w:rPr>
         <w:t>Misión</w:t>
       </w:r>
-      <w:bookmarkEnd w:id="3"/>
+      <w:bookmarkEnd w:id="5"/>
     </w:p>
     <w:p>
       <w:pPr>
@@ -1784,14 +1733,14 @@
           <w:rFonts w:ascii="Franklin Gothic Book" w:hAnsi="Franklin Gothic Book"/>
         </w:rPr>
       </w:pPr>
-      <w:bookmarkStart w:id="4" w:name="_Toc526895521"/>
+      <w:bookmarkStart w:id="6" w:name="_Toc526895521"/>
       <w:r>
         <w:rPr>
           <w:rFonts w:ascii="Franklin Gothic Book" w:hAnsi="Franklin Gothic Book"/>
         </w:rPr>
         <w:t>Visión</w:t>
       </w:r>
-      <w:bookmarkEnd w:id="4"/>
+      <w:bookmarkEnd w:id="6"/>
       <w:r>
         <w:rPr>
           <w:rFonts w:ascii="Franklin Gothic Book" w:hAnsi="Franklin Gothic Book"/>
@@ -2201,14 +2150,14 @@
           <w:rFonts w:ascii="Franklin Gothic Book" w:hAnsi="Franklin Gothic Book"/>
         </w:rPr>
       </w:pPr>
-      <w:bookmarkStart w:id="5" w:name="_Toc526895522"/>
+      <w:bookmarkStart w:id="7" w:name="_Toc526895522"/>
       <w:r>
         <w:rPr>
           <w:rFonts w:ascii="Franklin Gothic Book" w:hAnsi="Franklin Gothic Book"/>
         </w:rPr>
         <w:t>Políticas</w:t>
       </w:r>
-      <w:bookmarkEnd w:id="5"/>
+      <w:bookmarkEnd w:id="7"/>
     </w:p>
     <w:p>
       <w:pPr>
@@ -2218,14 +2167,14 @@
           <w:rFonts w:ascii="Franklin Gothic Book" w:hAnsi="Franklin Gothic Book"/>
         </w:rPr>
       </w:pPr>
-      <w:bookmarkStart w:id="6" w:name="_Toc526895523"/>
+      <w:bookmarkStart w:id="8" w:name="_Toc526895523"/>
       <w:r>
         <w:rPr>
           <w:rFonts w:ascii="Franklin Gothic Book" w:hAnsi="Franklin Gothic Book"/>
         </w:rPr>
         <w:t>Ambiental</w:t>
       </w:r>
-      <w:bookmarkEnd w:id="6"/>
+      <w:bookmarkEnd w:id="8"/>
     </w:p>
     <w:p>
       <w:pPr>
@@ -2250,14 +2199,14 @@
           <w:rFonts w:ascii="Franklin Gothic Book" w:hAnsi="Franklin Gothic Book"/>
         </w:rPr>
       </w:pPr>
-      <w:bookmarkStart w:id="7" w:name="_Toc526895524"/>
+      <w:bookmarkStart w:id="9" w:name="_Toc526895524"/>
       <w:r>
         <w:rPr>
           <w:rFonts w:ascii="Franklin Gothic Book" w:hAnsi="Franklin Gothic Book"/>
         </w:rPr>
         <w:t>Igualdad laboral y no discriminación</w:t>
       </w:r>
-      <w:bookmarkEnd w:id="7"/>
+      <w:bookmarkEnd w:id="9"/>
     </w:p>
     <w:p>
       <w:pPr>
@@ -2560,58 +2509,255 @@
           <w:rFonts w:ascii="Franklin Gothic Book" w:hAnsi="Franklin Gothic Book"/>
         </w:rPr>
       </w:pPr>
-      <w:bookmarkStart w:id="8" w:name="_Toc526895525"/>
+      <w:bookmarkStart w:id="10" w:name="_Toc526895525"/>
       <w:r>
         <w:rPr>
           <w:rFonts w:ascii="Franklin Gothic Book" w:hAnsi="Franklin Gothic Book"/>
         </w:rPr>
         <w:t>Modelo Organizacional</w:t>
       </w:r>
-      <w:bookmarkEnd w:id="8"/>
-    </w:p>
-    <w:p>
-      <w:pPr>
-        <w:pStyle w:val="Ttulo1"/>
-        <w:spacing w:line="360" w:lineRule="auto"/>
-        <w:rPr>
-          <w:rFonts w:ascii="Franklin Gothic Book" w:hAnsi="Franklin Gothic Book"/>
-        </w:rPr>
-      </w:pPr>
-      <w:r>
-        <w:rPr>
-          <w:rFonts w:ascii="Franklin Gothic Book" w:hAnsi="Franklin Gothic Book"/>
-        </w:rPr>
-        <w:t>Departamento de la Empresa</w:t>
-      </w:r>
-    </w:p>
-    <w:p>
-      <w:pPr>
-        <w:pStyle w:val="Ttulo1"/>
-        <w:spacing w:line="360" w:lineRule="auto"/>
-        <w:rPr>
-          <w:rFonts w:ascii="Franklin Gothic Book" w:hAnsi="Franklin Gothic Book"/>
-        </w:rPr>
-      </w:pPr>
-      <w:r>
-        <w:rPr>
-          <w:rFonts w:ascii="Franklin Gothic Book" w:hAnsi="Franklin Gothic Book"/>
-        </w:rPr>
-        <w:t>Diagnó</w:t>
-      </w:r>
-      <w:r>
-        <w:rPr>
-          <w:rFonts w:ascii="Franklin Gothic Book" w:hAnsi="Franklin Gothic Book"/>
-        </w:rPr>
-        <w:t>stico</w:t>
-      </w:r>
-    </w:p>
-    <w:p>
-      <w:r>
-        <w:t>El diagnostico se realiza en dos factores: tecnológico y administrativo. A continuación, se muestran dos matrices FODA que corresponden a cada uno de ellos. El primero es el factor tecnológico.</w:t>
-      </w:r>
-    </w:p>
-    <w:p>
-      <w:bookmarkStart w:id="9" w:name="_GoBack"/>
+      <w:bookmarkEnd w:id="10"/>
+    </w:p>
+    <w:p>
+      <w:pPr>
+        <w:spacing w:line="360" w:lineRule="auto"/>
+        <w:jc w:val="both"/>
+      </w:pPr>
+      <w:r>
+        <w:t>Al igual que la mayoría de las universidades, existe en el puesto con mayor autoridad la posición de rector (en este caso rectora)</w:t>
+      </w:r>
+      <w:r>
+        <w:t xml:space="preserve"> seguido de un siguiente nivel conformado por los puestos de secretaria administrativa, secretaria particular y secretaria académica.</w:t>
+      </w:r>
+    </w:p>
+    <w:p>
+      <w:pPr>
+        <w:spacing w:line="360" w:lineRule="auto"/>
+        <w:jc w:val="both"/>
+      </w:pPr>
+      <w:r>
+        <w:t>Cada uno de los puestos tiene a su cargo áreas de la universidad los cuales son listados a continuación:</w:t>
+      </w:r>
+    </w:p>
+    <w:p>
+      <w:pPr>
+        <w:spacing w:line="360" w:lineRule="auto"/>
+        <w:jc w:val="both"/>
+      </w:pPr>
+      <w:r>
+        <w:t>Secretaria Administrativa:</w:t>
+      </w:r>
+    </w:p>
+    <w:p>
+      <w:pPr>
+        <w:pStyle w:val="Prrafodelista"/>
+        <w:numPr>
+          <w:ilvl w:val="0"/>
+          <w:numId w:val="3"/>
+        </w:numPr>
+        <w:spacing w:line="360" w:lineRule="auto"/>
+        <w:jc w:val="both"/>
+      </w:pPr>
+      <w:r>
+        <w:t>Directora de Finanzas y Capital Humano</w:t>
+      </w:r>
+    </w:p>
+    <w:p>
+      <w:pPr>
+        <w:pStyle w:val="Prrafodelista"/>
+        <w:numPr>
+          <w:ilvl w:val="0"/>
+          <w:numId w:val="3"/>
+        </w:numPr>
+        <w:spacing w:line="360" w:lineRule="auto"/>
+        <w:jc w:val="both"/>
+      </w:pPr>
+      <w:r>
+        <w:t>Directora de Servicios Escolares</w:t>
+      </w:r>
+    </w:p>
+    <w:p>
+      <w:pPr>
+        <w:pStyle w:val="Prrafodelista"/>
+        <w:numPr>
+          <w:ilvl w:val="0"/>
+          <w:numId w:val="3"/>
+        </w:numPr>
+        <w:spacing w:line="360" w:lineRule="auto"/>
+        <w:jc w:val="both"/>
+      </w:pPr>
+      <w:r>
+        <w:t>Directora de Recursos Materiales, Patrimonio y Servicios Generales</w:t>
+      </w:r>
+    </w:p>
+    <w:p>
+      <w:pPr>
+        <w:pStyle w:val="Prrafodelista"/>
+        <w:numPr>
+          <w:ilvl w:val="0"/>
+          <w:numId w:val="3"/>
+        </w:numPr>
+        <w:spacing w:line="360" w:lineRule="auto"/>
+        <w:jc w:val="both"/>
+      </w:pPr>
+      <w:r>
+        <w:t>Director de Sistemas y Comunicaciones</w:t>
+      </w:r>
+    </w:p>
+    <w:p>
+      <w:pPr>
+        <w:spacing w:line="360" w:lineRule="auto"/>
+        <w:jc w:val="both"/>
+      </w:pPr>
+      <w:r>
+        <w:t>Secretaria Particular</w:t>
+      </w:r>
+    </w:p>
+    <w:p>
+      <w:pPr>
+        <w:pStyle w:val="Prrafodelista"/>
+        <w:numPr>
+          <w:ilvl w:val="0"/>
+          <w:numId w:val="4"/>
+        </w:numPr>
+        <w:spacing w:line="360" w:lineRule="auto"/>
+        <w:jc w:val="both"/>
+      </w:pPr>
+      <w:r>
+        <w:t>Directora de Desarrollo Académica</w:t>
+      </w:r>
+    </w:p>
+    <w:p>
+      <w:pPr>
+        <w:pStyle w:val="Prrafodelista"/>
+        <w:numPr>
+          <w:ilvl w:val="0"/>
+          <w:numId w:val="4"/>
+        </w:numPr>
+        <w:spacing w:line="360" w:lineRule="auto"/>
+        <w:jc w:val="both"/>
+      </w:pPr>
+      <w:r>
+        <w:t>Directora de Vinculación</w:t>
+      </w:r>
+    </w:p>
+    <w:p>
+      <w:pPr>
+        <w:pStyle w:val="Prrafodelista"/>
+        <w:numPr>
+          <w:ilvl w:val="0"/>
+          <w:numId w:val="4"/>
+        </w:numPr>
+        <w:spacing w:line="360" w:lineRule="auto"/>
+        <w:jc w:val="both"/>
+      </w:pPr>
+      <w:r>
+        <w:t>Directora de Efectividad Institucional</w:t>
+      </w:r>
+    </w:p>
+    <w:p>
+      <w:pPr>
+        <w:pStyle w:val="Prrafodelista"/>
+        <w:numPr>
+          <w:ilvl w:val="0"/>
+          <w:numId w:val="4"/>
+        </w:numPr>
+        <w:spacing w:line="360" w:lineRule="auto"/>
+        <w:jc w:val="both"/>
+      </w:pPr>
+      <w:r>
+        <w:t>Directora Jurídica</w:t>
+      </w:r>
+    </w:p>
+    <w:p>
+      <w:pPr>
+        <w:spacing w:line="360" w:lineRule="auto"/>
+        <w:jc w:val="both"/>
+      </w:pPr>
+      <w:r>
+        <w:t>Secretaria Académica</w:t>
+      </w:r>
+    </w:p>
+    <w:p>
+      <w:pPr>
+        <w:pStyle w:val="Prrafodelista"/>
+        <w:numPr>
+          <w:ilvl w:val="0"/>
+          <w:numId w:val="5"/>
+        </w:numPr>
+        <w:spacing w:line="360" w:lineRule="auto"/>
+        <w:jc w:val="both"/>
+      </w:pPr>
+      <w:r>
+        <w:t>Directora Académica de Ingeniería en Biotecnología y Tecnología Ambiental</w:t>
+      </w:r>
+    </w:p>
+    <w:p>
+      <w:pPr>
+        <w:pStyle w:val="Prrafodelista"/>
+        <w:numPr>
+          <w:ilvl w:val="0"/>
+          <w:numId w:val="5"/>
+        </w:numPr>
+        <w:spacing w:line="360" w:lineRule="auto"/>
+        <w:jc w:val="both"/>
+      </w:pPr>
+      <w:r>
+        <w:lastRenderedPageBreak/>
+        <w:t>Directora Académica de Posgrado y Educación Continua</w:t>
+      </w:r>
+    </w:p>
+    <w:p>
+      <w:pPr>
+        <w:pStyle w:val="Prrafodelista"/>
+        <w:numPr>
+          <w:ilvl w:val="0"/>
+          <w:numId w:val="5"/>
+        </w:numPr>
+        <w:spacing w:line="360" w:lineRule="auto"/>
+        <w:jc w:val="both"/>
+      </w:pPr>
+      <w:r>
+        <w:t>Director Académico de Ingeniería Industrial</w:t>
+      </w:r>
+    </w:p>
+    <w:p>
+      <w:pPr>
+        <w:pStyle w:val="Prrafodelista"/>
+        <w:numPr>
+          <w:ilvl w:val="0"/>
+          <w:numId w:val="5"/>
+        </w:numPr>
+        <w:spacing w:line="360" w:lineRule="auto"/>
+        <w:jc w:val="both"/>
+      </w:pPr>
+      <w:r>
+        <w:t>Director Académico de Informática e In</w:t>
+      </w:r>
+      <w:r>
+        <w:t>geniería en Electrónica y Telecomunicaciones.</w:t>
+      </w:r>
+    </w:p>
+    <w:p>
+      <w:pPr>
+        <w:pStyle w:val="Prrafodelista"/>
+        <w:numPr>
+          <w:ilvl w:val="0"/>
+          <w:numId w:val="5"/>
+        </w:numPr>
+        <w:spacing w:line="360" w:lineRule="auto"/>
+        <w:jc w:val="both"/>
+      </w:pPr>
+      <w:r>
+        <w:t>Directora Académica de la Licenciatura en Administración y Gestión e Ingeniería Financiera.</w:t>
+      </w:r>
+    </w:p>
+    <w:p>
+      <w:pPr>
+        <w:keepNext/>
+        <w:spacing w:line="360" w:lineRule="auto"/>
+        <w:jc w:val="center"/>
+      </w:pPr>
       <w:r>
         <w:rPr>
           <w:noProof/>
@@ -2619,24 +2765,341 @@
         </w:rPr>
         <w:drawing>
           <wp:inline distT="0" distB="0" distL="0" distR="0">
+            <wp:extent cx="5612130" cy="2880601"/>
+            <wp:effectExtent l="0" t="0" r="7620" b="0"/>
+            <wp:docPr id="5" name="Imagen 5" descr="D:\Descargas\WhatsApp Image 2018-10-10 at 10.07.56 AM.jpeg"/>
+            <wp:cNvGraphicFramePr>
+              <a:graphicFrameLocks xmlns:a="http://schemas.openxmlformats.org/drawingml/2006/main" noChangeAspect="1"/>
+            </wp:cNvGraphicFramePr>
+            <a:graphic xmlns:a="http://schemas.openxmlformats.org/drawingml/2006/main">
+              <a:graphicData uri="http://schemas.openxmlformats.org/drawingml/2006/picture">
+                <pic:pic xmlns:pic="http://schemas.openxmlformats.org/drawingml/2006/picture">
+                  <pic:nvPicPr>
+                    <pic:cNvPr id="0" name="Picture 1" descr="D:\Descargas\WhatsApp Image 2018-10-10 at 10.07.56 AM.jpeg"/>
+                    <pic:cNvPicPr>
+                      <a:picLocks noChangeAspect="1" noChangeArrowheads="1"/>
+                    </pic:cNvPicPr>
+                  </pic:nvPicPr>
+                  <pic:blipFill>
+                    <a:blip r:embed="rId9">
+                      <a:extLst>
+                        <a:ext uri="{28A0092B-C50C-407E-A947-70E740481C1C}">
+                          <a14:useLocalDpi xmlns:a14="http://schemas.microsoft.com/office/drawing/2010/main" val="0"/>
+                        </a:ext>
+                      </a:extLst>
+                    </a:blip>
+                    <a:srcRect/>
+                    <a:stretch>
+                      <a:fillRect/>
+                    </a:stretch>
+                  </pic:blipFill>
+                  <pic:spPr bwMode="auto">
+                    <a:xfrm>
+                      <a:off x="0" y="0"/>
+                      <a:ext cx="5612130" cy="2880601"/>
+                    </a:xfrm>
+                    <a:prstGeom prst="rect">
+                      <a:avLst/>
+                    </a:prstGeom>
+                    <a:ln>
+                      <a:noFill/>
+                    </a:ln>
+                    <a:effectLst>
+                      <a:softEdge rad="112500"/>
+                    </a:effectLst>
+                  </pic:spPr>
+                </pic:pic>
+              </a:graphicData>
+            </a:graphic>
+          </wp:inline>
+        </w:drawing>
+      </w:r>
+    </w:p>
+    <w:p>
+      <w:pPr>
+        <w:pStyle w:val="Descripcin"/>
+        <w:spacing w:line="360" w:lineRule="auto"/>
+        <w:jc w:val="center"/>
+      </w:pPr>
+      <w:r>
+        <w:t xml:space="preserve">Ilustración </w:t>
+      </w:r>
+      <w:r>
+        <w:fldChar w:fldCharType="begin"/>
+      </w:r>
+      <w:r>
+        <w:instrText xml:space="preserve"> SEQ Ilustración \* ARABIC </w:instrText>
+      </w:r>
+      <w:r>
+        <w:fldChar w:fldCharType="separate"/>
+      </w:r>
+      <w:r>
+        <w:rPr>
+          <w:noProof/>
+        </w:rPr>
+        <w:t>1</w:t>
+      </w:r>
+      <w:r>
+        <w:rPr>
+          <w:noProof/>
+        </w:rPr>
+        <w:fldChar w:fldCharType="end"/>
+      </w:r>
+      <w:r>
+        <w:t xml:space="preserve"> - Modelo Organizacional</w:t>
+      </w:r>
+    </w:p>
+    <w:p>
+      <w:pPr>
+        <w:pStyle w:val="Ttulo1"/>
+        <w:spacing w:line="360" w:lineRule="auto"/>
+        <w:rPr>
+          <w:rFonts w:ascii="Franklin Gothic Book" w:hAnsi="Franklin Gothic Book"/>
+        </w:rPr>
+      </w:pPr>
+      <w:r>
+        <w:rPr>
+          <w:rFonts w:ascii="Franklin Gothic Book" w:hAnsi="Franklin Gothic Book"/>
+        </w:rPr>
+        <w:t>Departamento de la Empresa</w:t>
+      </w:r>
+    </w:p>
+    <w:p>
+      <w:pPr>
+        <w:spacing w:line="360" w:lineRule="auto"/>
+        <w:jc w:val="both"/>
+      </w:pPr>
+      <w:r>
+        <w:t xml:space="preserve">El departamento involucrado en el proyecto a desarrollar es la </w:t>
+      </w:r>
+      <w:r>
+        <w:t>Dirección Académica de Informática e Ingeniería en Electrónica y Telecomunicaciones a cargo del Dr. Cornelio Morales Morales</w:t>
+      </w:r>
+      <w:r>
+        <w:t xml:space="preserve"> que funge como Director de Carrera</w:t>
+      </w:r>
+      <w:r>
+        <w:t xml:space="preserve">. </w:t>
+      </w:r>
+      <w:r>
+        <w:t>La forma en que trabaja este departamento es similar al que se trabaja en las distintas direcciones académicas</w:t>
+      </w:r>
+      <w:r>
+        <w:t>. A cargo del director de carrera están los PTC (Profesores de Tiempo Completo) que son encargados de realizar investigaciones para la universidad.</w:t>
+      </w:r>
+    </w:p>
+    <w:p>
+      <w:pPr>
+        <w:spacing w:line="360" w:lineRule="auto"/>
+        <w:jc w:val="both"/>
+      </w:pPr>
+      <w:r>
+        <w:t>Además de estas divisiones por carreras, también existen divisiones por áreas académicas como la academia de matemáticas y la academia de programación, por mencionar algunas. Es esta última la cual se involucra directamente con el proyecto a realizar.</w:t>
+      </w:r>
+      <w:r>
+        <w:br w:type="page"/>
+      </w:r>
+    </w:p>
+    <w:p>
+      <w:pPr>
+        <w:pStyle w:val="Ttulo1"/>
+        <w:spacing w:line="360" w:lineRule="auto"/>
+        <w:rPr>
+          <w:rFonts w:ascii="Franklin Gothic Book" w:hAnsi="Franklin Gothic Book"/>
+        </w:rPr>
+      </w:pPr>
+      <w:r>
+        <w:rPr>
+          <w:rFonts w:ascii="Franklin Gothic Book" w:hAnsi="Franklin Gothic Book"/>
+        </w:rPr>
+        <w:lastRenderedPageBreak/>
+        <w:t>Diagnó</w:t>
+      </w:r>
+      <w:r>
+        <w:rPr>
+          <w:rFonts w:ascii="Franklin Gothic Book" w:hAnsi="Franklin Gothic Book"/>
+        </w:rPr>
+        <w:t>stico</w:t>
+      </w:r>
+    </w:p>
+    <w:p>
+      <w:pPr>
+        <w:spacing w:line="360" w:lineRule="auto"/>
+        <w:jc w:val="both"/>
+      </w:pPr>
+      <w:bookmarkStart w:id="11" w:name="OLE_LINK1"/>
+      <w:bookmarkStart w:id="12" w:name="OLE_LINK2"/>
+      <w:r>
+        <w:t>Para representar una empresa se debe tomar en cuenta distintos medios o estructuras, una de ellas son las matrices FODA las cuales nos permiten dividir desde lo interno hasta lo externo de una empresa, estas matrices se dividen en cuatro campos; fortalezas, oportunidades, debilidades, amenazas. Las fortalezas y debilidades representan la parte interna de la empresa, las oportunidades y amenazas la parte externa.</w:t>
+      </w:r>
+      <w:bookmarkEnd w:id="11"/>
+      <w:bookmarkEnd w:id="12"/>
+    </w:p>
+    <w:p>
+      <w:pPr>
+        <w:spacing w:line="360" w:lineRule="auto"/>
+        <w:jc w:val="both"/>
+      </w:pPr>
+      <w:r>
+        <w:t>El diagnostico se realiza de forma general y se muestra en dos matrices FODA, una que muestra el estado de la institución y otra que muestra el estado del área para la cual se desarrolla el proyecto.</w:t>
+      </w:r>
+    </w:p>
+    <w:p>
+      <w:pPr>
+        <w:pStyle w:val="Ttulo2"/>
+        <w:spacing w:line="360" w:lineRule="auto"/>
+        <w:jc w:val="both"/>
+        <w:rPr>
+          <w:rFonts w:ascii="Franklin Gothic Book" w:hAnsi="Franklin Gothic Book"/>
+        </w:rPr>
+      </w:pPr>
+      <w:r>
+        <w:rPr>
+          <w:noProof/>
+          <w:lang w:eastAsia="es-MX"/>
+        </w:rPr>
+        <w:drawing>
+          <wp:anchor distT="0" distB="0" distL="114300" distR="114300" simplePos="0" relativeHeight="251663360" behindDoc="0" locked="0" layoutInCell="1" allowOverlap="1">
+            <wp:simplePos x="0" y="0"/>
+            <wp:positionH relativeFrom="column">
+              <wp:posOffset>-222885</wp:posOffset>
+            </wp:positionH>
+            <wp:positionV relativeFrom="paragraph">
+              <wp:posOffset>201930</wp:posOffset>
+            </wp:positionV>
             <wp:extent cx="6086475" cy="3200400"/>
             <wp:effectExtent l="0" t="0" r="9525" b="0"/>
+            <wp:wrapSquare wrapText="bothSides"/>
             <wp:docPr id="8" name="Diagrama 8"/>
             <wp:cNvGraphicFramePr/>
             <a:graphic xmlns:a="http://schemas.openxmlformats.org/drawingml/2006/main">
               <a:graphicData uri="http://schemas.openxmlformats.org/drawingml/2006/diagram">
-                <dgm:relIds xmlns:dgm="http://schemas.openxmlformats.org/drawingml/2006/diagram" xmlns:r="http://schemas.openxmlformats.org/officeDocument/2006/relationships" r:dm="rId9" r:lo="rId10" r:qs="rId11" r:cs="rId12"/>
+                <dgm:relIds xmlns:dgm="http://schemas.openxmlformats.org/drawingml/2006/diagram" xmlns:r="http://schemas.openxmlformats.org/officeDocument/2006/relationships" r:dm="rId10" r:lo="rId11" r:qs="rId12" r:cs="rId13"/>
               </a:graphicData>
             </a:graphic>
-          </wp:inline>
+            <wp14:sizeRelH relativeFrom="page">
+              <wp14:pctWidth>0</wp14:pctWidth>
+            </wp14:sizeRelH>
+            <wp14:sizeRelV relativeFrom="page">
+              <wp14:pctHeight>0</wp14:pctHeight>
+            </wp14:sizeRelV>
+          </wp:anchor>
         </w:drawing>
       </w:r>
-      <w:bookmarkEnd w:id="9"/>
+      <w:r>
+        <w:rPr>
+          <w:rFonts w:ascii="Franklin Gothic Book" w:hAnsi="Franklin Gothic Book"/>
+        </w:rPr>
+        <w:t>Institución</w:t>
+      </w:r>
+    </w:p>
+    <w:p>
+      <w:pPr>
+        <w:spacing w:line="360" w:lineRule="auto"/>
+        <w:jc w:val="both"/>
+      </w:pPr>
+    </w:p>
+    <w:p>
+      <w:pPr>
+        <w:pStyle w:val="Ttulo2"/>
+        <w:spacing w:line="360" w:lineRule="auto"/>
+        <w:jc w:val="both"/>
+        <w:rPr>
+          <w:rFonts w:ascii="Franklin Gothic Book" w:hAnsi="Franklin Gothic Book"/>
+        </w:rPr>
+      </w:pPr>
+      <w:r>
+        <w:rPr>
+          <w:noProof/>
+          <w:lang w:eastAsia="es-MX"/>
+        </w:rPr>
+        <w:lastRenderedPageBreak/>
+        <w:drawing>
+          <wp:anchor distT="0" distB="0" distL="114300" distR="114300" simplePos="0" relativeHeight="251662336" behindDoc="0" locked="0" layoutInCell="1" allowOverlap="1">
+            <wp:simplePos x="0" y="0"/>
+            <wp:positionH relativeFrom="margin">
+              <wp:align>center</wp:align>
+            </wp:positionH>
+            <wp:positionV relativeFrom="paragraph">
+              <wp:posOffset>243205</wp:posOffset>
+            </wp:positionV>
+            <wp:extent cx="6105525" cy="2950845"/>
+            <wp:effectExtent l="19050" t="19050" r="28575" b="40005"/>
+            <wp:wrapSquare wrapText="bothSides"/>
+            <wp:docPr id="6" name="Diagrama 6"/>
+            <wp:cNvGraphicFramePr/>
+            <a:graphic xmlns:a="http://schemas.openxmlformats.org/drawingml/2006/main">
+              <a:graphicData uri="http://schemas.openxmlformats.org/drawingml/2006/diagram">
+                <dgm:relIds xmlns:dgm="http://schemas.openxmlformats.org/drawingml/2006/diagram" xmlns:r="http://schemas.openxmlformats.org/officeDocument/2006/relationships" r:dm="rId15" r:lo="rId16" r:qs="rId17" r:cs="rId18"/>
+              </a:graphicData>
+            </a:graphic>
+            <wp14:sizeRelH relativeFrom="page">
+              <wp14:pctWidth>0</wp14:pctWidth>
+            </wp14:sizeRelH>
+            <wp14:sizeRelV relativeFrom="page">
+              <wp14:pctHeight>0</wp14:pctHeight>
+            </wp14:sizeRelV>
+          </wp:anchor>
+        </w:drawing>
+      </w:r>
+      <w:r>
+        <w:rPr>
+          <w:rFonts w:ascii="Franklin Gothic Book" w:hAnsi="Franklin Gothic Book"/>
+        </w:rPr>
+        <w:t>Dirección académica de Ingeniería en Informática</w:t>
+      </w:r>
+    </w:p>
+    <w:p>
+      <w:pPr>
+        <w:spacing w:line="360" w:lineRule="auto"/>
+        <w:jc w:val="both"/>
+        <w:rPr>
+          <w:u w:val="single"/>
+        </w:rPr>
+      </w:pPr>
     </w:p>
     <w:p>
       <w:pPr>
         <w:pStyle w:val="Ttulo1"/>
         <w:spacing w:line="360" w:lineRule="auto"/>
+        <w:jc w:val="both"/>
+        <w:rPr>
+          <w:rFonts w:ascii="Franklin Gothic Book" w:hAnsi="Franklin Gothic Book"/>
+        </w:rPr>
+      </w:pPr>
+      <w:r>
+        <w:rPr>
+          <w:rFonts w:ascii="Franklin Gothic Book" w:hAnsi="Franklin Gothic Book"/>
+        </w:rPr>
+        <w:t>Conclusiones</w:t>
+      </w:r>
+    </w:p>
+    <w:p>
+      <w:pPr>
+        <w:spacing w:line="360" w:lineRule="auto"/>
+        <w:jc w:val="both"/>
+      </w:pPr>
+      <w:r>
+        <w:t>El conocer a detalle cómo está conformada una empresa influye directamente en la realización de los proyectos pues al conocer la estructura de la misma y la forma en que está organizada permite un desarrollo pleno de las actividades que involucran las distintas áreas que la conforman. Es normal verlo reflejado durante la ejecución del proyecto al caer en cuenta que el equipo de proyecto sabe dónde dirigirse cuando necesita información, recursos y apoyo técnico.</w:t>
+      </w:r>
+    </w:p>
+    <w:p>
+      <w:pPr>
+        <w:spacing w:line="360" w:lineRule="auto"/>
+        <w:jc w:val="both"/>
+      </w:pPr>
+      <w:r>
+        <w:t>El modelo organizacional que muestra la jerarquía de la institución es visible en las instalaciones, no así los departamentos y estructura de la misma que, a pesar de encontrarse en la red, es difícil interpretarla de manera concreta.</w:t>
+      </w:r>
+      <w:r>
+        <w:br w:type="page"/>
+      </w:r>
+    </w:p>
+    <w:p>
+      <w:pPr>
+        <w:pStyle w:val="Ttulo1"/>
+        <w:spacing w:line="360" w:lineRule="auto"/>
+        <w:jc w:val="both"/>
         <w:rPr>
           <w:rFonts w:ascii="Franklin Gothic Book" w:hAnsi="Franklin Gothic Book"/>
         </w:rPr>
@@ -2646,14 +3109,147 @@
           <w:rFonts w:ascii="Franklin Gothic Book" w:hAnsi="Franklin Gothic Book"/>
         </w:rPr>
         <w:lastRenderedPageBreak/>
-        <w:t>Conclusiones</w:t>
-      </w:r>
-    </w:p>
-    <w:p>
-      <w:pPr>
-        <w:spacing w:line="360" w:lineRule="auto"/>
-        <w:jc w:val="both"/>
-      </w:pPr>
+        <w:t>Referencias bibliográficas</w:t>
+      </w:r>
+    </w:p>
+    <w:p>
+      <w:pPr>
+        <w:pStyle w:val="Prrafodelista"/>
+        <w:numPr>
+          <w:ilvl w:val="0"/>
+          <w:numId w:val="6"/>
+        </w:numPr>
+        <w:spacing w:line="360" w:lineRule="auto"/>
+      </w:pPr>
+      <w:r>
+        <w:rPr>
+          <w:rFonts w:ascii="Helvetica" w:hAnsi="Helvetica"/>
+          <w:color w:val="333333"/>
+          <w:sz w:val="21"/>
+          <w:szCs w:val="21"/>
+          <w:shd w:val="clear" w:color="auto" w:fill="FFFFFF"/>
+        </w:rPr>
+        <w:t xml:space="preserve">Ramírez Rojas, J. L. (s.f.). </w:t>
+      </w:r>
+      <w:r>
+        <w:rPr>
+          <w:rFonts w:ascii="Helvetica" w:hAnsi="Helvetica"/>
+          <w:i/>
+          <w:color w:val="333333"/>
+          <w:sz w:val="21"/>
+          <w:szCs w:val="21"/>
+          <w:shd w:val="clear" w:color="auto" w:fill="FFFFFF"/>
+        </w:rPr>
+        <w:t>Procedimiento para la elaboración de un análisis FODA como una herramienta de planeación estratégica en las empresas.</w:t>
+      </w:r>
+      <w:r>
+        <w:rPr>
+          <w:rFonts w:ascii="Helvetica" w:hAnsi="Helvetica"/>
+          <w:color w:val="333333"/>
+          <w:sz w:val="21"/>
+          <w:szCs w:val="21"/>
+          <w:shd w:val="clear" w:color="auto" w:fill="FFFFFF"/>
+        </w:rPr>
+        <w:t xml:space="preserve"> Recuperado de: </w:t>
+      </w:r>
+      <w:hyperlink r:id="rId20" w:history="1">
+        <w:r>
+          <w:rPr>
+            <w:rStyle w:val="Hipervnculo"/>
+            <w:rFonts w:ascii="Helvetica" w:hAnsi="Helvetica"/>
+            <w:sz w:val="21"/>
+            <w:szCs w:val="21"/>
+            <w:shd w:val="clear" w:color="auto" w:fill="FFFFFF"/>
+          </w:rPr>
+          <w:t>http://www.uv.mx/iiesca/files/2012/12/herramienta2009-2.pdf</w:t>
+        </w:r>
+      </w:hyperlink>
+    </w:p>
+    <w:p>
+      <w:pPr>
+        <w:pStyle w:val="Prrafodelista"/>
+        <w:numPr>
+          <w:ilvl w:val="0"/>
+          <w:numId w:val="6"/>
+        </w:numPr>
+        <w:spacing w:line="360" w:lineRule="auto"/>
+      </w:pPr>
+      <w:r>
+        <w:rPr>
+          <w:rFonts w:ascii="Helvetica" w:hAnsi="Helvetica"/>
+          <w:color w:val="333333"/>
+          <w:sz w:val="21"/>
+          <w:szCs w:val="21"/>
+          <w:shd w:val="clear" w:color="auto" w:fill="FFFFFF"/>
+        </w:rPr>
+        <w:t xml:space="preserve">Secretaria de Educación (2013). </w:t>
+      </w:r>
+      <w:r>
+        <w:rPr>
+          <w:rFonts w:ascii="Helvetica" w:hAnsi="Helvetica"/>
+          <w:i/>
+          <w:color w:val="333333"/>
+          <w:sz w:val="21"/>
+          <w:szCs w:val="21"/>
+          <w:shd w:val="clear" w:color="auto" w:fill="FFFFFF"/>
+        </w:rPr>
+        <w:t xml:space="preserve">Manual de Organización Universidad </w:t>
+      </w:r>
+      <w:r>
+        <w:rPr>
+          <w:rFonts w:ascii="Helvetica" w:hAnsi="Helvetica"/>
+          <w:i/>
+          <w:color w:val="333333"/>
+          <w:sz w:val="21"/>
+          <w:szCs w:val="21"/>
+          <w:shd w:val="clear" w:color="auto" w:fill="FFFFFF"/>
+        </w:rPr>
+        <w:t>Politécnica</w:t>
+      </w:r>
+      <w:r>
+        <w:rPr>
+          <w:rFonts w:ascii="Helvetica" w:hAnsi="Helvetica"/>
+          <w:i/>
+          <w:color w:val="333333"/>
+          <w:sz w:val="21"/>
+          <w:szCs w:val="21"/>
+          <w:shd w:val="clear" w:color="auto" w:fill="FFFFFF"/>
+        </w:rPr>
+        <w:t xml:space="preserve"> del Estado de Morelos</w:t>
+      </w:r>
+      <w:r>
+        <w:rPr>
+          <w:rFonts w:ascii="Helvetica" w:hAnsi="Helvetica"/>
+          <w:i/>
+          <w:color w:val="333333"/>
+          <w:sz w:val="21"/>
+          <w:szCs w:val="21"/>
+          <w:shd w:val="clear" w:color="auto" w:fill="FFFFFF"/>
+        </w:rPr>
+        <w:t>.</w:t>
+      </w:r>
+      <w:r>
+        <w:rPr>
+          <w:rFonts w:ascii="Helvetica" w:hAnsi="Helvetica"/>
+          <w:color w:val="333333"/>
+          <w:sz w:val="21"/>
+          <w:szCs w:val="21"/>
+          <w:shd w:val="clear" w:color="auto" w:fill="FFFFFF"/>
+        </w:rPr>
+        <w:t xml:space="preserve"> Recuperado de: </w:t>
+      </w:r>
+      <w:hyperlink r:id="rId21" w:history="1">
+        <w:r>
+          <w:rPr>
+            <w:rStyle w:val="Hipervnculo"/>
+            <w:rFonts w:ascii="Helvetica" w:hAnsi="Helvetica"/>
+            <w:sz w:val="21"/>
+            <w:szCs w:val="21"/>
+            <w:shd w:val="clear" w:color="auto" w:fill="FFFFFF"/>
+          </w:rPr>
+          <w:t>http://www.transparenciamorelos.mx/sites/default/files/Ejecutivo_Auxiliar/UPEMOR/oca16/Manual%20de%20Organizacion%202013.pdf</w:t>
+        </w:r>
+      </w:hyperlink>
     </w:p>
     <w:sectPr>
       <w:type w:val="continuous"/>
@@ -2721,9 +3317,9 @@
 <file path=word/numbering.xml><?xml version="1.0" encoding="utf-8"?>
 <w:numbering xmlns:wpc="http://schemas.microsoft.com/office/word/2010/wordprocessingCanvas" xmlns:cx="http://schemas.microsoft.com/office/drawing/2014/chartex" xmlns:cx1="http://schemas.microsoft.com/office/drawing/2015/9/8/chartex" xmlns:mc="http://schemas.openxmlformats.org/markup-compatibility/2006" xmlns:o="urn:schemas-microsoft-com:office:office" xmlns:r="http://schemas.openxmlformats.org/officeDocument/2006/relationships" xmlns:m="http://schemas.openxmlformats.org/officeDocument/2006/math" xmlns:v="urn:schemas-microsoft-com:vml" xmlns:wp14="http://schemas.microsoft.com/office/word/2010/wordprocessingDrawing" xmlns:wp="http://schemas.openxmlformats.org/drawingml/2006/wordprocessingDrawing" xmlns:w10="urn:schemas-microsoft-com:office:word" xmlns:w="http://schemas.openxmlformats.org/wordprocessingml/2006/main" xmlns:w14="http://schemas.microsoft.com/office/word/2010/wordml" xmlns:w15="http://schemas.microsoft.com/office/word/2012/wordml" xmlns:w16se="http://schemas.microsoft.com/office/word/2015/wordml/symex" xmlns:wpg="http://schemas.microsoft.com/office/word/2010/wordprocessingGroup" xmlns:wpi="http://schemas.microsoft.com/office/word/2010/wordprocessingInk" xmlns:wne="http://schemas.microsoft.com/office/word/2006/wordml" xmlns:wps="http://schemas.microsoft.com/office/word/2010/wordprocessingShape" mc:Ignorable="w14 w15 w16se wp14">
   <w:abstractNum w:abstractNumId="0" w15:restartNumberingAfterBreak="0">
-    <w:nsid w:val="5F4512FD"/>
+    <w:nsid w:val="2A8738A1"/>
     <w:multiLevelType w:val="hybridMultilevel"/>
-    <w:tmpl w:val="662E5688"/>
+    <w:tmpl w:val="7E1A186A"/>
     <w:lvl w:ilvl="0" w:tplc="080A0001">
       <w:start w:val="1"/>
       <w:numFmt w:val="bullet"/>
@@ -2834,9 +3430,9 @@
     </w:lvl>
   </w:abstractNum>
   <w:abstractNum w:abstractNumId="1" w15:restartNumberingAfterBreak="0">
-    <w:nsid w:val="73DD46CE"/>
+    <w:nsid w:val="3B9A3271"/>
     <w:multiLevelType w:val="hybridMultilevel"/>
-    <w:tmpl w:val="236E9AF4"/>
+    <w:tmpl w:val="8D208184"/>
     <w:lvl w:ilvl="0" w:tplc="080A0001">
       <w:start w:val="1"/>
       <w:numFmt w:val="bullet"/>
@@ -2946,11 +3542,475 @@
       </w:rPr>
     </w:lvl>
   </w:abstractNum>
+  <w:abstractNum w:abstractNumId="2" w15:restartNumberingAfterBreak="0">
+    <w:nsid w:val="5F4512FD"/>
+    <w:multiLevelType w:val="hybridMultilevel"/>
+    <w:tmpl w:val="662E5688"/>
+    <w:lvl w:ilvl="0" w:tplc="080A0001">
+      <w:start w:val="1"/>
+      <w:numFmt w:val="bullet"/>
+      <w:lvlText w:val=""/>
+      <w:lvlJc w:val="left"/>
+      <w:pPr>
+        <w:ind w:left="720" w:hanging="360"/>
+      </w:pPr>
+      <w:rPr>
+        <w:rFonts w:ascii="Symbol" w:hAnsi="Symbol" w:hint="default"/>
+      </w:rPr>
+    </w:lvl>
+    <w:lvl w:ilvl="1" w:tplc="080A0003" w:tentative="1">
+      <w:start w:val="1"/>
+      <w:numFmt w:val="bullet"/>
+      <w:lvlText w:val="o"/>
+      <w:lvlJc w:val="left"/>
+      <w:pPr>
+        <w:ind w:left="1440" w:hanging="360"/>
+      </w:pPr>
+      <w:rPr>
+        <w:rFonts w:ascii="Courier New" w:hAnsi="Courier New" w:cs="Courier New" w:hint="default"/>
+      </w:rPr>
+    </w:lvl>
+    <w:lvl w:ilvl="2" w:tplc="080A0005" w:tentative="1">
+      <w:start w:val="1"/>
+      <w:numFmt w:val="bullet"/>
+      <w:lvlText w:val=""/>
+      <w:lvlJc w:val="left"/>
+      <w:pPr>
+        <w:ind w:left="2160" w:hanging="360"/>
+      </w:pPr>
+      <w:rPr>
+        <w:rFonts w:ascii="Wingdings" w:hAnsi="Wingdings" w:hint="default"/>
+      </w:rPr>
+    </w:lvl>
+    <w:lvl w:ilvl="3" w:tplc="080A0001" w:tentative="1">
+      <w:start w:val="1"/>
+      <w:numFmt w:val="bullet"/>
+      <w:lvlText w:val=""/>
+      <w:lvlJc w:val="left"/>
+      <w:pPr>
+        <w:ind w:left="2880" w:hanging="360"/>
+      </w:pPr>
+      <w:rPr>
+        <w:rFonts w:ascii="Symbol" w:hAnsi="Symbol" w:hint="default"/>
+      </w:rPr>
+    </w:lvl>
+    <w:lvl w:ilvl="4" w:tplc="080A0003" w:tentative="1">
+      <w:start w:val="1"/>
+      <w:numFmt w:val="bullet"/>
+      <w:lvlText w:val="o"/>
+      <w:lvlJc w:val="left"/>
+      <w:pPr>
+        <w:ind w:left="3600" w:hanging="360"/>
+      </w:pPr>
+      <w:rPr>
+        <w:rFonts w:ascii="Courier New" w:hAnsi="Courier New" w:cs="Courier New" w:hint="default"/>
+      </w:rPr>
+    </w:lvl>
+    <w:lvl w:ilvl="5" w:tplc="080A0005" w:tentative="1">
+      <w:start w:val="1"/>
+      <w:numFmt w:val="bullet"/>
+      <w:lvlText w:val=""/>
+      <w:lvlJc w:val="left"/>
+      <w:pPr>
+        <w:ind w:left="4320" w:hanging="360"/>
+      </w:pPr>
+      <w:rPr>
+        <w:rFonts w:ascii="Wingdings" w:hAnsi="Wingdings" w:hint="default"/>
+      </w:rPr>
+    </w:lvl>
+    <w:lvl w:ilvl="6" w:tplc="080A0001" w:tentative="1">
+      <w:start w:val="1"/>
+      <w:numFmt w:val="bullet"/>
+      <w:lvlText w:val=""/>
+      <w:lvlJc w:val="left"/>
+      <w:pPr>
+        <w:ind w:left="5040" w:hanging="360"/>
+      </w:pPr>
+      <w:rPr>
+        <w:rFonts w:ascii="Symbol" w:hAnsi="Symbol" w:hint="default"/>
+      </w:rPr>
+    </w:lvl>
+    <w:lvl w:ilvl="7" w:tplc="080A0003" w:tentative="1">
+      <w:start w:val="1"/>
+      <w:numFmt w:val="bullet"/>
+      <w:lvlText w:val="o"/>
+      <w:lvlJc w:val="left"/>
+      <w:pPr>
+        <w:ind w:left="5760" w:hanging="360"/>
+      </w:pPr>
+      <w:rPr>
+        <w:rFonts w:ascii="Courier New" w:hAnsi="Courier New" w:cs="Courier New" w:hint="default"/>
+      </w:rPr>
+    </w:lvl>
+    <w:lvl w:ilvl="8" w:tplc="080A0005" w:tentative="1">
+      <w:start w:val="1"/>
+      <w:numFmt w:val="bullet"/>
+      <w:lvlText w:val=""/>
+      <w:lvlJc w:val="left"/>
+      <w:pPr>
+        <w:ind w:left="6480" w:hanging="360"/>
+      </w:pPr>
+      <w:rPr>
+        <w:rFonts w:ascii="Wingdings" w:hAnsi="Wingdings" w:hint="default"/>
+      </w:rPr>
+    </w:lvl>
+  </w:abstractNum>
+  <w:abstractNum w:abstractNumId="3" w15:restartNumberingAfterBreak="0">
+    <w:nsid w:val="60753531"/>
+    <w:multiLevelType w:val="hybridMultilevel"/>
+    <w:tmpl w:val="AFDAB8C0"/>
+    <w:lvl w:ilvl="0" w:tplc="080A0001">
+      <w:start w:val="1"/>
+      <w:numFmt w:val="bullet"/>
+      <w:lvlText w:val=""/>
+      <w:lvlJc w:val="left"/>
+      <w:pPr>
+        <w:ind w:left="720" w:hanging="360"/>
+      </w:pPr>
+      <w:rPr>
+        <w:rFonts w:ascii="Symbol" w:hAnsi="Symbol" w:hint="default"/>
+      </w:rPr>
+    </w:lvl>
+    <w:lvl w:ilvl="1" w:tplc="080A0003" w:tentative="1">
+      <w:start w:val="1"/>
+      <w:numFmt w:val="bullet"/>
+      <w:lvlText w:val="o"/>
+      <w:lvlJc w:val="left"/>
+      <w:pPr>
+        <w:ind w:left="1440" w:hanging="360"/>
+      </w:pPr>
+      <w:rPr>
+        <w:rFonts w:ascii="Courier New" w:hAnsi="Courier New" w:cs="Courier New" w:hint="default"/>
+      </w:rPr>
+    </w:lvl>
+    <w:lvl w:ilvl="2" w:tplc="080A0005" w:tentative="1">
+      <w:start w:val="1"/>
+      <w:numFmt w:val="bullet"/>
+      <w:lvlText w:val=""/>
+      <w:lvlJc w:val="left"/>
+      <w:pPr>
+        <w:ind w:left="2160" w:hanging="360"/>
+      </w:pPr>
+      <w:rPr>
+        <w:rFonts w:ascii="Wingdings" w:hAnsi="Wingdings" w:hint="default"/>
+      </w:rPr>
+    </w:lvl>
+    <w:lvl w:ilvl="3" w:tplc="080A0001" w:tentative="1">
+      <w:start w:val="1"/>
+      <w:numFmt w:val="bullet"/>
+      <w:lvlText w:val=""/>
+      <w:lvlJc w:val="left"/>
+      <w:pPr>
+        <w:ind w:left="2880" w:hanging="360"/>
+      </w:pPr>
+      <w:rPr>
+        <w:rFonts w:ascii="Symbol" w:hAnsi="Symbol" w:hint="default"/>
+      </w:rPr>
+    </w:lvl>
+    <w:lvl w:ilvl="4" w:tplc="080A0003" w:tentative="1">
+      <w:start w:val="1"/>
+      <w:numFmt w:val="bullet"/>
+      <w:lvlText w:val="o"/>
+      <w:lvlJc w:val="left"/>
+      <w:pPr>
+        <w:ind w:left="3600" w:hanging="360"/>
+      </w:pPr>
+      <w:rPr>
+        <w:rFonts w:ascii="Courier New" w:hAnsi="Courier New" w:cs="Courier New" w:hint="default"/>
+      </w:rPr>
+    </w:lvl>
+    <w:lvl w:ilvl="5" w:tplc="080A0005" w:tentative="1">
+      <w:start w:val="1"/>
+      <w:numFmt w:val="bullet"/>
+      <w:lvlText w:val=""/>
+      <w:lvlJc w:val="left"/>
+      <w:pPr>
+        <w:ind w:left="4320" w:hanging="360"/>
+      </w:pPr>
+      <w:rPr>
+        <w:rFonts w:ascii="Wingdings" w:hAnsi="Wingdings" w:hint="default"/>
+      </w:rPr>
+    </w:lvl>
+    <w:lvl w:ilvl="6" w:tplc="080A0001" w:tentative="1">
+      <w:start w:val="1"/>
+      <w:numFmt w:val="bullet"/>
+      <w:lvlText w:val=""/>
+      <w:lvlJc w:val="left"/>
+      <w:pPr>
+        <w:ind w:left="5040" w:hanging="360"/>
+      </w:pPr>
+      <w:rPr>
+        <w:rFonts w:ascii="Symbol" w:hAnsi="Symbol" w:hint="default"/>
+      </w:rPr>
+    </w:lvl>
+    <w:lvl w:ilvl="7" w:tplc="080A0003" w:tentative="1">
+      <w:start w:val="1"/>
+      <w:numFmt w:val="bullet"/>
+      <w:lvlText w:val="o"/>
+      <w:lvlJc w:val="left"/>
+      <w:pPr>
+        <w:ind w:left="5760" w:hanging="360"/>
+      </w:pPr>
+      <w:rPr>
+        <w:rFonts w:ascii="Courier New" w:hAnsi="Courier New" w:cs="Courier New" w:hint="default"/>
+      </w:rPr>
+    </w:lvl>
+    <w:lvl w:ilvl="8" w:tplc="080A0005" w:tentative="1">
+      <w:start w:val="1"/>
+      <w:numFmt w:val="bullet"/>
+      <w:lvlText w:val=""/>
+      <w:lvlJc w:val="left"/>
+      <w:pPr>
+        <w:ind w:left="6480" w:hanging="360"/>
+      </w:pPr>
+      <w:rPr>
+        <w:rFonts w:ascii="Wingdings" w:hAnsi="Wingdings" w:hint="default"/>
+      </w:rPr>
+    </w:lvl>
+  </w:abstractNum>
+  <w:abstractNum w:abstractNumId="4" w15:restartNumberingAfterBreak="0">
+    <w:nsid w:val="72A86465"/>
+    <w:multiLevelType w:val="hybridMultilevel"/>
+    <w:tmpl w:val="AAB2E80C"/>
+    <w:lvl w:ilvl="0" w:tplc="080A0001">
+      <w:start w:val="1"/>
+      <w:numFmt w:val="bullet"/>
+      <w:lvlText w:val=""/>
+      <w:lvlJc w:val="left"/>
+      <w:pPr>
+        <w:ind w:left="720" w:hanging="360"/>
+      </w:pPr>
+      <w:rPr>
+        <w:rFonts w:ascii="Symbol" w:hAnsi="Symbol" w:hint="default"/>
+      </w:rPr>
+    </w:lvl>
+    <w:lvl w:ilvl="1" w:tplc="080A0003" w:tentative="1">
+      <w:start w:val="1"/>
+      <w:numFmt w:val="bullet"/>
+      <w:lvlText w:val="o"/>
+      <w:lvlJc w:val="left"/>
+      <w:pPr>
+        <w:ind w:left="1440" w:hanging="360"/>
+      </w:pPr>
+      <w:rPr>
+        <w:rFonts w:ascii="Courier New" w:hAnsi="Courier New" w:cs="Courier New" w:hint="default"/>
+      </w:rPr>
+    </w:lvl>
+    <w:lvl w:ilvl="2" w:tplc="080A0005" w:tentative="1">
+      <w:start w:val="1"/>
+      <w:numFmt w:val="bullet"/>
+      <w:lvlText w:val=""/>
+      <w:lvlJc w:val="left"/>
+      <w:pPr>
+        <w:ind w:left="2160" w:hanging="360"/>
+      </w:pPr>
+      <w:rPr>
+        <w:rFonts w:ascii="Wingdings" w:hAnsi="Wingdings" w:hint="default"/>
+      </w:rPr>
+    </w:lvl>
+    <w:lvl w:ilvl="3" w:tplc="080A0001" w:tentative="1">
+      <w:start w:val="1"/>
+      <w:numFmt w:val="bullet"/>
+      <w:lvlText w:val=""/>
+      <w:lvlJc w:val="left"/>
+      <w:pPr>
+        <w:ind w:left="2880" w:hanging="360"/>
+      </w:pPr>
+      <w:rPr>
+        <w:rFonts w:ascii="Symbol" w:hAnsi="Symbol" w:hint="default"/>
+      </w:rPr>
+    </w:lvl>
+    <w:lvl w:ilvl="4" w:tplc="080A0003" w:tentative="1">
+      <w:start w:val="1"/>
+      <w:numFmt w:val="bullet"/>
+      <w:lvlText w:val="o"/>
+      <w:lvlJc w:val="left"/>
+      <w:pPr>
+        <w:ind w:left="3600" w:hanging="360"/>
+      </w:pPr>
+      <w:rPr>
+        <w:rFonts w:ascii="Courier New" w:hAnsi="Courier New" w:cs="Courier New" w:hint="default"/>
+      </w:rPr>
+    </w:lvl>
+    <w:lvl w:ilvl="5" w:tplc="080A0005" w:tentative="1">
+      <w:start w:val="1"/>
+      <w:numFmt w:val="bullet"/>
+      <w:lvlText w:val=""/>
+      <w:lvlJc w:val="left"/>
+      <w:pPr>
+        <w:ind w:left="4320" w:hanging="360"/>
+      </w:pPr>
+      <w:rPr>
+        <w:rFonts w:ascii="Wingdings" w:hAnsi="Wingdings" w:hint="default"/>
+      </w:rPr>
+    </w:lvl>
+    <w:lvl w:ilvl="6" w:tplc="080A0001" w:tentative="1">
+      <w:start w:val="1"/>
+      <w:numFmt w:val="bullet"/>
+      <w:lvlText w:val=""/>
+      <w:lvlJc w:val="left"/>
+      <w:pPr>
+        <w:ind w:left="5040" w:hanging="360"/>
+      </w:pPr>
+      <w:rPr>
+        <w:rFonts w:ascii="Symbol" w:hAnsi="Symbol" w:hint="default"/>
+      </w:rPr>
+    </w:lvl>
+    <w:lvl w:ilvl="7" w:tplc="080A0003" w:tentative="1">
+      <w:start w:val="1"/>
+      <w:numFmt w:val="bullet"/>
+      <w:lvlText w:val="o"/>
+      <w:lvlJc w:val="left"/>
+      <w:pPr>
+        <w:ind w:left="5760" w:hanging="360"/>
+      </w:pPr>
+      <w:rPr>
+        <w:rFonts w:ascii="Courier New" w:hAnsi="Courier New" w:cs="Courier New" w:hint="default"/>
+      </w:rPr>
+    </w:lvl>
+    <w:lvl w:ilvl="8" w:tplc="080A0005" w:tentative="1">
+      <w:start w:val="1"/>
+      <w:numFmt w:val="bullet"/>
+      <w:lvlText w:val=""/>
+      <w:lvlJc w:val="left"/>
+      <w:pPr>
+        <w:ind w:left="6480" w:hanging="360"/>
+      </w:pPr>
+      <w:rPr>
+        <w:rFonts w:ascii="Wingdings" w:hAnsi="Wingdings" w:hint="default"/>
+      </w:rPr>
+    </w:lvl>
+  </w:abstractNum>
+  <w:abstractNum w:abstractNumId="5" w15:restartNumberingAfterBreak="0">
+    <w:nsid w:val="73DD46CE"/>
+    <w:multiLevelType w:val="hybridMultilevel"/>
+    <w:tmpl w:val="236E9AF4"/>
+    <w:lvl w:ilvl="0" w:tplc="080A0001">
+      <w:start w:val="1"/>
+      <w:numFmt w:val="bullet"/>
+      <w:lvlText w:val=""/>
+      <w:lvlJc w:val="left"/>
+      <w:pPr>
+        <w:ind w:left="720" w:hanging="360"/>
+      </w:pPr>
+      <w:rPr>
+        <w:rFonts w:ascii="Symbol" w:hAnsi="Symbol" w:hint="default"/>
+      </w:rPr>
+    </w:lvl>
+    <w:lvl w:ilvl="1" w:tplc="080A0003" w:tentative="1">
+      <w:start w:val="1"/>
+      <w:numFmt w:val="bullet"/>
+      <w:lvlText w:val="o"/>
+      <w:lvlJc w:val="left"/>
+      <w:pPr>
+        <w:ind w:left="1440" w:hanging="360"/>
+      </w:pPr>
+      <w:rPr>
+        <w:rFonts w:ascii="Courier New" w:hAnsi="Courier New" w:cs="Courier New" w:hint="default"/>
+      </w:rPr>
+    </w:lvl>
+    <w:lvl w:ilvl="2" w:tplc="080A0005" w:tentative="1">
+      <w:start w:val="1"/>
+      <w:numFmt w:val="bullet"/>
+      <w:lvlText w:val=""/>
+      <w:lvlJc w:val="left"/>
+      <w:pPr>
+        <w:ind w:left="2160" w:hanging="360"/>
+      </w:pPr>
+      <w:rPr>
+        <w:rFonts w:ascii="Wingdings" w:hAnsi="Wingdings" w:hint="default"/>
+      </w:rPr>
+    </w:lvl>
+    <w:lvl w:ilvl="3" w:tplc="080A0001" w:tentative="1">
+      <w:start w:val="1"/>
+      <w:numFmt w:val="bullet"/>
+      <w:lvlText w:val=""/>
+      <w:lvlJc w:val="left"/>
+      <w:pPr>
+        <w:ind w:left="2880" w:hanging="360"/>
+      </w:pPr>
+      <w:rPr>
+        <w:rFonts w:ascii="Symbol" w:hAnsi="Symbol" w:hint="default"/>
+      </w:rPr>
+    </w:lvl>
+    <w:lvl w:ilvl="4" w:tplc="080A0003" w:tentative="1">
+      <w:start w:val="1"/>
+      <w:numFmt w:val="bullet"/>
+      <w:lvlText w:val="o"/>
+      <w:lvlJc w:val="left"/>
+      <w:pPr>
+        <w:ind w:left="3600" w:hanging="360"/>
+      </w:pPr>
+      <w:rPr>
+        <w:rFonts w:ascii="Courier New" w:hAnsi="Courier New" w:cs="Courier New" w:hint="default"/>
+      </w:rPr>
+    </w:lvl>
+    <w:lvl w:ilvl="5" w:tplc="080A0005" w:tentative="1">
+      <w:start w:val="1"/>
+      <w:numFmt w:val="bullet"/>
+      <w:lvlText w:val=""/>
+      <w:lvlJc w:val="left"/>
+      <w:pPr>
+        <w:ind w:left="4320" w:hanging="360"/>
+      </w:pPr>
+      <w:rPr>
+        <w:rFonts w:ascii="Wingdings" w:hAnsi="Wingdings" w:hint="default"/>
+      </w:rPr>
+    </w:lvl>
+    <w:lvl w:ilvl="6" w:tplc="080A0001" w:tentative="1">
+      <w:start w:val="1"/>
+      <w:numFmt w:val="bullet"/>
+      <w:lvlText w:val=""/>
+      <w:lvlJc w:val="left"/>
+      <w:pPr>
+        <w:ind w:left="5040" w:hanging="360"/>
+      </w:pPr>
+      <w:rPr>
+        <w:rFonts w:ascii="Symbol" w:hAnsi="Symbol" w:hint="default"/>
+      </w:rPr>
+    </w:lvl>
+    <w:lvl w:ilvl="7" w:tplc="080A0003" w:tentative="1">
+      <w:start w:val="1"/>
+      <w:numFmt w:val="bullet"/>
+      <w:lvlText w:val="o"/>
+      <w:lvlJc w:val="left"/>
+      <w:pPr>
+        <w:ind w:left="5760" w:hanging="360"/>
+      </w:pPr>
+      <w:rPr>
+        <w:rFonts w:ascii="Courier New" w:hAnsi="Courier New" w:cs="Courier New" w:hint="default"/>
+      </w:rPr>
+    </w:lvl>
+    <w:lvl w:ilvl="8" w:tplc="080A0005" w:tentative="1">
+      <w:start w:val="1"/>
+      <w:numFmt w:val="bullet"/>
+      <w:lvlText w:val=""/>
+      <w:lvlJc w:val="left"/>
+      <w:pPr>
+        <w:ind w:left="6480" w:hanging="360"/>
+      </w:pPr>
+      <w:rPr>
+        <w:rFonts w:ascii="Wingdings" w:hAnsi="Wingdings" w:hint="default"/>
+      </w:rPr>
+    </w:lvl>
+  </w:abstractNum>
   <w:num w:numId="1">
-    <w:abstractNumId w:val="1"/>
+    <w:abstractNumId w:val="5"/>
   </w:num>
   <w:num w:numId="2">
+    <w:abstractNumId w:val="2"/>
+  </w:num>
+  <w:num w:numId="3">
     <w:abstractNumId w:val="0"/>
+  </w:num>
+  <w:num w:numId="4">
+    <w:abstractNumId w:val="3"/>
+  </w:num>
+  <w:num w:numId="5">
+    <w:abstractNumId w:val="4"/>
+  </w:num>
+  <w:num w:numId="6">
+    <w:abstractNumId w:val="1"/>
   </w:num>
 </w:numbering>
 </file>
@@ -3677,6 +4737,25 @@
       <w:u w:val="single"/>
     </w:rPr>
   </w:style>
+  <w:style w:type="paragraph" w:styleId="Descripcin">
+    <w:name w:val="caption"/>
+    <w:basedOn w:val="Normal"/>
+    <w:next w:val="Normal"/>
+    <w:uiPriority w:val="35"/>
+    <w:unhideWhenUsed/>
+    <w:qFormat/>
+    <w:rsid w:val="00B07DF6"/>
+    <w:pPr>
+      <w:spacing w:after="200" w:line="240" w:lineRule="auto"/>
+    </w:pPr>
+    <w:rPr>
+      <w:i/>
+      <w:iCs/>
+      <w:color w:val="44546A" w:themeColor="text2"/>
+      <w:sz w:val="18"/>
+      <w:szCs w:val="18"/>
+    </w:rPr>
+  </w:style>
 </w:styles>
 </file>
 
@@ -4462,6 +5541,788 @@
 </dgm:colorsDef>
 </file>
 
+<file path=word/diagrams/colors2.xml><?xml version="1.0" encoding="utf-8"?>
+<dgm:colorsDef xmlns:dgm="http://schemas.openxmlformats.org/drawingml/2006/diagram" xmlns:a="http://schemas.openxmlformats.org/drawingml/2006/main" uniqueId="urn:microsoft.com/office/officeart/2005/8/colors/colorful5">
+  <dgm:title val=""/>
+  <dgm:desc val=""/>
+  <dgm:catLst>
+    <dgm:cat type="colorful" pri="10500"/>
+  </dgm:catLst>
+  <dgm:styleLbl name="node0">
+    <dgm:fillClrLst meth="repeat">
+      <a:schemeClr val="accent4"/>
+    </dgm:fillClrLst>
+    <dgm:linClrLst meth="repeat">
+      <a:schemeClr val="lt1"/>
+    </dgm:linClrLst>
+    <dgm:effectClrLst/>
+    <dgm:txLinClrLst/>
+    <dgm:txFillClrLst/>
+    <dgm:txEffectClrLst/>
+  </dgm:styleLbl>
+  <dgm:styleLbl name="node1">
+    <dgm:fillClrLst>
+      <a:schemeClr val="accent5"/>
+      <a:schemeClr val="accent6"/>
+    </dgm:fillClrLst>
+    <dgm:linClrLst meth="repeat">
+      <a:schemeClr val="lt1"/>
+    </dgm:linClrLst>
+    <dgm:effectClrLst/>
+    <dgm:txLinClrLst/>
+    <dgm:txFillClrLst/>
+    <dgm:txEffectClrLst/>
+  </dgm:styleLbl>
+  <dgm:styleLbl name="alignNode1">
+    <dgm:fillClrLst>
+      <a:schemeClr val="accent5"/>
+      <a:schemeClr val="accent6"/>
+    </dgm:fillClrLst>
+    <dgm:linClrLst>
+      <a:schemeClr val="accent5"/>
+      <a:schemeClr val="accent6"/>
+    </dgm:linClrLst>
+    <dgm:effectClrLst/>
+    <dgm:txLinClrLst/>
+    <dgm:txFillClrLst/>
+    <dgm:txEffectClrLst/>
+  </dgm:styleLbl>
+  <dgm:styleLbl name="lnNode1">
+    <dgm:fillClrLst>
+      <a:schemeClr val="accent5"/>
+      <a:schemeClr val="accent6"/>
+    </dgm:fillClrLst>
+    <dgm:linClrLst meth="repeat">
+      <a:schemeClr val="lt1"/>
+    </dgm:linClrLst>
+    <dgm:effectClrLst/>
+    <dgm:txLinClrLst/>
+    <dgm:txFillClrLst/>
+    <dgm:txEffectClrLst/>
+  </dgm:styleLbl>
+  <dgm:styleLbl name="vennNode1">
+    <dgm:fillClrLst>
+      <a:schemeClr val="accent5">
+        <a:alpha val="50000"/>
+      </a:schemeClr>
+      <a:schemeClr val="accent6">
+        <a:alpha val="50000"/>
+      </a:schemeClr>
+    </dgm:fillClrLst>
+    <dgm:linClrLst meth="repeat">
+      <a:schemeClr val="lt1"/>
+    </dgm:linClrLst>
+    <dgm:effectClrLst/>
+    <dgm:txLinClrLst/>
+    <dgm:txFillClrLst/>
+    <dgm:txEffectClrLst/>
+  </dgm:styleLbl>
+  <dgm:styleLbl name="node2">
+    <dgm:fillClrLst>
+      <a:schemeClr val="accent6"/>
+    </dgm:fillClrLst>
+    <dgm:linClrLst meth="repeat">
+      <a:schemeClr val="lt1"/>
+    </dgm:linClrLst>
+    <dgm:effectClrLst/>
+    <dgm:txLinClrLst/>
+    <dgm:txFillClrLst/>
+    <dgm:txEffectClrLst/>
+  </dgm:styleLbl>
+  <dgm:styleLbl name="node3">
+    <dgm:fillClrLst>
+      <a:schemeClr val="accent1"/>
+    </dgm:fillClrLst>
+    <dgm:linClrLst meth="repeat">
+      <a:schemeClr val="lt1"/>
+    </dgm:linClrLst>
+    <dgm:effectClrLst/>
+    <dgm:txLinClrLst/>
+    <dgm:txFillClrLst/>
+    <dgm:txEffectClrLst/>
+  </dgm:styleLbl>
+  <dgm:styleLbl name="node4">
+    <dgm:fillClrLst>
+      <a:schemeClr val="accent2"/>
+    </dgm:fillClrLst>
+    <dgm:linClrLst meth="repeat">
+      <a:schemeClr val="lt1"/>
+    </dgm:linClrLst>
+    <dgm:effectClrLst/>
+    <dgm:txLinClrLst/>
+    <dgm:txFillClrLst/>
+    <dgm:txEffectClrLst/>
+  </dgm:styleLbl>
+  <dgm:styleLbl name="fgImgPlace1">
+    <dgm:fillClrLst>
+      <a:schemeClr val="accent5">
+        <a:tint val="50000"/>
+      </a:schemeClr>
+      <a:schemeClr val="accent6">
+        <a:tint val="50000"/>
+      </a:schemeClr>
+    </dgm:fillClrLst>
+    <dgm:linClrLst meth="repeat">
+      <a:schemeClr val="lt1"/>
+    </dgm:linClrLst>
+    <dgm:effectClrLst/>
+    <dgm:txLinClrLst/>
+    <dgm:txFillClrLst meth="repeat">
+      <a:schemeClr val="lt1"/>
+    </dgm:txFillClrLst>
+    <dgm:txEffectClrLst/>
+  </dgm:styleLbl>
+  <dgm:styleLbl name="alignImgPlace1">
+    <dgm:fillClrLst>
+      <a:schemeClr val="accent5">
+        <a:tint val="50000"/>
+      </a:schemeClr>
+      <a:schemeClr val="accent6">
+        <a:tint val="20000"/>
+      </a:schemeClr>
+    </dgm:fillClrLst>
+    <dgm:linClrLst meth="repeat">
+      <a:schemeClr val="lt1"/>
+    </dgm:linClrLst>
+    <dgm:effectClrLst/>
+    <dgm:txLinClrLst/>
+    <dgm:txFillClrLst meth="repeat">
+      <a:schemeClr val="lt1"/>
+    </dgm:txFillClrLst>
+    <dgm:txEffectClrLst/>
+  </dgm:styleLbl>
+  <dgm:styleLbl name="bgImgPlace1">
+    <dgm:fillClrLst>
+      <a:schemeClr val="accent5">
+        <a:tint val="50000"/>
+      </a:schemeClr>
+      <a:schemeClr val="accent6">
+        <a:tint val="20000"/>
+      </a:schemeClr>
+    </dgm:fillClrLst>
+    <dgm:linClrLst meth="repeat">
+      <a:schemeClr val="lt1"/>
+    </dgm:linClrLst>
+    <dgm:effectClrLst/>
+    <dgm:txLinClrLst/>
+    <dgm:txFillClrLst meth="repeat">
+      <a:schemeClr val="lt1"/>
+    </dgm:txFillClrLst>
+    <dgm:txEffectClrLst/>
+  </dgm:styleLbl>
+  <dgm:styleLbl name="sibTrans2D1">
+    <dgm:fillClrLst>
+      <a:schemeClr val="accent5"/>
+      <a:schemeClr val="accent6"/>
+    </dgm:fillClrLst>
+    <dgm:linClrLst meth="repeat">
+      <a:schemeClr val="lt1"/>
+    </dgm:linClrLst>
+    <dgm:effectClrLst/>
+    <dgm:txLinClrLst/>
+    <dgm:txFillClrLst/>
+    <dgm:txEffectClrLst/>
+  </dgm:styleLbl>
+  <dgm:styleLbl name="fgSibTrans2D1">
+    <dgm:fillClrLst>
+      <a:schemeClr val="accent5"/>
+      <a:schemeClr val="accent6"/>
+    </dgm:fillClrLst>
+    <dgm:linClrLst meth="repeat">
+      <a:schemeClr val="lt1"/>
+    </dgm:linClrLst>
+    <dgm:effectClrLst/>
+    <dgm:txLinClrLst/>
+    <dgm:txFillClrLst meth="repeat">
+      <a:schemeClr val="lt1"/>
+    </dgm:txFillClrLst>
+    <dgm:txEffectClrLst/>
+  </dgm:styleLbl>
+  <dgm:styleLbl name="bgSibTrans2D1">
+    <dgm:fillClrLst>
+      <a:schemeClr val="accent5"/>
+      <a:schemeClr val="accent6"/>
+    </dgm:fillClrLst>
+    <dgm:linClrLst meth="repeat">
+      <a:schemeClr val="lt1"/>
+    </dgm:linClrLst>
+    <dgm:effectClrLst/>
+    <dgm:txLinClrLst/>
+    <dgm:txFillClrLst meth="repeat">
+      <a:schemeClr val="lt1"/>
+    </dgm:txFillClrLst>
+    <dgm:txEffectClrLst/>
+  </dgm:styleLbl>
+  <dgm:styleLbl name="sibTrans1D1">
+    <dgm:fillClrLst/>
+    <dgm:linClrLst>
+      <a:schemeClr val="accent5"/>
+      <a:schemeClr val="accent6"/>
+    </dgm:linClrLst>
+    <dgm:effectClrLst/>
+    <dgm:txLinClrLst/>
+    <dgm:txFillClrLst meth="repeat">
+      <a:schemeClr val="tx1"/>
+    </dgm:txFillClrLst>
+    <dgm:txEffectClrLst/>
+  </dgm:styleLbl>
+  <dgm:styleLbl name="callout">
+    <dgm:fillClrLst meth="repeat">
+      <a:schemeClr val="accent5"/>
+    </dgm:fillClrLst>
+    <dgm:linClrLst meth="repeat">
+      <a:schemeClr val="accent5">
+        <a:tint val="50000"/>
+      </a:schemeClr>
+    </dgm:linClrLst>
+    <dgm:effectClrLst/>
+    <dgm:txLinClrLst/>
+    <dgm:txFillClrLst meth="repeat">
+      <a:schemeClr val="tx1"/>
+    </dgm:txFillClrLst>
+    <dgm:txEffectClrLst/>
+  </dgm:styleLbl>
+  <dgm:styleLbl name="asst0">
+    <dgm:fillClrLst meth="repeat">
+      <a:schemeClr val="accent5"/>
+    </dgm:fillClrLst>
+    <dgm:linClrLst meth="repeat">
+      <a:schemeClr val="lt1">
+        <a:shade val="80000"/>
+      </a:schemeClr>
+    </dgm:linClrLst>
+    <dgm:effectClrLst/>
+    <dgm:txLinClrLst/>
+    <dgm:txFillClrLst/>
+    <dgm:txEffectClrLst/>
+  </dgm:styleLbl>
+  <dgm:styleLbl name="asst1">
+    <dgm:fillClrLst meth="repeat">
+      <a:schemeClr val="accent6"/>
+    </dgm:fillClrLst>
+    <dgm:linClrLst meth="repeat">
+      <a:schemeClr val="lt1">
+        <a:shade val="80000"/>
+      </a:schemeClr>
+    </dgm:linClrLst>
+    <dgm:effectClrLst/>
+    <dgm:txLinClrLst/>
+    <dgm:txFillClrLst/>
+    <dgm:txEffectClrLst/>
+  </dgm:styleLbl>
+  <dgm:styleLbl name="asst2">
+    <dgm:fillClrLst>
+      <a:schemeClr val="accent1"/>
+    </dgm:fillClrLst>
+    <dgm:linClrLst meth="repeat">
+      <a:schemeClr val="lt1"/>
+    </dgm:linClrLst>
+    <dgm:effectClrLst/>
+    <dgm:txLinClrLst/>
+    <dgm:txFillClrLst/>
+    <dgm:txEffectClrLst/>
+  </dgm:styleLbl>
+  <dgm:styleLbl name="asst3">
+    <dgm:fillClrLst>
+      <a:schemeClr val="accent2"/>
+    </dgm:fillClrLst>
+    <dgm:linClrLst meth="repeat">
+      <a:schemeClr val="lt1"/>
+    </dgm:linClrLst>
+    <dgm:effectClrLst/>
+    <dgm:txLinClrLst/>
+    <dgm:txFillClrLst/>
+    <dgm:txEffectClrLst/>
+  </dgm:styleLbl>
+  <dgm:styleLbl name="asst4">
+    <dgm:fillClrLst>
+      <a:schemeClr val="accent3"/>
+    </dgm:fillClrLst>
+    <dgm:linClrLst meth="repeat">
+      <a:schemeClr val="lt1"/>
+    </dgm:linClrLst>
+    <dgm:effectClrLst/>
+    <dgm:txLinClrLst/>
+    <dgm:txFillClrLst/>
+    <dgm:txEffectClrLst/>
+  </dgm:styleLbl>
+  <dgm:styleLbl name="parChTrans2D1">
+    <dgm:fillClrLst meth="repeat">
+      <a:schemeClr val="accent5"/>
+    </dgm:fillClrLst>
+    <dgm:linClrLst meth="repeat">
+      <a:schemeClr val="lt1"/>
+    </dgm:linClrLst>
+    <dgm:effectClrLst/>
+    <dgm:txLinClrLst/>
+    <dgm:txFillClrLst meth="repeat">
+      <a:schemeClr val="lt1"/>
+    </dgm:txFillClrLst>
+    <dgm:txEffectClrLst/>
+  </dgm:styleLbl>
+  <dgm:styleLbl name="parChTrans2D2">
+    <dgm:fillClrLst meth="repeat">
+      <a:schemeClr val="accent6"/>
+    </dgm:fillClrLst>
+    <dgm:linClrLst meth="repeat">
+      <a:schemeClr val="lt1"/>
+    </dgm:linClrLst>
+    <dgm:effectClrLst/>
+    <dgm:txLinClrLst/>
+    <dgm:txFillClrLst/>
+    <dgm:txEffectClrLst/>
+  </dgm:styleLbl>
+  <dgm:styleLbl name="parChTrans2D3">
+    <dgm:fillClrLst meth="repeat">
+      <a:schemeClr val="accent6"/>
+    </dgm:fillClrLst>
+    <dgm:linClrLst meth="repeat">
+      <a:schemeClr val="lt1"/>
+    </dgm:linClrLst>
+    <dgm:effectClrLst/>
+    <dgm:txLinClrLst/>
+    <dgm:txFillClrLst/>
+    <dgm:txEffectClrLst/>
+  </dgm:styleLbl>
+  <dgm:styleLbl name="parChTrans2D4">
+    <dgm:fillClrLst meth="repeat">
+      <a:schemeClr val="accent1"/>
+    </dgm:fillClrLst>
+    <dgm:linClrLst meth="repeat">
+      <a:schemeClr val="lt1"/>
+    </dgm:linClrLst>
+    <dgm:effectClrLst/>
+    <dgm:txLinClrLst/>
+    <dgm:txFillClrLst meth="repeat">
+      <a:schemeClr val="lt1"/>
+    </dgm:txFillClrLst>
+    <dgm:txEffectClrLst/>
+  </dgm:styleLbl>
+  <dgm:styleLbl name="parChTrans1D1">
+    <dgm:fillClrLst meth="repeat">
+      <a:schemeClr val="accent5"/>
+    </dgm:fillClrLst>
+    <dgm:linClrLst meth="repeat">
+      <a:schemeClr val="accent5"/>
+    </dgm:linClrLst>
+    <dgm:effectClrLst/>
+    <dgm:txLinClrLst/>
+    <dgm:txFillClrLst meth="repeat">
+      <a:schemeClr val="tx1"/>
+    </dgm:txFillClrLst>
+    <dgm:txEffectClrLst/>
+  </dgm:styleLbl>
+  <dgm:styleLbl name="parChTrans1D2">
+    <dgm:fillClrLst meth="repeat">
+      <a:schemeClr val="accent6">
+        <a:tint val="90000"/>
+      </a:schemeClr>
+    </dgm:fillClrLst>
+    <dgm:linClrLst meth="repeat">
+      <a:schemeClr val="accent6"/>
+    </dgm:linClrLst>
+    <dgm:effectClrLst/>
+    <dgm:txLinClrLst/>
+    <dgm:txFillClrLst meth="repeat">
+      <a:schemeClr val="tx1"/>
+    </dgm:txFillClrLst>
+    <dgm:txEffectClrLst/>
+  </dgm:styleLbl>
+  <dgm:styleLbl name="parChTrans1D3">
+    <dgm:fillClrLst meth="repeat">
+      <a:schemeClr val="accent6">
+        <a:tint val="70000"/>
+      </a:schemeClr>
+    </dgm:fillClrLst>
+    <dgm:linClrLst meth="repeat">
+      <a:schemeClr val="accent1"/>
+    </dgm:linClrLst>
+    <dgm:effectClrLst/>
+    <dgm:txLinClrLst/>
+    <dgm:txFillClrLst meth="repeat">
+      <a:schemeClr val="tx1"/>
+    </dgm:txFillClrLst>
+    <dgm:txEffectClrLst/>
+  </dgm:styleLbl>
+  <dgm:styleLbl name="parChTrans1D4">
+    <dgm:fillClrLst meth="repeat">
+      <a:schemeClr val="accent6">
+        <a:tint val="50000"/>
+      </a:schemeClr>
+    </dgm:fillClrLst>
+    <dgm:linClrLst meth="repeat">
+      <a:schemeClr val="accent2"/>
+    </dgm:linClrLst>
+    <dgm:effectClrLst/>
+    <dgm:txLinClrLst/>
+    <dgm:txFillClrLst meth="repeat">
+      <a:schemeClr val="tx1"/>
+    </dgm:txFillClrLst>
+    <dgm:txEffectClrLst/>
+  </dgm:styleLbl>
+  <dgm:styleLbl name="fgAcc1">
+    <dgm:fillClrLst meth="repeat">
+      <a:schemeClr val="lt1">
+        <a:alpha val="90000"/>
+      </a:schemeClr>
+    </dgm:fillClrLst>
+    <dgm:linClrLst>
+      <a:schemeClr val="accent5"/>
+      <a:schemeClr val="accent6"/>
+    </dgm:linClrLst>
+    <dgm:effectClrLst/>
+    <dgm:txLinClrLst/>
+    <dgm:txFillClrLst meth="repeat">
+      <a:schemeClr val="dk1"/>
+    </dgm:txFillClrLst>
+    <dgm:txEffectClrLst/>
+  </dgm:styleLbl>
+  <dgm:styleLbl name="conFgAcc1">
+    <dgm:fillClrLst meth="repeat">
+      <a:schemeClr val="lt1">
+        <a:alpha val="90000"/>
+      </a:schemeClr>
+    </dgm:fillClrLst>
+    <dgm:linClrLst>
+      <a:schemeClr val="accent5"/>
+      <a:schemeClr val="accent6"/>
+    </dgm:linClrLst>
+    <dgm:effectClrLst/>
+    <dgm:txLinClrLst/>
+    <dgm:txFillClrLst meth="repeat">
+      <a:schemeClr val="dk1"/>
+    </dgm:txFillClrLst>
+    <dgm:txEffectClrLst/>
+  </dgm:styleLbl>
+  <dgm:styleLbl name="alignAcc1">
+    <dgm:fillClrLst meth="repeat">
+      <a:schemeClr val="lt1">
+        <a:alpha val="90000"/>
+      </a:schemeClr>
+    </dgm:fillClrLst>
+    <dgm:linClrLst>
+      <a:schemeClr val="accent5"/>
+      <a:schemeClr val="accent6"/>
+    </dgm:linClrLst>
+    <dgm:effectClrLst/>
+    <dgm:txLinClrLst/>
+    <dgm:txFillClrLst meth="repeat">
+      <a:schemeClr val="dk1"/>
+    </dgm:txFillClrLst>
+    <dgm:txEffectClrLst/>
+  </dgm:styleLbl>
+  <dgm:styleLbl name="trAlignAcc1">
+    <dgm:fillClrLst meth="repeat">
+      <a:schemeClr val="lt1">
+        <a:alpha val="40000"/>
+      </a:schemeClr>
+    </dgm:fillClrLst>
+    <dgm:linClrLst meth="repeat">
+      <a:schemeClr val="accent5"/>
+    </dgm:linClrLst>
+    <dgm:effectClrLst/>
+    <dgm:txLinClrLst/>
+    <dgm:txFillClrLst meth="repeat">
+      <a:schemeClr val="dk1"/>
+    </dgm:txFillClrLst>
+    <dgm:txEffectClrLst/>
+  </dgm:styleLbl>
+  <dgm:styleLbl name="bgAcc1">
+    <dgm:fillClrLst meth="repeat">
+      <a:schemeClr val="lt1">
+        <a:alpha val="90000"/>
+      </a:schemeClr>
+    </dgm:fillClrLst>
+    <dgm:linClrLst>
+      <a:schemeClr val="accent5"/>
+      <a:schemeClr val="accent6"/>
+    </dgm:linClrLst>
+    <dgm:effectClrLst/>
+    <dgm:txLinClrLst/>
+    <dgm:txFillClrLst meth="repeat">
+      <a:schemeClr val="dk1"/>
+    </dgm:txFillClrLst>
+    <dgm:txEffectClrLst/>
+  </dgm:styleLbl>
+  <dgm:styleLbl name="solidFgAcc1">
+    <dgm:fillClrLst meth="repeat">
+      <a:schemeClr val="lt1"/>
+    </dgm:fillClrLst>
+    <dgm:linClrLst>
+      <a:schemeClr val="accent5"/>
+      <a:schemeClr val="accent6"/>
+    </dgm:linClrLst>
+    <dgm:effectClrLst/>
+    <dgm:txLinClrLst/>
+    <dgm:txFillClrLst meth="repeat">
+      <a:schemeClr val="dk1"/>
+    </dgm:txFillClrLst>
+    <dgm:txEffectClrLst/>
+  </dgm:styleLbl>
+  <dgm:styleLbl name="solidAlignAcc1">
+    <dgm:fillClrLst meth="repeat">
+      <a:schemeClr val="lt1"/>
+    </dgm:fillClrLst>
+    <dgm:linClrLst>
+      <a:schemeClr val="accent5"/>
+      <a:schemeClr val="accent6"/>
+    </dgm:linClrLst>
+    <dgm:effectClrLst/>
+    <dgm:txLinClrLst/>
+    <dgm:txFillClrLst meth="repeat">
+      <a:schemeClr val="dk1"/>
+    </dgm:txFillClrLst>
+    <dgm:txEffectClrLst/>
+  </dgm:styleLbl>
+  <dgm:styleLbl name="solidBgAcc1">
+    <dgm:fillClrLst meth="repeat">
+      <a:schemeClr val="lt1"/>
+    </dgm:fillClrLst>
+    <dgm:linClrLst>
+      <a:schemeClr val="accent5"/>
+      <a:schemeClr val="accent6"/>
+    </dgm:linClrLst>
+    <dgm:effectClrLst/>
+    <dgm:txLinClrLst/>
+    <dgm:txFillClrLst meth="repeat">
+      <a:schemeClr val="dk1"/>
+    </dgm:txFillClrLst>
+    <dgm:txEffectClrLst/>
+  </dgm:styleLbl>
+  <dgm:styleLbl name="fgAccFollowNode1">
+    <dgm:fillClrLst>
+      <a:schemeClr val="accent5">
+        <a:tint val="40000"/>
+        <a:alpha val="90000"/>
+      </a:schemeClr>
+      <a:schemeClr val="accent6">
+        <a:tint val="40000"/>
+        <a:alpha val="90000"/>
+      </a:schemeClr>
+    </dgm:fillClrLst>
+    <dgm:linClrLst>
+      <a:schemeClr val="accent5">
+        <a:tint val="40000"/>
+        <a:alpha val="90000"/>
+      </a:schemeClr>
+      <a:schemeClr val="accent5">
+        <a:tint val="40000"/>
+        <a:alpha val="90000"/>
+      </a:schemeClr>
+    </dgm:linClrLst>
+    <dgm:effectClrLst/>
+    <dgm:txLinClrLst/>
+    <dgm:txFillClrLst meth="repeat">
+      <a:schemeClr val="dk1"/>
+    </dgm:txFillClrLst>
+    <dgm:txEffectClrLst/>
+  </dgm:styleLbl>
+  <dgm:styleLbl name="alignAccFollowNode1">
+    <dgm:fillClrLst>
+      <a:schemeClr val="accent5">
+        <a:tint val="40000"/>
+        <a:alpha val="90000"/>
+      </a:schemeClr>
+      <a:schemeClr val="accent6">
+        <a:tint val="40000"/>
+        <a:alpha val="90000"/>
+      </a:schemeClr>
+    </dgm:fillClrLst>
+    <dgm:linClrLst>
+      <a:schemeClr val="accent5">
+        <a:tint val="40000"/>
+        <a:alpha val="90000"/>
+      </a:schemeClr>
+      <a:schemeClr val="accent6">
+        <a:tint val="40000"/>
+        <a:alpha val="90000"/>
+      </a:schemeClr>
+    </dgm:linClrLst>
+    <dgm:effectClrLst/>
+    <dgm:txLinClrLst/>
+    <dgm:txFillClrLst meth="repeat">
+      <a:schemeClr val="dk1"/>
+    </dgm:txFillClrLst>
+    <dgm:txEffectClrLst/>
+  </dgm:styleLbl>
+  <dgm:styleLbl name="bgAccFollowNode1">
+    <dgm:fillClrLst>
+      <a:schemeClr val="accent5">
+        <a:tint val="40000"/>
+        <a:alpha val="90000"/>
+      </a:schemeClr>
+      <a:schemeClr val="accent6">
+        <a:tint val="40000"/>
+        <a:alpha val="90000"/>
+      </a:schemeClr>
+    </dgm:fillClrLst>
+    <dgm:linClrLst>
+      <a:schemeClr val="accent5">
+        <a:tint val="40000"/>
+        <a:alpha val="90000"/>
+      </a:schemeClr>
+      <a:schemeClr val="accent6">
+        <a:tint val="40000"/>
+        <a:alpha val="90000"/>
+      </a:schemeClr>
+    </dgm:linClrLst>
+    <dgm:effectClrLst/>
+    <dgm:txLinClrLst/>
+    <dgm:txFillClrLst meth="repeat">
+      <a:schemeClr val="dk1"/>
+    </dgm:txFillClrLst>
+    <dgm:txEffectClrLst/>
+  </dgm:styleLbl>
+  <dgm:styleLbl name="fgAcc0">
+    <dgm:fillClrLst meth="repeat">
+      <a:schemeClr val="lt1">
+        <a:alpha val="90000"/>
+      </a:schemeClr>
+    </dgm:fillClrLst>
+    <dgm:linClrLst>
+      <a:schemeClr val="accent4"/>
+    </dgm:linClrLst>
+    <dgm:effectClrLst/>
+    <dgm:txLinClrLst/>
+    <dgm:txFillClrLst meth="repeat">
+      <a:schemeClr val="dk1"/>
+    </dgm:txFillClrLst>
+    <dgm:txEffectClrLst/>
+  </dgm:styleLbl>
+  <dgm:styleLbl name="fgAcc2">
+    <dgm:fillClrLst meth="repeat">
+      <a:schemeClr val="lt1">
+        <a:alpha val="90000"/>
+      </a:schemeClr>
+    </dgm:fillClrLst>
+    <dgm:linClrLst>
+      <a:schemeClr val="accent6"/>
+    </dgm:linClrLst>
+    <dgm:effectClrLst/>
+    <dgm:txLinClrLst/>
+    <dgm:txFillClrLst meth="repeat">
+      <a:schemeClr val="dk1"/>
+    </dgm:txFillClrLst>
+    <dgm:txEffectClrLst/>
+  </dgm:styleLbl>
+  <dgm:styleLbl name="fgAcc3">
+    <dgm:fillClrLst meth="repeat">
+      <a:schemeClr val="lt1">
+        <a:alpha val="90000"/>
+      </a:schemeClr>
+    </dgm:fillClrLst>
+    <dgm:linClrLst>
+      <a:schemeClr val="accent1"/>
+    </dgm:linClrLst>
+    <dgm:effectClrLst/>
+    <dgm:txLinClrLst/>
+    <dgm:txFillClrLst meth="repeat">
+      <a:schemeClr val="dk1"/>
+    </dgm:txFillClrLst>
+    <dgm:txEffectClrLst/>
+  </dgm:styleLbl>
+  <dgm:styleLbl name="fgAcc4">
+    <dgm:fillClrLst meth="repeat">
+      <a:schemeClr val="lt1">
+        <a:alpha val="90000"/>
+      </a:schemeClr>
+    </dgm:fillClrLst>
+    <dgm:linClrLst>
+      <a:schemeClr val="accent2"/>
+    </dgm:linClrLst>
+    <dgm:effectClrLst/>
+    <dgm:txLinClrLst/>
+    <dgm:txFillClrLst meth="repeat">
+      <a:schemeClr val="dk1"/>
+    </dgm:txFillClrLst>
+    <dgm:txEffectClrLst/>
+  </dgm:styleLbl>
+  <dgm:styleLbl name="bgShp">
+    <dgm:fillClrLst meth="repeat">
+      <a:schemeClr val="accent5">
+        <a:tint val="40000"/>
+      </a:schemeClr>
+    </dgm:fillClrLst>
+    <dgm:linClrLst meth="repeat">
+      <a:schemeClr val="dk1"/>
+    </dgm:linClrLst>
+    <dgm:effectClrLst/>
+    <dgm:txLinClrLst/>
+    <dgm:txFillClrLst meth="repeat">
+      <a:schemeClr val="dk1"/>
+    </dgm:txFillClrLst>
+    <dgm:txEffectClrLst/>
+  </dgm:styleLbl>
+  <dgm:styleLbl name="dkBgShp">
+    <dgm:fillClrLst meth="repeat">
+      <a:schemeClr val="accent5">
+        <a:shade val="90000"/>
+      </a:schemeClr>
+    </dgm:fillClrLst>
+    <dgm:linClrLst meth="repeat">
+      <a:schemeClr val="dk1"/>
+    </dgm:linClrLst>
+    <dgm:effectClrLst/>
+    <dgm:txLinClrLst/>
+    <dgm:txFillClrLst meth="repeat">
+      <a:schemeClr val="lt1"/>
+    </dgm:txFillClrLst>
+    <dgm:txEffectClrLst/>
+  </dgm:styleLbl>
+  <dgm:styleLbl name="trBgShp">
+    <dgm:fillClrLst meth="repeat">
+      <a:schemeClr val="accent5">
+        <a:tint val="50000"/>
+        <a:alpha val="40000"/>
+      </a:schemeClr>
+    </dgm:fillClrLst>
+    <dgm:linClrLst meth="repeat">
+      <a:schemeClr val="accent5"/>
+    </dgm:linClrLst>
+    <dgm:effectClrLst/>
+    <dgm:txLinClrLst/>
+    <dgm:txFillClrLst meth="repeat">
+      <a:schemeClr val="lt1"/>
+    </dgm:txFillClrLst>
+    <dgm:txEffectClrLst/>
+  </dgm:styleLbl>
+  <dgm:styleLbl name="fgShp">
+    <dgm:fillClrLst meth="repeat">
+      <a:schemeClr val="accent5">
+        <a:tint val="40000"/>
+      </a:schemeClr>
+    </dgm:fillClrLst>
+    <dgm:linClrLst meth="repeat">
+      <a:schemeClr val="lt1"/>
+    </dgm:linClrLst>
+    <dgm:effectClrLst/>
+    <dgm:txLinClrLst/>
+    <dgm:txFillClrLst meth="repeat">
+      <a:schemeClr val="dk1"/>
+    </dgm:txFillClrLst>
+    <dgm:txEffectClrLst/>
+  </dgm:styleLbl>
+  <dgm:styleLbl name="revTx">
+    <dgm:fillClrLst meth="repeat">
+      <a:schemeClr val="lt1">
+        <a:alpha val="0"/>
+      </a:schemeClr>
+    </dgm:fillClrLst>
+    <dgm:linClrLst meth="repeat">
+      <a:schemeClr val="dk1">
+        <a:alpha val="0"/>
+      </a:schemeClr>
+    </dgm:linClrLst>
+    <dgm:effectClrLst/>
+    <dgm:txLinClrLst/>
+    <dgm:txFillClrLst meth="repeat">
+      <a:schemeClr val="tx1"/>
+    </dgm:txFillClrLst>
+    <dgm:txEffectClrLst/>
+  </dgm:styleLbl>
+</dgm:colorsDef>
+</file>
+
 <file path=word/diagrams/data1.xml><?xml version="1.0" encoding="utf-8"?>
 <dgm:dataModel xmlns:dgm="http://schemas.openxmlformats.org/drawingml/2006/diagram" xmlns:a="http://schemas.openxmlformats.org/drawingml/2006/main">
   <dgm:ptLst>
@@ -4477,20 +6338,39 @@
       </dgm:t>
     </dgm:pt>
     <dgm:pt modelId="{4B71AEE9-BBB3-48B9-939F-1A38A2605741}">
-      <dgm:prSet phldrT="[Texto]"/>
+      <dgm:prSet phldrT="[Texto]" custT="1"/>
       <dgm:spPr/>
       <dgm:t>
         <a:bodyPr/>
         <a:lstStyle/>
         <a:p>
           <a:r>
-            <a:rPr lang="es-ES"/>
+            <a:rPr lang="es-ES" sz="1050"/>
             <a:t>Fortalezas</a:t>
           </a:r>
           <a:br>
-            <a:rPr lang="es-ES"/>
+            <a:rPr lang="es-ES" sz="1050"/>
           </a:br>
-          <a:endParaRPr lang="es-ES"/>
+          <a:r>
+            <a:rPr lang="es-ES" sz="1050"/>
+            <a:t>-Gran alcance en proyectos a desarrollar</a:t>
+          </a:r>
+        </a:p>
+        <a:p>
+          <a:r>
+            <a:rPr lang="es-ES" sz="1050"/>
+            <a:t>-Profesores preparados</a:t>
+          </a:r>
+        </a:p>
+        <a:p>
+          <a:r>
+            <a:rPr lang="es-ES" sz="1050"/>
+            <a:t>-Constante capacitaci</a:t>
+          </a:r>
+          <a:r>
+            <a:rPr lang="es-MX" sz="1050"/>
+            <a:t>ón del personal</a:t>
+          </a:r>
         </a:p>
       </dgm:t>
     </dgm:pt>
@@ -4517,20 +6397,32 @@
       </dgm:t>
     </dgm:pt>
     <dgm:pt modelId="{54EE1DAF-6E11-4B05-8363-F696DD220C61}">
-      <dgm:prSet phldrT="[Texto]"/>
+      <dgm:prSet phldrT="[Texto]" custT="1"/>
       <dgm:spPr/>
       <dgm:t>
         <a:bodyPr/>
         <a:lstStyle/>
         <a:p>
           <a:r>
-            <a:rPr lang="es-ES"/>
+            <a:rPr lang="es-ES" sz="1050"/>
             <a:t>Oportunidades</a:t>
           </a:r>
+        </a:p>
+        <a:p>
+          <a:r>
+            <a:rPr lang="es-ES" sz="1050"/>
+            <a:t>-Relaciones interpersonales de docentes</a:t>
+          </a:r>
+        </a:p>
+        <a:p>
+          <a:r>
+            <a:rPr lang="es-ES" sz="1050"/>
+            <a:t>-Acceso rápido a informacion</a:t>
+          </a:r>
           <a:br>
-            <a:rPr lang="es-ES"/>
+            <a:rPr lang="es-ES" sz="1050"/>
           </a:br>
-          <a:endParaRPr lang="es-ES"/>
+          <a:endParaRPr lang="es-ES" sz="1050"/>
         </a:p>
       </dgm:t>
     </dgm:pt>
@@ -4557,20 +6449,28 @@
       </dgm:t>
     </dgm:pt>
     <dgm:pt modelId="{21707E67-3C9C-4C72-844B-500E9DF108E1}">
-      <dgm:prSet phldrT="[Texto]"/>
+      <dgm:prSet phldrT="[Texto]" custT="1"/>
       <dgm:spPr/>
       <dgm:t>
         <a:bodyPr/>
         <a:lstStyle/>
         <a:p>
           <a:r>
-            <a:rPr lang="es-ES"/>
+            <a:rPr lang="es-ES" sz="1050"/>
             <a:t>Debilidades</a:t>
           </a:r>
-          <a:br>
-            <a:rPr lang="es-ES"/>
-          </a:br>
-          <a:endParaRPr lang="es-ES"/>
+        </a:p>
+        <a:p>
+          <a:r>
+            <a:rPr lang="es-ES" sz="1050"/>
+            <a:t>-Comunicación defectuosa</a:t>
+          </a:r>
+        </a:p>
+        <a:p>
+          <a:r>
+            <a:rPr lang="es-ES" sz="1050"/>
+            <a:t>-Comunicación lenta dentro del área</a:t>
+          </a:r>
         </a:p>
       </dgm:t>
     </dgm:pt>
@@ -4597,15 +6497,27 @@
       </dgm:t>
     </dgm:pt>
     <dgm:pt modelId="{C54F3B74-9056-4A69-BB0E-7884A6A93BF9}">
-      <dgm:prSet phldrT="[Texto]"/>
+      <dgm:prSet phldrT="[Texto]" custT="1"/>
       <dgm:spPr/>
       <dgm:t>
         <a:bodyPr/>
         <a:lstStyle/>
         <a:p>
           <a:r>
-            <a:rPr lang="es-ES"/>
+            <a:rPr lang="es-ES" sz="1050"/>
             <a:t>Amenazas</a:t>
+          </a:r>
+        </a:p>
+        <a:p>
+          <a:r>
+            <a:rPr lang="es-ES" sz="1050"/>
+            <a:t>-Enseñanza obsoleta</a:t>
+          </a:r>
+        </a:p>
+        <a:p>
+          <a:r>
+            <a:rPr lang="es-ES" sz="1050"/>
+            <a:t>-Carente apoyo financiero </a:t>
           </a:r>
         </a:p>
       </dgm:t>
@@ -4641,6 +6553,13 @@
         </dgm:presLayoutVars>
       </dgm:prSet>
       <dgm:spPr/>
+      <dgm:t>
+        <a:bodyPr/>
+        <a:lstStyle/>
+        <a:p>
+          <a:endParaRPr lang="es-ES"/>
+        </a:p>
+      </dgm:t>
     </dgm:pt>
     <dgm:pt modelId="{914C899B-A03B-4942-BE2F-A6170B2F1E95}" type="pres">
       <dgm:prSet presAssocID="{7C30DA01-3394-408F-8939-B6CF1F6A0A2F}" presName="axisShape" presStyleLbl="bgShp" presStyleIdx="0" presStyleCnt="1" custScaleX="184821"/>
@@ -4664,7 +6583,7 @@
       </dgm:t>
     </dgm:pt>
     <dgm:pt modelId="{B17C8868-9B18-4DD8-9718-DF95ED3D015E}" type="pres">
-      <dgm:prSet presAssocID="{7C30DA01-3394-408F-8939-B6CF1F6A0A2F}" presName="rect2" presStyleLbl="node1" presStyleIdx="1" presStyleCnt="4" custScaleX="225506" custLinFactNeighborX="60268" custLinFactNeighborY="1488">
+      <dgm:prSet presAssocID="{7C30DA01-3394-408F-8939-B6CF1F6A0A2F}" presName="rect2" presStyleLbl="node1" presStyleIdx="1" presStyleCnt="4" custScaleX="225506" custLinFactNeighborX="60268" custLinFactNeighborY="-744">
         <dgm:presLayoutVars>
           <dgm:chMax val="0"/>
           <dgm:chPref val="0"/>
@@ -4698,7 +6617,7 @@
       </dgm:t>
     </dgm:pt>
     <dgm:pt modelId="{B3C901AC-C751-4B22-A814-927BFC100C59}" type="pres">
-      <dgm:prSet presAssocID="{7C30DA01-3394-408F-8939-B6CF1F6A0A2F}" presName="rect4" presStyleLbl="node1" presStyleIdx="3" presStyleCnt="4" custScaleX="225506" custLinFactNeighborX="60268" custLinFactNeighborY="1488">
+      <dgm:prSet presAssocID="{7C30DA01-3394-408F-8939-B6CF1F6A0A2F}" presName="rect4" presStyleLbl="node1" presStyleIdx="3" presStyleCnt="4" custScaleX="225506" custLinFactNeighborX="60268" custLinFactNeighborY="-744">
         <dgm:presLayoutVars>
           <dgm:chMax val="0"/>
           <dgm:chPref val="0"/>
@@ -4722,8 +6641,8 @@
     <dgm:cxn modelId="{525FA800-4A9D-4895-9356-1F97A5625FEB}" type="presOf" srcId="{4B71AEE9-BBB3-48B9-939F-1A38A2605741}" destId="{C5199D43-DDEC-4928-A5D0-3FE37132CF93}" srcOrd="0" destOrd="0" presId="urn:microsoft.com/office/officeart/2005/8/layout/matrix2"/>
     <dgm:cxn modelId="{1BBEE37C-897D-4109-A7C4-C1E2D4DA44A2}" srcId="{7C30DA01-3394-408F-8939-B6CF1F6A0A2F}" destId="{54EE1DAF-6E11-4B05-8363-F696DD220C61}" srcOrd="1" destOrd="0" parTransId="{04A63767-0F51-4036-BD48-26E93CC671C6}" sibTransId="{E80F99D2-3522-4918-8055-B975C6C2C298}"/>
     <dgm:cxn modelId="{FC150ED4-0F6A-4CF6-9B4D-32F0AEA12593}" type="presOf" srcId="{21707E67-3C9C-4C72-844B-500E9DF108E1}" destId="{BC66F9E6-6F29-4EEA-8BAF-63A4DA1F991C}" srcOrd="0" destOrd="0" presId="urn:microsoft.com/office/officeart/2005/8/layout/matrix2"/>
+    <dgm:cxn modelId="{6193D368-B9EC-4C07-A86D-73DC918DD7F1}" type="presOf" srcId="{C54F3B74-9056-4A69-BB0E-7884A6A93BF9}" destId="{B3C901AC-C751-4B22-A814-927BFC100C59}" srcOrd="0" destOrd="0" presId="urn:microsoft.com/office/officeart/2005/8/layout/matrix2"/>
     <dgm:cxn modelId="{F6CF3E46-0C83-4ABC-82C8-78460E73CA84}" srcId="{7C30DA01-3394-408F-8939-B6CF1F6A0A2F}" destId="{4B71AEE9-BBB3-48B9-939F-1A38A2605741}" srcOrd="0" destOrd="0" parTransId="{532CAF22-7C81-433E-9BC4-98406212CF8C}" sibTransId="{C7CAC5AD-D928-4211-8885-1738C855824B}"/>
-    <dgm:cxn modelId="{6193D368-B9EC-4C07-A86D-73DC918DD7F1}" type="presOf" srcId="{C54F3B74-9056-4A69-BB0E-7884A6A93BF9}" destId="{B3C901AC-C751-4B22-A814-927BFC100C59}" srcOrd="0" destOrd="0" presId="urn:microsoft.com/office/officeart/2005/8/layout/matrix2"/>
     <dgm:cxn modelId="{34011A14-157B-4155-9709-EDD87C723C19}" srcId="{7C30DA01-3394-408F-8939-B6CF1F6A0A2F}" destId="{21707E67-3C9C-4C72-844B-500E9DF108E1}" srcOrd="2" destOrd="0" parTransId="{CB8B704C-7CA9-4D68-9E16-5992B08F19AB}" sibTransId="{5C879C81-A80A-4D0F-BA14-10D00E38B399}"/>
     <dgm:cxn modelId="{86BC24E3-AE5C-4303-B2F0-E1F54B42661B}" type="presParOf" srcId="{3FBBDAE9-D81A-452F-B4BD-D6AAB9009E02}" destId="{914C899B-A03B-4942-BE2F-A6170B2F1E95}" srcOrd="0" destOrd="0" presId="urn:microsoft.com/office/officeart/2005/8/layout/matrix2"/>
     <dgm:cxn modelId="{F2C7AAA2-7DA8-4FF6-AE65-2B764EA0FEB1}" type="presParOf" srcId="{3FBBDAE9-D81A-452F-B4BD-D6AAB9009E02}" destId="{C5199D43-DDEC-4928-A5D0-3FE37132CF93}" srcOrd="1" destOrd="0" presId="urn:microsoft.com/office/officeart/2005/8/layout/matrix2"/>
@@ -4735,7 +6654,373 @@
   <dgm:whole/>
   <dgm:extLst>
     <a:ext uri="http://schemas.microsoft.com/office/drawing/2008/diagram">
-      <dsp:dataModelExt xmlns:dsp="http://schemas.microsoft.com/office/drawing/2008/diagram" relId="rId13" minVer="http://schemas.openxmlformats.org/drawingml/2006/diagram"/>
+      <dsp:dataModelExt xmlns:dsp="http://schemas.microsoft.com/office/drawing/2008/diagram" relId="rId14" minVer="http://schemas.openxmlformats.org/drawingml/2006/diagram"/>
+    </a:ext>
+  </dgm:extLst>
+</dgm:dataModel>
+</file>
+
+<file path=word/diagrams/data2.xml><?xml version="1.0" encoding="utf-8"?>
+<dgm:dataModel xmlns:dgm="http://schemas.openxmlformats.org/drawingml/2006/diagram" xmlns:a="http://schemas.openxmlformats.org/drawingml/2006/main">
+  <dgm:ptLst>
+    <dgm:pt modelId="{7C30DA01-3394-408F-8939-B6CF1F6A0A2F}" type="doc">
+      <dgm:prSet loTypeId="urn:microsoft.com/office/officeart/2005/8/layout/matrix2" loCatId="matrix" qsTypeId="urn:microsoft.com/office/officeart/2005/8/quickstyle/simple5" qsCatId="simple" csTypeId="urn:microsoft.com/office/officeart/2005/8/colors/colorful5" csCatId="colorful" phldr="1"/>
+      <dgm:spPr/>
+      <dgm:t>
+        <a:bodyPr/>
+        <a:lstStyle/>
+        <a:p>
+          <a:endParaRPr lang="es-ES"/>
+        </a:p>
+      </dgm:t>
+    </dgm:pt>
+    <dgm:pt modelId="{4B71AEE9-BBB3-48B9-939F-1A38A2605741}">
+      <dgm:prSet phldrT="[Texto]" custT="1"/>
+      <dgm:spPr/>
+      <dgm:t>
+        <a:bodyPr/>
+        <a:lstStyle/>
+        <a:p>
+          <a:r>
+            <a:rPr lang="es-ES" sz="1050"/>
+            <a:t>Fortalezas</a:t>
+          </a:r>
+        </a:p>
+        <a:p>
+          <a:r>
+            <a:rPr lang="es-ES" sz="1050"/>
+            <a:t>-Personal con excelente preparación académica.</a:t>
+          </a:r>
+        </a:p>
+        <a:p>
+          <a:r>
+            <a:rPr lang="es-ES" sz="1050"/>
+            <a:t>-Convenios con empresas.</a:t>
+          </a:r>
+        </a:p>
+        <a:p>
+          <a:r>
+            <a:rPr lang="es-ES" sz="1050"/>
+            <a:t>-Plan de estudios(cuatrimestral, modelo basado en competencias).</a:t>
+          </a:r>
+        </a:p>
+        <a:p>
+          <a:r>
+            <a:rPr lang="es-ES" sz="1050"/>
+            <a:t>-intercambios de alumnos.</a:t>
+          </a:r>
+        </a:p>
+      </dgm:t>
+    </dgm:pt>
+    <dgm:pt modelId="{532CAF22-7C81-433E-9BC4-98406212CF8C}" type="parTrans" cxnId="{F6CF3E46-0C83-4ABC-82C8-78460E73CA84}">
+      <dgm:prSet/>
+      <dgm:spPr/>
+      <dgm:t>
+        <a:bodyPr/>
+        <a:lstStyle/>
+        <a:p>
+          <a:endParaRPr lang="es-ES"/>
+        </a:p>
+      </dgm:t>
+    </dgm:pt>
+    <dgm:pt modelId="{C7CAC5AD-D928-4211-8885-1738C855824B}" type="sibTrans" cxnId="{F6CF3E46-0C83-4ABC-82C8-78460E73CA84}">
+      <dgm:prSet/>
+      <dgm:spPr/>
+      <dgm:t>
+        <a:bodyPr/>
+        <a:lstStyle/>
+        <a:p>
+          <a:endParaRPr lang="es-ES"/>
+        </a:p>
+      </dgm:t>
+    </dgm:pt>
+    <dgm:pt modelId="{54EE1DAF-6E11-4B05-8363-F696DD220C61}">
+      <dgm:prSet phldrT="[Texto]" custT="1"/>
+      <dgm:spPr/>
+      <dgm:t>
+        <a:bodyPr/>
+        <a:lstStyle/>
+        <a:p>
+          <a:pPr algn="ctr"/>
+          <a:r>
+            <a:rPr lang="es-ES" sz="1050"/>
+            <a:t>Oportunidades</a:t>
+          </a:r>
+        </a:p>
+        <a:p>
+          <a:pPr algn="ctr"/>
+          <a:r>
+            <a:rPr lang="es-ES" sz="1050"/>
+            <a:t>-Apoyo de instituciones externas.</a:t>
+          </a:r>
+        </a:p>
+        <a:p>
+          <a:pPr algn="ctr"/>
+          <a:r>
+            <a:rPr lang="es-ES" sz="1050"/>
+            <a:t>-Becas.</a:t>
+          </a:r>
+        </a:p>
+        <a:p>
+          <a:pPr algn="ctr"/>
+          <a:r>
+            <a:rPr lang="es-ES" sz="1050"/>
+            <a:t>-Financiamiento.</a:t>
+          </a:r>
+        </a:p>
+        <a:p>
+          <a:pPr algn="ctr"/>
+          <a:endParaRPr lang="es-ES" sz="1050"/>
+        </a:p>
+      </dgm:t>
+    </dgm:pt>
+    <dgm:pt modelId="{04A63767-0F51-4036-BD48-26E93CC671C6}" type="parTrans" cxnId="{1BBEE37C-897D-4109-A7C4-C1E2D4DA44A2}">
+      <dgm:prSet/>
+      <dgm:spPr/>
+      <dgm:t>
+        <a:bodyPr/>
+        <a:lstStyle/>
+        <a:p>
+          <a:endParaRPr lang="es-ES"/>
+        </a:p>
+      </dgm:t>
+    </dgm:pt>
+    <dgm:pt modelId="{E80F99D2-3522-4918-8055-B975C6C2C298}" type="sibTrans" cxnId="{1BBEE37C-897D-4109-A7C4-C1E2D4DA44A2}">
+      <dgm:prSet/>
+      <dgm:spPr/>
+      <dgm:t>
+        <a:bodyPr/>
+        <a:lstStyle/>
+        <a:p>
+          <a:endParaRPr lang="es-ES"/>
+        </a:p>
+      </dgm:t>
+    </dgm:pt>
+    <dgm:pt modelId="{21707E67-3C9C-4C72-844B-500E9DF108E1}">
+      <dgm:prSet phldrT="[Texto]" custT="1"/>
+      <dgm:spPr/>
+      <dgm:t>
+        <a:bodyPr/>
+        <a:lstStyle/>
+        <a:p>
+          <a:r>
+            <a:rPr lang="es-ES" sz="1050"/>
+            <a:t>Debilidades</a:t>
+          </a:r>
+        </a:p>
+        <a:p>
+          <a:r>
+            <a:rPr lang="es-ES" sz="1050"/>
+            <a:t>-Oferta educativa ilimitada.</a:t>
+          </a:r>
+        </a:p>
+        <a:p>
+          <a:r>
+            <a:rPr lang="es-ES" sz="1050"/>
+            <a:t>-Comunicación interna ineficiente.</a:t>
+          </a:r>
+        </a:p>
+        <a:p>
+          <a:r>
+            <a:rPr lang="es-ES" sz="1050"/>
+            <a:t>-Conexión a la red insuficiente.</a:t>
+          </a:r>
+        </a:p>
+        <a:p>
+          <a:r>
+            <a:rPr lang="es-ES" sz="1050"/>
+            <a:t>-Carente de áreas de estudio.</a:t>
+          </a:r>
+        </a:p>
+      </dgm:t>
+    </dgm:pt>
+    <dgm:pt modelId="{CB8B704C-7CA9-4D68-9E16-5992B08F19AB}" type="parTrans" cxnId="{34011A14-157B-4155-9709-EDD87C723C19}">
+      <dgm:prSet/>
+      <dgm:spPr/>
+      <dgm:t>
+        <a:bodyPr/>
+        <a:lstStyle/>
+        <a:p>
+          <a:endParaRPr lang="es-ES"/>
+        </a:p>
+      </dgm:t>
+    </dgm:pt>
+    <dgm:pt modelId="{5C879C81-A80A-4D0F-BA14-10D00E38B399}" type="sibTrans" cxnId="{34011A14-157B-4155-9709-EDD87C723C19}">
+      <dgm:prSet/>
+      <dgm:spPr/>
+      <dgm:t>
+        <a:bodyPr/>
+        <a:lstStyle/>
+        <a:p>
+          <a:endParaRPr lang="es-ES"/>
+        </a:p>
+      </dgm:t>
+    </dgm:pt>
+    <dgm:pt modelId="{C54F3B74-9056-4A69-BB0E-7884A6A93BF9}">
+      <dgm:prSet phldrT="[Texto]" custT="1"/>
+      <dgm:spPr/>
+      <dgm:t>
+        <a:bodyPr/>
+        <a:lstStyle/>
+        <a:p>
+          <a:r>
+            <a:rPr lang="es-ES" sz="1050"/>
+            <a:t>Amenazas</a:t>
+          </a:r>
+        </a:p>
+        <a:p>
+          <a:r>
+            <a:rPr lang="es-ES" sz="1050"/>
+            <a:t>-Infraestructura.</a:t>
+          </a:r>
+        </a:p>
+        <a:p>
+          <a:r>
+            <a:rPr lang="es-ES" sz="1050"/>
+            <a:t>-Instituciones con mayor antiguedad y mejor prestigio. </a:t>
+          </a:r>
+        </a:p>
+        <a:p>
+          <a:r>
+            <a:rPr lang="es-ES" sz="1050"/>
+            <a:t>-Cambio de plan de estudios a ninel nacional.</a:t>
+          </a:r>
+        </a:p>
+      </dgm:t>
+    </dgm:pt>
+    <dgm:pt modelId="{19E07552-D1BC-4598-8CD1-6B34252F7A1E}" type="parTrans" cxnId="{EC06369C-FE38-49A0-BDB4-BB63C457790A}">
+      <dgm:prSet/>
+      <dgm:spPr/>
+      <dgm:t>
+        <a:bodyPr/>
+        <a:lstStyle/>
+        <a:p>
+          <a:endParaRPr lang="es-ES"/>
+        </a:p>
+      </dgm:t>
+    </dgm:pt>
+    <dgm:pt modelId="{28A4826C-66C5-4B87-A741-E7024884B84D}" type="sibTrans" cxnId="{EC06369C-FE38-49A0-BDB4-BB63C457790A}">
+      <dgm:prSet/>
+      <dgm:spPr/>
+      <dgm:t>
+        <a:bodyPr/>
+        <a:lstStyle/>
+        <a:p>
+          <a:endParaRPr lang="es-ES"/>
+        </a:p>
+      </dgm:t>
+    </dgm:pt>
+    <dgm:pt modelId="{3FBBDAE9-D81A-452F-B4BD-D6AAB9009E02}" type="pres">
+      <dgm:prSet presAssocID="{7C30DA01-3394-408F-8939-B6CF1F6A0A2F}" presName="matrix" presStyleCnt="0">
+        <dgm:presLayoutVars>
+          <dgm:chMax val="1"/>
+          <dgm:dir/>
+          <dgm:resizeHandles val="exact"/>
+        </dgm:presLayoutVars>
+      </dgm:prSet>
+      <dgm:spPr/>
+      <dgm:t>
+        <a:bodyPr/>
+        <a:lstStyle/>
+        <a:p>
+          <a:endParaRPr lang="es-ES"/>
+        </a:p>
+      </dgm:t>
+    </dgm:pt>
+    <dgm:pt modelId="{914C899B-A03B-4942-BE2F-A6170B2F1E95}" type="pres">
+      <dgm:prSet presAssocID="{7C30DA01-3394-408F-8939-B6CF1F6A0A2F}" presName="axisShape" presStyleLbl="bgShp" presStyleIdx="0" presStyleCnt="1" custScaleX="206908"/>
+      <dgm:spPr/>
+    </dgm:pt>
+    <dgm:pt modelId="{C5199D43-DDEC-4928-A5D0-3FE37132CF93}" type="pres">
+      <dgm:prSet presAssocID="{7C30DA01-3394-408F-8939-B6CF1F6A0A2F}" presName="rect1" presStyleLbl="node1" presStyleIdx="0" presStyleCnt="4" custScaleX="247080" custScaleY="113259" custLinFactNeighborX="-73117" custLinFactNeighborY="-7200">
+        <dgm:presLayoutVars>
+          <dgm:chMax val="0"/>
+          <dgm:chPref val="0"/>
+          <dgm:bulletEnabled val="1"/>
+        </dgm:presLayoutVars>
+      </dgm:prSet>
+      <dgm:spPr/>
+      <dgm:t>
+        <a:bodyPr/>
+        <a:lstStyle/>
+        <a:p>
+          <a:endParaRPr lang="es-ES"/>
+        </a:p>
+      </dgm:t>
+    </dgm:pt>
+    <dgm:pt modelId="{B17C8868-9B18-4DD8-9718-DF95ED3D015E}" type="pres">
+      <dgm:prSet presAssocID="{7C30DA01-3394-408F-8939-B6CF1F6A0A2F}" presName="rect2" presStyleLbl="node1" presStyleIdx="1" presStyleCnt="4" custScaleX="246955" custScaleY="117856" custLinFactNeighborX="73180" custLinFactNeighborY="-5708">
+        <dgm:presLayoutVars>
+          <dgm:chMax val="0"/>
+          <dgm:chPref val="0"/>
+          <dgm:bulletEnabled val="1"/>
+        </dgm:presLayoutVars>
+      </dgm:prSet>
+      <dgm:spPr/>
+      <dgm:t>
+        <a:bodyPr/>
+        <a:lstStyle/>
+        <a:p>
+          <a:endParaRPr lang="es-ES"/>
+        </a:p>
+      </dgm:t>
+    </dgm:pt>
+    <dgm:pt modelId="{BC66F9E6-6F29-4EEA-8BAF-63A4DA1F991C}" type="pres">
+      <dgm:prSet presAssocID="{7C30DA01-3394-408F-8939-B6CF1F6A0A2F}" presName="rect3" presStyleLbl="node1" presStyleIdx="2" presStyleCnt="4" custScaleX="247080" custScaleY="114944" custLinFactNeighborX="-73117" custLinFactNeighborY="4905">
+        <dgm:presLayoutVars>
+          <dgm:chMax val="0"/>
+          <dgm:chPref val="0"/>
+          <dgm:bulletEnabled val="1"/>
+        </dgm:presLayoutVars>
+      </dgm:prSet>
+      <dgm:spPr/>
+      <dgm:t>
+        <a:bodyPr/>
+        <a:lstStyle/>
+        <a:p>
+          <a:endParaRPr lang="es-ES"/>
+        </a:p>
+      </dgm:t>
+    </dgm:pt>
+    <dgm:pt modelId="{B3C901AC-C751-4B22-A814-927BFC100C59}" type="pres">
+      <dgm:prSet presAssocID="{7C30DA01-3394-408F-8939-B6CF1F6A0A2F}" presName="rect4" presStyleLbl="node1" presStyleIdx="3" presStyleCnt="4" custScaleX="246955" custScaleY="115322" custLinFactNeighborX="73180" custLinFactNeighborY="3102">
+        <dgm:presLayoutVars>
+          <dgm:chMax val="0"/>
+          <dgm:chPref val="0"/>
+          <dgm:bulletEnabled val="1"/>
+        </dgm:presLayoutVars>
+      </dgm:prSet>
+      <dgm:spPr/>
+      <dgm:t>
+        <a:bodyPr/>
+        <a:lstStyle/>
+        <a:p>
+          <a:endParaRPr lang="es-ES"/>
+        </a:p>
+      </dgm:t>
+    </dgm:pt>
+  </dgm:ptLst>
+  <dgm:cxnLst>
+    <dgm:cxn modelId="{EC06369C-FE38-49A0-BDB4-BB63C457790A}" srcId="{7C30DA01-3394-408F-8939-B6CF1F6A0A2F}" destId="{C54F3B74-9056-4A69-BB0E-7884A6A93BF9}" srcOrd="3" destOrd="0" parTransId="{19E07552-D1BC-4598-8CD1-6B34252F7A1E}" sibTransId="{28A4826C-66C5-4B87-A741-E7024884B84D}"/>
+    <dgm:cxn modelId="{2D5EEC18-E3E0-4B47-B1B7-B72A5B6E3703}" type="presOf" srcId="{54EE1DAF-6E11-4B05-8363-F696DD220C61}" destId="{B17C8868-9B18-4DD8-9718-DF95ED3D015E}" srcOrd="0" destOrd="0" presId="urn:microsoft.com/office/officeart/2005/8/layout/matrix2"/>
+    <dgm:cxn modelId="{EAD65ACC-66A2-4E55-8E36-33F8F786295D}" type="presOf" srcId="{7C30DA01-3394-408F-8939-B6CF1F6A0A2F}" destId="{3FBBDAE9-D81A-452F-B4BD-D6AAB9009E02}" srcOrd="0" destOrd="0" presId="urn:microsoft.com/office/officeart/2005/8/layout/matrix2"/>
+    <dgm:cxn modelId="{525FA800-4A9D-4895-9356-1F97A5625FEB}" type="presOf" srcId="{4B71AEE9-BBB3-48B9-939F-1A38A2605741}" destId="{C5199D43-DDEC-4928-A5D0-3FE37132CF93}" srcOrd="0" destOrd="0" presId="urn:microsoft.com/office/officeart/2005/8/layout/matrix2"/>
+    <dgm:cxn modelId="{1BBEE37C-897D-4109-A7C4-C1E2D4DA44A2}" srcId="{7C30DA01-3394-408F-8939-B6CF1F6A0A2F}" destId="{54EE1DAF-6E11-4B05-8363-F696DD220C61}" srcOrd="1" destOrd="0" parTransId="{04A63767-0F51-4036-BD48-26E93CC671C6}" sibTransId="{E80F99D2-3522-4918-8055-B975C6C2C298}"/>
+    <dgm:cxn modelId="{FC150ED4-0F6A-4CF6-9B4D-32F0AEA12593}" type="presOf" srcId="{21707E67-3C9C-4C72-844B-500E9DF108E1}" destId="{BC66F9E6-6F29-4EEA-8BAF-63A4DA1F991C}" srcOrd="0" destOrd="0" presId="urn:microsoft.com/office/officeart/2005/8/layout/matrix2"/>
+    <dgm:cxn modelId="{6193D368-B9EC-4C07-A86D-73DC918DD7F1}" type="presOf" srcId="{C54F3B74-9056-4A69-BB0E-7884A6A93BF9}" destId="{B3C901AC-C751-4B22-A814-927BFC100C59}" srcOrd="0" destOrd="0" presId="urn:microsoft.com/office/officeart/2005/8/layout/matrix2"/>
+    <dgm:cxn modelId="{F6CF3E46-0C83-4ABC-82C8-78460E73CA84}" srcId="{7C30DA01-3394-408F-8939-B6CF1F6A0A2F}" destId="{4B71AEE9-BBB3-48B9-939F-1A38A2605741}" srcOrd="0" destOrd="0" parTransId="{532CAF22-7C81-433E-9BC4-98406212CF8C}" sibTransId="{C7CAC5AD-D928-4211-8885-1738C855824B}"/>
+    <dgm:cxn modelId="{34011A14-157B-4155-9709-EDD87C723C19}" srcId="{7C30DA01-3394-408F-8939-B6CF1F6A0A2F}" destId="{21707E67-3C9C-4C72-844B-500E9DF108E1}" srcOrd="2" destOrd="0" parTransId="{CB8B704C-7CA9-4D68-9E16-5992B08F19AB}" sibTransId="{5C879C81-A80A-4D0F-BA14-10D00E38B399}"/>
+    <dgm:cxn modelId="{86BC24E3-AE5C-4303-B2F0-E1F54B42661B}" type="presParOf" srcId="{3FBBDAE9-D81A-452F-B4BD-D6AAB9009E02}" destId="{914C899B-A03B-4942-BE2F-A6170B2F1E95}" srcOrd="0" destOrd="0" presId="urn:microsoft.com/office/officeart/2005/8/layout/matrix2"/>
+    <dgm:cxn modelId="{F2C7AAA2-7DA8-4FF6-AE65-2B764EA0FEB1}" type="presParOf" srcId="{3FBBDAE9-D81A-452F-B4BD-D6AAB9009E02}" destId="{C5199D43-DDEC-4928-A5D0-3FE37132CF93}" srcOrd="1" destOrd="0" presId="urn:microsoft.com/office/officeart/2005/8/layout/matrix2"/>
+    <dgm:cxn modelId="{ABB640C0-F8FB-4013-9F51-D1B5693413A8}" type="presParOf" srcId="{3FBBDAE9-D81A-452F-B4BD-D6AAB9009E02}" destId="{B17C8868-9B18-4DD8-9718-DF95ED3D015E}" srcOrd="2" destOrd="0" presId="urn:microsoft.com/office/officeart/2005/8/layout/matrix2"/>
+    <dgm:cxn modelId="{59982C7B-7AA3-4163-A023-DB9E671A3250}" type="presParOf" srcId="{3FBBDAE9-D81A-452F-B4BD-D6AAB9009E02}" destId="{BC66F9E6-6F29-4EEA-8BAF-63A4DA1F991C}" srcOrd="3" destOrd="0" presId="urn:microsoft.com/office/officeart/2005/8/layout/matrix2"/>
+    <dgm:cxn modelId="{BA6843B4-BA5E-4775-844B-D34F699D9C88}" type="presParOf" srcId="{3FBBDAE9-D81A-452F-B4BD-D6AAB9009E02}" destId="{B3C901AC-C751-4B22-A814-927BFC100C59}" srcOrd="4" destOrd="0" presId="urn:microsoft.com/office/officeart/2005/8/layout/matrix2"/>
+  </dgm:cxnLst>
+  <dgm:bg/>
+  <dgm:whole/>
+  <dgm:extLst>
+    <a:ext uri="http://schemas.microsoft.com/office/drawing/2008/diagram">
+      <dsp:dataModelExt xmlns:dsp="http://schemas.microsoft.com/office/drawing/2008/diagram" relId="rId19" minVer="http://schemas.openxmlformats.org/drawingml/2006/diagram"/>
     </a:ext>
   </dgm:extLst>
 </dgm:dataModel>
@@ -4870,12 +7155,12 @@
         </a:fontRef>
       </dsp:style>
       <dsp:txBody>
-        <a:bodyPr spcFirstLastPara="0" vert="horz" wrap="square" lIns="110490" tIns="110490" rIns="110490" bIns="110490" numCol="1" spcCol="1270" anchor="ctr" anchorCtr="0">
+        <a:bodyPr spcFirstLastPara="0" vert="horz" wrap="square" lIns="41910" tIns="41910" rIns="41910" bIns="41910" numCol="1" spcCol="1270" anchor="ctr" anchorCtr="0">
           <a:noAutofit/>
         </a:bodyPr>
         <a:lstStyle/>
         <a:p>
-          <a:pPr lvl="0" algn="ctr" defTabSz="1289050">
+          <a:pPr lvl="0" algn="ctr" defTabSz="466725">
             <a:lnSpc>
               <a:spcPct val="90000"/>
             </a:lnSpc>
@@ -4887,13 +7172,54 @@
             </a:spcAft>
           </a:pPr>
           <a:r>
-            <a:rPr lang="es-ES" sz="2900" kern="1200"/>
+            <a:rPr lang="es-ES" sz="1050" kern="1200"/>
             <a:t>Fortalezas</a:t>
           </a:r>
           <a:br>
-            <a:rPr lang="es-ES" sz="2900" kern="1200"/>
+            <a:rPr lang="es-ES" sz="1050" kern="1200"/>
           </a:br>
-          <a:endParaRPr lang="es-ES" sz="2900" kern="1200"/>
+          <a:r>
+            <a:rPr lang="es-ES" sz="1050" kern="1200"/>
+            <a:t>-Gran alcance en proyectos a desarrollar</a:t>
+          </a:r>
+        </a:p>
+        <a:p>
+          <a:pPr lvl="0" algn="ctr" defTabSz="466725">
+            <a:lnSpc>
+              <a:spcPct val="90000"/>
+            </a:lnSpc>
+            <a:spcBef>
+              <a:spcPct val="0"/>
+            </a:spcBef>
+            <a:spcAft>
+              <a:spcPct val="35000"/>
+            </a:spcAft>
+          </a:pPr>
+          <a:r>
+            <a:rPr lang="es-ES" sz="1050" kern="1200"/>
+            <a:t>-Profesores preparados</a:t>
+          </a:r>
+        </a:p>
+        <a:p>
+          <a:pPr lvl="0" algn="ctr" defTabSz="466725">
+            <a:lnSpc>
+              <a:spcPct val="90000"/>
+            </a:lnSpc>
+            <a:spcBef>
+              <a:spcPct val="0"/>
+            </a:spcBef>
+            <a:spcAft>
+              <a:spcPct val="35000"/>
+            </a:spcAft>
+          </a:pPr>
+          <a:r>
+            <a:rPr lang="es-ES" sz="1050" kern="1200"/>
+            <a:t>-Constante capacitaci</a:t>
+          </a:r>
+          <a:r>
+            <a:rPr lang="es-MX" sz="1050" kern="1200"/>
+            <a:t>ón del personal</a:t>
+          </a:r>
         </a:p>
       </dsp:txBody>
       <dsp:txXfrm>
@@ -4908,7 +7234,7 @@
       </dsp:nvSpPr>
       <dsp:spPr>
         <a:xfrm>
-          <a:off x="3123439" y="227074"/>
+          <a:off x="3123439" y="198501"/>
           <a:ext cx="2886837" cy="1280160"/>
         </a:xfrm>
         <a:prstGeom prst="roundRect">
@@ -4978,12 +7304,12 @@
         </a:fontRef>
       </dsp:style>
       <dsp:txBody>
-        <a:bodyPr spcFirstLastPara="0" vert="horz" wrap="square" lIns="106680" tIns="106680" rIns="106680" bIns="106680" numCol="1" spcCol="1270" anchor="ctr" anchorCtr="0">
+        <a:bodyPr spcFirstLastPara="0" vert="horz" wrap="square" lIns="41910" tIns="41910" rIns="41910" bIns="41910" numCol="1" spcCol="1270" anchor="ctr" anchorCtr="0">
           <a:noAutofit/>
         </a:bodyPr>
         <a:lstStyle/>
         <a:p>
-          <a:pPr lvl="0" algn="ctr" defTabSz="1244600">
+          <a:pPr lvl="0" algn="ctr" defTabSz="466725">
             <a:lnSpc>
               <a:spcPct val="90000"/>
             </a:lnSpc>
@@ -4995,17 +7321,51 @@
             </a:spcAft>
           </a:pPr>
           <a:r>
-            <a:rPr lang="es-ES" sz="2800" kern="1200"/>
+            <a:rPr lang="es-ES" sz="1050" kern="1200"/>
             <a:t>Oportunidades</a:t>
           </a:r>
+        </a:p>
+        <a:p>
+          <a:pPr lvl="0" algn="ctr" defTabSz="466725">
+            <a:lnSpc>
+              <a:spcPct val="90000"/>
+            </a:lnSpc>
+            <a:spcBef>
+              <a:spcPct val="0"/>
+            </a:spcBef>
+            <a:spcAft>
+              <a:spcPct val="35000"/>
+            </a:spcAft>
+          </a:pPr>
+          <a:r>
+            <a:rPr lang="es-ES" sz="1050" kern="1200"/>
+            <a:t>-Relaciones interpersonales de docentes</a:t>
+          </a:r>
+        </a:p>
+        <a:p>
+          <a:pPr lvl="0" algn="ctr" defTabSz="466725">
+            <a:lnSpc>
+              <a:spcPct val="90000"/>
+            </a:lnSpc>
+            <a:spcBef>
+              <a:spcPct val="0"/>
+            </a:spcBef>
+            <a:spcAft>
+              <a:spcPct val="35000"/>
+            </a:spcAft>
+          </a:pPr>
+          <a:r>
+            <a:rPr lang="es-ES" sz="1050" kern="1200"/>
+            <a:t>-Acceso rápido a informacion</a:t>
+          </a:r>
           <a:br>
-            <a:rPr lang="es-ES" sz="2800" kern="1200"/>
+            <a:rPr lang="es-ES" sz="1050" kern="1200"/>
           </a:br>
-          <a:endParaRPr lang="es-ES" sz="2800" kern="1200"/>
+          <a:endParaRPr lang="es-ES" sz="1050" kern="1200"/>
         </a:p>
       </dsp:txBody>
       <dsp:txXfrm>
-        <a:off x="3185931" y="289566"/>
+        <a:off x="3185931" y="260993"/>
         <a:ext cx="2761853" cy="1155176"/>
       </dsp:txXfrm>
     </dsp:sp>
@@ -5086,12 +7446,12 @@
         </a:fontRef>
       </dsp:style>
       <dsp:txBody>
-        <a:bodyPr spcFirstLastPara="0" vert="horz" wrap="square" lIns="102870" tIns="102870" rIns="102870" bIns="102870" numCol="1" spcCol="1270" anchor="ctr" anchorCtr="0">
+        <a:bodyPr spcFirstLastPara="0" vert="horz" wrap="square" lIns="41910" tIns="41910" rIns="41910" bIns="41910" numCol="1" spcCol="1270" anchor="ctr" anchorCtr="0">
           <a:noAutofit/>
         </a:bodyPr>
         <a:lstStyle/>
         <a:p>
-          <a:pPr lvl="0" algn="ctr" defTabSz="1200150">
+          <a:pPr lvl="0" algn="ctr" defTabSz="466725">
             <a:lnSpc>
               <a:spcPct val="90000"/>
             </a:lnSpc>
@@ -5103,13 +7463,43 @@
             </a:spcAft>
           </a:pPr>
           <a:r>
-            <a:rPr lang="es-ES" sz="2700" kern="1200"/>
+            <a:rPr lang="es-ES" sz="1050" kern="1200"/>
             <a:t>Debilidades</a:t>
           </a:r>
-          <a:br>
-            <a:rPr lang="es-ES" sz="2700" kern="1200"/>
-          </a:br>
-          <a:endParaRPr lang="es-ES" sz="2700" kern="1200"/>
+        </a:p>
+        <a:p>
+          <a:pPr lvl="0" algn="ctr" defTabSz="466725">
+            <a:lnSpc>
+              <a:spcPct val="90000"/>
+            </a:lnSpc>
+            <a:spcBef>
+              <a:spcPct val="0"/>
+            </a:spcBef>
+            <a:spcAft>
+              <a:spcPct val="35000"/>
+            </a:spcAft>
+          </a:pPr>
+          <a:r>
+            <a:rPr lang="es-ES" sz="1050" kern="1200"/>
+            <a:t>-Comunicación defectuosa</a:t>
+          </a:r>
+        </a:p>
+        <a:p>
+          <a:pPr lvl="0" algn="ctr" defTabSz="466725">
+            <a:lnSpc>
+              <a:spcPct val="90000"/>
+            </a:lnSpc>
+            <a:spcBef>
+              <a:spcPct val="0"/>
+            </a:spcBef>
+            <a:spcAft>
+              <a:spcPct val="35000"/>
+            </a:spcAft>
+          </a:pPr>
+          <a:r>
+            <a:rPr lang="es-ES" sz="1050" kern="1200"/>
+            <a:t>-Comunicación lenta dentro del área</a:t>
+          </a:r>
         </a:p>
       </dsp:txBody>
       <dsp:txXfrm>
@@ -5124,7 +7514,7 @@
       </dsp:nvSpPr>
       <dsp:spPr>
         <a:xfrm>
-          <a:off x="3123439" y="1731262"/>
+          <a:off x="3123439" y="1702689"/>
           <a:ext cx="2886837" cy="1280160"/>
         </a:xfrm>
         <a:prstGeom prst="roundRect">
@@ -5194,12 +7584,12 @@
         </a:fontRef>
       </dsp:style>
       <dsp:txBody>
-        <a:bodyPr spcFirstLastPara="0" vert="horz" wrap="square" lIns="102870" tIns="102870" rIns="102870" bIns="102870" numCol="1" spcCol="1270" anchor="ctr" anchorCtr="0">
+        <a:bodyPr spcFirstLastPara="0" vert="horz" wrap="square" lIns="41910" tIns="41910" rIns="41910" bIns="41910" numCol="1" spcCol="1270" anchor="ctr" anchorCtr="0">
           <a:noAutofit/>
         </a:bodyPr>
         <a:lstStyle/>
         <a:p>
-          <a:pPr lvl="0" algn="ctr" defTabSz="1200150">
+          <a:pPr lvl="0" algn="ctr" defTabSz="466725">
             <a:lnSpc>
               <a:spcPct val="90000"/>
             </a:lnSpc>
@@ -5211,13 +7601,47 @@
             </a:spcAft>
           </a:pPr>
           <a:r>
-            <a:rPr lang="es-ES" sz="2700" kern="1200"/>
+            <a:rPr lang="es-ES" sz="1050" kern="1200"/>
             <a:t>Amenazas</a:t>
+          </a:r>
+        </a:p>
+        <a:p>
+          <a:pPr lvl="0" algn="ctr" defTabSz="466725">
+            <a:lnSpc>
+              <a:spcPct val="90000"/>
+            </a:lnSpc>
+            <a:spcBef>
+              <a:spcPct val="0"/>
+            </a:spcBef>
+            <a:spcAft>
+              <a:spcPct val="35000"/>
+            </a:spcAft>
+          </a:pPr>
+          <a:r>
+            <a:rPr lang="es-ES" sz="1050" kern="1200"/>
+            <a:t>-Enseñanza obsoleta</a:t>
+          </a:r>
+        </a:p>
+        <a:p>
+          <a:pPr lvl="0" algn="ctr" defTabSz="466725">
+            <a:lnSpc>
+              <a:spcPct val="90000"/>
+            </a:lnSpc>
+            <a:spcBef>
+              <a:spcPct val="0"/>
+            </a:spcBef>
+            <a:spcAft>
+              <a:spcPct val="35000"/>
+            </a:spcAft>
+          </a:pPr>
+          <a:r>
+            <a:rPr lang="es-ES" sz="1050" kern="1200"/>
+            <a:t>-Carente apoyo financiero </a:t>
           </a:r>
         </a:p>
       </dsp:txBody>
       <dsp:txXfrm>
-        <a:off x="3185931" y="1793754"/>
+        <a:off x="3185931" y="1765181"/>
         <a:ext cx="2761853" cy="1155176"/>
       </dsp:txXfrm>
     </dsp:sp>
@@ -5225,7 +7649,947 @@
 </dsp:drawing>
 </file>
 
+<file path=word/diagrams/drawing2.xml><?xml version="1.0" encoding="utf-8"?>
+<dsp:drawing xmlns:dgm="http://schemas.openxmlformats.org/drawingml/2006/diagram" xmlns:dsp="http://schemas.microsoft.com/office/drawing/2008/diagram" xmlns:a="http://schemas.openxmlformats.org/drawingml/2006/main">
+  <dsp:spTree>
+    <dsp:nvGrpSpPr>
+      <dsp:cNvPr id="0" name=""/>
+      <dsp:cNvGrpSpPr/>
+    </dsp:nvGrpSpPr>
+    <dsp:grpSpPr/>
+    <dsp:sp modelId="{914C899B-A03B-4942-BE2F-A6170B2F1E95}">
+      <dsp:nvSpPr>
+        <dsp:cNvPr id="0" name=""/>
+        <dsp:cNvSpPr/>
+      </dsp:nvSpPr>
+      <dsp:spPr>
+        <a:xfrm>
+          <a:off x="-4" y="0"/>
+          <a:ext cx="6105534" cy="2950845"/>
+        </a:xfrm>
+        <a:prstGeom prst="quadArrow">
+          <a:avLst>
+            <a:gd name="adj1" fmla="val 2000"/>
+            <a:gd name="adj2" fmla="val 4000"/>
+            <a:gd name="adj3" fmla="val 5000"/>
+          </a:avLst>
+        </a:prstGeom>
+        <a:solidFill>
+          <a:schemeClr val="accent5">
+            <a:tint val="40000"/>
+            <a:hueOff val="0"/>
+            <a:satOff val="0"/>
+            <a:lumOff val="0"/>
+            <a:alphaOff val="0"/>
+          </a:schemeClr>
+        </a:solidFill>
+        <a:ln>
+          <a:noFill/>
+        </a:ln>
+        <a:effectLst/>
+      </dsp:spPr>
+      <dsp:style>
+        <a:lnRef idx="0">
+          <a:scrgbClr r="0" g="0" b="0"/>
+        </a:lnRef>
+        <a:fillRef idx="1">
+          <a:scrgbClr r="0" g="0" b="0"/>
+        </a:fillRef>
+        <a:effectRef idx="2">
+          <a:scrgbClr r="0" g="0" b="0"/>
+        </a:effectRef>
+        <a:fontRef idx="minor"/>
+      </dsp:style>
+    </dsp:sp>
+    <dsp:sp modelId="{C5199D43-DDEC-4928-A5D0-3FE37132CF93}">
+      <dsp:nvSpPr>
+        <dsp:cNvPr id="0" name=""/>
+        <dsp:cNvSpPr/>
+      </dsp:nvSpPr>
+      <dsp:spPr>
+        <a:xfrm>
+          <a:off x="38096" y="28570"/>
+          <a:ext cx="2916379" cy="1336839"/>
+        </a:xfrm>
+        <a:prstGeom prst="roundRect">
+          <a:avLst/>
+        </a:prstGeom>
+        <a:gradFill rotWithShape="0">
+          <a:gsLst>
+            <a:gs pos="0">
+              <a:schemeClr val="accent5">
+                <a:hueOff val="0"/>
+                <a:satOff val="0"/>
+                <a:lumOff val="0"/>
+                <a:alphaOff val="0"/>
+                <a:satMod val="103000"/>
+                <a:lumMod val="102000"/>
+                <a:tint val="94000"/>
+              </a:schemeClr>
+            </a:gs>
+            <a:gs pos="50000">
+              <a:schemeClr val="accent5">
+                <a:hueOff val="0"/>
+                <a:satOff val="0"/>
+                <a:lumOff val="0"/>
+                <a:alphaOff val="0"/>
+                <a:satMod val="110000"/>
+                <a:lumMod val="100000"/>
+                <a:shade val="100000"/>
+              </a:schemeClr>
+            </a:gs>
+            <a:gs pos="100000">
+              <a:schemeClr val="accent5">
+                <a:hueOff val="0"/>
+                <a:satOff val="0"/>
+                <a:lumOff val="0"/>
+                <a:alphaOff val="0"/>
+                <a:lumMod val="99000"/>
+                <a:satMod val="120000"/>
+                <a:shade val="78000"/>
+              </a:schemeClr>
+            </a:gs>
+          </a:gsLst>
+          <a:lin ang="5400000" scaled="0"/>
+        </a:gradFill>
+        <a:ln>
+          <a:noFill/>
+        </a:ln>
+        <a:effectLst>
+          <a:outerShdw blurRad="57150" dist="19050" dir="5400000" algn="ctr" rotWithShape="0">
+            <a:srgbClr val="000000">
+              <a:alpha val="63000"/>
+            </a:srgbClr>
+          </a:outerShdw>
+        </a:effectLst>
+      </dsp:spPr>
+      <dsp:style>
+        <a:lnRef idx="0">
+          <a:scrgbClr r="0" g="0" b="0"/>
+        </a:lnRef>
+        <a:fillRef idx="3">
+          <a:scrgbClr r="0" g="0" b="0"/>
+        </a:fillRef>
+        <a:effectRef idx="3">
+          <a:scrgbClr r="0" g="0" b="0"/>
+        </a:effectRef>
+        <a:fontRef idx="minor">
+          <a:schemeClr val="lt1"/>
+        </a:fontRef>
+      </dsp:style>
+      <dsp:txBody>
+        <a:bodyPr spcFirstLastPara="0" vert="horz" wrap="square" lIns="41910" tIns="41910" rIns="41910" bIns="41910" numCol="1" spcCol="1270" anchor="ctr" anchorCtr="0">
+          <a:noAutofit/>
+        </a:bodyPr>
+        <a:lstStyle/>
+        <a:p>
+          <a:pPr lvl="0" algn="ctr" defTabSz="466725">
+            <a:lnSpc>
+              <a:spcPct val="90000"/>
+            </a:lnSpc>
+            <a:spcBef>
+              <a:spcPct val="0"/>
+            </a:spcBef>
+            <a:spcAft>
+              <a:spcPct val="35000"/>
+            </a:spcAft>
+          </a:pPr>
+          <a:r>
+            <a:rPr lang="es-ES" sz="1050" kern="1200"/>
+            <a:t>Fortalezas</a:t>
+          </a:r>
+        </a:p>
+        <a:p>
+          <a:pPr lvl="0" algn="ctr" defTabSz="466725">
+            <a:lnSpc>
+              <a:spcPct val="90000"/>
+            </a:lnSpc>
+            <a:spcBef>
+              <a:spcPct val="0"/>
+            </a:spcBef>
+            <a:spcAft>
+              <a:spcPct val="35000"/>
+            </a:spcAft>
+          </a:pPr>
+          <a:r>
+            <a:rPr lang="es-ES" sz="1050" kern="1200"/>
+            <a:t>-Personal con excelente preparación académica.</a:t>
+          </a:r>
+        </a:p>
+        <a:p>
+          <a:pPr lvl="0" algn="ctr" defTabSz="466725">
+            <a:lnSpc>
+              <a:spcPct val="90000"/>
+            </a:lnSpc>
+            <a:spcBef>
+              <a:spcPct val="0"/>
+            </a:spcBef>
+            <a:spcAft>
+              <a:spcPct val="35000"/>
+            </a:spcAft>
+          </a:pPr>
+          <a:r>
+            <a:rPr lang="es-ES" sz="1050" kern="1200"/>
+            <a:t>-Convenios con empresas.</a:t>
+          </a:r>
+        </a:p>
+        <a:p>
+          <a:pPr lvl="0" algn="ctr" defTabSz="466725">
+            <a:lnSpc>
+              <a:spcPct val="90000"/>
+            </a:lnSpc>
+            <a:spcBef>
+              <a:spcPct val="0"/>
+            </a:spcBef>
+            <a:spcAft>
+              <a:spcPct val="35000"/>
+            </a:spcAft>
+          </a:pPr>
+          <a:r>
+            <a:rPr lang="es-ES" sz="1050" kern="1200"/>
+            <a:t>-Plan de estudios(cuatrimestral, modelo basado en competencias).</a:t>
+          </a:r>
+        </a:p>
+        <a:p>
+          <a:pPr lvl="0" algn="ctr" defTabSz="466725">
+            <a:lnSpc>
+              <a:spcPct val="90000"/>
+            </a:lnSpc>
+            <a:spcBef>
+              <a:spcPct val="0"/>
+            </a:spcBef>
+            <a:spcAft>
+              <a:spcPct val="35000"/>
+            </a:spcAft>
+          </a:pPr>
+          <a:r>
+            <a:rPr lang="es-ES" sz="1050" kern="1200"/>
+            <a:t>-intercambios de alumnos.</a:t>
+          </a:r>
+        </a:p>
+      </dsp:txBody>
+      <dsp:txXfrm>
+        <a:off x="103355" y="93829"/>
+        <a:ext cx="2785861" cy="1206321"/>
+      </dsp:txXfrm>
+    </dsp:sp>
+    <dsp:sp modelId="{B17C8868-9B18-4DD8-9718-DF95ED3D015E}">
+      <dsp:nvSpPr>
+        <dsp:cNvPr id="0" name=""/>
+        <dsp:cNvSpPr/>
+      </dsp:nvSpPr>
+      <dsp:spPr>
+        <a:xfrm>
+          <a:off x="3152530" y="19050"/>
+          <a:ext cx="2914903" cy="1391099"/>
+        </a:xfrm>
+        <a:prstGeom prst="roundRect">
+          <a:avLst/>
+        </a:prstGeom>
+        <a:gradFill rotWithShape="0">
+          <a:gsLst>
+            <a:gs pos="0">
+              <a:schemeClr val="accent5">
+                <a:hueOff val="-2451115"/>
+                <a:satOff val="-3409"/>
+                <a:lumOff val="-1307"/>
+                <a:alphaOff val="0"/>
+                <a:satMod val="103000"/>
+                <a:lumMod val="102000"/>
+                <a:tint val="94000"/>
+              </a:schemeClr>
+            </a:gs>
+            <a:gs pos="50000">
+              <a:schemeClr val="accent5">
+                <a:hueOff val="-2451115"/>
+                <a:satOff val="-3409"/>
+                <a:lumOff val="-1307"/>
+                <a:alphaOff val="0"/>
+                <a:satMod val="110000"/>
+                <a:lumMod val="100000"/>
+                <a:shade val="100000"/>
+              </a:schemeClr>
+            </a:gs>
+            <a:gs pos="100000">
+              <a:schemeClr val="accent5">
+                <a:hueOff val="-2451115"/>
+                <a:satOff val="-3409"/>
+                <a:lumOff val="-1307"/>
+                <a:alphaOff val="0"/>
+                <a:lumMod val="99000"/>
+                <a:satMod val="120000"/>
+                <a:shade val="78000"/>
+              </a:schemeClr>
+            </a:gs>
+          </a:gsLst>
+          <a:lin ang="5400000" scaled="0"/>
+        </a:gradFill>
+        <a:ln>
+          <a:noFill/>
+        </a:ln>
+        <a:effectLst>
+          <a:outerShdw blurRad="57150" dist="19050" dir="5400000" algn="ctr" rotWithShape="0">
+            <a:srgbClr val="000000">
+              <a:alpha val="63000"/>
+            </a:srgbClr>
+          </a:outerShdw>
+        </a:effectLst>
+      </dsp:spPr>
+      <dsp:style>
+        <a:lnRef idx="0">
+          <a:scrgbClr r="0" g="0" b="0"/>
+        </a:lnRef>
+        <a:fillRef idx="3">
+          <a:scrgbClr r="0" g="0" b="0"/>
+        </a:fillRef>
+        <a:effectRef idx="3">
+          <a:scrgbClr r="0" g="0" b="0"/>
+        </a:effectRef>
+        <a:fontRef idx="minor">
+          <a:schemeClr val="lt1"/>
+        </a:fontRef>
+      </dsp:style>
+      <dsp:txBody>
+        <a:bodyPr spcFirstLastPara="0" vert="horz" wrap="square" lIns="41910" tIns="41910" rIns="41910" bIns="41910" numCol="1" spcCol="1270" anchor="ctr" anchorCtr="0">
+          <a:noAutofit/>
+        </a:bodyPr>
+        <a:lstStyle/>
+        <a:p>
+          <a:pPr lvl="0" algn="ctr" defTabSz="466725">
+            <a:lnSpc>
+              <a:spcPct val="90000"/>
+            </a:lnSpc>
+            <a:spcBef>
+              <a:spcPct val="0"/>
+            </a:spcBef>
+            <a:spcAft>
+              <a:spcPct val="35000"/>
+            </a:spcAft>
+          </a:pPr>
+          <a:r>
+            <a:rPr lang="es-ES" sz="1050" kern="1200"/>
+            <a:t>Oportunidades</a:t>
+          </a:r>
+        </a:p>
+        <a:p>
+          <a:pPr lvl="0" algn="ctr" defTabSz="466725">
+            <a:lnSpc>
+              <a:spcPct val="90000"/>
+            </a:lnSpc>
+            <a:spcBef>
+              <a:spcPct val="0"/>
+            </a:spcBef>
+            <a:spcAft>
+              <a:spcPct val="35000"/>
+            </a:spcAft>
+          </a:pPr>
+          <a:r>
+            <a:rPr lang="es-ES" sz="1050" kern="1200"/>
+            <a:t>-Apoyo de instituciones externas.</a:t>
+          </a:r>
+        </a:p>
+        <a:p>
+          <a:pPr lvl="0" algn="ctr" defTabSz="466725">
+            <a:lnSpc>
+              <a:spcPct val="90000"/>
+            </a:lnSpc>
+            <a:spcBef>
+              <a:spcPct val="0"/>
+            </a:spcBef>
+            <a:spcAft>
+              <a:spcPct val="35000"/>
+            </a:spcAft>
+          </a:pPr>
+          <a:r>
+            <a:rPr lang="es-ES" sz="1050" kern="1200"/>
+            <a:t>-Becas.</a:t>
+          </a:r>
+        </a:p>
+        <a:p>
+          <a:pPr lvl="0" algn="ctr" defTabSz="466725">
+            <a:lnSpc>
+              <a:spcPct val="90000"/>
+            </a:lnSpc>
+            <a:spcBef>
+              <a:spcPct val="0"/>
+            </a:spcBef>
+            <a:spcAft>
+              <a:spcPct val="35000"/>
+            </a:spcAft>
+          </a:pPr>
+          <a:r>
+            <a:rPr lang="es-ES" sz="1050" kern="1200"/>
+            <a:t>-Financiamiento.</a:t>
+          </a:r>
+        </a:p>
+        <a:p>
+          <a:pPr lvl="0" algn="ctr" defTabSz="466725">
+            <a:lnSpc>
+              <a:spcPct val="90000"/>
+            </a:lnSpc>
+            <a:spcBef>
+              <a:spcPct val="0"/>
+            </a:spcBef>
+            <a:spcAft>
+              <a:spcPct val="35000"/>
+            </a:spcAft>
+          </a:pPr>
+          <a:endParaRPr lang="es-ES" sz="1050" kern="1200"/>
+        </a:p>
+      </dsp:txBody>
+      <dsp:txXfrm>
+        <a:off x="3220438" y="86958"/>
+        <a:ext cx="2779087" cy="1255283"/>
+      </dsp:txXfrm>
+    </dsp:sp>
+    <dsp:sp modelId="{BC66F9E6-6F29-4EEA-8BAF-63A4DA1F991C}">
+      <dsp:nvSpPr>
+        <dsp:cNvPr id="0" name=""/>
+        <dsp:cNvSpPr/>
+      </dsp:nvSpPr>
+      <dsp:spPr>
+        <a:xfrm>
+          <a:off x="38096" y="1548402"/>
+          <a:ext cx="2916379" cy="1356727"/>
+        </a:xfrm>
+        <a:prstGeom prst="roundRect">
+          <a:avLst/>
+        </a:prstGeom>
+        <a:gradFill rotWithShape="0">
+          <a:gsLst>
+            <a:gs pos="0">
+              <a:schemeClr val="accent5">
+                <a:hueOff val="-4902230"/>
+                <a:satOff val="-6819"/>
+                <a:lumOff val="-2615"/>
+                <a:alphaOff val="0"/>
+                <a:satMod val="103000"/>
+                <a:lumMod val="102000"/>
+                <a:tint val="94000"/>
+              </a:schemeClr>
+            </a:gs>
+            <a:gs pos="50000">
+              <a:schemeClr val="accent5">
+                <a:hueOff val="-4902230"/>
+                <a:satOff val="-6819"/>
+                <a:lumOff val="-2615"/>
+                <a:alphaOff val="0"/>
+                <a:satMod val="110000"/>
+                <a:lumMod val="100000"/>
+                <a:shade val="100000"/>
+              </a:schemeClr>
+            </a:gs>
+            <a:gs pos="100000">
+              <a:schemeClr val="accent5">
+                <a:hueOff val="-4902230"/>
+                <a:satOff val="-6819"/>
+                <a:lumOff val="-2615"/>
+                <a:alphaOff val="0"/>
+                <a:lumMod val="99000"/>
+                <a:satMod val="120000"/>
+                <a:shade val="78000"/>
+              </a:schemeClr>
+            </a:gs>
+          </a:gsLst>
+          <a:lin ang="5400000" scaled="0"/>
+        </a:gradFill>
+        <a:ln>
+          <a:noFill/>
+        </a:ln>
+        <a:effectLst>
+          <a:outerShdw blurRad="57150" dist="19050" dir="5400000" algn="ctr" rotWithShape="0">
+            <a:srgbClr val="000000">
+              <a:alpha val="63000"/>
+            </a:srgbClr>
+          </a:outerShdw>
+        </a:effectLst>
+      </dsp:spPr>
+      <dsp:style>
+        <a:lnRef idx="0">
+          <a:scrgbClr r="0" g="0" b="0"/>
+        </a:lnRef>
+        <a:fillRef idx="3">
+          <a:scrgbClr r="0" g="0" b="0"/>
+        </a:fillRef>
+        <a:effectRef idx="3">
+          <a:scrgbClr r="0" g="0" b="0"/>
+        </a:effectRef>
+        <a:fontRef idx="minor">
+          <a:schemeClr val="lt1"/>
+        </a:fontRef>
+      </dsp:style>
+      <dsp:txBody>
+        <a:bodyPr spcFirstLastPara="0" vert="horz" wrap="square" lIns="41910" tIns="41910" rIns="41910" bIns="41910" numCol="1" spcCol="1270" anchor="ctr" anchorCtr="0">
+          <a:noAutofit/>
+        </a:bodyPr>
+        <a:lstStyle/>
+        <a:p>
+          <a:pPr lvl="0" algn="ctr" defTabSz="466725">
+            <a:lnSpc>
+              <a:spcPct val="90000"/>
+            </a:lnSpc>
+            <a:spcBef>
+              <a:spcPct val="0"/>
+            </a:spcBef>
+            <a:spcAft>
+              <a:spcPct val="35000"/>
+            </a:spcAft>
+          </a:pPr>
+          <a:r>
+            <a:rPr lang="es-ES" sz="1050" kern="1200"/>
+            <a:t>Debilidades</a:t>
+          </a:r>
+        </a:p>
+        <a:p>
+          <a:pPr lvl="0" algn="ctr" defTabSz="466725">
+            <a:lnSpc>
+              <a:spcPct val="90000"/>
+            </a:lnSpc>
+            <a:spcBef>
+              <a:spcPct val="0"/>
+            </a:spcBef>
+            <a:spcAft>
+              <a:spcPct val="35000"/>
+            </a:spcAft>
+          </a:pPr>
+          <a:r>
+            <a:rPr lang="es-ES" sz="1050" kern="1200"/>
+            <a:t>-Oferta educativa ilimitada.</a:t>
+          </a:r>
+        </a:p>
+        <a:p>
+          <a:pPr lvl="0" algn="ctr" defTabSz="466725">
+            <a:lnSpc>
+              <a:spcPct val="90000"/>
+            </a:lnSpc>
+            <a:spcBef>
+              <a:spcPct val="0"/>
+            </a:spcBef>
+            <a:spcAft>
+              <a:spcPct val="35000"/>
+            </a:spcAft>
+          </a:pPr>
+          <a:r>
+            <a:rPr lang="es-ES" sz="1050" kern="1200"/>
+            <a:t>-Comunicación interna ineficiente.</a:t>
+          </a:r>
+        </a:p>
+        <a:p>
+          <a:pPr lvl="0" algn="ctr" defTabSz="466725">
+            <a:lnSpc>
+              <a:spcPct val="90000"/>
+            </a:lnSpc>
+            <a:spcBef>
+              <a:spcPct val="0"/>
+            </a:spcBef>
+            <a:spcAft>
+              <a:spcPct val="35000"/>
+            </a:spcAft>
+          </a:pPr>
+          <a:r>
+            <a:rPr lang="es-ES" sz="1050" kern="1200"/>
+            <a:t>-Conexión a la red insuficiente.</a:t>
+          </a:r>
+        </a:p>
+        <a:p>
+          <a:pPr lvl="0" algn="ctr" defTabSz="466725">
+            <a:lnSpc>
+              <a:spcPct val="90000"/>
+            </a:lnSpc>
+            <a:spcBef>
+              <a:spcPct val="0"/>
+            </a:spcBef>
+            <a:spcAft>
+              <a:spcPct val="35000"/>
+            </a:spcAft>
+          </a:pPr>
+          <a:r>
+            <a:rPr lang="es-ES" sz="1050" kern="1200"/>
+            <a:t>-Carente de áreas de estudio.</a:t>
+          </a:r>
+        </a:p>
+      </dsp:txBody>
+      <dsp:txXfrm>
+        <a:off x="104326" y="1614632"/>
+        <a:ext cx="2783919" cy="1224267"/>
+      </dsp:txXfrm>
+    </dsp:sp>
+    <dsp:sp modelId="{B3C901AC-C751-4B22-A814-927BFC100C59}">
+      <dsp:nvSpPr>
+        <dsp:cNvPr id="0" name=""/>
+        <dsp:cNvSpPr/>
+      </dsp:nvSpPr>
+      <dsp:spPr>
+        <a:xfrm>
+          <a:off x="3152530" y="1524890"/>
+          <a:ext cx="2914903" cy="1361189"/>
+        </a:xfrm>
+        <a:prstGeom prst="roundRect">
+          <a:avLst/>
+        </a:prstGeom>
+        <a:gradFill rotWithShape="0">
+          <a:gsLst>
+            <a:gs pos="0">
+              <a:schemeClr val="accent5">
+                <a:hueOff val="-7353344"/>
+                <a:satOff val="-10228"/>
+                <a:lumOff val="-3922"/>
+                <a:alphaOff val="0"/>
+                <a:satMod val="103000"/>
+                <a:lumMod val="102000"/>
+                <a:tint val="94000"/>
+              </a:schemeClr>
+            </a:gs>
+            <a:gs pos="50000">
+              <a:schemeClr val="accent5">
+                <a:hueOff val="-7353344"/>
+                <a:satOff val="-10228"/>
+                <a:lumOff val="-3922"/>
+                <a:alphaOff val="0"/>
+                <a:satMod val="110000"/>
+                <a:lumMod val="100000"/>
+                <a:shade val="100000"/>
+              </a:schemeClr>
+            </a:gs>
+            <a:gs pos="100000">
+              <a:schemeClr val="accent5">
+                <a:hueOff val="-7353344"/>
+                <a:satOff val="-10228"/>
+                <a:lumOff val="-3922"/>
+                <a:alphaOff val="0"/>
+                <a:lumMod val="99000"/>
+                <a:satMod val="120000"/>
+                <a:shade val="78000"/>
+              </a:schemeClr>
+            </a:gs>
+          </a:gsLst>
+          <a:lin ang="5400000" scaled="0"/>
+        </a:gradFill>
+        <a:ln>
+          <a:noFill/>
+        </a:ln>
+        <a:effectLst>
+          <a:outerShdw blurRad="57150" dist="19050" dir="5400000" algn="ctr" rotWithShape="0">
+            <a:srgbClr val="000000">
+              <a:alpha val="63000"/>
+            </a:srgbClr>
+          </a:outerShdw>
+        </a:effectLst>
+      </dsp:spPr>
+      <dsp:style>
+        <a:lnRef idx="0">
+          <a:scrgbClr r="0" g="0" b="0"/>
+        </a:lnRef>
+        <a:fillRef idx="3">
+          <a:scrgbClr r="0" g="0" b="0"/>
+        </a:fillRef>
+        <a:effectRef idx="3">
+          <a:scrgbClr r="0" g="0" b="0"/>
+        </a:effectRef>
+        <a:fontRef idx="minor">
+          <a:schemeClr val="lt1"/>
+        </a:fontRef>
+      </dsp:style>
+      <dsp:txBody>
+        <a:bodyPr spcFirstLastPara="0" vert="horz" wrap="square" lIns="41910" tIns="41910" rIns="41910" bIns="41910" numCol="1" spcCol="1270" anchor="ctr" anchorCtr="0">
+          <a:noAutofit/>
+        </a:bodyPr>
+        <a:lstStyle/>
+        <a:p>
+          <a:pPr lvl="0" algn="ctr" defTabSz="466725">
+            <a:lnSpc>
+              <a:spcPct val="90000"/>
+            </a:lnSpc>
+            <a:spcBef>
+              <a:spcPct val="0"/>
+            </a:spcBef>
+            <a:spcAft>
+              <a:spcPct val="35000"/>
+            </a:spcAft>
+          </a:pPr>
+          <a:r>
+            <a:rPr lang="es-ES" sz="1050" kern="1200"/>
+            <a:t>Amenazas</a:t>
+          </a:r>
+        </a:p>
+        <a:p>
+          <a:pPr lvl="0" algn="ctr" defTabSz="466725">
+            <a:lnSpc>
+              <a:spcPct val="90000"/>
+            </a:lnSpc>
+            <a:spcBef>
+              <a:spcPct val="0"/>
+            </a:spcBef>
+            <a:spcAft>
+              <a:spcPct val="35000"/>
+            </a:spcAft>
+          </a:pPr>
+          <a:r>
+            <a:rPr lang="es-ES" sz="1050" kern="1200"/>
+            <a:t>-Infraestructura.</a:t>
+          </a:r>
+        </a:p>
+        <a:p>
+          <a:pPr lvl="0" algn="ctr" defTabSz="466725">
+            <a:lnSpc>
+              <a:spcPct val="90000"/>
+            </a:lnSpc>
+            <a:spcBef>
+              <a:spcPct val="0"/>
+            </a:spcBef>
+            <a:spcAft>
+              <a:spcPct val="35000"/>
+            </a:spcAft>
+          </a:pPr>
+          <a:r>
+            <a:rPr lang="es-ES" sz="1050" kern="1200"/>
+            <a:t>-Instituciones con mayor antiguedad y mejor prestigio. </a:t>
+          </a:r>
+        </a:p>
+        <a:p>
+          <a:pPr lvl="0" algn="ctr" defTabSz="466725">
+            <a:lnSpc>
+              <a:spcPct val="90000"/>
+            </a:lnSpc>
+            <a:spcBef>
+              <a:spcPct val="0"/>
+            </a:spcBef>
+            <a:spcAft>
+              <a:spcPct val="35000"/>
+            </a:spcAft>
+          </a:pPr>
+          <a:r>
+            <a:rPr lang="es-ES" sz="1050" kern="1200"/>
+            <a:t>-Cambio de plan de estudios a ninel nacional.</a:t>
+          </a:r>
+        </a:p>
+      </dsp:txBody>
+      <dsp:txXfrm>
+        <a:off x="3218978" y="1591338"/>
+        <a:ext cx="2782007" cy="1228293"/>
+      </dsp:txXfrm>
+    </dsp:sp>
+  </dsp:spTree>
+</dsp:drawing>
+</file>
+
 <file path=word/diagrams/layout1.xml><?xml version="1.0" encoding="utf-8"?>
+<dgm:layoutDef xmlns:dgm="http://schemas.openxmlformats.org/drawingml/2006/diagram" xmlns:a="http://schemas.openxmlformats.org/drawingml/2006/main" uniqueId="urn:microsoft.com/office/officeart/2005/8/layout/matrix2">
+  <dgm:title val=""/>
+  <dgm:desc val=""/>
+  <dgm:catLst>
+    <dgm:cat type="matrix" pri="3000"/>
+  </dgm:catLst>
+  <dgm:sampData>
+    <dgm:dataModel>
+      <dgm:ptLst>
+        <dgm:pt modelId="0" type="doc"/>
+        <dgm:pt modelId="1">
+          <dgm:prSet phldr="1"/>
+        </dgm:pt>
+        <dgm:pt modelId="2">
+          <dgm:prSet phldr="1"/>
+        </dgm:pt>
+        <dgm:pt modelId="3">
+          <dgm:prSet phldr="1"/>
+        </dgm:pt>
+        <dgm:pt modelId="4">
+          <dgm:prSet phldr="1"/>
+        </dgm:pt>
+      </dgm:ptLst>
+      <dgm:cxnLst>
+        <dgm:cxn modelId="5" srcId="0" destId="1" srcOrd="0" destOrd="0"/>
+        <dgm:cxn modelId="6" srcId="0" destId="2" srcOrd="1" destOrd="0"/>
+        <dgm:cxn modelId="7" srcId="0" destId="3" srcOrd="0" destOrd="0"/>
+        <dgm:cxn modelId="8" srcId="0" destId="4" srcOrd="1" destOrd="0"/>
+      </dgm:cxnLst>
+      <dgm:bg/>
+      <dgm:whole/>
+    </dgm:dataModel>
+  </dgm:sampData>
+  <dgm:styleData useDef="1">
+    <dgm:dataModel>
+      <dgm:ptLst/>
+      <dgm:bg/>
+      <dgm:whole/>
+    </dgm:dataModel>
+  </dgm:styleData>
+  <dgm:clrData useDef="1">
+    <dgm:dataModel>
+      <dgm:ptLst/>
+      <dgm:bg/>
+      <dgm:whole/>
+    </dgm:dataModel>
+  </dgm:clrData>
+  <dgm:layoutNode name="matrix">
+    <dgm:varLst>
+      <dgm:chMax val="1"/>
+      <dgm:dir/>
+      <dgm:resizeHandles val="exact"/>
+    </dgm:varLst>
+    <dgm:alg type="composite">
+      <dgm:param type="ar" val="1"/>
+    </dgm:alg>
+    <dgm:shape xmlns:r="http://schemas.openxmlformats.org/officeDocument/2006/relationships" r:blip="">
+      <dgm:adjLst/>
+    </dgm:shape>
+    <dgm:presOf/>
+    <dgm:choose name="Name0">
+      <dgm:if name="Name1" func="var" arg="dir" op="equ" val="norm">
+        <dgm:constrLst>
+          <dgm:constr type="primFontSz" for="ch" ptType="node" op="equ" val="65"/>
+          <dgm:constr type="w" for="ch" forName="axisShape" refType="w"/>
+          <dgm:constr type="h" for="ch" forName="axisShape" refType="h"/>
+          <dgm:constr type="w" for="ch" forName="rect1" refType="w" fact="0.4"/>
+          <dgm:constr type="h" for="ch" forName="rect1" refType="w" fact="0.4"/>
+          <dgm:constr type="l" for="ch" forName="rect1" refType="w" fact="0.065"/>
+          <dgm:constr type="t" for="ch" forName="rect1" refType="h" fact="0.065"/>
+          <dgm:constr type="w" for="ch" forName="rect2" refType="w" fact="0.4"/>
+          <dgm:constr type="h" for="ch" forName="rect2" refType="h" fact="0.4"/>
+          <dgm:constr type="r" for="ch" forName="rect2" refType="w" fact="0.935"/>
+          <dgm:constr type="t" for="ch" forName="rect2" refType="h" fact="0.065"/>
+          <dgm:constr type="w" for="ch" forName="rect3" refType="w" fact="0.4"/>
+          <dgm:constr type="h" for="ch" forName="rect3" refType="w" fact="0.4"/>
+          <dgm:constr type="l" for="ch" forName="rect3" refType="w" fact="0.065"/>
+          <dgm:constr type="b" for="ch" forName="rect3" refType="h" fact="0.935"/>
+          <dgm:constr type="w" for="ch" forName="rect4" refType="w" fact="0.4"/>
+          <dgm:constr type="h" for="ch" forName="rect4" refType="h" fact="0.4"/>
+          <dgm:constr type="r" for="ch" forName="rect4" refType="w" fact="0.935"/>
+          <dgm:constr type="b" for="ch" forName="rect4" refType="h" fact="0.935"/>
+        </dgm:constrLst>
+      </dgm:if>
+      <dgm:else name="Name2">
+        <dgm:constrLst>
+          <dgm:constr type="primFontSz" for="ch" ptType="node" op="equ" val="65"/>
+          <dgm:constr type="w" for="ch" forName="axisShape" refType="w"/>
+          <dgm:constr type="h" for="ch" forName="axisShape" refType="h"/>
+          <dgm:constr type="w" for="ch" forName="rect1" refType="w" fact="0.4"/>
+          <dgm:constr type="h" for="ch" forName="rect1" refType="w" fact="0.4"/>
+          <dgm:constr type="r" for="ch" forName="rect1" refType="w" fact="0.935"/>
+          <dgm:constr type="t" for="ch" forName="rect1" refType="h" fact="0.065"/>
+          <dgm:constr type="w" for="ch" forName="rect2" refType="w" fact="0.4"/>
+          <dgm:constr type="h" for="ch" forName="rect2" refType="h" fact="0.4"/>
+          <dgm:constr type="l" for="ch" forName="rect2" refType="w" fact="0.065"/>
+          <dgm:constr type="t" for="ch" forName="rect2" refType="h" fact="0.065"/>
+          <dgm:constr type="w" for="ch" forName="rect3" refType="w" fact="0.4"/>
+          <dgm:constr type="h" for="ch" forName="rect3" refType="w" fact="0.4"/>
+          <dgm:constr type="r" for="ch" forName="rect3" refType="w" fact="0.935"/>
+          <dgm:constr type="b" for="ch" forName="rect3" refType="h" fact="0.935"/>
+          <dgm:constr type="w" for="ch" forName="rect4" refType="w" fact="0.4"/>
+          <dgm:constr type="h" for="ch" forName="rect4" refType="h" fact="0.4"/>
+          <dgm:constr type="l" for="ch" forName="rect4" refType="w" fact="0.065"/>
+          <dgm:constr type="b" for="ch" forName="rect4" refType="h" fact="0.935"/>
+        </dgm:constrLst>
+      </dgm:else>
+    </dgm:choose>
+    <dgm:ruleLst/>
+    <dgm:choose name="Name3">
+      <dgm:if name="Name4" axis="ch" ptType="node" func="cnt" op="gte" val="1">
+        <dgm:layoutNode name="axisShape" styleLbl="bgShp">
+          <dgm:alg type="sp"/>
+          <dgm:shape xmlns:r="http://schemas.openxmlformats.org/officeDocument/2006/relationships" type="quadArrow" r:blip="">
+            <dgm:adjLst>
+              <dgm:adj idx="1" val="0.02"/>
+              <dgm:adj idx="2" val="0.04"/>
+              <dgm:adj idx="3" val="0.05"/>
+            </dgm:adjLst>
+          </dgm:shape>
+          <dgm:presOf/>
+          <dgm:constrLst/>
+          <dgm:ruleLst/>
+        </dgm:layoutNode>
+        <dgm:layoutNode name="rect1">
+          <dgm:varLst>
+            <dgm:chMax val="0"/>
+            <dgm:chPref val="0"/>
+            <dgm:bulletEnabled val="1"/>
+          </dgm:varLst>
+          <dgm:alg type="tx"/>
+          <dgm:shape xmlns:r="http://schemas.openxmlformats.org/officeDocument/2006/relationships" type="roundRect" r:blip="">
+            <dgm:adjLst/>
+          </dgm:shape>
+          <dgm:presOf axis="ch desOrSelf" ptType="node node" st="1 1" cnt="1 0"/>
+          <dgm:constrLst>
+            <dgm:constr type="tMarg" refType="primFontSz" fact="0.3"/>
+            <dgm:constr type="bMarg" refType="primFontSz" fact="0.3"/>
+            <dgm:constr type="lMarg" refType="primFontSz" fact="0.3"/>
+            <dgm:constr type="rMarg" refType="primFontSz" fact="0.3"/>
+          </dgm:constrLst>
+          <dgm:ruleLst>
+            <dgm:rule type="primFontSz" val="5" fact="NaN" max="NaN"/>
+          </dgm:ruleLst>
+        </dgm:layoutNode>
+        <dgm:layoutNode name="rect2">
+          <dgm:varLst>
+            <dgm:chMax val="0"/>
+            <dgm:chPref val="0"/>
+            <dgm:bulletEnabled val="1"/>
+          </dgm:varLst>
+          <dgm:alg type="tx"/>
+          <dgm:shape xmlns:r="http://schemas.openxmlformats.org/officeDocument/2006/relationships" type="roundRect" r:blip="">
+            <dgm:adjLst/>
+          </dgm:shape>
+          <dgm:presOf axis="ch desOrSelf" ptType="node node" st="2 1" cnt="1 0"/>
+          <dgm:constrLst>
+            <dgm:constr type="tMarg" refType="primFontSz" fact="0.3"/>
+            <dgm:constr type="bMarg" refType="primFontSz" fact="0.3"/>
+            <dgm:constr type="lMarg" refType="primFontSz" fact="0.3"/>
+            <dgm:constr type="rMarg" refType="primFontSz" fact="0.3"/>
+          </dgm:constrLst>
+          <dgm:ruleLst>
+            <dgm:rule type="primFontSz" val="5" fact="NaN" max="NaN"/>
+          </dgm:ruleLst>
+        </dgm:layoutNode>
+        <dgm:layoutNode name="rect3">
+          <dgm:varLst>
+            <dgm:chMax val="0"/>
+            <dgm:chPref val="0"/>
+            <dgm:bulletEnabled val="1"/>
+          </dgm:varLst>
+          <dgm:alg type="tx"/>
+          <dgm:shape xmlns:r="http://schemas.openxmlformats.org/officeDocument/2006/relationships" type="roundRect" r:blip="">
+            <dgm:adjLst/>
+          </dgm:shape>
+          <dgm:presOf axis="ch desOrSelf" ptType="node node" st="3 1" cnt="1 0"/>
+          <dgm:constrLst>
+            <dgm:constr type="tMarg" refType="primFontSz" fact="0.3"/>
+            <dgm:constr type="bMarg" refType="primFontSz" fact="0.3"/>
+            <dgm:constr type="lMarg" refType="primFontSz" fact="0.3"/>
+            <dgm:constr type="rMarg" refType="primFontSz" fact="0.3"/>
+          </dgm:constrLst>
+          <dgm:ruleLst>
+            <dgm:rule type="primFontSz" val="5" fact="NaN" max="NaN"/>
+          </dgm:ruleLst>
+        </dgm:layoutNode>
+        <dgm:layoutNode name="rect4">
+          <dgm:varLst>
+            <dgm:chMax val="0"/>
+            <dgm:chPref val="0"/>
+            <dgm:bulletEnabled val="1"/>
+          </dgm:varLst>
+          <dgm:alg type="tx"/>
+          <dgm:shape xmlns:r="http://schemas.openxmlformats.org/officeDocument/2006/relationships" type="roundRect" r:blip="">
+            <dgm:adjLst/>
+          </dgm:shape>
+          <dgm:presOf axis="ch desOrSelf" ptType="node node" st="4 1" cnt="1 0"/>
+          <dgm:constrLst>
+            <dgm:constr type="tMarg" refType="primFontSz" fact="0.3"/>
+            <dgm:constr type="bMarg" refType="primFontSz" fact="0.3"/>
+            <dgm:constr type="lMarg" refType="primFontSz" fact="0.3"/>
+            <dgm:constr type="rMarg" refType="primFontSz" fact="0.3"/>
+          </dgm:constrLst>
+          <dgm:ruleLst>
+            <dgm:rule type="primFontSz" val="5" fact="NaN" max="NaN"/>
+          </dgm:ruleLst>
+        </dgm:layoutNode>
+      </dgm:if>
+      <dgm:else name="Name5"/>
+    </dgm:choose>
+  </dgm:layoutNode>
+</dgm:layoutDef>
+</file>
+
+<file path=word/diagrams/layout2.xml><?xml version="1.0" encoding="utf-8"?>
 <dgm:layoutDef xmlns:dgm="http://schemas.openxmlformats.org/drawingml/2006/diagram" xmlns:a="http://schemas.openxmlformats.org/drawingml/2006/main" uniqueId="urn:microsoft.com/office/officeart/2005/8/layout/matrix2">
   <dgm:title val=""/>
   <dgm:desc val=""/>
@@ -6475,563 +9839,1038 @@
 </dgm:styleDef>
 </file>
 
-<file path=word/glossary/document.xml><?xml version="1.0" encoding="utf-8"?>
-<w:glossaryDocument xmlns:wpc="http://schemas.microsoft.com/office/word/2010/wordprocessingCanvas" xmlns:cx="http://schemas.microsoft.com/office/drawing/2014/chartex" xmlns:cx1="http://schemas.microsoft.com/office/drawing/2015/9/8/chartex" xmlns:mc="http://schemas.openxmlformats.org/markup-compatibility/2006" xmlns:o="urn:schemas-microsoft-com:office:office" xmlns:r="http://schemas.openxmlformats.org/officeDocument/2006/relationships" xmlns:m="http://schemas.openxmlformats.org/officeDocument/2006/math" xmlns:v="urn:schemas-microsoft-com:vml" xmlns:wp14="http://schemas.microsoft.com/office/word/2010/wordprocessingDrawing" xmlns:wp="http://schemas.openxmlformats.org/drawingml/2006/wordprocessingDrawing" xmlns:w10="urn:schemas-microsoft-com:office:word" xmlns:w="http://schemas.openxmlformats.org/wordprocessingml/2006/main" xmlns:w14="http://schemas.microsoft.com/office/word/2010/wordml" xmlns:w15="http://schemas.microsoft.com/office/word/2012/wordml" xmlns:w16se="http://schemas.microsoft.com/office/word/2015/wordml/symex" xmlns:wpg="http://schemas.microsoft.com/office/word/2010/wordprocessingGroup" xmlns:wpi="http://schemas.microsoft.com/office/word/2010/wordprocessingInk" xmlns:wne="http://schemas.microsoft.com/office/word/2006/wordml" xmlns:wps="http://schemas.microsoft.com/office/word/2010/wordprocessingShape" mc:Ignorable="w14 w15 w16se wp14"/>
-</file>
-
-<file path=word/glossary/fontTable.xml><?xml version="1.0" encoding="utf-8"?>
-<w:fonts xmlns:mc="http://schemas.openxmlformats.org/markup-compatibility/2006" xmlns:r="http://schemas.openxmlformats.org/officeDocument/2006/relationships" xmlns:w="http://schemas.openxmlformats.org/wordprocessingml/2006/main" xmlns:w14="http://schemas.microsoft.com/office/word/2010/wordml" xmlns:w15="http://schemas.microsoft.com/office/word/2012/wordml" xmlns:w16se="http://schemas.microsoft.com/office/word/2015/wordml/symex" mc:Ignorable="w14 w15 w16se">
-  <w:font w:name="Symbol">
-    <w:panose1 w:val="05050102010706020507"/>
-    <w:charset w:val="02"/>
-    <w:family w:val="roman"/>
-    <w:pitch w:val="variable"/>
-    <w:sig w:usb0="00000000" w:usb1="10000000" w:usb2="00000000" w:usb3="00000000" w:csb0="80000000" w:csb1="00000000"/>
-  </w:font>
-  <w:font w:name="Times New Roman">
-    <w:panose1 w:val="02020603050405020304"/>
-    <w:charset w:val="00"/>
-    <w:family w:val="roman"/>
-    <w:pitch w:val="variable"/>
-    <w:sig w:usb0="E0002AFF" w:usb1="C0007843" w:usb2="00000009" w:usb3="00000000" w:csb0="000001FF" w:csb1="00000000"/>
-  </w:font>
-  <w:font w:name="Courier New">
-    <w:panose1 w:val="02070309020205020404"/>
-    <w:charset w:val="00"/>
-    <w:family w:val="modern"/>
-    <w:pitch w:val="fixed"/>
-    <w:sig w:usb0="E0002AFF" w:usb1="C0007843" w:usb2="00000009" w:usb3="00000000" w:csb0="000001FF" w:csb1="00000000"/>
-  </w:font>
-  <w:font w:name="Wingdings">
-    <w:panose1 w:val="05000000000000000000"/>
-    <w:charset w:val="02"/>
-    <w:family w:val="auto"/>
-    <w:pitch w:val="variable"/>
-    <w:sig w:usb0="00000000" w:usb1="10000000" w:usb2="00000000" w:usb3="00000000" w:csb0="80000000" w:csb1="00000000"/>
-  </w:font>
-  <w:font w:name="Franklin Gothic Book">
-    <w:charset w:val="00"/>
-    <w:family w:val="swiss"/>
-    <w:pitch w:val="variable"/>
-    <w:sig w:usb0="00000287" w:usb1="00000000" w:usb2="00000000" w:usb3="00000000" w:csb0="0000009F" w:csb1="00000000"/>
-  </w:font>
-  <w:font w:name="Calibri">
-    <w:panose1 w:val="020F0502020204030204"/>
-    <w:charset w:val="00"/>
-    <w:family w:val="swiss"/>
-    <w:pitch w:val="variable"/>
-    <w:sig w:usb0="E0002AFF" w:usb1="4000ACFF" w:usb2="00000001" w:usb3="00000000" w:csb0="000001FF" w:csb1="00000000"/>
-  </w:font>
-  <w:font w:name="Calibri Light">
-    <w:panose1 w:val="020F0302020204030204"/>
-    <w:charset w:val="00"/>
-    <w:family w:val="swiss"/>
-    <w:pitch w:val="variable"/>
-    <w:sig w:usb0="A0002AEF" w:usb1="4000207B" w:usb2="00000000" w:usb3="00000000" w:csb0="000001FF" w:csb1="00000000"/>
-  </w:font>
-  <w:font w:name="Tahoma">
-    <w:panose1 w:val="020B0604030504040204"/>
-    <w:charset w:val="00"/>
-    <w:family w:val="swiss"/>
-    <w:pitch w:val="variable"/>
-    <w:sig w:usb0="E1002EFF" w:usb1="C000605B" w:usb2="00000029" w:usb3="00000000" w:csb0="000101FF" w:csb1="00000000"/>
-  </w:font>
-</w:fonts>
-</file>
-
-<file path=word/glossary/settings.xml><?xml version="1.0" encoding="utf-8"?>
-<w:settings xmlns:mc="http://schemas.openxmlformats.org/markup-compatibility/2006" xmlns:o="urn:schemas-microsoft-com:office:office" xmlns:r="http://schemas.openxmlformats.org/officeDocument/2006/relationships" xmlns:m="http://schemas.openxmlformats.org/officeDocument/2006/math" xmlns:v="urn:schemas-microsoft-com:vml" xmlns:w10="urn:schemas-microsoft-com:office:word" xmlns:w="http://schemas.openxmlformats.org/wordprocessingml/2006/main" xmlns:w14="http://schemas.microsoft.com/office/word/2010/wordml" xmlns:w15="http://schemas.microsoft.com/office/word/2012/wordml" xmlns:w16se="http://schemas.microsoft.com/office/word/2015/wordml/symex" xmlns:sl="http://schemas.openxmlformats.org/schemaLibrary/2006/main" mc:Ignorable="w14 w15 w16se">
-  <w:view w:val="normal"/>
-  <w:defaultTabStop w:val="708"/>
-  <w:hyphenationZone w:val="425"/>
-  <w:characterSpacingControl w:val="doNotCompress"/>
-  <w:compat>
-    <w:useFELayout/>
-    <w:compatSetting w:name="compatibilityMode" w:uri="http://schemas.microsoft.com/office/word" w:val="15"/>
-    <w:compatSetting w:name="overrideTableStyleFontSizeAndJustification" w:uri="http://schemas.microsoft.com/office/word" w:val="1"/>
-    <w:compatSetting w:name="enableOpenTypeFeatures" w:uri="http://schemas.microsoft.com/office/word" w:val="1"/>
-    <w:compatSetting w:name="doNotFlipMirrorIndents" w:uri="http://schemas.microsoft.com/office/word" w:val="1"/>
-    <w:compatSetting w:name="differentiateMultirowTableHeaders" w:uri="http://schemas.microsoft.com/office/word" w:val="1"/>
-  </w:compat>
-  <w:rsids>
-    <w:rsidRoot w:val="00217572"/>
-    <w:rsid w:val="00217572"/>
-    <w:rsid w:val="00485972"/>
-  </w:rsids>
-  <m:mathPr>
-    <m:mathFont m:val="Cambria Math"/>
-    <m:brkBin m:val="before"/>
-    <m:brkBinSub m:val="--"/>
-    <m:smallFrac m:val="0"/>
-    <m:dispDef/>
-    <m:lMargin m:val="0"/>
-    <m:rMargin m:val="0"/>
-    <m:defJc m:val="centerGroup"/>
-    <m:wrapIndent m:val="1440"/>
-    <m:intLim m:val="subSup"/>
-    <m:naryLim m:val="undOvr"/>
-  </m:mathPr>
-  <w:themeFontLang w:val="es-MX"/>
-  <w:clrSchemeMapping w:bg1="light1" w:t1="dark1" w:bg2="light2" w:t2="dark2" w:accent1="accent1" w:accent2="accent2" w:accent3="accent3" w:accent4="accent4" w:accent5="accent5" w:accent6="accent6" w:hyperlink="hyperlink" w:followedHyperlink="followedHyperlink"/>
-  <w:decimalSymbol w:val="."/>
-  <w:listSeparator w:val=","/>
-  <w15:chartTrackingRefBased/>
-</w:settings>
-</file>
-
-<file path=word/glossary/styles.xml><?xml version="1.0" encoding="utf-8"?>
-<w:styles xmlns:mc="http://schemas.openxmlformats.org/markup-compatibility/2006" xmlns:r="http://schemas.openxmlformats.org/officeDocument/2006/relationships" xmlns:w="http://schemas.openxmlformats.org/wordprocessingml/2006/main" xmlns:w14="http://schemas.microsoft.com/office/word/2010/wordml" xmlns:w15="http://schemas.microsoft.com/office/word/2012/wordml" xmlns:w16se="http://schemas.microsoft.com/office/word/2015/wordml/symex" mc:Ignorable="w14 w15 w16se">
-  <w:docDefaults>
-    <w:rPrDefault>
-      <w:rPr>
-        <w:rFonts w:asciiTheme="minorHAnsi" w:eastAsiaTheme="minorEastAsia" w:hAnsiTheme="minorHAnsi" w:cstheme="minorBidi"/>
-        <w:sz w:val="22"/>
-        <w:szCs w:val="22"/>
-        <w:lang w:val="es-MX" w:eastAsia="es-MX" w:bidi="ar-SA"/>
-      </w:rPr>
-    </w:rPrDefault>
-    <w:pPrDefault>
-      <w:pPr>
-        <w:spacing w:after="160" w:line="259" w:lineRule="auto"/>
-      </w:pPr>
-    </w:pPrDefault>
-  </w:docDefaults>
-  <w:latentStyles w:defLockedState="0" w:defUIPriority="99" w:defSemiHidden="0" w:defUnhideWhenUsed="0" w:defQFormat="0" w:count="371">
-    <w:lsdException w:name="Normal" w:uiPriority="0" w:qFormat="1"/>
-    <w:lsdException w:name="heading 1" w:uiPriority="9" w:qFormat="1"/>
-    <w:lsdException w:name="heading 2" w:semiHidden="1" w:uiPriority="9" w:unhideWhenUsed="1" w:qFormat="1"/>
-    <w:lsdException w:name="heading 3" w:semiHidden="1" w:uiPriority="9" w:unhideWhenUsed="1" w:qFormat="1"/>
-    <w:lsdException w:name="heading 4" w:semiHidden="1" w:uiPriority="9" w:unhideWhenUsed="1" w:qFormat="1"/>
-    <w:lsdException w:name="heading 5" w:semiHidden="1" w:uiPriority="9" w:unhideWhenUsed="1" w:qFormat="1"/>
-    <w:lsdException w:name="heading 6" w:semiHidden="1" w:uiPriority="9" w:unhideWhenUsed="1" w:qFormat="1"/>
-    <w:lsdException w:name="heading 7" w:semiHidden="1" w:uiPriority="9" w:unhideWhenUsed="1" w:qFormat="1"/>
-    <w:lsdException w:name="heading 8" w:semiHidden="1" w:uiPriority="9" w:unhideWhenUsed="1" w:qFormat="1"/>
-    <w:lsdException w:name="heading 9" w:semiHidden="1" w:uiPriority="9" w:unhideWhenUsed="1" w:qFormat="1"/>
-    <w:lsdException w:name="index 1" w:semiHidden="1" w:unhideWhenUsed="1"/>
-    <w:lsdException w:name="index 2" w:semiHidden="1" w:unhideWhenUsed="1"/>
-    <w:lsdException w:name="index 3" w:semiHidden="1" w:unhideWhenUsed="1"/>
-    <w:lsdException w:name="index 4" w:semiHidden="1" w:unhideWhenUsed="1"/>
-    <w:lsdException w:name="index 5" w:semiHidden="1" w:unhideWhenUsed="1"/>
-    <w:lsdException w:name="index 6" w:semiHidden="1" w:unhideWhenUsed="1"/>
-    <w:lsdException w:name="index 7" w:semiHidden="1" w:unhideWhenUsed="1"/>
-    <w:lsdException w:name="index 8" w:semiHidden="1" w:unhideWhenUsed="1"/>
-    <w:lsdException w:name="index 9" w:semiHidden="1" w:unhideWhenUsed="1"/>
-    <w:lsdException w:name="toc 1" w:semiHidden="1" w:uiPriority="39" w:unhideWhenUsed="1"/>
-    <w:lsdException w:name="toc 2" w:semiHidden="1" w:uiPriority="39" w:unhideWhenUsed="1"/>
-    <w:lsdException w:name="toc 3" w:semiHidden="1" w:uiPriority="39" w:unhideWhenUsed="1"/>
-    <w:lsdException w:name="toc 4" w:semiHidden="1" w:uiPriority="39" w:unhideWhenUsed="1"/>
-    <w:lsdException w:name="toc 5" w:semiHidden="1" w:uiPriority="39" w:unhideWhenUsed="1"/>
-    <w:lsdException w:name="toc 6" w:semiHidden="1" w:uiPriority="39" w:unhideWhenUsed="1"/>
-    <w:lsdException w:name="toc 7" w:semiHidden="1" w:uiPriority="39" w:unhideWhenUsed="1"/>
-    <w:lsdException w:name="toc 8" w:semiHidden="1" w:uiPriority="39" w:unhideWhenUsed="1"/>
-    <w:lsdException w:name="toc 9" w:semiHidden="1" w:uiPriority="39" w:unhideWhenUsed="1"/>
-    <w:lsdException w:name="Normal Indent" w:semiHidden="1" w:unhideWhenUsed="1"/>
-    <w:lsdException w:name="footnote text" w:semiHidden="1" w:unhideWhenUsed="1"/>
-    <w:lsdException w:name="annotation text" w:semiHidden="1" w:unhideWhenUsed="1"/>
-    <w:lsdException w:name="header" w:semiHidden="1" w:unhideWhenUsed="1"/>
-    <w:lsdException w:name="footer" w:semiHidden="1" w:unhideWhenUsed="1"/>
-    <w:lsdException w:name="index heading" w:semiHidden="1" w:unhideWhenUsed="1"/>
-    <w:lsdException w:name="caption" w:semiHidden="1" w:uiPriority="35" w:unhideWhenUsed="1" w:qFormat="1"/>
-    <w:lsdException w:name="table of figures" w:semiHidden="1" w:unhideWhenUsed="1"/>
-    <w:lsdException w:name="envelope address" w:semiHidden="1" w:unhideWhenUsed="1"/>
-    <w:lsdException w:name="envelope return" w:semiHidden="1" w:unhideWhenUsed="1"/>
-    <w:lsdException w:name="footnote reference" w:semiHidden="1" w:unhideWhenUsed="1"/>
-    <w:lsdException w:name="annotation reference" w:semiHidden="1" w:unhideWhenUsed="1"/>
-    <w:lsdException w:name="line number" w:semiHidden="1" w:unhideWhenUsed="1"/>
-    <w:lsdException w:name="page number" w:semiHidden="1" w:unhideWhenUsed="1"/>
-    <w:lsdException w:name="endnote reference" w:semiHidden="1" w:unhideWhenUsed="1"/>
-    <w:lsdException w:name="endnote text" w:semiHidden="1" w:unhideWhenUsed="1"/>
-    <w:lsdException w:name="table of authorities" w:semiHidden="1" w:unhideWhenUsed="1"/>
-    <w:lsdException w:name="macro" w:semiHidden="1" w:unhideWhenUsed="1"/>
-    <w:lsdException w:name="toa heading" w:semiHidden="1" w:unhideWhenUsed="1"/>
-    <w:lsdException w:name="List" w:semiHidden="1" w:unhideWhenUsed="1"/>
-    <w:lsdException w:name="List Bullet" w:semiHidden="1" w:unhideWhenUsed="1"/>
-    <w:lsdException w:name="List Number" w:semiHidden="1" w:unhideWhenUsed="1"/>
-    <w:lsdException w:name="List 2" w:semiHidden="1" w:unhideWhenUsed="1"/>
-    <w:lsdException w:name="List 3" w:semiHidden="1" w:unhideWhenUsed="1"/>
-    <w:lsdException w:name="List 4" w:semiHidden="1" w:unhideWhenUsed="1"/>
-    <w:lsdException w:name="List 5" w:semiHidden="1" w:unhideWhenUsed="1"/>
-    <w:lsdException w:name="List Bullet 2" w:semiHidden="1" w:unhideWhenUsed="1"/>
-    <w:lsdException w:name="List Bullet 3" w:semiHidden="1" w:unhideWhenUsed="1"/>
-    <w:lsdException w:name="List Bullet 4" w:semiHidden="1" w:unhideWhenUsed="1"/>
-    <w:lsdException w:name="List Bullet 5" w:semiHidden="1" w:unhideWhenUsed="1"/>
-    <w:lsdException w:name="List Number 2" w:semiHidden="1" w:unhideWhenUsed="1"/>
-    <w:lsdException w:name="List Number 3" w:semiHidden="1" w:unhideWhenUsed="1"/>
-    <w:lsdException w:name="List Number 4" w:semiHidden="1" w:unhideWhenUsed="1"/>
-    <w:lsdException w:name="List Number 5" w:semiHidden="1" w:unhideWhenUsed="1"/>
-    <w:lsdException w:name="Title" w:uiPriority="10" w:qFormat="1"/>
-    <w:lsdException w:name="Closing" w:semiHidden="1" w:unhideWhenUsed="1"/>
-    <w:lsdException w:name="Signature" w:semiHidden="1" w:unhideWhenUsed="1"/>
-    <w:lsdException w:name="Default Paragraph Font" w:semiHidden="1" w:uiPriority="1" w:unhideWhenUsed="1"/>
-    <w:lsdException w:name="Body Text" w:semiHidden="1" w:unhideWhenUsed="1"/>
-    <w:lsdException w:name="Body Text Indent" w:semiHidden="1" w:unhideWhenUsed="1"/>
-    <w:lsdException w:name="List Continue" w:semiHidden="1" w:unhideWhenUsed="1"/>
-    <w:lsdException w:name="List Continue 2" w:semiHidden="1" w:unhideWhenUsed="1"/>
-    <w:lsdException w:name="List Continue 3" w:semiHidden="1" w:unhideWhenUsed="1"/>
-    <w:lsdException w:name="List Continue 4" w:semiHidden="1" w:unhideWhenUsed="1"/>
-    <w:lsdException w:name="List Continue 5" w:semiHidden="1" w:unhideWhenUsed="1"/>
-    <w:lsdException w:name="Message Header" w:semiHidden="1" w:unhideWhenUsed="1"/>
-    <w:lsdException w:name="Subtitle" w:uiPriority="11" w:qFormat="1"/>
-    <w:lsdException w:name="Salutation" w:semiHidden="1" w:unhideWhenUsed="1"/>
-    <w:lsdException w:name="Date" w:semiHidden="1" w:unhideWhenUsed="1"/>
-    <w:lsdException w:name="Body Text First Indent" w:semiHidden="1" w:unhideWhenUsed="1"/>
-    <w:lsdException w:name="Body Text First Indent 2" w:semiHidden="1" w:unhideWhenUsed="1"/>
-    <w:lsdException w:name="Note Heading" w:semiHidden="1" w:unhideWhenUsed="1"/>
-    <w:lsdException w:name="Body Text 2" w:semiHidden="1" w:unhideWhenUsed="1"/>
-    <w:lsdException w:name="Body Text 3" w:semiHidden="1" w:unhideWhenUsed="1"/>
-    <w:lsdException w:name="Body Text Indent 2" w:semiHidden="1" w:unhideWhenUsed="1"/>
-    <w:lsdException w:name="Body Text Indent 3" w:semiHidden="1" w:unhideWhenUsed="1"/>
-    <w:lsdException w:name="Block Text" w:semiHidden="1" w:unhideWhenUsed="1"/>
-    <w:lsdException w:name="Hyperlink" w:semiHidden="1" w:unhideWhenUsed="1"/>
-    <w:lsdException w:name="FollowedHyperlink" w:semiHidden="1" w:unhideWhenUsed="1"/>
-    <w:lsdException w:name="Strong" w:uiPriority="22" w:qFormat="1"/>
-    <w:lsdException w:name="Emphasis" w:uiPriority="20" w:qFormat="1"/>
-    <w:lsdException w:name="Document Map" w:semiHidden="1" w:unhideWhenUsed="1"/>
-    <w:lsdException w:name="Plain Text" w:semiHidden="1" w:unhideWhenUsed="1"/>
-    <w:lsdException w:name="E-mail Signature" w:semiHidden="1" w:unhideWhenUsed="1"/>
-    <w:lsdException w:name="HTML Top of Form" w:semiHidden="1" w:unhideWhenUsed="1"/>
-    <w:lsdException w:name="HTML Bottom of Form" w:semiHidden="1" w:unhideWhenUsed="1"/>
-    <w:lsdException w:name="Normal (Web)" w:semiHidden="1" w:unhideWhenUsed="1"/>
-    <w:lsdException w:name="HTML Acronym" w:semiHidden="1" w:unhideWhenUsed="1"/>
-    <w:lsdException w:name="HTML Address" w:semiHidden="1" w:unhideWhenUsed="1"/>
-    <w:lsdException w:name="HTML Cite" w:semiHidden="1" w:unhideWhenUsed="1"/>
-    <w:lsdException w:name="HTML Code" w:semiHidden="1" w:unhideWhenUsed="1"/>
-    <w:lsdException w:name="HTML Definition" w:semiHidden="1" w:unhideWhenUsed="1"/>
-    <w:lsdException w:name="HTML Keyboard" w:semiHidden="1" w:unhideWhenUsed="1"/>
-    <w:lsdException w:name="HTML Preformatted" w:semiHidden="1" w:unhideWhenUsed="1"/>
-    <w:lsdException w:name="HTML Sample" w:semiHidden="1" w:unhideWhenUsed="1"/>
-    <w:lsdException w:name="HTML Typewriter" w:semiHidden="1" w:unhideWhenUsed="1"/>
-    <w:lsdException w:name="HTML Variable" w:semiHidden="1" w:unhideWhenUsed="1"/>
-    <w:lsdException w:name="Normal Table" w:semiHidden="1" w:unhideWhenUsed="1"/>
-    <w:lsdException w:name="annotation subject" w:semiHidden="1" w:unhideWhenUsed="1"/>
-    <w:lsdException w:name="No List" w:semiHidden="1" w:unhideWhenUsed="1"/>
-    <w:lsdException w:name="Outline List 1" w:semiHidden="1" w:unhideWhenUsed="1"/>
-    <w:lsdException w:name="Outline List 2" w:semiHidden="1" w:unhideWhenUsed="1"/>
-    <w:lsdException w:name="Outline List 3" w:semiHidden="1" w:unhideWhenUsed="1"/>
-    <w:lsdException w:name="Table Simple 1" w:semiHidden="1" w:unhideWhenUsed="1"/>
-    <w:lsdException w:name="Table Simple 2" w:semiHidden="1" w:unhideWhenUsed="1"/>
-    <w:lsdException w:name="Table Simple 3" w:semiHidden="1" w:unhideWhenUsed="1"/>
-    <w:lsdException w:name="Table Classic 1" w:semiHidden="1" w:unhideWhenUsed="1"/>
-    <w:lsdException w:name="Table Classic 2" w:semiHidden="1" w:unhideWhenUsed="1"/>
-    <w:lsdException w:name="Table Classic 3" w:semiHidden="1" w:unhideWhenUsed="1"/>
-    <w:lsdException w:name="Table Classic 4" w:semiHidden="1" w:unhideWhenUsed="1"/>
-    <w:lsdException w:name="Table Colorful 1" w:semiHidden="1" w:unhideWhenUsed="1"/>
-    <w:lsdException w:name="Table Colorful 2" w:semiHidden="1" w:unhideWhenUsed="1"/>
-    <w:lsdException w:name="Table Colorful 3" w:semiHidden="1" w:unhideWhenUsed="1"/>
-    <w:lsdException w:name="Table Columns 1" w:semiHidden="1" w:unhideWhenUsed="1"/>
-    <w:lsdException w:name="Table Columns 2" w:semiHidden="1" w:unhideWhenUsed="1"/>
-    <w:lsdException w:name="Table Columns 3" w:semiHidden="1" w:unhideWhenUsed="1"/>
-    <w:lsdException w:name="Table Columns 4" w:semiHidden="1" w:unhideWhenUsed="1"/>
-    <w:lsdException w:name="Table Columns 5" w:semiHidden="1" w:unhideWhenUsed="1"/>
-    <w:lsdException w:name="Table Grid 1" w:semiHidden="1" w:unhideWhenUsed="1"/>
-    <w:lsdException w:name="Table Grid 2" w:semiHidden="1" w:unhideWhenUsed="1"/>
-    <w:lsdException w:name="Table Grid 3" w:semiHidden="1" w:unhideWhenUsed="1"/>
-    <w:lsdException w:name="Table Grid 4" w:semiHidden="1" w:unhideWhenUsed="1"/>
-    <w:lsdException w:name="Table Grid 5" w:semiHidden="1" w:unhideWhenUsed="1"/>
-    <w:lsdException w:name="Table Grid 6" w:semiHidden="1" w:unhideWhenUsed="1"/>
-    <w:lsdException w:name="Table Grid 7" w:semiHidden="1" w:unhideWhenUsed="1"/>
-    <w:lsdException w:name="Table Grid 8" w:semiHidden="1" w:unhideWhenUsed="1"/>
-    <w:lsdException w:name="Table List 1" w:semiHidden="1" w:unhideWhenUsed="1"/>
-    <w:lsdException w:name="Table List 2" w:semiHidden="1" w:unhideWhenUsed="1"/>
-    <w:lsdException w:name="Table List 3" w:semiHidden="1" w:unhideWhenUsed="1"/>
-    <w:lsdException w:name="Table List 4" w:semiHidden="1" w:unhideWhenUsed="1"/>
-    <w:lsdException w:name="Table List 5" w:semiHidden="1" w:unhideWhenUsed="1"/>
-    <w:lsdException w:name="Table List 6" w:semiHidden="1" w:unhideWhenUsed="1"/>
-    <w:lsdException w:name="Table List 7" w:semiHidden="1" w:unhideWhenUsed="1"/>
-    <w:lsdException w:name="Table List 8" w:semiHidden="1" w:unhideWhenUsed="1"/>
-    <w:lsdException w:name="Table 3D effects 1" w:semiHidden="1" w:unhideWhenUsed="1"/>
-    <w:lsdException w:name="Table 3D effects 2" w:semiHidden="1" w:unhideWhenUsed="1"/>
-    <w:lsdException w:name="Table 3D effects 3" w:semiHidden="1" w:unhideWhenUsed="1"/>
-    <w:lsdException w:name="Table Contemporary" w:semiHidden="1" w:unhideWhenUsed="1"/>
-    <w:lsdException w:name="Table Elegant" w:semiHidden="1" w:unhideWhenUsed="1"/>
-    <w:lsdException w:name="Table Professional" w:semiHidden="1" w:unhideWhenUsed="1"/>
-    <w:lsdException w:name="Table Subtle 1" w:semiHidden="1" w:unhideWhenUsed="1"/>
-    <w:lsdException w:name="Table Subtle 2" w:semiHidden="1" w:unhideWhenUsed="1"/>
-    <w:lsdException w:name="Table Web 1" w:semiHidden="1" w:unhideWhenUsed="1"/>
-    <w:lsdException w:name="Table Web 2" w:semiHidden="1" w:unhideWhenUsed="1"/>
-    <w:lsdException w:name="Table Web 3" w:semiHidden="1" w:unhideWhenUsed="1"/>
-    <w:lsdException w:name="Balloon Text" w:semiHidden="1" w:unhideWhenUsed="1"/>
-    <w:lsdException w:name="Table Grid" w:uiPriority="39"/>
-    <w:lsdException w:name="Table Theme" w:semiHidden="1" w:unhideWhenUsed="1"/>
-    <w:lsdException w:name="Placeholder Text" w:semiHidden="1"/>
-    <w:lsdException w:name="No Spacing" w:uiPriority="1" w:qFormat="1"/>
-    <w:lsdException w:name="Light Shading" w:uiPriority="60"/>
-    <w:lsdException w:name="Light List" w:uiPriority="61"/>
-    <w:lsdException w:name="Light Grid" w:uiPriority="62"/>
-    <w:lsdException w:name="Medium Shading 1" w:uiPriority="63"/>
-    <w:lsdException w:name="Medium Shading 2" w:uiPriority="64"/>
-    <w:lsdException w:name="Medium List 1" w:uiPriority="65"/>
-    <w:lsdException w:name="Medium List 2" w:uiPriority="66"/>
-    <w:lsdException w:name="Medium Grid 1" w:uiPriority="67"/>
-    <w:lsdException w:name="Medium Grid 2" w:uiPriority="68"/>
-    <w:lsdException w:name="Medium Grid 3" w:uiPriority="69"/>
-    <w:lsdException w:name="Dark List" w:uiPriority="70"/>
-    <w:lsdException w:name="Colorful Shading" w:uiPriority="71"/>
-    <w:lsdException w:name="Colorful List" w:uiPriority="72"/>
-    <w:lsdException w:name="Colorful Grid" w:uiPriority="73"/>
-    <w:lsdException w:name="Light Shading Accent 1" w:uiPriority="60"/>
-    <w:lsdException w:name="Light List Accent 1" w:uiPriority="61"/>
-    <w:lsdException w:name="Light Grid Accent 1" w:uiPriority="62"/>
-    <w:lsdException w:name="Medium Shading 1 Accent 1" w:uiPriority="63"/>
-    <w:lsdException w:name="Medium Shading 2 Accent 1" w:uiPriority="64"/>
-    <w:lsdException w:name="Medium List 1 Accent 1" w:uiPriority="65"/>
-    <w:lsdException w:name="Revision" w:semiHidden="1"/>
-    <w:lsdException w:name="List Paragraph" w:uiPriority="34" w:qFormat="1"/>
-    <w:lsdException w:name="Quote" w:uiPriority="29" w:qFormat="1"/>
-    <w:lsdException w:name="Intense Quote" w:uiPriority="30" w:qFormat="1"/>
-    <w:lsdException w:name="Medium List 2 Accent 1" w:uiPriority="66"/>
-    <w:lsdException w:name="Medium Grid 1 Accent 1" w:uiPriority="67"/>
-    <w:lsdException w:name="Medium Grid 2 Accent 1" w:uiPriority="68"/>
-    <w:lsdException w:name="Medium Grid 3 Accent 1" w:uiPriority="69"/>
-    <w:lsdException w:name="Dark List Accent 1" w:uiPriority="70"/>
-    <w:lsdException w:name="Colorful Shading Accent 1" w:uiPriority="71"/>
-    <w:lsdException w:name="Colorful List Accent 1" w:uiPriority="72"/>
-    <w:lsdException w:name="Colorful Grid Accent 1" w:uiPriority="73"/>
-    <w:lsdException w:name="Light Shading Accent 2" w:uiPriority="60"/>
-    <w:lsdException w:name="Light List Accent 2" w:uiPriority="61"/>
-    <w:lsdException w:name="Light Grid Accent 2" w:uiPriority="62"/>
-    <w:lsdException w:name="Medium Shading 1 Accent 2" w:uiPriority="63"/>
-    <w:lsdException w:name="Medium Shading 2 Accent 2" w:uiPriority="64"/>
-    <w:lsdException w:name="Medium List 1 Accent 2" w:uiPriority="65"/>
-    <w:lsdException w:name="Medium List 2 Accent 2" w:uiPriority="66"/>
-    <w:lsdException w:name="Medium Grid 1 Accent 2" w:uiPriority="67"/>
-    <w:lsdException w:name="Medium Grid 2 Accent 2" w:uiPriority="68"/>
-    <w:lsdException w:name="Medium Grid 3 Accent 2" w:uiPriority="69"/>
-    <w:lsdException w:name="Dark List Accent 2" w:uiPriority="70"/>
-    <w:lsdException w:name="Colorful Shading Accent 2" w:uiPriority="71"/>
-    <w:lsdException w:name="Colorful List Accent 2" w:uiPriority="72"/>
-    <w:lsdException w:name="Colorful Grid Accent 2" w:uiPriority="73"/>
-    <w:lsdException w:name="Light Shading Accent 3" w:uiPriority="60"/>
-    <w:lsdException w:name="Light List Accent 3" w:uiPriority="61"/>
-    <w:lsdException w:name="Light Grid Accent 3" w:uiPriority="62"/>
-    <w:lsdException w:name="Medium Shading 1 Accent 3" w:uiPriority="63"/>
-    <w:lsdException w:name="Medium Shading 2 Accent 3" w:uiPriority="64"/>
-    <w:lsdException w:name="Medium List 1 Accent 3" w:uiPriority="65"/>
-    <w:lsdException w:name="Medium List 2 Accent 3" w:uiPriority="66"/>
-    <w:lsdException w:name="Medium Grid 1 Accent 3" w:uiPriority="67"/>
-    <w:lsdException w:name="Medium Grid 2 Accent 3" w:uiPriority="68"/>
-    <w:lsdException w:name="Medium Grid 3 Accent 3" w:uiPriority="69"/>
-    <w:lsdException w:name="Dark List Accent 3" w:uiPriority="70"/>
-    <w:lsdException w:name="Colorful Shading Accent 3" w:uiPriority="71"/>
-    <w:lsdException w:name="Colorful List Accent 3" w:uiPriority="72"/>
-    <w:lsdException w:name="Colorful Grid Accent 3" w:uiPriority="73"/>
-    <w:lsdException w:name="Light Shading Accent 4" w:uiPriority="60"/>
-    <w:lsdException w:name="Light List Accent 4" w:uiPriority="61"/>
-    <w:lsdException w:name="Light Grid Accent 4" w:uiPriority="62"/>
-    <w:lsdException w:name="Medium Shading 1 Accent 4" w:uiPriority="63"/>
-    <w:lsdException w:name="Medium Shading 2 Accent 4" w:uiPriority="64"/>
-    <w:lsdException w:name="Medium List 1 Accent 4" w:uiPriority="65"/>
-    <w:lsdException w:name="Medium List 2 Accent 4" w:uiPriority="66"/>
-    <w:lsdException w:name="Medium Grid 1 Accent 4" w:uiPriority="67"/>
-    <w:lsdException w:name="Medium Grid 2 Accent 4" w:uiPriority="68"/>
-    <w:lsdException w:name="Medium Grid 3 Accent 4" w:uiPriority="69"/>
-    <w:lsdException w:name="Dark List Accent 4" w:uiPriority="70"/>
-    <w:lsdException w:name="Colorful Shading Accent 4" w:uiPriority="71"/>
-    <w:lsdException w:name="Colorful List Accent 4" w:uiPriority="72"/>
-    <w:lsdException w:name="Colorful Grid Accent 4" w:uiPriority="73"/>
-    <w:lsdException w:name="Light Shading Accent 5" w:uiPriority="60"/>
-    <w:lsdException w:name="Light List Accent 5" w:uiPriority="61"/>
-    <w:lsdException w:name="Light Grid Accent 5" w:uiPriority="62"/>
-    <w:lsdException w:name="Medium Shading 1 Accent 5" w:uiPriority="63"/>
-    <w:lsdException w:name="Medium Shading 2 Accent 5" w:uiPriority="64"/>
-    <w:lsdException w:name="Medium List 1 Accent 5" w:uiPriority="65"/>
-    <w:lsdException w:name="Medium List 2 Accent 5" w:uiPriority="66"/>
-    <w:lsdException w:name="Medium Grid 1 Accent 5" w:uiPriority="67"/>
-    <w:lsdException w:name="Medium Grid 2 Accent 5" w:uiPriority="68"/>
-    <w:lsdException w:name="Medium Grid 3 Accent 5" w:uiPriority="69"/>
-    <w:lsdException w:name="Dark List Accent 5" w:uiPriority="70"/>
-    <w:lsdException w:name="Colorful Shading Accent 5" w:uiPriority="71"/>
-    <w:lsdException w:name="Colorful List Accent 5" w:uiPriority="72"/>
-    <w:lsdException w:name="Colorful Grid Accent 5" w:uiPriority="73"/>
-    <w:lsdException w:name="Light Shading Accent 6" w:uiPriority="60"/>
-    <w:lsdException w:name="Light List Accent 6" w:uiPriority="61"/>
-    <w:lsdException w:name="Light Grid Accent 6" w:uiPriority="62"/>
-    <w:lsdException w:name="Medium Shading 1 Accent 6" w:uiPriority="63"/>
-    <w:lsdException w:name="Medium Shading 2 Accent 6" w:uiPriority="64"/>
-    <w:lsdException w:name="Medium List 1 Accent 6" w:uiPriority="65"/>
-    <w:lsdException w:name="Medium List 2 Accent 6" w:uiPriority="66"/>
-    <w:lsdException w:name="Medium Grid 1 Accent 6" w:uiPriority="67"/>
-    <w:lsdException w:name="Medium Grid 2 Accent 6" w:uiPriority="68"/>
-    <w:lsdException w:name="Medium Grid 3 Accent 6" w:uiPriority="69"/>
-    <w:lsdException w:name="Dark List Accent 6" w:uiPriority="70"/>
-    <w:lsdException w:name="Colorful Shading Accent 6" w:uiPriority="71"/>
-    <w:lsdException w:name="Colorful List Accent 6" w:uiPriority="72"/>
-    <w:lsdException w:name="Colorful Grid Accent 6" w:uiPriority="73"/>
-    <w:lsdException w:name="Subtle Emphasis" w:uiPriority="19" w:qFormat="1"/>
-    <w:lsdException w:name="Intense Emphasis" w:uiPriority="21" w:qFormat="1"/>
-    <w:lsdException w:name="Subtle Reference" w:uiPriority="31" w:qFormat="1"/>
-    <w:lsdException w:name="Intense Reference" w:uiPriority="32" w:qFormat="1"/>
-    <w:lsdException w:name="Book Title" w:uiPriority="33" w:qFormat="1"/>
-    <w:lsdException w:name="Bibliography" w:semiHidden="1" w:uiPriority="37" w:unhideWhenUsed="1"/>
-    <w:lsdException w:name="TOC Heading" w:semiHidden="1" w:uiPriority="39" w:unhideWhenUsed="1" w:qFormat="1"/>
-    <w:lsdException w:name="Plain Table 1" w:uiPriority="41"/>
-    <w:lsdException w:name="Plain Table 2" w:uiPriority="42"/>
-    <w:lsdException w:name="Plain Table 3" w:uiPriority="43"/>
-    <w:lsdException w:name="Plain Table 4" w:uiPriority="44"/>
-    <w:lsdException w:name="Plain Table 5" w:uiPriority="45"/>
-    <w:lsdException w:name="Grid Table Light" w:uiPriority="40"/>
-    <w:lsdException w:name="Grid Table 1 Light" w:uiPriority="46"/>
-    <w:lsdException w:name="Grid Table 2" w:uiPriority="47"/>
-    <w:lsdException w:name="Grid Table 3" w:uiPriority="48"/>
-    <w:lsdException w:name="Grid Table 4" w:uiPriority="49"/>
-    <w:lsdException w:name="Grid Table 5 Dark" w:uiPriority="50"/>
-    <w:lsdException w:name="Grid Table 6 Colorful" w:uiPriority="51"/>
-    <w:lsdException w:name="Grid Table 7 Colorful" w:uiPriority="52"/>
-    <w:lsdException w:name="Grid Table 1 Light Accent 1" w:uiPriority="46"/>
-    <w:lsdException w:name="Grid Table 2 Accent 1" w:uiPriority="47"/>
-    <w:lsdException w:name="Grid Table 3 Accent 1" w:uiPriority="48"/>
-    <w:lsdException w:name="Grid Table 4 Accent 1" w:uiPriority="49"/>
-    <w:lsdException w:name="Grid Table 5 Dark Accent 1" w:uiPriority="50"/>
-    <w:lsdException w:name="Grid Table 6 Colorful Accent 1" w:uiPriority="51"/>
-    <w:lsdException w:name="Grid Table 7 Colorful Accent 1" w:uiPriority="52"/>
-    <w:lsdException w:name="Grid Table 1 Light Accent 2" w:uiPriority="46"/>
-    <w:lsdException w:name="Grid Table 2 Accent 2" w:uiPriority="47"/>
-    <w:lsdException w:name="Grid Table 3 Accent 2" w:uiPriority="48"/>
-    <w:lsdException w:name="Grid Table 4 Accent 2" w:uiPriority="49"/>
-    <w:lsdException w:name="Grid Table 5 Dark Accent 2" w:uiPriority="50"/>
-    <w:lsdException w:name="Grid Table 6 Colorful Accent 2" w:uiPriority="51"/>
-    <w:lsdException w:name="Grid Table 7 Colorful Accent 2" w:uiPriority="52"/>
-    <w:lsdException w:name="Grid Table 1 Light Accent 3" w:uiPriority="46"/>
-    <w:lsdException w:name="Grid Table 2 Accent 3" w:uiPriority="47"/>
-    <w:lsdException w:name="Grid Table 3 Accent 3" w:uiPriority="48"/>
-    <w:lsdException w:name="Grid Table 4 Accent 3" w:uiPriority="49"/>
-    <w:lsdException w:name="Grid Table 5 Dark Accent 3" w:uiPriority="50"/>
-    <w:lsdException w:name="Grid Table 6 Colorful Accent 3" w:uiPriority="51"/>
-    <w:lsdException w:name="Grid Table 7 Colorful Accent 3" w:uiPriority="52"/>
-    <w:lsdException w:name="Grid Table 1 Light Accent 4" w:uiPriority="46"/>
-    <w:lsdException w:name="Grid Table 2 Accent 4" w:uiPriority="47"/>
-    <w:lsdException w:name="Grid Table 3 Accent 4" w:uiPriority="48"/>
-    <w:lsdException w:name="Grid Table 4 Accent 4" w:uiPriority="49"/>
-    <w:lsdException w:name="Grid Table 5 Dark Accent 4" w:uiPriority="50"/>
-    <w:lsdException w:name="Grid Table 6 Colorful Accent 4" w:uiPriority="51"/>
-    <w:lsdException w:name="Grid Table 7 Colorful Accent 4" w:uiPriority="52"/>
-    <w:lsdException w:name="Grid Table 1 Light Accent 5" w:uiPriority="46"/>
-    <w:lsdException w:name="Grid Table 2 Accent 5" w:uiPriority="47"/>
-    <w:lsdException w:name="Grid Table 3 Accent 5" w:uiPriority="48"/>
-    <w:lsdException w:name="Grid Table 4 Accent 5" w:uiPriority="49"/>
-    <w:lsdException w:name="Grid Table 5 Dark Accent 5" w:uiPriority="50"/>
-    <w:lsdException w:name="Grid Table 6 Colorful Accent 5" w:uiPriority="51"/>
-    <w:lsdException w:name="Grid Table 7 Colorful Accent 5" w:uiPriority="52"/>
-    <w:lsdException w:name="Grid Table 1 Light Accent 6" w:uiPriority="46"/>
-    <w:lsdException w:name="Grid Table 2 Accent 6" w:uiPriority="47"/>
-    <w:lsdException w:name="Grid Table 3 Accent 6" w:uiPriority="48"/>
-    <w:lsdException w:name="Grid Table 4 Accent 6" w:uiPriority="49"/>
-    <w:lsdException w:name="Grid Table 5 Dark Accent 6" w:uiPriority="50"/>
-    <w:lsdException w:name="Grid Table 6 Colorful Accent 6" w:uiPriority="51"/>
-    <w:lsdException w:name="Grid Table 7 Colorful Accent 6" w:uiPriority="52"/>
-    <w:lsdException w:name="List Table 1 Light" w:uiPriority="46"/>
-    <w:lsdException w:name="List Table 2" w:uiPriority="47"/>
-    <w:lsdException w:name="List Table 3" w:uiPriority="48"/>
-    <w:lsdException w:name="List Table 4" w:uiPriority="49"/>
-    <w:lsdException w:name="List Table 5 Dark" w:uiPriority="50"/>
-    <w:lsdException w:name="List Table 6 Colorful" w:uiPriority="51"/>
-    <w:lsdException w:name="List Table 7 Colorful" w:uiPriority="52"/>
-    <w:lsdException w:name="List Table 1 Light Accent 1" w:uiPriority="46"/>
-    <w:lsdException w:name="List Table 2 Accent 1" w:uiPriority="47"/>
-    <w:lsdException w:name="List Table 3 Accent 1" w:uiPriority="48"/>
-    <w:lsdException w:name="List Table 4 Accent 1" w:uiPriority="49"/>
-    <w:lsdException w:name="List Table 5 Dark Accent 1" w:uiPriority="50"/>
-    <w:lsdException w:name="List Table 6 Colorful Accent 1" w:uiPriority="51"/>
-    <w:lsdException w:name="List Table 7 Colorful Accent 1" w:uiPriority="52"/>
-    <w:lsdException w:name="List Table 1 Light Accent 2" w:uiPriority="46"/>
-    <w:lsdException w:name="List Table 2 Accent 2" w:uiPriority="47"/>
-    <w:lsdException w:name="List Table 3 Accent 2" w:uiPriority="48"/>
-    <w:lsdException w:name="List Table 4 Accent 2" w:uiPriority="49"/>
-    <w:lsdException w:name="List Table 5 Dark Accent 2" w:uiPriority="50"/>
-    <w:lsdException w:name="List Table 6 Colorful Accent 2" w:uiPriority="51"/>
-    <w:lsdException w:name="List Table 7 Colorful Accent 2" w:uiPriority="52"/>
-    <w:lsdException w:name="List Table 1 Light Accent 3" w:uiPriority="46"/>
-    <w:lsdException w:name="List Table 2 Accent 3" w:uiPriority="47"/>
-    <w:lsdException w:name="List Table 3 Accent 3" w:uiPriority="48"/>
-    <w:lsdException w:name="List Table 4 Accent 3" w:uiPriority="49"/>
-    <w:lsdException w:name="List Table 5 Dark Accent 3" w:uiPriority="50"/>
-    <w:lsdException w:name="List Table 6 Colorful Accent 3" w:uiPriority="51"/>
-    <w:lsdException w:name="List Table 7 Colorful Accent 3" w:uiPriority="52"/>
-    <w:lsdException w:name="List Table 1 Light Accent 4" w:uiPriority="46"/>
-    <w:lsdException w:name="List Table 2 Accent 4" w:uiPriority="47"/>
-    <w:lsdException w:name="List Table 3 Accent 4" w:uiPriority="48"/>
-    <w:lsdException w:name="List Table 4 Accent 4" w:uiPriority="49"/>
-    <w:lsdException w:name="List Table 5 Dark Accent 4" w:uiPriority="50"/>
-    <w:lsdException w:name="List Table 6 Colorful Accent 4" w:uiPriority="51"/>
-    <w:lsdException w:name="List Table 7 Colorful Accent 4" w:uiPriority="52"/>
-    <w:lsdException w:name="List Table 1 Light Accent 5" w:uiPriority="46"/>
-    <w:lsdException w:name="List Table 2 Accent 5" w:uiPriority="47"/>
-    <w:lsdException w:name="List Table 3 Accent 5" w:uiPriority="48"/>
-    <w:lsdException w:name="List Table 4 Accent 5" w:uiPriority="49"/>
-    <w:lsdException w:name="List Table 5 Dark Accent 5" w:uiPriority="50"/>
-    <w:lsdException w:name="List Table 6 Colorful Accent 5" w:uiPriority="51"/>
-    <w:lsdException w:name="List Table 7 Colorful Accent 5" w:uiPriority="52"/>
-    <w:lsdException w:name="List Table 1 Light Accent 6" w:uiPriority="46"/>
-    <w:lsdException w:name="List Table 2 Accent 6" w:uiPriority="47"/>
-    <w:lsdException w:name="List Table 3 Accent 6" w:uiPriority="48"/>
-    <w:lsdException w:name="List Table 4 Accent 6" w:uiPriority="49"/>
-    <w:lsdException w:name="List Table 5 Dark Accent 6" w:uiPriority="50"/>
-    <w:lsdException w:name="List Table 6 Colorful Accent 6" w:uiPriority="51"/>
-    <w:lsdException w:name="List Table 7 Colorful Accent 6" w:uiPriority="52"/>
-  </w:latentStyles>
-  <w:style w:type="paragraph" w:default="1" w:styleId="Normal">
-    <w:name w:val="Normal"/>
-    <w:qFormat/>
-  </w:style>
-  <w:style w:type="character" w:default="1" w:styleId="Fuentedeprrafopredeter">
-    <w:name w:val="Default Paragraph Font"/>
-    <w:uiPriority w:val="1"/>
-    <w:semiHidden/>
-    <w:unhideWhenUsed/>
-  </w:style>
-  <w:style w:type="table" w:default="1" w:styleId="Tablanormal">
-    <w:name w:val="Normal Table"/>
-    <w:uiPriority w:val="99"/>
-    <w:semiHidden/>
-    <w:unhideWhenUsed/>
-    <w:tblPr>
-      <w:tblInd w:w="0" w:type="dxa"/>
-      <w:tblCellMar>
-        <w:top w:w="0" w:type="dxa"/>
-        <w:left w:w="108" w:type="dxa"/>
-        <w:bottom w:w="0" w:type="dxa"/>
-        <w:right w:w="108" w:type="dxa"/>
-      </w:tblCellMar>
-    </w:tblPr>
-  </w:style>
-  <w:style w:type="numbering" w:default="1" w:styleId="Sinlista">
-    <w:name w:val="No List"/>
-    <w:uiPriority w:val="99"/>
-    <w:semiHidden/>
-    <w:unhideWhenUsed/>
-  </w:style>
-  <w:style w:type="paragraph" w:customStyle="1" w:styleId="6E10A0FA17AC428AAD554B7E57299E96">
-    <w:name w:val="6E10A0FA17AC428AAD554B7E57299E96"/>
-    <w:rsid w:val="00217572"/>
-  </w:style>
-  <w:style w:type="paragraph" w:customStyle="1" w:styleId="4DFBFB3B55124E8FBBD9C99D4B5567A5">
-    <w:name w:val="4DFBFB3B55124E8FBBD9C99D4B5567A5"/>
-    <w:rsid w:val="00217572"/>
-  </w:style>
-  <w:style w:type="paragraph" w:customStyle="1" w:styleId="79303908AAD94A83979CE83A8881CB8F">
-    <w:name w:val="79303908AAD94A83979CE83A8881CB8F"/>
-    <w:rsid w:val="00217572"/>
-  </w:style>
-  <w:style w:type="paragraph" w:customStyle="1" w:styleId="32B5F3F04270408E81FDA5D219FD3E7F">
-    <w:name w:val="32B5F3F04270408E81FDA5D219FD3E7F"/>
-    <w:rsid w:val="00217572"/>
-  </w:style>
-  <w:style w:type="paragraph" w:customStyle="1" w:styleId="DDC0C187410A42479B5F9981ACA66F75">
-    <w:name w:val="DDC0C187410A42479B5F9981ACA66F75"/>
-    <w:rsid w:val="00217572"/>
-  </w:style>
-  <w:style w:type="paragraph" w:customStyle="1" w:styleId="3A9BE24E026643A69984C89BF12A96C9">
-    <w:name w:val="3A9BE24E026643A69984C89BF12A96C9"/>
-    <w:rsid w:val="00217572"/>
-  </w:style>
-</w:styles>
-</file>
-
-<file path=word/glossary/webSettings.xml><?xml version="1.0" encoding="utf-8"?>
-<w:webSettings xmlns:mc="http://schemas.openxmlformats.org/markup-compatibility/2006" xmlns:r="http://schemas.openxmlformats.org/officeDocument/2006/relationships" xmlns:w="http://schemas.openxmlformats.org/wordprocessingml/2006/main" xmlns:w14="http://schemas.microsoft.com/office/word/2010/wordml" xmlns:w15="http://schemas.microsoft.com/office/word/2012/wordml" xmlns:w16se="http://schemas.microsoft.com/office/word/2015/wordml/symex" mc:Ignorable="w14 w15 w16se">
-  <w:optimizeForBrowser/>
-  <w:allowPNG/>
-</w:webSettings>
+<file path=word/diagrams/quickStyle2.xml><?xml version="1.0" encoding="utf-8"?>
+<dgm:styleDef xmlns:dgm="http://schemas.openxmlformats.org/drawingml/2006/diagram" xmlns:a="http://schemas.openxmlformats.org/drawingml/2006/main" uniqueId="urn:microsoft.com/office/officeart/2005/8/quickstyle/simple5">
+  <dgm:title val=""/>
+  <dgm:desc val=""/>
+  <dgm:catLst>
+    <dgm:cat type="simple" pri="10500"/>
+  </dgm:catLst>
+  <dgm:scene3d>
+    <a:camera prst="orthographicFront"/>
+    <a:lightRig rig="threePt" dir="t"/>
+  </dgm:scene3d>
+  <dgm:styleLbl name="node0">
+    <dgm:scene3d>
+      <a:camera prst="orthographicFront"/>
+      <a:lightRig rig="threePt" dir="t"/>
+    </dgm:scene3d>
+    <dgm:sp3d/>
+    <dgm:txPr/>
+    <dgm:style>
+      <a:lnRef idx="0">
+        <a:scrgbClr r="0" g="0" b="0"/>
+      </a:lnRef>
+      <a:fillRef idx="3">
+        <a:scrgbClr r="0" g="0" b="0"/>
+      </a:fillRef>
+      <a:effectRef idx="3">
+        <a:scrgbClr r="0" g="0" b="0"/>
+      </a:effectRef>
+      <a:fontRef idx="minor">
+        <a:schemeClr val="lt1"/>
+      </a:fontRef>
+    </dgm:style>
+  </dgm:styleLbl>
+  <dgm:styleLbl name="lnNode1">
+    <dgm:scene3d>
+      <a:camera prst="orthographicFront"/>
+      <a:lightRig rig="threePt" dir="t"/>
+    </dgm:scene3d>
+    <dgm:sp3d/>
+    <dgm:txPr/>
+    <dgm:style>
+      <a:lnRef idx="0">
+        <a:scrgbClr r="0" g="0" b="0"/>
+      </a:lnRef>
+      <a:fillRef idx="3">
+        <a:scrgbClr r="0" g="0" b="0"/>
+      </a:fillRef>
+      <a:effectRef idx="3">
+        <a:scrgbClr r="0" g="0" b="0"/>
+      </a:effectRef>
+      <a:fontRef idx="minor">
+        <a:schemeClr val="lt1"/>
+      </a:fontRef>
+    </dgm:style>
+  </dgm:styleLbl>
+  <dgm:styleLbl name="vennNode1">
+    <dgm:scene3d>
+      <a:camera prst="orthographicFront"/>
+      <a:lightRig rig="threePt" dir="t"/>
+    </dgm:scene3d>
+    <dgm:sp3d/>
+    <dgm:txPr/>
+    <dgm:style>
+      <a:lnRef idx="0">
+        <a:scrgbClr r="0" g="0" b="0"/>
+      </a:lnRef>
+      <a:fillRef idx="3">
+        <a:scrgbClr r="0" g="0" b="0"/>
+      </a:fillRef>
+      <a:effectRef idx="3">
+        <a:scrgbClr r="0" g="0" b="0"/>
+      </a:effectRef>
+      <a:fontRef idx="minor">
+        <a:schemeClr val="tx1"/>
+      </a:fontRef>
+    </dgm:style>
+  </dgm:styleLbl>
+  <dgm:styleLbl name="alignNode1">
+    <dgm:scene3d>
+      <a:camera prst="orthographicFront"/>
+      <a:lightRig rig="threePt" dir="t"/>
+    </dgm:scene3d>
+    <dgm:sp3d/>
+    <dgm:txPr/>
+    <dgm:style>
+      <a:lnRef idx="1">
+        <a:scrgbClr r="0" g="0" b="0"/>
+      </a:lnRef>
+      <a:fillRef idx="3">
+        <a:scrgbClr r="0" g="0" b="0"/>
+      </a:fillRef>
+      <a:effectRef idx="3">
+        <a:scrgbClr r="0" g="0" b="0"/>
+      </a:effectRef>
+      <a:fontRef idx="minor">
+        <a:schemeClr val="lt1"/>
+      </a:fontRef>
+    </dgm:style>
+  </dgm:styleLbl>
+  <dgm:styleLbl name="node1">
+    <dgm:scene3d>
+      <a:camera prst="orthographicFront"/>
+      <a:lightRig rig="threePt" dir="t"/>
+    </dgm:scene3d>
+    <dgm:sp3d/>
+    <dgm:txPr/>
+    <dgm:style>
+      <a:lnRef idx="0">
+        <a:scrgbClr r="0" g="0" b="0"/>
+      </a:lnRef>
+      <a:fillRef idx="3">
+        <a:scrgbClr r="0" g="0" b="0"/>
+      </a:fillRef>
+      <a:effectRef idx="3">
+        <a:scrgbClr r="0" g="0" b="0"/>
+      </a:effectRef>
+      <a:fontRef idx="minor">
+        <a:schemeClr val="lt1"/>
+      </a:fontRef>
+    </dgm:style>
+  </dgm:styleLbl>
+  <dgm:styleLbl name="node2">
+    <dgm:scene3d>
+      <a:camera prst="orthographicFront"/>
+      <a:lightRig rig="threePt" dir="t"/>
+    </dgm:scene3d>
+    <dgm:sp3d/>
+    <dgm:txPr/>
+    <dgm:style>
+      <a:lnRef idx="0">
+        <a:scrgbClr r="0" g="0" b="0"/>
+      </a:lnRef>
+      <a:fillRef idx="3">
+        <a:scrgbClr r="0" g="0" b="0"/>
+      </a:fillRef>
+      <a:effectRef idx="3">
+        <a:scrgbClr r="0" g="0" b="0"/>
+      </a:effectRef>
+      <a:fontRef idx="minor">
+        <a:schemeClr val="lt1"/>
+      </a:fontRef>
+    </dgm:style>
+  </dgm:styleLbl>
+  <dgm:styleLbl name="node3">
+    <dgm:scene3d>
+      <a:camera prst="orthographicFront"/>
+      <a:lightRig rig="threePt" dir="t"/>
+    </dgm:scene3d>
+    <dgm:sp3d/>
+    <dgm:txPr/>
+    <dgm:style>
+      <a:lnRef idx="0">
+        <a:scrgbClr r="0" g="0" b="0"/>
+      </a:lnRef>
+      <a:fillRef idx="3">
+        <a:scrgbClr r="0" g="0" b="0"/>
+      </a:fillRef>
+      <a:effectRef idx="3">
+        <a:scrgbClr r="0" g="0" b="0"/>
+      </a:effectRef>
+      <a:fontRef idx="minor">
+        <a:schemeClr val="lt1"/>
+      </a:fontRef>
+    </dgm:style>
+  </dgm:styleLbl>
+  <dgm:styleLbl name="node4">
+    <dgm:scene3d>
+      <a:camera prst="orthographicFront"/>
+      <a:lightRig rig="threePt" dir="t"/>
+    </dgm:scene3d>
+    <dgm:sp3d/>
+    <dgm:txPr/>
+    <dgm:style>
+      <a:lnRef idx="0">
+        <a:scrgbClr r="0" g="0" b="0"/>
+      </a:lnRef>
+      <a:fillRef idx="3">
+        <a:scrgbClr r="0" g="0" b="0"/>
+      </a:fillRef>
+      <a:effectRef idx="3">
+        <a:scrgbClr r="0" g="0" b="0"/>
+      </a:effectRef>
+      <a:fontRef idx="minor">
+        <a:schemeClr val="lt1"/>
+      </a:fontRef>
+    </dgm:style>
+  </dgm:styleLbl>
+  <dgm:styleLbl name="fgImgPlace1">
+    <dgm:scene3d>
+      <a:camera prst="orthographicFront"/>
+      <a:lightRig rig="threePt" dir="t"/>
+    </dgm:scene3d>
+    <dgm:sp3d/>
+    <dgm:txPr/>
+    <dgm:style>
+      <a:lnRef idx="0">
+        <a:scrgbClr r="0" g="0" b="0"/>
+      </a:lnRef>
+      <a:fillRef idx="1">
+        <a:scrgbClr r="0" g="0" b="0"/>
+      </a:fillRef>
+      <a:effectRef idx="3">
+        <a:scrgbClr r="0" g="0" b="0"/>
+      </a:effectRef>
+      <a:fontRef idx="minor"/>
+    </dgm:style>
+  </dgm:styleLbl>
+  <dgm:styleLbl name="alignImgPlace1">
+    <dgm:scene3d>
+      <a:camera prst="orthographicFront"/>
+      <a:lightRig rig="threePt" dir="t"/>
+    </dgm:scene3d>
+    <dgm:sp3d/>
+    <dgm:txPr/>
+    <dgm:style>
+      <a:lnRef idx="0">
+        <a:scrgbClr r="0" g="0" b="0"/>
+      </a:lnRef>
+      <a:fillRef idx="1">
+        <a:scrgbClr r="0" g="0" b="0"/>
+      </a:fillRef>
+      <a:effectRef idx="3">
+        <a:scrgbClr r="0" g="0" b="0"/>
+      </a:effectRef>
+      <a:fontRef idx="minor"/>
+    </dgm:style>
+  </dgm:styleLbl>
+  <dgm:styleLbl name="bgImgPlace1">
+    <dgm:scene3d>
+      <a:camera prst="orthographicFront"/>
+      <a:lightRig rig="threePt" dir="t"/>
+    </dgm:scene3d>
+    <dgm:sp3d/>
+    <dgm:txPr/>
+    <dgm:style>
+      <a:lnRef idx="0">
+        <a:scrgbClr r="0" g="0" b="0"/>
+      </a:lnRef>
+      <a:fillRef idx="1">
+        <a:scrgbClr r="0" g="0" b="0"/>
+      </a:fillRef>
+      <a:effectRef idx="3">
+        <a:scrgbClr r="0" g="0" b="0"/>
+      </a:effectRef>
+      <a:fontRef idx="minor"/>
+    </dgm:style>
+  </dgm:styleLbl>
+  <dgm:styleLbl name="sibTrans2D1">
+    <dgm:scene3d>
+      <a:camera prst="orthographicFront"/>
+      <a:lightRig rig="threePt" dir="t"/>
+    </dgm:scene3d>
+    <dgm:sp3d/>
+    <dgm:txPr/>
+    <dgm:style>
+      <a:lnRef idx="0">
+        <a:scrgbClr r="0" g="0" b="0"/>
+      </a:lnRef>
+      <a:fillRef idx="3">
+        <a:scrgbClr r="0" g="0" b="0"/>
+      </a:fillRef>
+      <a:effectRef idx="3">
+        <a:scrgbClr r="0" g="0" b="0"/>
+      </a:effectRef>
+      <a:fontRef idx="minor">
+        <a:schemeClr val="lt1"/>
+      </a:fontRef>
+    </dgm:style>
+  </dgm:styleLbl>
+  <dgm:styleLbl name="fgSibTrans2D1">
+    <dgm:scene3d>
+      <a:camera prst="orthographicFront"/>
+      <a:lightRig rig="threePt" dir="t"/>
+    </dgm:scene3d>
+    <dgm:sp3d/>
+    <dgm:txPr/>
+    <dgm:style>
+      <a:lnRef idx="0">
+        <a:scrgbClr r="0" g="0" b="0"/>
+      </a:lnRef>
+      <a:fillRef idx="3">
+        <a:scrgbClr r="0" g="0" b="0"/>
+      </a:fillRef>
+      <a:effectRef idx="3">
+        <a:scrgbClr r="0" g="0" b="0"/>
+      </a:effectRef>
+      <a:fontRef idx="minor">
+        <a:schemeClr val="lt1"/>
+      </a:fontRef>
+    </dgm:style>
+  </dgm:styleLbl>
+  <dgm:styleLbl name="bgSibTrans2D1">
+    <dgm:scene3d>
+      <a:camera prst="orthographicFront"/>
+      <a:lightRig rig="threePt" dir="t"/>
+    </dgm:scene3d>
+    <dgm:sp3d/>
+    <dgm:txPr/>
+    <dgm:style>
+      <a:lnRef idx="0">
+        <a:scrgbClr r="0" g="0" b="0"/>
+      </a:lnRef>
+      <a:fillRef idx="3">
+        <a:scrgbClr r="0" g="0" b="0"/>
+      </a:fillRef>
+      <a:effectRef idx="3">
+        <a:scrgbClr r="0" g="0" b="0"/>
+      </a:effectRef>
+      <a:fontRef idx="minor">
+        <a:schemeClr val="lt1"/>
+      </a:fontRef>
+    </dgm:style>
+  </dgm:styleLbl>
+  <dgm:styleLbl name="sibTrans1D1">
+    <dgm:scene3d>
+      <a:camera prst="orthographicFront"/>
+      <a:lightRig rig="threePt" dir="t"/>
+    </dgm:scene3d>
+    <dgm:sp3d/>
+    <dgm:txPr/>
+    <dgm:style>
+      <a:lnRef idx="1">
+        <a:scrgbClr r="0" g="0" b="0"/>
+      </a:lnRef>
+      <a:fillRef idx="0">
+        <a:scrgbClr r="0" g="0" b="0"/>
+      </a:fillRef>
+      <a:effectRef idx="0">
+        <a:scrgbClr r="0" g="0" b="0"/>
+      </a:effectRef>
+      <a:fontRef idx="minor"/>
+    </dgm:style>
+  </dgm:styleLbl>
+  <dgm:styleLbl name="callout">
+    <dgm:scene3d>
+      <a:camera prst="orthographicFront"/>
+      <a:lightRig rig="threePt" dir="t"/>
+    </dgm:scene3d>
+    <dgm:sp3d/>
+    <dgm:txPr/>
+    <dgm:style>
+      <a:lnRef idx="1">
+        <a:scrgbClr r="0" g="0" b="0"/>
+      </a:lnRef>
+      <a:fillRef idx="0">
+        <a:scrgbClr r="0" g="0" b="0"/>
+      </a:fillRef>
+      <a:effectRef idx="1">
+        <a:scrgbClr r="0" g="0" b="0"/>
+      </a:effectRef>
+      <a:fontRef idx="minor"/>
+    </dgm:style>
+  </dgm:styleLbl>
+  <dgm:styleLbl name="asst0">
+    <dgm:scene3d>
+      <a:camera prst="orthographicFront"/>
+      <a:lightRig rig="threePt" dir="t"/>
+    </dgm:scene3d>
+    <dgm:sp3d/>
+    <dgm:txPr/>
+    <dgm:style>
+      <a:lnRef idx="0">
+        <a:scrgbClr r="0" g="0" b="0"/>
+      </a:lnRef>
+      <a:fillRef idx="3">
+        <a:scrgbClr r="0" g="0" b="0"/>
+      </a:fillRef>
+      <a:effectRef idx="3">
+        <a:scrgbClr r="0" g="0" b="0"/>
+      </a:effectRef>
+      <a:fontRef idx="minor">
+        <a:schemeClr val="lt1"/>
+      </a:fontRef>
+    </dgm:style>
+  </dgm:styleLbl>
+  <dgm:styleLbl name="asst1">
+    <dgm:scene3d>
+      <a:camera prst="orthographicFront"/>
+      <a:lightRig rig="threePt" dir="t"/>
+    </dgm:scene3d>
+    <dgm:sp3d/>
+    <dgm:txPr/>
+    <dgm:style>
+      <a:lnRef idx="0">
+        <a:scrgbClr r="0" g="0" b="0"/>
+      </a:lnRef>
+      <a:fillRef idx="3">
+        <a:scrgbClr r="0" g="0" b="0"/>
+      </a:fillRef>
+      <a:effectRef idx="3">
+        <a:scrgbClr r="0" g="0" b="0"/>
+      </a:effectRef>
+      <a:fontRef idx="minor">
+        <a:schemeClr val="lt1"/>
+      </a:fontRef>
+    </dgm:style>
+  </dgm:styleLbl>
+  <dgm:styleLbl name="asst2">
+    <dgm:scene3d>
+      <a:camera prst="orthographicFront"/>
+      <a:lightRig rig="threePt" dir="t"/>
+    </dgm:scene3d>
+    <dgm:sp3d/>
+    <dgm:txPr/>
+    <dgm:style>
+      <a:lnRef idx="0">
+        <a:scrgbClr r="0" g="0" b="0"/>
+      </a:lnRef>
+      <a:fillRef idx="3">
+        <a:scrgbClr r="0" g="0" b="0"/>
+      </a:fillRef>
+      <a:effectRef idx="3">
+        <a:scrgbClr r="0" g="0" b="0"/>
+      </a:effectRef>
+      <a:fontRef idx="minor">
+        <a:schemeClr val="lt1"/>
+      </a:fontRef>
+    </dgm:style>
+  </dgm:styleLbl>
+  <dgm:styleLbl name="asst3">
+    <dgm:scene3d>
+      <a:camera prst="orthographicFront"/>
+      <a:lightRig rig="threePt" dir="t"/>
+    </dgm:scene3d>
+    <dgm:sp3d/>
+    <dgm:txPr/>
+    <dgm:style>
+      <a:lnRef idx="0">
+        <a:scrgbClr r="0" g="0" b="0"/>
+      </a:lnRef>
+      <a:fillRef idx="3">
+        <a:scrgbClr r="0" g="0" b="0"/>
+      </a:fillRef>
+      <a:effectRef idx="3">
+        <a:scrgbClr r="0" g="0" b="0"/>
+      </a:effectRef>
+      <a:fontRef idx="minor">
+        <a:schemeClr val="lt1"/>
+      </a:fontRef>
+    </dgm:style>
+  </dgm:styleLbl>
+  <dgm:styleLbl name="asst4">
+    <dgm:scene3d>
+      <a:camera prst="orthographicFront"/>
+      <a:lightRig rig="threePt" dir="t"/>
+    </dgm:scene3d>
+    <dgm:sp3d/>
+    <dgm:txPr/>
+    <dgm:style>
+      <a:lnRef idx="0">
+        <a:scrgbClr r="0" g="0" b="0"/>
+      </a:lnRef>
+      <a:fillRef idx="3">
+        <a:scrgbClr r="0" g="0" b="0"/>
+      </a:fillRef>
+      <a:effectRef idx="3">
+        <a:scrgbClr r="0" g="0" b="0"/>
+      </a:effectRef>
+      <a:fontRef idx="minor">
+        <a:schemeClr val="lt1"/>
+      </a:fontRef>
+    </dgm:style>
+  </dgm:styleLbl>
+  <dgm:styleLbl name="parChTrans2D1">
+    <dgm:scene3d>
+      <a:camera prst="orthographicFront"/>
+      <a:lightRig rig="threePt" dir="t"/>
+    </dgm:scene3d>
+    <dgm:sp3d/>
+    <dgm:txPr/>
+    <dgm:style>
+      <a:lnRef idx="0">
+        <a:scrgbClr r="0" g="0" b="0"/>
+      </a:lnRef>
+      <a:fillRef idx="3">
+        <a:scrgbClr r="0" g="0" b="0"/>
+      </a:fillRef>
+      <a:effectRef idx="3">
+        <a:scrgbClr r="0" g="0" b="0"/>
+      </a:effectRef>
+      <a:fontRef idx="minor">
+        <a:schemeClr val="lt1"/>
+      </a:fontRef>
+    </dgm:style>
+  </dgm:styleLbl>
+  <dgm:styleLbl name="parChTrans2D2">
+    <dgm:scene3d>
+      <a:camera prst="orthographicFront"/>
+      <a:lightRig rig="threePt" dir="t"/>
+    </dgm:scene3d>
+    <dgm:sp3d/>
+    <dgm:txPr/>
+    <dgm:style>
+      <a:lnRef idx="0">
+        <a:scrgbClr r="0" g="0" b="0"/>
+      </a:lnRef>
+      <a:fillRef idx="3">
+        <a:scrgbClr r="0" g="0" b="0"/>
+      </a:fillRef>
+      <a:effectRef idx="3">
+        <a:scrgbClr r="0" g="0" b="0"/>
+      </a:effectRef>
+      <a:fontRef idx="minor">
+        <a:schemeClr val="lt1"/>
+      </a:fontRef>
+    </dgm:style>
+  </dgm:styleLbl>
+  <dgm:styleLbl name="parChTrans2D3">
+    <dgm:scene3d>
+      <a:camera prst="orthographicFront"/>
+      <a:lightRig rig="threePt" dir="t"/>
+    </dgm:scene3d>
+    <dgm:sp3d/>
+    <dgm:txPr/>
+    <dgm:style>
+      <a:lnRef idx="0">
+        <a:scrgbClr r="0" g="0" b="0"/>
+      </a:lnRef>
+      <a:fillRef idx="3">
+        <a:scrgbClr r="0" g="0" b="0"/>
+      </a:fillRef>
+      <a:effectRef idx="3">
+        <a:scrgbClr r="0" g="0" b="0"/>
+      </a:effectRef>
+      <a:fontRef idx="minor">
+        <a:schemeClr val="lt1"/>
+      </a:fontRef>
+    </dgm:style>
+  </dgm:styleLbl>
+  <dgm:styleLbl name="parChTrans2D4">
+    <dgm:scene3d>
+      <a:camera prst="orthographicFront"/>
+      <a:lightRig rig="threePt" dir="t"/>
+    </dgm:scene3d>
+    <dgm:sp3d/>
+    <dgm:txPr/>
+    <dgm:style>
+      <a:lnRef idx="0">
+        <a:scrgbClr r="0" g="0" b="0"/>
+      </a:lnRef>
+      <a:fillRef idx="3">
+        <a:scrgbClr r="0" g="0" b="0"/>
+      </a:fillRef>
+      <a:effectRef idx="3">
+        <a:scrgbClr r="0" g="0" b="0"/>
+      </a:effectRef>
+      <a:fontRef idx="minor">
+        <a:schemeClr val="lt1"/>
+      </a:fontRef>
+    </dgm:style>
+  </dgm:styleLbl>
+  <dgm:styleLbl name="parChTrans1D1">
+    <dgm:scene3d>
+      <a:camera prst="orthographicFront"/>
+      <a:lightRig rig="threePt" dir="t"/>
+    </dgm:scene3d>
+    <dgm:sp3d/>
+    <dgm:txPr/>
+    <dgm:style>
+      <a:lnRef idx="2">
+        <a:scrgbClr r="0" g="0" b="0"/>
+      </a:lnRef>
+      <a:fillRef idx="0">
+        <a:scrgbClr r="0" g="0" b="0"/>
+      </a:fillRef>
+      <a:effectRef idx="0">
+        <a:scrgbClr r="0" g="0" b="0"/>
+      </a:effectRef>
+      <a:fontRef idx="minor"/>
+    </dgm:style>
+  </dgm:styleLbl>
+  <dgm:styleLbl name="parChTrans1D2">
+    <dgm:scene3d>
+      <a:camera prst="orthographicFront"/>
+      <a:lightRig rig="threePt" dir="t"/>
+    </dgm:scene3d>
+    <dgm:sp3d/>
+    <dgm:txPr/>
+    <dgm:style>
+      <a:lnRef idx="2">
+        <a:scrgbClr r="0" g="0" b="0"/>
+      </a:lnRef>
+      <a:fillRef idx="0">
+        <a:scrgbClr r="0" g="0" b="0"/>
+      </a:fillRef>
+      <a:effectRef idx="0">
+        <a:scrgbClr r="0" g="0" b="0"/>
+      </a:effectRef>
+      <a:fontRef idx="minor"/>
+    </dgm:style>
+  </dgm:styleLbl>
+  <dgm:styleLbl name="parChTrans1D3">
+    <dgm:scene3d>
+      <a:camera prst="orthographicFront"/>
+      <a:lightRig rig="threePt" dir="t"/>
+    </dgm:scene3d>
+    <dgm:sp3d/>
+    <dgm:txPr/>
+    <dgm:style>
+      <a:lnRef idx="2">
+        <a:scrgbClr r="0" g="0" b="0"/>
+      </a:lnRef>
+      <a:fillRef idx="0">
+        <a:scrgbClr r="0" g="0" b="0"/>
+      </a:fillRef>
+      <a:effectRef idx="0">
+        <a:scrgbClr r="0" g="0" b="0"/>
+      </a:effectRef>
+      <a:fontRef idx="minor"/>
+    </dgm:style>
+  </dgm:styleLbl>
+  <dgm:styleLbl name="parChTrans1D4">
+    <dgm:scene3d>
+      <a:camera prst="orthographicFront"/>
+      <a:lightRig rig="threePt" dir="t"/>
+    </dgm:scene3d>
+    <dgm:sp3d/>
+    <dgm:txPr/>
+    <dgm:style>
+      <a:lnRef idx="2">
+        <a:scrgbClr r="0" g="0" b="0"/>
+      </a:lnRef>
+      <a:fillRef idx="0">
+        <a:scrgbClr r="0" g="0" b="0"/>
+      </a:fillRef>
+      <a:effectRef idx="0">
+        <a:scrgbClr r="0" g="0" b="0"/>
+      </a:effectRef>
+      <a:fontRef idx="minor"/>
+    </dgm:style>
+  </dgm:styleLbl>
+  <dgm:styleLbl name="fgAcc1">
+    <dgm:scene3d>
+      <a:camera prst="orthographicFront"/>
+      <a:lightRig rig="threePt" dir="t"/>
+    </dgm:scene3d>
+    <dgm:sp3d/>
+    <dgm:txPr/>
+    <dgm:style>
+      <a:lnRef idx="1">
+        <a:scrgbClr r="0" g="0" b="0"/>
+      </a:lnRef>
+      <a:fillRef idx="1">
+        <a:scrgbClr r="0" g="0" b="0"/>
+      </a:fillRef>
+      <a:effectRef idx="2">
+        <a:scrgbClr r="0" g="0" b="0"/>
+      </a:effectRef>
+      <a:fontRef idx="minor"/>
+    </dgm:style>
+  </dgm:styleLbl>
+  <dgm:styleLbl name="conFgAcc1">
+    <dgm:scene3d>
+      <a:camera prst="orthographicFront"/>
+      <a:lightRig rig="threePt" dir="t"/>
+    </dgm:scene3d>
+    <dgm:sp3d/>
+    <dgm:txPr/>
+    <dgm:style>
+      <a:lnRef idx="1">
+        <a:scrgbClr r="0" g="0" b="0"/>
+      </a:lnRef>
+      <a:fillRef idx="1">
+        <a:scrgbClr r="0" g="0" b="0"/>
+      </a:fillRef>
+      <a:effectRef idx="2">
+        <a:scrgbClr r="0" g="0" b="0"/>
+      </a:effectRef>
+      <a:fontRef idx="minor"/>
+    </dgm:style>
+  </dgm:styleLbl>
+  <dgm:styleLbl name="alignAcc1">
+    <dgm:scene3d>
+      <a:camera prst="orthographicFront"/>
+      <a:lightRig rig="threePt" dir="t"/>
+    </dgm:scene3d>
+    <dgm:sp3d/>
+    <dgm:txPr/>
+    <dgm:style>
+      <a:lnRef idx="1">
+        <a:scrgbClr r="0" g="0" b="0"/>
+      </a:lnRef>
+      <a:fillRef idx="1">
+        <a:scrgbClr r="0" g="0" b="0"/>
+      </a:fillRef>
+      <a:effectRef idx="2">
+        <a:scrgbClr r="0" g="0" b="0"/>
+      </a:effectRef>
+      <a:fontRef idx="minor"/>
+    </dgm:style>
+  </dgm:styleLbl>
+  <dgm:styleLbl name="trAlignAcc1">
+    <dgm:scene3d>
+      <a:camera prst="orthographicFront"/>
+      <a:lightRig rig="threePt" dir="t"/>
+    </dgm:scene3d>
+    <dgm:sp3d/>
+    <dgm:txPr/>
+    <dgm:style>
+      <a:lnRef idx="1">
+        <a:scrgbClr r="0" g="0" b="0"/>
+      </a:lnRef>
+      <a:fillRef idx="1">
+        <a:scrgbClr r="0" g="0" b="0"/>
+      </a:fillRef>
+      <a:effectRef idx="0">
+        <a:scrgbClr r="0" g="0" b="0"/>
+      </a:effectRef>
+      <a:fontRef idx="minor"/>
+    </dgm:style>
+  </dgm:styleLbl>
+  <dgm:styleLbl name="bgAcc1">
+    <dgm:scene3d>
+      <a:camera prst="orthographicFront"/>
+      <a:lightRig rig="threePt" dir="t"/>
+    </dgm:scene3d>
+    <dgm:sp3d/>
+    <dgm:txPr/>
+    <dgm:style>
+      <a:lnRef idx="1">
+        <a:scrgbClr r="0" g="0" b="0"/>
+      </a:lnRef>
+      <a:fillRef idx="1">
+        <a:scrgbClr r="0" g="0" b="0"/>
+      </a:fillRef>
+      <a:effectRef idx="2">
+        <a:scrgbClr r="0" g="0" b="0"/>
+      </a:effectRef>
+      <a:fontRef idx="minor"/>
+    </dgm:style>
+  </dgm:styleLbl>
+  <dgm:styleLbl name="solidFgAcc1">
+    <dgm:scene3d>
+      <a:camera prst="orthographicFront"/>
+      <a:lightRig rig="threePt" dir="t"/>
+    </dgm:scene3d>
+    <dgm:sp3d/>
+    <dgm:txPr/>
+    <dgm:style>
+      <a:lnRef idx="1">
+        <a:scrgbClr r="0" g="0" b="0"/>
+      </a:lnRef>
+      <a:fillRef idx="1">
+        <a:scrgbClr r="0" g="0" b="0"/>
+      </a:fillRef>
+      <a:effectRef idx="2">
+        <a:scrgbClr r="0" g="0" b="0"/>
+      </a:effectRef>
+      <a:fontRef idx="minor"/>
+    </dgm:style>
+  </dgm:styleLbl>
+  <dgm:styleLbl name="solidAlignAcc1">
+    <dgm:scene3d>
+      <a:camera prst="orthographicFront"/>
+      <a:lightRig rig="threePt" dir="t"/>
+    </dgm:scene3d>
+    <dgm:sp3d/>
+    <dgm:txPr/>
+    <dgm:style>
+      <a:lnRef idx="1">
+        <a:scrgbClr r="0" g="0" b="0"/>
+      </a:lnRef>
+      <a:fillRef idx="1">
+        <a:scrgbClr r="0" g="0" b="0"/>
+      </a:fillRef>
+      <a:effectRef idx="3">
+        <a:scrgbClr r="0" g="0" b="0"/>
+      </a:effectRef>
+      <a:fontRef idx="minor"/>
+    </dgm:style>
+  </dgm:styleLbl>
+  <dgm:styleLbl name="solidBgAcc1">
+    <dgm:scene3d>
+      <a:camera prst="orthographicFront"/>
+      <a:lightRig rig="threePt" dir="t"/>
+    </dgm:scene3d>
+    <dgm:sp3d/>
+    <dgm:txPr/>
+    <dgm:style>
+      <a:lnRef idx="1">
+        <a:scrgbClr r="0" g="0" b="0"/>
+      </a:lnRef>
+      <a:fillRef idx="1">
+        <a:scrgbClr r="0" g="0" b="0"/>
+      </a:fillRef>
+      <a:effectRef idx="3">
+        <a:scrgbClr r="0" g="0" b="0"/>
+      </a:effectRef>
+      <a:fontRef idx="minor"/>
+    </dgm:style>
+  </dgm:styleLbl>
+  <dgm:styleLbl name="fgAccFollowNode1">
+    <dgm:scene3d>
+      <a:camera prst="orthographicFront"/>
+      <a:lightRig rig="threePt" dir="t"/>
+    </dgm:scene3d>
+    <dgm:sp3d/>
+    <dgm:txPr/>
+    <dgm:style>
+      <a:lnRef idx="1">
+        <a:scrgbClr r="0" g="0" b="0"/>
+      </a:lnRef>
+      <a:fillRef idx="1">
+        <a:scrgbClr r="0" g="0" b="0"/>
+      </a:fillRef>
+      <a:effectRef idx="2">
+        <a:scrgbClr r="0" g="0" b="0"/>
+      </a:effectRef>
+      <a:fontRef idx="minor"/>
+    </dgm:style>
+  </dgm:styleLbl>
+  <dgm:styleLbl name="alignAccFollowNode1">
+    <dgm:scene3d>
+      <a:camera prst="orthographicFront"/>
+      <a:lightRig rig="threePt" dir="t"/>
+    </dgm:scene3d>
+    <dgm:sp3d/>
+    <dgm:txPr/>
+    <dgm:style>
+      <a:lnRef idx="1">
+        <a:scrgbClr r="0" g="0" b="0"/>
+      </a:lnRef>
+      <a:fillRef idx="1">
+        <a:scrgbClr r="0" g="0" b="0"/>
+      </a:fillRef>
+      <a:effectRef idx="2">
+        <a:scrgbClr r="0" g="0" b="0"/>
+      </a:effectRef>
+      <a:fontRef idx="minor"/>
+    </dgm:style>
+  </dgm:styleLbl>
+  <dgm:styleLbl name="bgAccFollowNode1">
+    <dgm:scene3d>
+      <a:camera prst="orthographicFront"/>
+      <a:lightRig rig="threePt" dir="t"/>
+    </dgm:scene3d>
+    <dgm:sp3d/>
+    <dgm:txPr/>
+    <dgm:style>
+      <a:lnRef idx="1">
+        <a:scrgbClr r="0" g="0" b="0"/>
+      </a:lnRef>
+      <a:fillRef idx="1">
+        <a:scrgbClr r="0" g="0" b="0"/>
+      </a:fillRef>
+      <a:effectRef idx="2">
+        <a:scrgbClr r="0" g="0" b="0"/>
+      </a:effectRef>
+      <a:fontRef idx="minor"/>
+    </dgm:style>
+  </dgm:styleLbl>
+  <dgm:styleLbl name="fgAcc0">
+    <dgm:scene3d>
+      <a:camera prst="orthographicFront"/>
+      <a:lightRig rig="threePt" dir="t"/>
+    </dgm:scene3d>
+    <dgm:sp3d/>
+    <dgm:txPr/>
+    <dgm:style>
+      <a:lnRef idx="1">
+        <a:scrgbClr r="0" g="0" b="0"/>
+      </a:lnRef>
+      <a:fillRef idx="1">
+        <a:scrgbClr r="0" g="0" b="0"/>
+      </a:fillRef>
+      <a:effectRef idx="2">
+        <a:scrgbClr r="0" g="0" b="0"/>
+      </a:effectRef>
+      <a:fontRef idx="minor"/>
+    </dgm:style>
+  </dgm:styleLbl>
+  <dgm:styleLbl name="fgAcc2">
+    <dgm:scene3d>
+      <a:camera prst="orthographicFront"/>
+      <a:lightRig rig="threePt" dir="t"/>
+    </dgm:scene3d>
+    <dgm:sp3d/>
+    <dgm:txPr/>
+    <dgm:style>
+      <a:lnRef idx="1">
+        <a:scrgbClr r="0" g="0" b="0"/>
+      </a:lnRef>
+      <a:fillRef idx="1">
+        <a:scrgbClr r="0" g="0" b="0"/>
+      </a:fillRef>
+      <a:effectRef idx="2">
+        <a:scrgbClr r="0" g="0" b="0"/>
+      </a:effectRef>
+      <a:fontRef idx="minor"/>
+    </dgm:style>
+  </dgm:styleLbl>
+  <dgm:styleLbl name="fgAcc3">
+    <dgm:scene3d>
+      <a:camera prst="orthographicFront"/>
+      <a:lightRig rig="threePt" dir="t"/>
+    </dgm:scene3d>
+    <dgm:sp3d/>
+    <dgm:txPr/>
+    <dgm:style>
+      <a:lnRef idx="1">
+        <a:scrgbClr r="0" g="0" b="0"/>
+      </a:lnRef>
+      <a:fillRef idx="1">
+        <a:scrgbClr r="0" g="0" b="0"/>
+      </a:fillRef>
+      <a:effectRef idx="2">
+        <a:scrgbClr r="0" g="0" b="0"/>
+      </a:effectRef>
+      <a:fontRef idx="minor"/>
+    </dgm:style>
+  </dgm:styleLbl>
+  <dgm:styleLbl name="fgAcc4">
+    <dgm:scene3d>
+      <a:camera prst="orthographicFront"/>
+      <a:lightRig rig="threePt" dir="t"/>
+    </dgm:scene3d>
+    <dgm:sp3d/>
+    <dgm:txPr/>
+    <dgm:style>
+      <a:lnRef idx="1">
+        <a:scrgbClr r="0" g="0" b="0"/>
+      </a:lnRef>
+      <a:fillRef idx="1">
+        <a:scrgbClr r="0" g="0" b="0"/>
+      </a:fillRef>
+      <a:effectRef idx="2">
+        <a:scrgbClr r="0" g="0" b="0"/>
+      </a:effectRef>
+      <a:fontRef idx="minor"/>
+    </dgm:style>
+  </dgm:styleLbl>
+  <dgm:styleLbl name="bgShp">
+    <dgm:scene3d>
+      <a:camera prst="orthographicFront"/>
+      <a:lightRig rig="threePt" dir="t"/>
+    </dgm:scene3d>
+    <dgm:sp3d/>
+    <dgm:txPr/>
+    <dgm:style>
+      <a:lnRef idx="0">
+        <a:scrgbClr r="0" g="0" b="0"/>
+      </a:lnRef>
+      <a:fillRef idx="1">
+        <a:scrgbClr r="0" g="0" b="0"/>
+      </a:fillRef>
+      <a:effectRef idx="2">
+        <a:scrgbClr r="0" g="0" b="0"/>
+      </a:effectRef>
+      <a:fontRef idx="minor"/>
+    </dgm:style>
+  </dgm:styleLbl>
+  <dgm:styleLbl name="dkBgShp">
+    <dgm:scene3d>
+      <a:camera prst="orthographicFront"/>
+      <a:lightRig rig="threePt" dir="t"/>
+    </dgm:scene3d>
+    <dgm:sp3d/>
+    <dgm:txPr/>
+    <dgm:style>
+      <a:lnRef idx="0">
+        <a:scrgbClr r="0" g="0" b="0"/>
+      </a:lnRef>
+      <a:fillRef idx="1">
+        <a:scrgbClr r="0" g="0" b="0"/>
+      </a:fillRef>
+      <a:effectRef idx="3">
+        <a:scrgbClr r="0" g="0" b="0"/>
+      </a:effectRef>
+      <a:fontRef idx="minor"/>
+    </dgm:style>
+  </dgm:styleLbl>
+  <dgm:styleLbl name="trBgShp">
+    <dgm:scene3d>
+      <a:camera prst="orthographicFront"/>
+      <a:lightRig rig="threePt" dir="t"/>
+    </dgm:scene3d>
+    <dgm:sp3d/>
+    <dgm:txPr/>
+    <dgm:style>
+      <a:lnRef idx="0">
+        <a:scrgbClr r="0" g="0" b="0"/>
+      </a:lnRef>
+      <a:fillRef idx="1">
+        <a:scrgbClr r="0" g="0" b="0"/>
+      </a:fillRef>
+      <a:effectRef idx="0">
+        <a:scrgbClr r="0" g="0" b="0"/>
+      </a:effectRef>
+      <a:fontRef idx="minor"/>
+    </dgm:style>
+  </dgm:styleLbl>
+  <dgm:styleLbl name="fgShp">
+    <dgm:scene3d>
+      <a:camera prst="orthographicFront"/>
+      <a:lightRig rig="threePt" dir="t"/>
+    </dgm:scene3d>
+    <dgm:sp3d/>
+    <dgm:txPr/>
+    <dgm:style>
+      <a:lnRef idx="0">
+        <a:scrgbClr r="0" g="0" b="0"/>
+      </a:lnRef>
+      <a:fillRef idx="3">
+        <a:scrgbClr r="0" g="0" b="0"/>
+      </a:fillRef>
+      <a:effectRef idx="3">
+        <a:scrgbClr r="0" g="0" b="0"/>
+      </a:effectRef>
+      <a:fontRef idx="minor"/>
+    </dgm:style>
+  </dgm:styleLbl>
+  <dgm:styleLbl name="revTx">
+    <dgm:scene3d>
+      <a:camera prst="orthographicFront"/>
+      <a:lightRig rig="threePt" dir="t"/>
+    </dgm:scene3d>
+    <dgm:sp3d/>
+    <dgm:txPr/>
+    <dgm:style>
+      <a:lnRef idx="0">
+        <a:scrgbClr r="0" g="0" b="0"/>
+      </a:lnRef>
+      <a:fillRef idx="0">
+        <a:scrgbClr r="0" g="0" b="0"/>
+      </a:fillRef>
+      <a:effectRef idx="0">
+        <a:scrgbClr r="0" g="0" b="0"/>
+      </a:effectRef>
+      <a:fontRef idx="minor"/>
+    </dgm:style>
+  </dgm:styleLbl>
+</dgm:styleDef>
 </file>
 
 <file path=word/theme/theme1.xml><?xml version="1.0" encoding="utf-8"?>
@@ -7300,7 +11139,7 @@
 </file>
 
 <file path=customXml/itemProps1.xml><?xml version="1.0" encoding="utf-8"?>
-<ds:datastoreItem xmlns:ds="http://schemas.openxmlformats.org/officeDocument/2006/customXml" ds:itemID="{67F21E95-FA07-4BAD-9107-40DD664135B9}">
+<ds:datastoreItem xmlns:ds="http://schemas.openxmlformats.org/officeDocument/2006/customXml" ds:itemID="{7C0B75BB-0FA4-4BDE-9D02-6ED0D38026DA}">
   <ds:schemaRefs>
     <ds:schemaRef ds:uri="http://schemas.openxmlformats.org/officeDocument/2006/bibliography"/>
   </ds:schemaRefs>
